--- a/ACR300_FAQ.docx
+++ b/ACR300_FAQ.docx
@@ -40,7 +40,29 @@
           <w:szCs w:val="22"/>
           <w:highlight w:val="yellow"/>
         </w:rPr>
-        <w:t>Reference File List:</w:t>
+        <w:t xml:space="preserve">Reference </w:t>
+      </w:r>
+      <w:r>
+        <w:rPr>
+          <w:b w:val="0"/>
+          <w:bCs w:val="0"/>
+          <w:color w:val="FF0000"/>
+          <w:sz w:val="32"/>
+          <w:szCs w:val="22"/>
+          <w:highlight w:val="yellow"/>
+        </w:rPr>
+        <w:t>Document</w:t>
+      </w:r>
+      <w:r>
+        <w:rPr>
+          <w:b w:val="0"/>
+          <w:bCs w:val="0"/>
+          <w:color w:val="FF0000"/>
+          <w:sz w:val="32"/>
+          <w:szCs w:val="22"/>
+          <w:highlight w:val="yellow"/>
+        </w:rPr>
+        <w:t xml:space="preserve"> List:</w:t>
       </w:r>
     </w:p>
     <w:tbl>
@@ -2653,7 +2675,13 @@
         <w:rPr>
           <w:rFonts w:hint="default"/>
         </w:rPr>
-        <w:t>T 有交易记录。</w:t>
+        <w:t>主界面上方小字N 后面会显示后台正在下载的内容。以及 FTP 是否有错误。是通过 NetworkInfo 全局变量标记的</w:t>
+      </w:r>
+      <w:r>
+        <w:rPr>
+          <w:rFonts w:hint="default"/>
+        </w:rPr>
+        <w:t>。</w:t>
       </w:r>
     </w:p>
     <w:p>
@@ -2671,7 +2699,61 @@
         <w:rPr>
           <w:rFonts w:hint="default"/>
         </w:rPr>
-        <w:t>Y-Y ?</w:t>
+        <w:t>网络部分，表示发现这样的设备。</w:t>
+      </w:r>
+    </w:p>
+    <w:p>
+      <w:pPr>
+        <w:numPr>
+          <w:ilvl w:val="2"/>
+          <w:numId w:val="1"/>
+        </w:numPr>
+        <w:ind w:left="1260" w:leftChars="0" w:hanging="420" w:firstLineChars="0"/>
+        <w:rPr>
+          <w:rFonts w:hint="eastAsia"/>
+        </w:rPr>
+      </w:pPr>
+      <w:r>
+        <w:rPr>
+          <w:rFonts w:hint="default"/>
+        </w:rPr>
+        <w:t>E GPRS</w:t>
+      </w:r>
+    </w:p>
+    <w:p>
+      <w:pPr>
+        <w:numPr>
+          <w:ilvl w:val="2"/>
+          <w:numId w:val="1"/>
+        </w:numPr>
+        <w:ind w:left="1260" w:leftChars="0" w:hanging="420" w:firstLineChars="0"/>
+        <w:rPr>
+          <w:rFonts w:hint="eastAsia"/>
+        </w:rPr>
+      </w:pPr>
+      <w:r>
+        <w:rPr>
+          <w:rFonts w:hint="default"/>
+        </w:rPr>
+        <w:t>W WIFI</w:t>
+      </w:r>
+    </w:p>
+    <w:p>
+      <w:pPr>
+        <w:numPr>
+          <w:ilvl w:val="2"/>
+          <w:numId w:val="1"/>
+        </w:numPr>
+        <w:ind w:left="1260" w:leftChars="0" w:hanging="420" w:firstLineChars="0"/>
+        <w:rPr>
+          <w:rFonts w:hint="eastAsia"/>
+        </w:rPr>
+      </w:pPr>
+      <w:r>
+        <w:rPr>
+          <w:rFonts w:hint="default"/>
+        </w:rPr>
+        <w:t>G GPS</w:t>
       </w:r>
     </w:p>
     <w:p>
@@ -2689,8 +2771,1502 @@
         <w:rPr>
           <w:rFonts w:hint="default"/>
         </w:rPr>
-        <w:t>主界面上方小字N 后面会显示后台正在下载的内容。以及 FTP 是否有错误。是通过 NetworkInfo 全局变量标记的。</w:t>
-      </w:r>
+        <w:t>上传部分</w:t>
+      </w:r>
+    </w:p>
+    <w:p>
+      <w:pPr>
+        <w:numPr>
+          <w:ilvl w:val="2"/>
+          <w:numId w:val="1"/>
+        </w:numPr>
+        <w:ind w:left="1260" w:leftChars="0" w:hanging="420" w:firstLineChars="0"/>
+        <w:rPr>
+          <w:rFonts w:hint="eastAsia"/>
+        </w:rPr>
+      </w:pPr>
+      <w:r>
+        <w:rPr>
+          <w:rFonts w:hint="default"/>
+        </w:rPr>
+        <w:t>T 有交易记录未采集。</w:t>
+      </w:r>
+    </w:p>
+    <w:p>
+      <w:pPr>
+        <w:numPr>
+          <w:ilvl w:val="2"/>
+          <w:numId w:val="1"/>
+        </w:numPr>
+        <w:ind w:left="1260" w:leftChars="0" w:hanging="420" w:firstLineChars="0"/>
+        <w:rPr>
+          <w:rFonts w:hint="eastAsia"/>
+        </w:rPr>
+      </w:pPr>
+      <w:r>
+        <w:rPr>
+          <w:rFonts w:hint="default"/>
+        </w:rPr>
+        <w:t>Y/N(5) upload result</w:t>
+      </w:r>
+    </w:p>
+    <w:p>
+      <w:pPr>
+        <w:numPr>
+          <w:ilvl w:val="2"/>
+          <w:numId w:val="1"/>
+        </w:numPr>
+        <w:ind w:left="1260" w:leftChars="0" w:hanging="420" w:firstLineChars="0"/>
+        <w:rPr>
+          <w:rFonts w:hint="eastAsia"/>
+        </w:rPr>
+      </w:pPr>
+      <w:r>
+        <w:rPr>
+          <w:rFonts w:hint="default"/>
+        </w:rPr>
+        <w:t xml:space="preserve">Y/N(7) download result </w:t>
+      </w:r>
+    </w:p>
+    <w:p>
+      <w:pPr>
+        <w:numPr>
+          <w:ilvl w:val="2"/>
+          <w:numId w:val="1"/>
+        </w:numPr>
+        <w:ind w:left="1260" w:leftChars="0" w:hanging="420" w:firstLineChars="0"/>
+        <w:rPr>
+          <w:rFonts w:hint="eastAsia"/>
+        </w:rPr>
+      </w:pPr>
+      <w:r>
+        <w:rPr>
+          <w:rFonts w:hint="default"/>
+        </w:rPr>
+        <w:t>+/-(6) 参见下表。</w:t>
+      </w:r>
+    </w:p>
+    <w:p>
+      <w:pPr>
+        <w:numPr>
+          <w:ilvl w:val="1"/>
+          <w:numId w:val="1"/>
+        </w:numPr>
+        <w:ind w:left="840" w:leftChars="0" w:hanging="420" w:firstLineChars="0"/>
+        <w:rPr>
+          <w:rFonts w:hint="eastAsia"/>
+        </w:rPr>
+      </w:pPr>
+      <w:r>
+        <w:rPr>
+          <w:rFonts w:hint="default"/>
+        </w:rPr>
+        <w:t>字符串部分，为 Resource.h 中对应的 res_release.txt 中的文本。</w:t>
+      </w:r>
+    </w:p>
+    <w:p>
+      <w:pPr>
+        <w:numPr>
+          <w:ilvl w:val="1"/>
+          <w:numId w:val="1"/>
+        </w:numPr>
+        <w:ind w:left="840" w:leftChars="0" w:hanging="420" w:firstLineChars="0"/>
+        <w:rPr>
+          <w:rFonts w:hint="eastAsia"/>
+        </w:rPr>
+      </w:pPr>
+      <w:r>
+        <w:rPr>
+          <w:rFonts w:hint="default"/>
+        </w:rPr>
+        <w:t>Bus line name.</w:t>
+      </w:r>
+    </w:p>
+    <w:tbl>
+      <w:tblPr>
+        <w:tblW w:w="9854" w:type="dxa"/>
+        <w:tblBorders>
+          <w:top w:val="single" w:color="auto" w:sz="4" w:space="0"/>
+          <w:left w:val="single" w:color="auto" w:sz="4" w:space="0"/>
+          <w:bottom w:val="single" w:color="auto" w:sz="4" w:space="0"/>
+          <w:right w:val="single" w:color="auto" w:sz="4" w:space="0"/>
+          <w:insideH w:val="single" w:color="auto" w:sz="4" w:space="0"/>
+          <w:insideV w:val="single" w:color="auto" w:sz="4" w:space="0"/>
+        </w:tblBorders>
+        <w:tblLayout w:type="fixed"/>
+        <w:tblCellMar>
+          <w:left w:w="108" w:type="dxa"/>
+          <w:right w:w="108" w:type="dxa"/>
+        </w:tblCellMar>
+      </w:tblPr>
+      <w:tblGrid>
+        <w:gridCol w:w="317"/>
+        <w:gridCol w:w="317"/>
+        <w:gridCol w:w="317"/>
+        <w:gridCol w:w="317"/>
+        <w:gridCol w:w="318"/>
+        <w:gridCol w:w="318"/>
+        <w:gridCol w:w="318"/>
+        <w:gridCol w:w="318"/>
+        <w:gridCol w:w="318"/>
+        <w:gridCol w:w="318"/>
+        <w:gridCol w:w="108"/>
+        <w:gridCol w:w="210"/>
+        <w:gridCol w:w="318"/>
+        <w:gridCol w:w="318"/>
+        <w:gridCol w:w="318"/>
+        <w:gridCol w:w="318"/>
+        <w:gridCol w:w="318"/>
+        <w:gridCol w:w="318"/>
+        <w:gridCol w:w="318"/>
+        <w:gridCol w:w="318"/>
+        <w:gridCol w:w="318"/>
+        <w:gridCol w:w="213"/>
+        <w:gridCol w:w="105"/>
+        <w:gridCol w:w="318"/>
+        <w:gridCol w:w="318"/>
+        <w:gridCol w:w="318"/>
+        <w:gridCol w:w="318"/>
+        <w:gridCol w:w="318"/>
+        <w:gridCol w:w="318"/>
+        <w:gridCol w:w="318"/>
+        <w:gridCol w:w="318"/>
+        <w:gridCol w:w="318"/>
+        <w:gridCol w:w="318"/>
+      </w:tblGrid>
+      <w:tr>
+        <w:tc>
+          <w:tcPr>
+            <w:tcW w:w="317" w:type="dxa"/>
+          </w:tcPr>
+          <w:p>
+            <w:pPr>
+              <w:numPr>
+                <w:numId w:val="0"/>
+              </w:numPr>
+              <w:rPr>
+                <w:rFonts w:hint="default"/>
+              </w:rPr>
+            </w:pPr>
+            <w:r>
+              <w:rPr>
+                <w:rFonts w:hint="default"/>
+              </w:rPr>
+              <w:t>0</w:t>
+            </w:r>
+          </w:p>
+        </w:tc>
+        <w:tc>
+          <w:tcPr>
+            <w:tcW w:w="317" w:type="dxa"/>
+          </w:tcPr>
+          <w:p>
+            <w:pPr>
+              <w:numPr>
+                <w:numId w:val="0"/>
+              </w:numPr>
+              <w:rPr>
+                <w:rFonts w:hint="default"/>
+              </w:rPr>
+            </w:pPr>
+            <w:r>
+              <w:rPr>
+                <w:rFonts w:hint="default"/>
+              </w:rPr>
+              <w:t>1</w:t>
+            </w:r>
+          </w:p>
+        </w:tc>
+        <w:tc>
+          <w:tcPr>
+            <w:tcW w:w="317" w:type="dxa"/>
+          </w:tcPr>
+          <w:p>
+            <w:pPr>
+              <w:numPr>
+                <w:numId w:val="0"/>
+              </w:numPr>
+              <w:rPr>
+                <w:rFonts w:hint="default"/>
+              </w:rPr>
+            </w:pPr>
+            <w:r>
+              <w:rPr>
+                <w:rFonts w:hint="default"/>
+              </w:rPr>
+              <w:t>2</w:t>
+            </w:r>
+          </w:p>
+        </w:tc>
+        <w:tc>
+          <w:tcPr>
+            <w:tcW w:w="317" w:type="dxa"/>
+          </w:tcPr>
+          <w:p>
+            <w:pPr>
+              <w:numPr>
+                <w:numId w:val="0"/>
+              </w:numPr>
+              <w:rPr>
+                <w:rFonts w:hint="default"/>
+              </w:rPr>
+            </w:pPr>
+            <w:r>
+              <w:rPr>
+                <w:rFonts w:hint="default"/>
+              </w:rPr>
+              <w:t>3</w:t>
+            </w:r>
+          </w:p>
+        </w:tc>
+        <w:tc>
+          <w:tcPr>
+            <w:tcW w:w="318" w:type="dxa"/>
+          </w:tcPr>
+          <w:p>
+            <w:pPr>
+              <w:numPr>
+                <w:numId w:val="0"/>
+              </w:numPr>
+              <w:rPr>
+                <w:rFonts w:hint="eastAsia"/>
+              </w:rPr>
+            </w:pPr>
+            <w:r>
+              <w:rPr>
+                <w:rFonts w:hint="default"/>
+              </w:rPr>
+              <w:t>4</w:t>
+            </w:r>
+          </w:p>
+        </w:tc>
+        <w:tc>
+          <w:tcPr>
+            <w:tcW w:w="318" w:type="dxa"/>
+          </w:tcPr>
+          <w:p>
+            <w:pPr>
+              <w:numPr>
+                <w:numId w:val="0"/>
+              </w:numPr>
+              <w:rPr>
+                <w:rFonts w:hint="default"/>
+              </w:rPr>
+            </w:pPr>
+            <w:r>
+              <w:rPr>
+                <w:rFonts w:hint="default"/>
+              </w:rPr>
+              <w:t>5</w:t>
+            </w:r>
+          </w:p>
+        </w:tc>
+        <w:tc>
+          <w:tcPr>
+            <w:tcW w:w="318" w:type="dxa"/>
+          </w:tcPr>
+          <w:p>
+            <w:pPr>
+              <w:numPr>
+                <w:numId w:val="0"/>
+              </w:numPr>
+              <w:rPr>
+                <w:rFonts w:hint="default"/>
+              </w:rPr>
+            </w:pPr>
+            <w:r>
+              <w:rPr>
+                <w:rFonts w:hint="default"/>
+              </w:rPr>
+              <w:t>6</w:t>
+            </w:r>
+          </w:p>
+        </w:tc>
+        <w:tc>
+          <w:tcPr>
+            <w:tcW w:w="318" w:type="dxa"/>
+          </w:tcPr>
+          <w:p>
+            <w:pPr>
+              <w:numPr>
+                <w:numId w:val="0"/>
+              </w:numPr>
+              <w:rPr>
+                <w:rFonts w:hint="default"/>
+              </w:rPr>
+            </w:pPr>
+            <w:r>
+              <w:rPr>
+                <w:rFonts w:hint="default"/>
+              </w:rPr>
+              <w:t>7</w:t>
+            </w:r>
+          </w:p>
+        </w:tc>
+        <w:tc>
+          <w:tcPr>
+            <w:tcW w:w="318" w:type="dxa"/>
+          </w:tcPr>
+          <w:p>
+            <w:pPr>
+              <w:numPr>
+                <w:numId w:val="0"/>
+              </w:numPr>
+              <w:rPr>
+                <w:rFonts w:hint="eastAsia"/>
+              </w:rPr>
+            </w:pPr>
+            <w:r>
+              <w:rPr>
+                <w:rFonts w:hint="default"/>
+              </w:rPr>
+              <w:t>8</w:t>
+            </w:r>
+          </w:p>
+        </w:tc>
+        <w:tc>
+          <w:tcPr>
+            <w:tcW w:w="318" w:type="dxa"/>
+          </w:tcPr>
+          <w:p>
+            <w:pPr>
+              <w:numPr>
+                <w:numId w:val="0"/>
+              </w:numPr>
+              <w:rPr>
+                <w:rFonts w:hint="eastAsia"/>
+              </w:rPr>
+            </w:pPr>
+            <w:r>
+              <w:rPr>
+                <w:rFonts w:hint="default"/>
+              </w:rPr>
+              <w:t>9</w:t>
+            </w:r>
+          </w:p>
+        </w:tc>
+        <w:tc>
+          <w:tcPr>
+            <w:tcW w:w="318" w:type="dxa"/>
+            <w:gridSpan w:val="2"/>
+          </w:tcPr>
+          <w:p>
+            <w:pPr>
+              <w:numPr>
+                <w:numId w:val="0"/>
+              </w:numPr>
+              <w:rPr>
+                <w:rFonts w:hint="eastAsia"/>
+              </w:rPr>
+            </w:pPr>
+            <w:r>
+              <w:rPr>
+                <w:rFonts w:hint="default"/>
+              </w:rPr>
+              <w:t>10</w:t>
+            </w:r>
+          </w:p>
+        </w:tc>
+        <w:tc>
+          <w:tcPr>
+            <w:tcW w:w="318" w:type="dxa"/>
+          </w:tcPr>
+          <w:p>
+            <w:pPr>
+              <w:numPr>
+                <w:numId w:val="0"/>
+              </w:numPr>
+              <w:rPr>
+                <w:rFonts w:hint="eastAsia"/>
+              </w:rPr>
+            </w:pPr>
+            <w:r>
+              <w:rPr>
+                <w:rFonts w:hint="default"/>
+              </w:rPr>
+              <w:t>11</w:t>
+            </w:r>
+          </w:p>
+        </w:tc>
+        <w:tc>
+          <w:tcPr>
+            <w:tcW w:w="318" w:type="dxa"/>
+          </w:tcPr>
+          <w:p>
+            <w:pPr>
+              <w:numPr>
+                <w:numId w:val="0"/>
+              </w:numPr>
+              <w:rPr>
+                <w:rFonts w:hint="eastAsia"/>
+              </w:rPr>
+            </w:pPr>
+            <w:r>
+              <w:rPr>
+                <w:rFonts w:hint="default"/>
+              </w:rPr>
+              <w:t>12</w:t>
+            </w:r>
+          </w:p>
+        </w:tc>
+        <w:tc>
+          <w:tcPr>
+            <w:tcW w:w="318" w:type="dxa"/>
+          </w:tcPr>
+          <w:p>
+            <w:pPr>
+              <w:numPr>
+                <w:numId w:val="0"/>
+              </w:numPr>
+              <w:rPr>
+                <w:rFonts w:hint="eastAsia"/>
+              </w:rPr>
+            </w:pPr>
+            <w:r>
+              <w:rPr>
+                <w:rFonts w:hint="default"/>
+              </w:rPr>
+              <w:t>13</w:t>
+            </w:r>
+          </w:p>
+        </w:tc>
+        <w:tc>
+          <w:tcPr>
+            <w:tcW w:w="318" w:type="dxa"/>
+          </w:tcPr>
+          <w:p>
+            <w:pPr>
+              <w:numPr>
+                <w:numId w:val="0"/>
+              </w:numPr>
+              <w:rPr>
+                <w:rFonts w:hint="eastAsia"/>
+              </w:rPr>
+            </w:pPr>
+            <w:r>
+              <w:rPr>
+                <w:rFonts w:hint="default"/>
+              </w:rPr>
+              <w:t>14</w:t>
+            </w:r>
+          </w:p>
+        </w:tc>
+        <w:tc>
+          <w:tcPr>
+            <w:tcW w:w="318" w:type="dxa"/>
+          </w:tcPr>
+          <w:p>
+            <w:pPr>
+              <w:numPr>
+                <w:numId w:val="0"/>
+              </w:numPr>
+              <w:rPr>
+                <w:rFonts w:hint="eastAsia"/>
+              </w:rPr>
+            </w:pPr>
+            <w:r>
+              <w:rPr>
+                <w:rFonts w:hint="default"/>
+              </w:rPr>
+              <w:t>15</w:t>
+            </w:r>
+          </w:p>
+        </w:tc>
+        <w:tc>
+          <w:tcPr>
+            <w:tcW w:w="318" w:type="dxa"/>
+          </w:tcPr>
+          <w:p>
+            <w:pPr>
+              <w:numPr>
+                <w:numId w:val="0"/>
+              </w:numPr>
+              <w:rPr>
+                <w:rFonts w:hint="eastAsia"/>
+              </w:rPr>
+            </w:pPr>
+            <w:r>
+              <w:rPr>
+                <w:rFonts w:hint="default"/>
+              </w:rPr>
+              <w:t>16</w:t>
+            </w:r>
+          </w:p>
+        </w:tc>
+        <w:tc>
+          <w:tcPr>
+            <w:tcW w:w="318" w:type="dxa"/>
+          </w:tcPr>
+          <w:p>
+            <w:pPr>
+              <w:numPr>
+                <w:numId w:val="0"/>
+              </w:numPr>
+              <w:rPr>
+                <w:rFonts w:hint="eastAsia"/>
+              </w:rPr>
+            </w:pPr>
+            <w:r>
+              <w:rPr>
+                <w:rFonts w:hint="default"/>
+              </w:rPr>
+              <w:t>17</w:t>
+            </w:r>
+          </w:p>
+        </w:tc>
+        <w:tc>
+          <w:tcPr>
+            <w:tcW w:w="318" w:type="dxa"/>
+          </w:tcPr>
+          <w:p>
+            <w:pPr>
+              <w:numPr>
+                <w:numId w:val="0"/>
+              </w:numPr>
+              <w:rPr>
+                <w:rFonts w:hint="eastAsia"/>
+              </w:rPr>
+            </w:pPr>
+            <w:r>
+              <w:rPr>
+                <w:rFonts w:hint="default"/>
+              </w:rPr>
+              <w:t>18</w:t>
+            </w:r>
+          </w:p>
+        </w:tc>
+        <w:tc>
+          <w:tcPr>
+            <w:tcW w:w="318" w:type="dxa"/>
+          </w:tcPr>
+          <w:p>
+            <w:pPr>
+              <w:numPr>
+                <w:numId w:val="0"/>
+              </w:numPr>
+              <w:rPr>
+                <w:rFonts w:hint="eastAsia"/>
+              </w:rPr>
+            </w:pPr>
+            <w:r>
+              <w:rPr>
+                <w:rFonts w:hint="default"/>
+              </w:rPr>
+              <w:t>19</w:t>
+            </w:r>
+          </w:p>
+        </w:tc>
+        <w:tc>
+          <w:tcPr>
+            <w:tcW w:w="318" w:type="dxa"/>
+            <w:gridSpan w:val="2"/>
+          </w:tcPr>
+          <w:p>
+            <w:pPr>
+              <w:numPr>
+                <w:numId w:val="0"/>
+              </w:numPr>
+              <w:rPr>
+                <w:rFonts w:hint="eastAsia"/>
+              </w:rPr>
+            </w:pPr>
+            <w:r>
+              <w:rPr>
+                <w:rFonts w:hint="default"/>
+              </w:rPr>
+              <w:t>20</w:t>
+            </w:r>
+          </w:p>
+        </w:tc>
+        <w:tc>
+          <w:tcPr>
+            <w:tcW w:w="318" w:type="dxa"/>
+          </w:tcPr>
+          <w:p>
+            <w:pPr>
+              <w:numPr>
+                <w:numId w:val="0"/>
+              </w:numPr>
+              <w:rPr>
+                <w:rFonts w:hint="eastAsia"/>
+              </w:rPr>
+            </w:pPr>
+            <w:r>
+              <w:rPr>
+                <w:rFonts w:hint="default"/>
+              </w:rPr>
+              <w:t>21</w:t>
+            </w:r>
+          </w:p>
+        </w:tc>
+        <w:tc>
+          <w:tcPr>
+            <w:tcW w:w="318" w:type="dxa"/>
+          </w:tcPr>
+          <w:p>
+            <w:pPr>
+              <w:numPr>
+                <w:numId w:val="0"/>
+              </w:numPr>
+              <w:rPr>
+                <w:rFonts w:hint="eastAsia"/>
+              </w:rPr>
+            </w:pPr>
+            <w:r>
+              <w:rPr>
+                <w:rFonts w:hint="default"/>
+              </w:rPr>
+              <w:t>22</w:t>
+            </w:r>
+          </w:p>
+        </w:tc>
+        <w:tc>
+          <w:tcPr>
+            <w:tcW w:w="318" w:type="dxa"/>
+          </w:tcPr>
+          <w:p>
+            <w:pPr>
+              <w:numPr>
+                <w:numId w:val="0"/>
+              </w:numPr>
+              <w:rPr>
+                <w:rFonts w:hint="eastAsia"/>
+              </w:rPr>
+            </w:pPr>
+            <w:r>
+              <w:rPr>
+                <w:rFonts w:hint="default"/>
+              </w:rPr>
+              <w:t>23</w:t>
+            </w:r>
+          </w:p>
+        </w:tc>
+        <w:tc>
+          <w:tcPr>
+            <w:tcW w:w="318" w:type="dxa"/>
+          </w:tcPr>
+          <w:p>
+            <w:pPr>
+              <w:numPr>
+                <w:numId w:val="0"/>
+              </w:numPr>
+              <w:rPr>
+                <w:rFonts w:hint="eastAsia"/>
+              </w:rPr>
+            </w:pPr>
+            <w:r>
+              <w:rPr>
+                <w:rFonts w:hint="default"/>
+              </w:rPr>
+              <w:t>24</w:t>
+            </w:r>
+          </w:p>
+        </w:tc>
+        <w:tc>
+          <w:tcPr>
+            <w:tcW w:w="318" w:type="dxa"/>
+          </w:tcPr>
+          <w:p>
+            <w:pPr>
+              <w:numPr>
+                <w:numId w:val="0"/>
+              </w:numPr>
+              <w:rPr>
+                <w:rFonts w:hint="eastAsia"/>
+              </w:rPr>
+            </w:pPr>
+            <w:r>
+              <w:rPr>
+                <w:rFonts w:hint="default"/>
+              </w:rPr>
+              <w:t>25</w:t>
+            </w:r>
+          </w:p>
+        </w:tc>
+        <w:tc>
+          <w:tcPr>
+            <w:tcW w:w="318" w:type="dxa"/>
+          </w:tcPr>
+          <w:p>
+            <w:pPr>
+              <w:numPr>
+                <w:numId w:val="0"/>
+              </w:numPr>
+              <w:rPr>
+                <w:rFonts w:hint="eastAsia"/>
+              </w:rPr>
+            </w:pPr>
+            <w:r>
+              <w:rPr>
+                <w:rFonts w:hint="default"/>
+              </w:rPr>
+              <w:t>26</w:t>
+            </w:r>
+          </w:p>
+        </w:tc>
+        <w:tc>
+          <w:tcPr>
+            <w:tcW w:w="318" w:type="dxa"/>
+          </w:tcPr>
+          <w:p>
+            <w:pPr>
+              <w:numPr>
+                <w:numId w:val="0"/>
+              </w:numPr>
+              <w:rPr>
+                <w:rFonts w:hint="eastAsia"/>
+              </w:rPr>
+            </w:pPr>
+            <w:r>
+              <w:rPr>
+                <w:rFonts w:hint="default"/>
+              </w:rPr>
+              <w:t>27</w:t>
+            </w:r>
+          </w:p>
+        </w:tc>
+        <w:tc>
+          <w:tcPr>
+            <w:tcW w:w="318" w:type="dxa"/>
+          </w:tcPr>
+          <w:p>
+            <w:pPr>
+              <w:numPr>
+                <w:numId w:val="0"/>
+              </w:numPr>
+              <w:rPr>
+                <w:rFonts w:hint="eastAsia"/>
+              </w:rPr>
+            </w:pPr>
+            <w:r>
+              <w:rPr>
+                <w:rFonts w:hint="default"/>
+              </w:rPr>
+              <w:t>27</w:t>
+            </w:r>
+          </w:p>
+        </w:tc>
+        <w:tc>
+          <w:tcPr>
+            <w:tcW w:w="318" w:type="dxa"/>
+          </w:tcPr>
+          <w:p>
+            <w:pPr>
+              <w:numPr>
+                <w:numId w:val="0"/>
+              </w:numPr>
+              <w:rPr>
+                <w:rFonts w:hint="eastAsia"/>
+              </w:rPr>
+            </w:pPr>
+            <w:r>
+              <w:rPr>
+                <w:rFonts w:hint="default"/>
+              </w:rPr>
+              <w:t>29</w:t>
+            </w:r>
+          </w:p>
+        </w:tc>
+        <w:tc>
+          <w:tcPr>
+            <w:tcW w:w="318" w:type="dxa"/>
+          </w:tcPr>
+          <w:p>
+            <w:pPr>
+              <w:numPr>
+                <w:numId w:val="0"/>
+              </w:numPr>
+              <w:rPr>
+                <w:rFonts w:hint="eastAsia"/>
+              </w:rPr>
+            </w:pPr>
+            <w:r>
+              <w:rPr>
+                <w:rFonts w:hint="default"/>
+              </w:rPr>
+              <w:t>30</w:t>
+            </w:r>
+          </w:p>
+        </w:tc>
+      </w:tr>
+      <w:tr>
+        <w:tc>
+          <w:tcPr>
+            <w:tcW w:w="317" w:type="dxa"/>
+          </w:tcPr>
+          <w:p>
+            <w:pPr>
+              <w:numPr>
+                <w:numId w:val="0"/>
+              </w:numPr>
+              <w:rPr>
+                <w:rFonts w:hint="eastAsia"/>
+              </w:rPr>
+            </w:pPr>
+            <w:r>
+              <w:rPr>
+                <w:rFonts w:hint="default"/>
+              </w:rPr>
+              <w:t>E</w:t>
+            </w:r>
+          </w:p>
+        </w:tc>
+        <w:tc>
+          <w:tcPr>
+            <w:tcW w:w="317" w:type="dxa"/>
+          </w:tcPr>
+          <w:p>
+            <w:pPr>
+              <w:numPr>
+                <w:numId w:val="0"/>
+              </w:numPr>
+              <w:rPr>
+                <w:rFonts w:hint="eastAsia"/>
+              </w:rPr>
+            </w:pPr>
+            <w:r>
+              <w:rPr>
+                <w:rFonts w:hint="default"/>
+              </w:rPr>
+              <w:t>W</w:t>
+            </w:r>
+          </w:p>
+        </w:tc>
+        <w:tc>
+          <w:tcPr>
+            <w:tcW w:w="317" w:type="dxa"/>
+          </w:tcPr>
+          <w:p>
+            <w:pPr>
+              <w:numPr>
+                <w:numId w:val="0"/>
+              </w:numPr>
+              <w:rPr>
+                <w:rFonts w:hint="eastAsia"/>
+              </w:rPr>
+            </w:pPr>
+            <w:r>
+              <w:rPr>
+                <w:rFonts w:hint="default"/>
+              </w:rPr>
+              <w:t>G</w:t>
+            </w:r>
+          </w:p>
+        </w:tc>
+        <w:tc>
+          <w:tcPr>
+            <w:tcW w:w="317" w:type="dxa"/>
+          </w:tcPr>
+          <w:p>
+            <w:pPr>
+              <w:numPr>
+                <w:numId w:val="0"/>
+              </w:numPr>
+              <w:rPr>
+                <w:rFonts w:hint="eastAsia"/>
+              </w:rPr>
+            </w:pPr>
+            <w:r>
+              <w:rPr>
+                <w:rFonts w:hint="default"/>
+              </w:rPr>
+              <w:t>T/M</w:t>
+            </w:r>
+          </w:p>
+        </w:tc>
+        <w:tc>
+          <w:tcPr>
+            <w:tcW w:w="318" w:type="dxa"/>
+          </w:tcPr>
+          <w:p>
+            <w:pPr>
+              <w:numPr>
+                <w:numId w:val="0"/>
+              </w:numPr>
+              <w:rPr>
+                <w:rFonts w:hint="eastAsia"/>
+              </w:rPr>
+            </w:pPr>
+          </w:p>
+        </w:tc>
+        <w:tc>
+          <w:tcPr>
+            <w:tcW w:w="318" w:type="dxa"/>
+          </w:tcPr>
+          <w:p>
+            <w:pPr>
+              <w:numPr>
+                <w:numId w:val="0"/>
+              </w:numPr>
+              <w:rPr>
+                <w:rFonts w:hint="eastAsia"/>
+              </w:rPr>
+            </w:pPr>
+            <w:r>
+              <w:rPr>
+                <w:rFonts w:hint="default"/>
+              </w:rPr>
+              <w:t>Y/N</w:t>
+            </w:r>
+          </w:p>
+        </w:tc>
+        <w:tc>
+          <w:tcPr>
+            <w:tcW w:w="318" w:type="dxa"/>
+          </w:tcPr>
+          <w:p>
+            <w:pPr>
+              <w:numPr>
+                <w:numId w:val="0"/>
+              </w:numPr>
+              <w:rPr>
+                <w:rFonts w:hint="eastAsia"/>
+              </w:rPr>
+            </w:pPr>
+            <w:r>
+              <w:rPr>
+                <w:rFonts w:hint="default"/>
+              </w:rPr>
+              <w:t>+/-</w:t>
+            </w:r>
+          </w:p>
+        </w:tc>
+        <w:tc>
+          <w:tcPr>
+            <w:tcW w:w="318" w:type="dxa"/>
+          </w:tcPr>
+          <w:p>
+            <w:pPr>
+              <w:numPr>
+                <w:numId w:val="0"/>
+              </w:numPr>
+              <w:rPr>
+                <w:rFonts w:hint="eastAsia"/>
+              </w:rPr>
+            </w:pPr>
+            <w:r>
+              <w:rPr>
+                <w:rFonts w:hint="default"/>
+              </w:rPr>
+              <w:t>Y/N</w:t>
+            </w:r>
+          </w:p>
+        </w:tc>
+        <w:tc>
+          <w:tcPr>
+            <w:tcW w:w="318" w:type="dxa"/>
+          </w:tcPr>
+          <w:p>
+            <w:pPr>
+              <w:numPr>
+                <w:numId w:val="0"/>
+              </w:numPr>
+              <w:rPr>
+                <w:rFonts w:hint="eastAsia"/>
+              </w:rPr>
+            </w:pPr>
+          </w:p>
+        </w:tc>
+        <w:tc>
+          <w:tcPr>
+            <w:tcW w:w="636" w:type="dxa"/>
+            <w:gridSpan w:val="3"/>
+          </w:tcPr>
+          <w:p>
+            <w:pPr>
+              <w:numPr>
+                <w:numId w:val="0"/>
+              </w:numPr>
+              <w:rPr>
+                <w:rFonts w:hint="eastAsia"/>
+              </w:rPr>
+            </w:pPr>
+            <w:r>
+              <w:rPr>
+                <w:rFonts w:hint="default"/>
+              </w:rPr>
+              <w:t>reocn</w:t>
+            </w:r>
+          </w:p>
+        </w:tc>
+        <w:tc>
+          <w:tcPr>
+            <w:tcW w:w="4452" w:type="dxa"/>
+            <w:gridSpan w:val="15"/>
+          </w:tcPr>
+          <w:p>
+            <w:pPr>
+              <w:numPr>
+                <w:numId w:val="0"/>
+              </w:numPr>
+              <w:rPr>
+                <w:rFonts w:hint="eastAsia"/>
+              </w:rPr>
+            </w:pPr>
+            <w:r>
+              <w:rPr>
+                <w:rFonts w:hint="default"/>
+              </w:rPr>
+              <w:t>String, eg ids_XXXxxx</w:t>
+            </w:r>
+          </w:p>
+        </w:tc>
+        <w:tc>
+          <w:tcPr>
+            <w:tcW w:w="1908" w:type="dxa"/>
+            <w:gridSpan w:val="6"/>
+          </w:tcPr>
+          <w:p>
+            <w:pPr>
+              <w:numPr>
+                <w:numId w:val="0"/>
+              </w:numPr>
+              <w:rPr>
+                <w:rFonts w:hint="eastAsia"/>
+              </w:rPr>
+            </w:pPr>
+            <w:r>
+              <w:rPr>
+                <w:rFonts w:hint="default"/>
+              </w:rPr>
+              <w:t>Bus_line name</w:t>
+            </w:r>
+          </w:p>
+        </w:tc>
+      </w:tr>
+      <w:tr>
+        <w:tc>
+          <w:tcPr>
+            <w:tcW w:w="317" w:type="dxa"/>
+          </w:tcPr>
+          <w:p>
+            <w:pPr>
+              <w:numPr>
+                <w:numId w:val="0"/>
+              </w:numPr>
+              <w:rPr>
+                <w:rFonts w:hint="default"/>
+              </w:rPr>
+            </w:pPr>
+          </w:p>
+        </w:tc>
+        <w:tc>
+          <w:tcPr>
+            <w:tcW w:w="317" w:type="dxa"/>
+          </w:tcPr>
+          <w:p>
+            <w:pPr>
+              <w:numPr>
+                <w:numId w:val="0"/>
+              </w:numPr>
+              <w:rPr>
+                <w:rFonts w:hint="default"/>
+              </w:rPr>
+            </w:pPr>
+          </w:p>
+        </w:tc>
+        <w:tc>
+          <w:tcPr>
+            <w:tcW w:w="317" w:type="dxa"/>
+          </w:tcPr>
+          <w:p>
+            <w:pPr>
+              <w:numPr>
+                <w:numId w:val="0"/>
+              </w:numPr>
+              <w:rPr>
+                <w:rFonts w:hint="default"/>
+              </w:rPr>
+            </w:pPr>
+          </w:p>
+        </w:tc>
+        <w:tc>
+          <w:tcPr>
+            <w:tcW w:w="317" w:type="dxa"/>
+          </w:tcPr>
+          <w:p>
+            <w:pPr>
+              <w:numPr>
+                <w:numId w:val="0"/>
+              </w:numPr>
+              <w:rPr>
+                <w:rFonts w:hint="default"/>
+              </w:rPr>
+            </w:pPr>
+          </w:p>
+        </w:tc>
+        <w:tc>
+          <w:tcPr>
+            <w:tcW w:w="318" w:type="dxa"/>
+          </w:tcPr>
+          <w:p>
+            <w:pPr>
+              <w:numPr>
+                <w:numId w:val="0"/>
+              </w:numPr>
+              <w:rPr>
+                <w:rFonts w:hint="eastAsia"/>
+              </w:rPr>
+            </w:pPr>
+          </w:p>
+        </w:tc>
+        <w:tc>
+          <w:tcPr>
+            <w:tcW w:w="318" w:type="dxa"/>
+          </w:tcPr>
+          <w:p>
+            <w:pPr>
+              <w:numPr>
+                <w:numId w:val="0"/>
+              </w:numPr>
+              <w:rPr>
+                <w:rFonts w:hint="default"/>
+              </w:rPr>
+            </w:pPr>
+          </w:p>
+        </w:tc>
+        <w:tc>
+          <w:tcPr>
+            <w:tcW w:w="318" w:type="dxa"/>
+          </w:tcPr>
+          <w:p>
+            <w:pPr>
+              <w:numPr>
+                <w:numId w:val="0"/>
+              </w:numPr>
+              <w:rPr>
+                <w:rFonts w:hint="default"/>
+              </w:rPr>
+            </w:pPr>
+          </w:p>
+        </w:tc>
+        <w:tc>
+          <w:tcPr>
+            <w:tcW w:w="318" w:type="dxa"/>
+          </w:tcPr>
+          <w:p>
+            <w:pPr>
+              <w:numPr>
+                <w:numId w:val="0"/>
+              </w:numPr>
+              <w:rPr>
+                <w:rFonts w:hint="default"/>
+              </w:rPr>
+            </w:pPr>
+          </w:p>
+        </w:tc>
+        <w:tc>
+          <w:tcPr>
+            <w:tcW w:w="318" w:type="dxa"/>
+          </w:tcPr>
+          <w:p>
+            <w:pPr>
+              <w:numPr>
+                <w:numId w:val="0"/>
+              </w:numPr>
+              <w:rPr>
+                <w:rFonts w:hint="eastAsia"/>
+              </w:rPr>
+            </w:pPr>
+          </w:p>
+        </w:tc>
+        <w:tc>
+          <w:tcPr>
+            <w:tcW w:w="636" w:type="dxa"/>
+            <w:gridSpan w:val="3"/>
+          </w:tcPr>
+          <w:p>
+            <w:pPr>
+              <w:numPr>
+                <w:numId w:val="0"/>
+              </w:numPr>
+              <w:rPr>
+                <w:rFonts w:hint="default"/>
+              </w:rPr>
+            </w:pPr>
+          </w:p>
+        </w:tc>
+        <w:tc>
+          <w:tcPr>
+            <w:tcW w:w="4452" w:type="dxa"/>
+            <w:gridSpan w:val="15"/>
+          </w:tcPr>
+          <w:p>
+            <w:pPr>
+              <w:numPr>
+                <w:numId w:val="0"/>
+              </w:numPr>
+              <w:rPr>
+                <w:rFonts w:hint="default"/>
+              </w:rPr>
+            </w:pPr>
+          </w:p>
+        </w:tc>
+        <w:tc>
+          <w:tcPr>
+            <w:tcW w:w="1908" w:type="dxa"/>
+            <w:gridSpan w:val="6"/>
+          </w:tcPr>
+          <w:p>
+            <w:pPr>
+              <w:numPr>
+                <w:numId w:val="0"/>
+              </w:numPr>
+              <w:rPr>
+                <w:rFonts w:hint="default"/>
+              </w:rPr>
+            </w:pPr>
+          </w:p>
+        </w:tc>
+      </w:tr>
+      <w:tr>
+        <w:tc>
+          <w:tcPr>
+            <w:tcW w:w="3284" w:type="dxa"/>
+            <w:gridSpan w:val="11"/>
+          </w:tcPr>
+          <w:p>
+            <w:pPr>
+              <w:numPr>
+                <w:numId w:val="0"/>
+              </w:numPr>
+              <w:rPr>
+                <w:rFonts w:hint="eastAsia"/>
+              </w:rPr>
+            </w:pPr>
+          </w:p>
+        </w:tc>
+        <w:tc>
+          <w:tcPr>
+            <w:tcW w:w="3285" w:type="dxa"/>
+            <w:gridSpan w:val="11"/>
+          </w:tcPr>
+          <w:p>
+            <w:pPr>
+              <w:numPr>
+                <w:numId w:val="0"/>
+              </w:numPr>
+              <w:jc w:val="center"/>
+              <w:rPr>
+                <w:rFonts w:hint="eastAsia"/>
+              </w:rPr>
+            </w:pPr>
+            <w:r>
+              <w:rPr>
+                <w:rFonts w:hint="default"/>
+              </w:rPr>
+              <w:t>bOnTheMap 为真</w:t>
+            </w:r>
+          </w:p>
+        </w:tc>
+        <w:tc>
+          <w:tcPr>
+            <w:tcW w:w="3285" w:type="dxa"/>
+            <w:gridSpan w:val="11"/>
+          </w:tcPr>
+          <w:p>
+            <w:pPr>
+              <w:numPr>
+                <w:numId w:val="0"/>
+              </w:numPr>
+              <w:jc w:val="center"/>
+              <w:rPr>
+                <w:rFonts w:hint="eastAsia"/>
+              </w:rPr>
+            </w:pPr>
+            <w:r>
+              <w:rPr>
+                <w:rFonts w:hint="default"/>
+              </w:rPr>
+              <w:t>bOnTheMap 为</w:t>
+            </w:r>
+            <w:r>
+              <w:rPr>
+                <w:rFonts w:hint="default"/>
+              </w:rPr>
+              <w:t>假</w:t>
+            </w:r>
+          </w:p>
+        </w:tc>
+      </w:tr>
+      <w:tr>
+        <w:tc>
+          <w:tcPr>
+            <w:tcW w:w="3284" w:type="dxa"/>
+            <w:gridSpan w:val="11"/>
+          </w:tcPr>
+          <w:p>
+            <w:pPr>
+              <w:numPr>
+                <w:numId w:val="0"/>
+              </w:numPr>
+              <w:rPr>
+                <w:rFonts w:hint="eastAsia"/>
+              </w:rPr>
+            </w:pPr>
+            <w:r>
+              <w:rPr>
+                <w:rFonts w:hint="default"/>
+              </w:rPr>
+              <w:t>Dirver console online 为真(隔次刷新)</w:t>
+            </w:r>
+          </w:p>
+        </w:tc>
+        <w:tc>
+          <w:tcPr>
+            <w:tcW w:w="3285" w:type="dxa"/>
+            <w:gridSpan w:val="11"/>
+          </w:tcPr>
+          <w:p>
+            <w:pPr>
+              <w:numPr>
+                <w:numId w:val="0"/>
+              </w:numPr>
+              <w:jc w:val="center"/>
+              <w:rPr>
+                <w:rFonts w:hint="default"/>
+              </w:rPr>
+            </w:pPr>
+          </w:p>
+          <w:p>
+            <w:pPr>
+              <w:numPr>
+                <w:numId w:val="0"/>
+              </w:numPr>
+              <w:jc w:val="center"/>
+              <w:rPr>
+                <w:rFonts w:hint="eastAsia"/>
+              </w:rPr>
+            </w:pPr>
+            <w:r>
+              <w:rPr>
+                <w:rFonts w:hint="default"/>
+              </w:rPr>
+              <w:t>＋</w:t>
+            </w:r>
+          </w:p>
+        </w:tc>
+        <w:tc>
+          <w:tcPr>
+            <w:tcW w:w="3285" w:type="dxa"/>
+            <w:gridSpan w:val="11"/>
+          </w:tcPr>
+          <w:p>
+            <w:pPr>
+              <w:numPr>
+                <w:numId w:val="0"/>
+              </w:numPr>
+              <w:jc w:val="center"/>
+              <w:rPr>
+                <w:rFonts w:hint="default"/>
+              </w:rPr>
+            </w:pPr>
+          </w:p>
+          <w:p>
+            <w:pPr>
+              <w:numPr>
+                <w:numId w:val="0"/>
+              </w:numPr>
+              <w:jc w:val="center"/>
+              <w:rPr>
+                <w:rFonts w:hint="eastAsia"/>
+              </w:rPr>
+            </w:pPr>
+            <w:r>
+              <w:rPr>
+                <w:rFonts w:hint="default"/>
+              </w:rPr>
+              <w:t>－</w:t>
+            </w:r>
+          </w:p>
+        </w:tc>
+      </w:tr>
+      <w:tr>
+        <w:tc>
+          <w:tcPr>
+            <w:tcW w:w="3284" w:type="dxa"/>
+            <w:gridSpan w:val="11"/>
+          </w:tcPr>
+          <w:p>
+            <w:pPr>
+              <w:numPr>
+                <w:numId w:val="0"/>
+              </w:numPr>
+              <w:rPr>
+                <w:rFonts w:hint="eastAsia"/>
+              </w:rPr>
+            </w:pPr>
+            <w:r>
+              <w:rPr>
+                <w:rFonts w:hint="default"/>
+              </w:rPr>
+              <w:t>Dirver console online 为</w:t>
+            </w:r>
+            <w:r>
+              <w:rPr>
+                <w:rFonts w:hint="default"/>
+              </w:rPr>
+              <w:t>假</w:t>
+            </w:r>
+          </w:p>
+        </w:tc>
+        <w:tc>
+          <w:tcPr>
+            <w:tcW w:w="3285" w:type="dxa"/>
+            <w:gridSpan w:val="11"/>
+          </w:tcPr>
+          <w:p>
+            <w:pPr>
+              <w:numPr>
+                <w:numId w:val="0"/>
+              </w:numPr>
+              <w:jc w:val="center"/>
+              <w:rPr>
+                <w:rFonts w:hint="eastAsia"/>
+              </w:rPr>
+            </w:pPr>
+            <w:r>
+              <w:rPr>
+                <w:rFonts w:hint="default"/>
+              </w:rPr>
+              <w:t>＋</w:t>
+            </w:r>
+          </w:p>
+        </w:tc>
+        <w:tc>
+          <w:tcPr>
+            <w:tcW w:w="3285" w:type="dxa"/>
+            <w:gridSpan w:val="11"/>
+          </w:tcPr>
+          <w:p>
+            <w:pPr>
+              <w:numPr>
+                <w:numId w:val="0"/>
+              </w:numPr>
+              <w:jc w:val="center"/>
+              <w:rPr>
+                <w:rFonts w:hint="eastAsia"/>
+              </w:rPr>
+            </w:pPr>
+            <w:r>
+              <w:rPr>
+                <w:rFonts w:hint="default"/>
+              </w:rPr>
+              <w:t>－</w:t>
+            </w:r>
+          </w:p>
+        </w:tc>
+      </w:tr>
+    </w:tbl>
+    <w:p>
+      <w:pPr>
+        <w:numPr>
+          <w:numId w:val="0"/>
+        </w:numPr>
+        <w:rPr>
+          <w:rFonts w:hint="eastAsia"/>
+        </w:rPr>
+      </w:pPr>
     </w:p>
     <w:p>
       <w:pPr>
@@ -3863,6 +5439,16 @@
         </w:rPr>
         <w:t>/sbin/</w:t>
       </w:r>
+    </w:p>
+    <w:p>
+      <w:pPr>
+        <w:numPr>
+          <w:numId w:val="0"/>
+        </w:numPr>
+        <w:rPr>
+          <w:rFonts w:hint="eastAsia"/>
+        </w:rPr>
+      </w:pPr>
     </w:p>
     <w:p>
       <w:pPr>
@@ -4893,13 +6479,7 @@
         <w:rPr>
           <w:rFonts w:hint="default"/>
         </w:rPr>
-        <w:t xml:space="preserve">如第 43 的执行，是APP做的。那么 startup.x 是由另外进程做的。Afc_sync </w:t>
-      </w:r>
-      <w:r>
-        <w:rPr>
-          <w:rFonts w:hint="default"/>
-        </w:rPr>
-        <w:t>。</w:t>
+        <w:t>如第 43 的执行，是APP做的。那么 startup.x 是由另外进程做的。Afc_sync 。</w:t>
       </w:r>
     </w:p>
     <w:p>
@@ -5086,8 +6666,6 @@
           <w:rFonts w:hint="eastAsia"/>
         </w:rPr>
       </w:pPr>
-      <w:bookmarkStart w:id="0" w:name="_GoBack"/>
-      <w:bookmarkEnd w:id="0"/>
     </w:p>
     <w:p>
       <w:pPr>
@@ -7508,11 +9086,78 @@
       <w:pPr>
         <w:widowControl w:val="0"/>
         <w:numPr>
+          <w:ilvl w:val="0"/>
+          <w:numId w:val="3"/>
+        </w:numPr>
+        <w:tabs>
+          <w:tab w:val="left" w:pos="840"/>
+        </w:tabs>
+        <w:ind w:left="0" w:leftChars="0" w:firstLine="0" w:firstLineChars="0"/>
+        <w:jc w:val="left"/>
+        <w:rPr>
+          <w:rFonts w:hint="eastAsia"/>
+          <w:color w:val="FF0000"/>
+        </w:rPr>
+      </w:pPr>
+      <w:r>
+        <w:rPr>
+          <w:rFonts w:hint="default"/>
+        </w:rPr>
+        <w:t>升级完 APP，不拨 U 盘，UI卡在那里。移除后，UI 正常。</w:t>
+      </w:r>
+    </w:p>
+    <w:p>
+      <w:pPr>
+        <w:widowControl w:val="0"/>
+        <w:numPr>
+          <w:ilvl w:val="1"/>
+          <w:numId w:val="3"/>
+        </w:numPr>
+        <w:ind w:left="840" w:leftChars="0" w:hanging="420" w:firstLineChars="0"/>
+        <w:jc w:val="left"/>
+        <w:rPr>
+          <w:rFonts w:hint="eastAsia"/>
+          <w:color w:val="FF0000"/>
+        </w:rPr>
+      </w:pPr>
+      <w:r>
+        <w:rPr>
+          <w:rFonts w:hint="default"/>
+        </w:rPr>
+        <w:t>查看 afc_sync.x 的原理，</w:t>
+      </w:r>
+    </w:p>
+    <w:p>
+      <w:pPr>
+        <w:widowControl w:val="0"/>
+        <w:numPr>
+          <w:ilvl w:val="1"/>
+          <w:numId w:val="3"/>
+        </w:numPr>
+        <w:ind w:left="840" w:leftChars="0" w:hanging="420" w:firstLineChars="0"/>
+        <w:jc w:val="left"/>
+        <w:rPr>
+          <w:rFonts w:hint="eastAsia"/>
+          <w:color w:val="FF0000"/>
+        </w:rPr>
+      </w:pPr>
+      <w:r>
+        <w:rPr>
+          <w:rFonts w:hint="default"/>
+        </w:rPr>
+        <w:t>是否是故意这样。</w:t>
+      </w:r>
+    </w:p>
+    <w:p>
+      <w:pPr>
+        <w:widowControl w:val="0"/>
+        <w:numPr>
           <w:numId w:val="0"/>
         </w:numPr>
         <w:jc w:val="left"/>
         <w:rPr>
           <w:rFonts w:hint="eastAsia"/>
+          <w:color w:val="FF0000"/>
         </w:rPr>
       </w:pPr>
     </w:p>
@@ -7521,19 +9166,218 @@
         <w:widowControl w:val="0"/>
         <w:numPr>
           <w:ilvl w:val="0"/>
-          <w:numId w:val="2"/>
-        </w:numPr>
+          <w:numId w:val="3"/>
+        </w:numPr>
+        <w:tabs>
+          <w:tab w:val="left" w:pos="840"/>
+        </w:tabs>
+        <w:ind w:left="0" w:leftChars="0" w:firstLine="0" w:firstLineChars="0"/>
         <w:jc w:val="left"/>
         <w:rPr>
           <w:rFonts w:hint="eastAsia"/>
-        </w:rPr>
-      </w:pPr>
-      <w:r>
-        <w:rPr>
-          <w:rFonts w:hint="eastAsia"/>
-        </w:rPr>
-        <w:t>[2:01:50 PM] LOGYI-Jenny lu 卢琳: 对于第二个问题，以前是用BVS来卸载已下载文件的，但如今BV APP 结构更新，当前的bvs版本对此功能已不再适用，建议修改bvs</w:t>
-      </w:r>
+          <w:color w:val="FF0000"/>
+        </w:rPr>
+      </w:pPr>
+      <w:r>
+        <w:rPr>
+          <w:rFonts w:hint="default"/>
+        </w:rPr>
+        <w:t>The length of words which display in main window.</w:t>
+      </w:r>
+    </w:p>
+    <w:p>
+      <w:pPr>
+        <w:widowControl w:val="0"/>
+        <w:numPr>
+          <w:ilvl w:val="1"/>
+          <w:numId w:val="3"/>
+        </w:numPr>
+        <w:ind w:left="840" w:leftChars="0" w:hanging="420" w:firstLineChars="0"/>
+        <w:jc w:val="left"/>
+        <w:rPr>
+          <w:rFonts w:hint="eastAsia"/>
+          <w:color w:val="FF0000"/>
+        </w:rPr>
+      </w:pPr>
+      <w:r>
+        <w:rPr>
+          <w:rFonts w:hint="default"/>
+        </w:rPr>
+        <w:t>Get the display length of small words in main window.</w:t>
+      </w:r>
+    </w:p>
+    <w:p>
+      <w:pPr>
+        <w:widowControl w:val="0"/>
+        <w:numPr>
+          <w:ilvl w:val="1"/>
+          <w:numId w:val="3"/>
+        </w:numPr>
+        <w:ind w:left="840" w:leftChars="0" w:hanging="420" w:firstLineChars="0"/>
+        <w:jc w:val="left"/>
+        <w:rPr>
+          <w:rFonts w:hint="eastAsia"/>
+          <w:color w:val="FF0000"/>
+        </w:rPr>
+      </w:pPr>
+      <w:r>
+        <w:rPr>
+          <w:rFonts w:hint="default"/>
+        </w:rPr>
+        <w:t>Check the string in source/RES/res_release.txt.</w:t>
+      </w:r>
+    </w:p>
+    <w:p>
+      <w:pPr>
+        <w:widowControl w:val="0"/>
+        <w:numPr>
+          <w:numId w:val="0"/>
+        </w:numPr>
+        <w:ind w:left="420" w:leftChars="0"/>
+        <w:jc w:val="left"/>
+        <w:rPr>
+          <w:rFonts w:hint="eastAsia"/>
+          <w:color w:val="FF0000"/>
+        </w:rPr>
+      </w:pPr>
+    </w:p>
+    <w:p>
+      <w:pPr>
+        <w:widowControl w:val="0"/>
+        <w:numPr>
+          <w:ilvl w:val="0"/>
+          <w:numId w:val="3"/>
+        </w:numPr>
+        <w:tabs>
+          <w:tab w:val="left" w:pos="840"/>
+        </w:tabs>
+        <w:ind w:left="0" w:leftChars="0" w:firstLine="0" w:firstLineChars="0"/>
+        <w:jc w:val="left"/>
+        <w:rPr>
+          <w:rFonts w:hint="eastAsia"/>
+          <w:color w:val="FF0000"/>
+        </w:rPr>
+      </w:pPr>
+      <w:r>
+        <w:rPr>
+          <w:rFonts w:hint="default"/>
+        </w:rPr>
+        <w:t>Start upload, display connecting ... In Main Window.</w:t>
+      </w:r>
+    </w:p>
+    <w:p>
+      <w:pPr>
+        <w:widowControl w:val="0"/>
+        <w:numPr>
+          <w:ilvl w:val="1"/>
+          <w:numId w:val="3"/>
+        </w:numPr>
+        <w:ind w:left="840" w:leftChars="0" w:hanging="420" w:firstLineChars="0"/>
+        <w:jc w:val="left"/>
+        <w:rPr>
+          <w:rFonts w:hint="eastAsia"/>
+          <w:color w:val="FF0000"/>
+        </w:rPr>
+      </w:pPr>
+      <w:r>
+        <w:rPr>
+          <w:rFonts w:hint="default"/>
+        </w:rPr>
+        <w:t>Display “connecting ...” in main window. Display the result. The delay.</w:t>
+      </w:r>
+    </w:p>
+    <w:p>
+      <w:pPr>
+        <w:widowControl w:val="0"/>
+        <w:numPr>
+          <w:ilvl w:val="1"/>
+          <w:numId w:val="3"/>
+        </w:numPr>
+        <w:ind w:left="840" w:leftChars="0" w:hanging="420" w:firstLineChars="0"/>
+        <w:jc w:val="left"/>
+        <w:rPr>
+          <w:rFonts w:hint="eastAsia"/>
+          <w:color w:val="FF0000"/>
+        </w:rPr>
+      </w:pPr>
+      <w:r>
+        <w:rPr>
+          <w:rFonts w:hint="default"/>
+        </w:rPr>
+        <w:t>How to get the result ? How to display? A single char ??</w:t>
+      </w:r>
+    </w:p>
+    <w:p>
+      <w:pPr>
+        <w:widowControl w:val="0"/>
+        <w:numPr>
+          <w:ilvl w:val="1"/>
+          <w:numId w:val="3"/>
+        </w:numPr>
+        <w:ind w:left="840" w:leftChars="0" w:hanging="420" w:firstLineChars="0"/>
+        <w:jc w:val="left"/>
+        <w:rPr>
+          <w:rFonts w:hint="eastAsia"/>
+          <w:color w:val="FF0000"/>
+        </w:rPr>
+      </w:pPr>
+      <w:r>
+        <w:rPr>
+          <w:rFonts w:hint="default"/>
+        </w:rPr>
+        <w:t>Prompt the message of upload and download.</w:t>
+      </w:r>
+    </w:p>
+    <w:p>
+      <w:pPr>
+        <w:widowControl w:val="0"/>
+        <w:numPr>
+          <w:numId w:val="0"/>
+        </w:numPr>
+        <w:jc w:val="left"/>
+        <w:rPr>
+          <w:rFonts w:hint="eastAsia"/>
+          <w:color w:val="FF0000"/>
+        </w:rPr>
+      </w:pPr>
+      <w:bookmarkStart w:id="0" w:name="_GoBack"/>
+      <w:bookmarkEnd w:id="0"/>
+    </w:p>
+    <w:p>
+      <w:pPr>
+        <w:widowControl w:val="0"/>
+        <w:numPr>
+          <w:ilvl w:val="0"/>
+          <w:numId w:val="3"/>
+        </w:numPr>
+        <w:tabs>
+          <w:tab w:val="left" w:pos="840"/>
+        </w:tabs>
+        <w:ind w:left="0" w:leftChars="0" w:firstLine="0" w:firstLineChars="0"/>
+        <w:jc w:val="left"/>
+        <w:rPr>
+          <w:rFonts w:hint="eastAsia"/>
+          <w:color w:val="FF0000"/>
+        </w:rPr>
+      </w:pPr>
+      <w:r>
+        <w:rPr>
+          <w:rFonts w:hint="default"/>
+        </w:rPr>
+        <w:t>第一次 send 01 to HOST 失败后，重试第二次，send 02 to HOST 数据同第一次不一样。</w:t>
+      </w:r>
+    </w:p>
+    <w:p>
+      <w:pPr>
+        <w:widowControl w:val="0"/>
+        <w:numPr>
+          <w:numId w:val="0"/>
+        </w:numPr>
+        <w:jc w:val="left"/>
+        <w:rPr>
+          <w:rFonts w:hint="eastAsia"/>
+        </w:rPr>
+      </w:pPr>
     </w:p>
     <w:p>
       <w:pPr>
@@ -7649,6 +9493,8 @@
             <w:r>
               <w:rPr>
                 <w:rFonts w:hint="default"/>
+                <w:strike/>
+                <w:dstrike w:val="0"/>
                 <w:sz w:val="24"/>
                 <w:szCs w:val="20"/>
               </w:rPr>
@@ -7672,17 +9518,13 @@
               <w:jc w:val="center"/>
               <w:rPr>
                 <w:rFonts w:hint="eastAsia"/>
-                <w:sz w:val="24"/>
-                <w:szCs w:val="20"/>
-              </w:rPr>
-            </w:pPr>
-            <w:r>
-              <w:rPr>
-                <w:rFonts w:hint="default"/>
-                <w:sz w:val="24"/>
-                <w:szCs w:val="20"/>
-              </w:rPr>
-              <w:t>3</w:t>
+              </w:rPr>
+            </w:pPr>
+            <w:r>
+              <w:rPr>
+                <w:rFonts w:hint="default"/>
+              </w:rPr>
+              <w:t>4</w:t>
             </w:r>
           </w:p>
         </w:tc>
@@ -7700,17 +9542,13 @@
               <w:jc w:val="center"/>
               <w:rPr>
                 <w:rFonts w:hint="eastAsia"/>
-                <w:sz w:val="24"/>
-                <w:szCs w:val="20"/>
-              </w:rPr>
-            </w:pPr>
-            <w:r>
-              <w:rPr>
-                <w:rFonts w:hint="default"/>
-                <w:sz w:val="24"/>
-                <w:szCs w:val="20"/>
-              </w:rPr>
-              <w:t>High</w:t>
+              </w:rPr>
+            </w:pPr>
+            <w:r>
+              <w:rPr>
+                <w:rFonts w:hint="default"/>
+              </w:rPr>
+              <w:t>Middle</w:t>
             </w:r>
           </w:p>
         </w:tc>
@@ -7728,89 +9566,13 @@
               <w:jc w:val="left"/>
               <w:rPr>
                 <w:rFonts w:hint="eastAsia"/>
-                <w:sz w:val="24"/>
-                <w:szCs w:val="20"/>
-              </w:rPr>
-            </w:pPr>
-            <w:r>
-              <w:rPr>
-                <w:rFonts w:hint="default"/>
-                <w:sz w:val="24"/>
-                <w:szCs w:val="20"/>
-              </w:rPr>
-              <w:t>The segmentation fault.</w:t>
-            </w:r>
-          </w:p>
-        </w:tc>
-      </w:tr>
-      <w:tr>
-        <w:tc>
-          <w:tcPr>
-            <w:tcW w:w="1010" w:type="dxa"/>
-            <w:vAlign w:val="top"/>
-          </w:tcPr>
-          <w:p>
-            <w:pPr>
-              <w:widowControl w:val="0"/>
-              <w:numPr>
-                <w:numId w:val="0"/>
-              </w:numPr>
-              <w:jc w:val="center"/>
-              <w:rPr>
-                <w:rFonts w:hint="eastAsia"/>
-              </w:rPr>
-            </w:pPr>
-            <w:r>
-              <w:rPr>
-                <w:rFonts w:hint="default"/>
-              </w:rPr>
-              <w:t>4</w:t>
-            </w:r>
-          </w:p>
-        </w:tc>
-        <w:tc>
-          <w:tcPr>
-            <w:tcW w:w="1230" w:type="dxa"/>
-            <w:vAlign w:val="top"/>
-          </w:tcPr>
-          <w:p>
-            <w:pPr>
-              <w:widowControl w:val="0"/>
-              <w:numPr>
-                <w:numId w:val="0"/>
-              </w:numPr>
-              <w:jc w:val="center"/>
-              <w:rPr>
-                <w:rFonts w:hint="eastAsia"/>
-              </w:rPr>
-            </w:pPr>
-            <w:r>
-              <w:rPr>
-                <w:rFonts w:hint="default"/>
-              </w:rPr>
-              <w:t>Middle</w:t>
-            </w:r>
-          </w:p>
-        </w:tc>
-        <w:tc>
-          <w:tcPr>
-            <w:tcW w:w="6629" w:type="dxa"/>
-            <w:vAlign w:val="top"/>
-          </w:tcPr>
-          <w:p>
-            <w:pPr>
-              <w:widowControl w:val="0"/>
-              <w:numPr>
-                <w:numId w:val="0"/>
-              </w:numPr>
-              <w:jc w:val="left"/>
-              <w:rPr>
-                <w:rFonts w:hint="eastAsia"/>
-              </w:rPr>
-            </w:pPr>
-            <w:r>
-              <w:rPr>
-                <w:rFonts w:hint="default"/>
+              </w:rPr>
+            </w:pPr>
+            <w:r>
+              <w:rPr>
+                <w:rFonts w:hint="default"/>
+                <w:strike/>
+                <w:dstrike w:val="0"/>
               </w:rPr>
               <w:t>Start upload, display connecting ... In Main Window.</w:t>
             </w:r>
@@ -7932,10 +9694,14 @@
               <w:jc w:val="center"/>
               <w:rPr>
                 <w:rFonts w:hint="default"/>
-                <w:sz w:val="22"/>
-                <w:szCs w:val="18"/>
-              </w:rPr>
-            </w:pPr>
+              </w:rPr>
+            </w:pPr>
+            <w:r>
+              <w:rPr>
+                <w:rFonts w:hint="default"/>
+              </w:rPr>
+              <w:t>4</w:t>
+            </w:r>
           </w:p>
         </w:tc>
         <w:tc>
@@ -7952,10 +9718,14 @@
               <w:jc w:val="center"/>
               <w:rPr>
                 <w:rFonts w:hint="default"/>
-                <w:sz w:val="22"/>
-                <w:szCs w:val="18"/>
-              </w:rPr>
-            </w:pPr>
+              </w:rPr>
+            </w:pPr>
+            <w:r>
+              <w:rPr>
+                <w:rFonts w:hint="default"/>
+              </w:rPr>
+              <w:t>Low</w:t>
+            </w:r>
           </w:p>
         </w:tc>
         <w:tc>
@@ -7972,10 +9742,14 @@
               <w:jc w:val="left"/>
               <w:rPr>
                 <w:rFonts w:hint="default"/>
-                <w:sz w:val="22"/>
-                <w:szCs w:val="18"/>
-              </w:rPr>
-            </w:pPr>
+              </w:rPr>
+            </w:pPr>
+            <w:r>
+              <w:rPr>
+                <w:rFonts w:hint="default"/>
+              </w:rPr>
+              <w:t>第一次 send 01 to HOST 失败后，重试第二次，send 02 to HOST 数据同第一次不一样。</w:t>
+            </w:r>
           </w:p>
         </w:tc>
       </w:tr>
@@ -8000,7 +9774,7 @@
               <w:rPr>
                 <w:rFonts w:hint="default"/>
               </w:rPr>
-              <w:t>3</w:t>
+              <w:t>6</w:t>
             </w:r>
           </w:p>
         </w:tc>
@@ -8024,7 +9798,7 @@
               <w:rPr>
                 <w:rFonts w:hint="default"/>
               </w:rPr>
-              <w:t>High</w:t>
+              <w:t>Low</w:t>
             </w:r>
           </w:p>
         </w:tc>
@@ -8048,298 +9822,8 @@
               <w:rPr>
                 <w:rFonts w:hint="default"/>
               </w:rPr>
-              <w:t>Update 时可能造成重启。</w:t>
-            </w:r>
-          </w:p>
-        </w:tc>
-      </w:tr>
-      <w:tr>
-        <w:tc>
-          <w:tcPr>
-            <w:tcW w:w="1010" w:type="dxa"/>
-            <w:vAlign w:val="top"/>
-          </w:tcPr>
-          <w:p>
-            <w:pPr>
-              <w:widowControl w:val="0"/>
-              <w:numPr>
-                <w:numId w:val="0"/>
-              </w:numPr>
-              <w:jc w:val="center"/>
-              <w:rPr>
-                <w:rFonts w:hint="default"/>
-              </w:rPr>
-            </w:pPr>
-            <w:r>
-              <w:rPr>
-                <w:rFonts w:hint="default"/>
-              </w:rPr>
-              <w:t>4</w:t>
-            </w:r>
-          </w:p>
-        </w:tc>
-        <w:tc>
-          <w:tcPr>
-            <w:tcW w:w="1230" w:type="dxa"/>
-            <w:vAlign w:val="top"/>
-          </w:tcPr>
-          <w:p>
-            <w:pPr>
-              <w:widowControl w:val="0"/>
-              <w:numPr>
-                <w:numId w:val="0"/>
-              </w:numPr>
-              <w:jc w:val="center"/>
-              <w:rPr>
-                <w:rFonts w:hint="default"/>
-              </w:rPr>
-            </w:pPr>
-            <w:r>
-              <w:rPr>
-                <w:rFonts w:hint="default"/>
-              </w:rPr>
-              <w:t>Low</w:t>
-            </w:r>
-          </w:p>
-        </w:tc>
-        <w:tc>
-          <w:tcPr>
-            <w:tcW w:w="6629" w:type="dxa"/>
-            <w:vAlign w:val="top"/>
-          </w:tcPr>
-          <w:p>
-            <w:pPr>
-              <w:widowControl w:val="0"/>
-              <w:numPr>
-                <w:numId w:val="0"/>
-              </w:numPr>
-              <w:jc w:val="left"/>
-              <w:rPr>
-                <w:rFonts w:hint="default"/>
-              </w:rPr>
-            </w:pPr>
-            <w:r>
-              <w:rPr>
-                <w:rFonts w:hint="default"/>
-              </w:rPr>
-              <w:t>第一次 send 01 to HOST 失败后，重试第二次，send 02 to HOST 数据同第一次不一样。</w:t>
-            </w:r>
-          </w:p>
-        </w:tc>
-      </w:tr>
-      <w:tr>
-        <w:tc>
-          <w:tcPr>
-            <w:tcW w:w="1010" w:type="dxa"/>
-            <w:vAlign w:val="top"/>
-          </w:tcPr>
-          <w:p>
-            <w:pPr>
-              <w:widowControl w:val="0"/>
-              <w:numPr>
-                <w:numId w:val="0"/>
-              </w:numPr>
-              <w:jc w:val="center"/>
-              <w:rPr>
-                <w:rFonts w:hint="default"/>
-              </w:rPr>
-            </w:pPr>
-            <w:r>
-              <w:rPr>
-                <w:rFonts w:hint="default"/>
-              </w:rPr>
-              <w:t>5</w:t>
-            </w:r>
-          </w:p>
-        </w:tc>
-        <w:tc>
-          <w:tcPr>
-            <w:tcW w:w="1230" w:type="dxa"/>
-            <w:vAlign w:val="top"/>
-          </w:tcPr>
-          <w:p>
-            <w:pPr>
-              <w:widowControl w:val="0"/>
-              <w:numPr>
-                <w:numId w:val="0"/>
-              </w:numPr>
-              <w:jc w:val="center"/>
-              <w:rPr>
-                <w:rFonts w:hint="default"/>
-              </w:rPr>
-            </w:pPr>
-            <w:r>
-              <w:rPr>
-                <w:rFonts w:hint="default"/>
-              </w:rPr>
-              <w:t>Low</w:t>
-            </w:r>
-          </w:p>
-        </w:tc>
-        <w:tc>
-          <w:tcPr>
-            <w:tcW w:w="6629" w:type="dxa"/>
-            <w:vAlign w:val="top"/>
-          </w:tcPr>
-          <w:p>
-            <w:pPr>
-              <w:widowControl w:val="0"/>
-              <w:numPr>
-                <w:numId w:val="0"/>
-              </w:numPr>
-              <w:jc w:val="left"/>
-              <w:rPr>
-                <w:rFonts w:hint="default"/>
-              </w:rPr>
-            </w:pPr>
-            <w:r>
-              <w:rPr>
-                <w:rFonts w:hint="default"/>
-              </w:rPr>
-              <w:t>开机网络连接时，没有提示。</w:t>
-            </w:r>
-          </w:p>
-        </w:tc>
-      </w:tr>
-      <w:tr>
-        <w:tc>
-          <w:tcPr>
-            <w:tcW w:w="1010" w:type="dxa"/>
-            <w:vAlign w:val="top"/>
-          </w:tcPr>
-          <w:p>
-            <w:pPr>
-              <w:widowControl w:val="0"/>
-              <w:numPr>
-                <w:numId w:val="0"/>
-              </w:numPr>
-              <w:jc w:val="center"/>
-              <w:rPr>
-                <w:rFonts w:hint="default"/>
-              </w:rPr>
-            </w:pPr>
-            <w:r>
-              <w:rPr>
-                <w:rFonts w:hint="default"/>
-              </w:rPr>
-              <w:t>6</w:t>
-            </w:r>
-          </w:p>
-        </w:tc>
-        <w:tc>
-          <w:tcPr>
-            <w:tcW w:w="1230" w:type="dxa"/>
-            <w:vAlign w:val="top"/>
-          </w:tcPr>
-          <w:p>
-            <w:pPr>
-              <w:widowControl w:val="0"/>
-              <w:numPr>
-                <w:numId w:val="0"/>
-              </w:numPr>
-              <w:jc w:val="center"/>
-              <w:rPr>
-                <w:rFonts w:hint="default"/>
-              </w:rPr>
-            </w:pPr>
-            <w:r>
-              <w:rPr>
-                <w:rFonts w:hint="default"/>
-              </w:rPr>
-              <w:t>Low</w:t>
-            </w:r>
-          </w:p>
-        </w:tc>
-        <w:tc>
-          <w:tcPr>
-            <w:tcW w:w="6629" w:type="dxa"/>
-            <w:vAlign w:val="top"/>
-          </w:tcPr>
-          <w:p>
-            <w:pPr>
-              <w:widowControl w:val="0"/>
-              <w:numPr>
-                <w:numId w:val="0"/>
-              </w:numPr>
-              <w:jc w:val="left"/>
-              <w:rPr>
-                <w:rFonts w:hint="default"/>
-              </w:rPr>
-            </w:pPr>
-            <w:r>
-              <w:rPr>
-                <w:rFonts w:hint="default"/>
-              </w:rPr>
               <w:t>升级完 APP，不拨 U 盘，UI卡在那里。移除后，UI 正常。</w:t>
             </w:r>
-          </w:p>
-        </w:tc>
-      </w:tr>
-      <w:tr>
-        <w:tc>
-          <w:tcPr>
-            <w:tcW w:w="1010" w:type="dxa"/>
-            <w:vAlign w:val="top"/>
-          </w:tcPr>
-          <w:p>
-            <w:pPr>
-              <w:widowControl w:val="0"/>
-              <w:numPr>
-                <w:numId w:val="0"/>
-              </w:numPr>
-              <w:jc w:val="center"/>
-              <w:rPr>
-                <w:rFonts w:hint="default"/>
-              </w:rPr>
-            </w:pPr>
-            <w:r>
-              <w:rPr>
-                <w:rFonts w:hint="default"/>
-              </w:rPr>
-              <w:t>7</w:t>
-            </w:r>
-          </w:p>
-        </w:tc>
-        <w:tc>
-          <w:tcPr>
-            <w:tcW w:w="1230" w:type="dxa"/>
-            <w:vAlign w:val="top"/>
-          </w:tcPr>
-          <w:p>
-            <w:pPr>
-              <w:widowControl w:val="0"/>
-              <w:numPr>
-                <w:numId w:val="0"/>
-              </w:numPr>
-              <w:jc w:val="center"/>
-              <w:rPr>
-                <w:rFonts w:hint="default"/>
-              </w:rPr>
-            </w:pPr>
-            <w:r>
-              <w:rPr>
-                <w:rFonts w:hint="default"/>
-              </w:rPr>
-              <w:t>Low</w:t>
-            </w:r>
-          </w:p>
-        </w:tc>
-        <w:tc>
-          <w:tcPr>
-            <w:tcW w:w="6629" w:type="dxa"/>
-            <w:vAlign w:val="top"/>
-          </w:tcPr>
-          <w:p>
-            <w:pPr>
-              <w:widowControl w:val="0"/>
-              <w:numPr>
-                <w:numId w:val="0"/>
-              </w:numPr>
-              <w:jc w:val="left"/>
-              <w:rPr>
-                <w:rFonts w:hint="default"/>
-              </w:rPr>
-            </w:pPr>
           </w:p>
         </w:tc>
       </w:tr>
@@ -8435,6 +9919,8 @@
               <w:jc w:val="center"/>
               <w:rPr>
                 <w:rFonts w:hint="default"/>
+                <w:strike/>
+                <w:dstrike w:val="0"/>
                 <w:color w:val="000000"/>
                 <w:highlight w:val="none"/>
                 <w:shd w:val="clear" w:color="auto" w:fill="auto"/>
@@ -8443,6 +9929,8 @@
             <w:r>
               <w:rPr>
                 <w:rFonts w:hint="default"/>
+                <w:strike/>
+                <w:dstrike w:val="0"/>
                 <w:color w:val="000000"/>
                 <w:highlight w:val="none"/>
                 <w:shd w:val="clear" w:color="auto" w:fill="auto"/>
@@ -8465,6 +9953,8 @@
               <w:jc w:val="center"/>
               <w:rPr>
                 <w:rFonts w:hint="default"/>
+                <w:strike/>
+                <w:dstrike w:val="0"/>
                 <w:color w:val="000000"/>
                 <w:highlight w:val="none"/>
                 <w:shd w:val="clear" w:color="auto" w:fill="auto"/>
@@ -8473,6 +9963,8 @@
             <w:r>
               <w:rPr>
                 <w:rFonts w:hint="default"/>
+                <w:strike/>
+                <w:dstrike w:val="0"/>
                 <w:color w:val="000000"/>
                 <w:highlight w:val="none"/>
                 <w:shd w:val="clear" w:color="auto" w:fill="auto"/>
@@ -8495,6 +9987,8 @@
               <w:jc w:val="left"/>
               <w:rPr>
                 <w:rFonts w:hint="default"/>
+                <w:strike/>
+                <w:dstrike w:val="0"/>
                 <w:color w:val="000000"/>
                 <w:highlight w:val="none"/>
                 <w:shd w:val="clear" w:color="auto" w:fill="auto"/>
@@ -8503,6 +9997,8 @@
             <w:r>
               <w:rPr>
                 <w:rFonts w:hint="default"/>
+                <w:strike/>
+                <w:dstrike w:val="0"/>
                 <w:color w:val="000000"/>
                 <w:highlight w:val="none"/>
                 <w:shd w:val="clear" w:color="auto" w:fill="auto"/>
@@ -8743,6 +10239,8 @@
             <w:r>
               <w:rPr>
                 <w:rFonts w:hint="default"/>
+                <w:strike/>
+                <w:dstrike w:val="0"/>
                 <w:sz w:val="32"/>
                 <w:szCs w:val="22"/>
               </w:rPr>
@@ -8829,6 +10327,8 @@
             <w:r>
               <w:rPr>
                 <w:rFonts w:hint="default"/>
+                <w:strike/>
+                <w:dstrike w:val="0"/>
                 <w:sz w:val="32"/>
                 <w:szCs w:val="22"/>
               </w:rPr>
@@ -9387,146 +10887,6 @@
       </w:rPr>
     </w:lvl>
   </w:abstractNum>
-  <w:abstractNum w:abstractNumId="1408600175">
-    <w:nsid w:val="53F5886F"/>
-    <w:multiLevelType w:val="multilevel"/>
-    <w:tmpl w:val="53F5886F"/>
-    <w:lvl w:ilvl="0" w:tentative="1">
-      <w:start w:val="1"/>
-      <w:numFmt w:val="decimal"/>
-      <w:lvlText w:val="%1."/>
-      <w:lvlJc w:val="left"/>
-      <w:pPr>
-        <w:tabs>
-          <w:tab w:val="left" w:pos="425"/>
-        </w:tabs>
-        <w:ind w:left="425" w:hanging="425"/>
-      </w:pPr>
-      <w:rPr>
-        <w:rFonts w:hint="default"/>
-      </w:rPr>
-    </w:lvl>
-    <w:lvl w:ilvl="1" w:tentative="1">
-      <w:start w:val="1"/>
-      <w:numFmt w:val="lowerLetter"/>
-      <w:lvlText w:val="%2)"/>
-      <w:lvlJc w:val="left"/>
-      <w:pPr>
-        <w:tabs>
-          <w:tab w:val="left" w:pos="840"/>
-        </w:tabs>
-        <w:ind w:left="840" w:hanging="420"/>
-      </w:pPr>
-      <w:rPr>
-        <w:rFonts w:hint="default"/>
-      </w:rPr>
-    </w:lvl>
-    <w:lvl w:ilvl="2" w:tentative="1">
-      <w:start w:val="1"/>
-      <w:numFmt w:val="lowerRoman"/>
-      <w:lvlText w:val="%3."/>
-      <w:lvlJc w:val="left"/>
-      <w:pPr>
-        <w:tabs>
-          <w:tab w:val="left" w:pos="1260"/>
-        </w:tabs>
-        <w:ind w:left="1260" w:hanging="420"/>
-      </w:pPr>
-      <w:rPr>
-        <w:rFonts w:hint="default"/>
-      </w:rPr>
-    </w:lvl>
-    <w:lvl w:ilvl="3" w:tentative="1">
-      <w:start w:val="1"/>
-      <w:numFmt w:val="decimal"/>
-      <w:lvlText w:val="%4."/>
-      <w:lvlJc w:val="left"/>
-      <w:pPr>
-        <w:tabs>
-          <w:tab w:val="left" w:pos="1680"/>
-        </w:tabs>
-        <w:ind w:left="1680" w:hanging="420"/>
-      </w:pPr>
-      <w:rPr>
-        <w:rFonts w:hint="default"/>
-      </w:rPr>
-    </w:lvl>
-    <w:lvl w:ilvl="4" w:tentative="1">
-      <w:start w:val="1"/>
-      <w:numFmt w:val="lowerLetter"/>
-      <w:lvlText w:val="%5)"/>
-      <w:lvlJc w:val="left"/>
-      <w:pPr>
-        <w:tabs>
-          <w:tab w:val="left" w:pos="2100"/>
-        </w:tabs>
-        <w:ind w:left="2100" w:hanging="420"/>
-      </w:pPr>
-      <w:rPr>
-        <w:rFonts w:hint="default"/>
-      </w:rPr>
-    </w:lvl>
-    <w:lvl w:ilvl="5" w:tentative="1">
-      <w:start w:val="1"/>
-      <w:numFmt w:val="lowerRoman"/>
-      <w:lvlText w:val="%6."/>
-      <w:lvlJc w:val="left"/>
-      <w:pPr>
-        <w:tabs>
-          <w:tab w:val="left" w:pos="2520"/>
-        </w:tabs>
-        <w:ind w:left="2520" w:hanging="420"/>
-      </w:pPr>
-      <w:rPr>
-        <w:rFonts w:hint="default"/>
-      </w:rPr>
-    </w:lvl>
-    <w:lvl w:ilvl="6" w:tentative="1">
-      <w:start w:val="1"/>
-      <w:numFmt w:val="decimal"/>
-      <w:lvlText w:val="%7."/>
-      <w:lvlJc w:val="left"/>
-      <w:pPr>
-        <w:tabs>
-          <w:tab w:val="left" w:pos="2940"/>
-        </w:tabs>
-        <w:ind w:left="2940" w:hanging="420"/>
-      </w:pPr>
-      <w:rPr>
-        <w:rFonts w:hint="default"/>
-      </w:rPr>
-    </w:lvl>
-    <w:lvl w:ilvl="7" w:tentative="1">
-      <w:start w:val="1"/>
-      <w:numFmt w:val="lowerLetter"/>
-      <w:lvlText w:val="%8)"/>
-      <w:lvlJc w:val="left"/>
-      <w:pPr>
-        <w:tabs>
-          <w:tab w:val="left" w:pos="3360"/>
-        </w:tabs>
-        <w:ind w:left="3360" w:hanging="420"/>
-      </w:pPr>
-      <w:rPr>
-        <w:rFonts w:hint="default"/>
-      </w:rPr>
-    </w:lvl>
-    <w:lvl w:ilvl="8" w:tentative="1">
-      <w:start w:val="1"/>
-      <w:numFmt w:val="lowerRoman"/>
-      <w:lvlText w:val="%9."/>
-      <w:lvlJc w:val="left"/>
-      <w:pPr>
-        <w:tabs>
-          <w:tab w:val="left" w:pos="3780"/>
-        </w:tabs>
-        <w:ind w:left="3780" w:hanging="420"/>
-      </w:pPr>
-      <w:rPr>
-        <w:rFonts w:hint="default"/>
-      </w:rPr>
-    </w:lvl>
-  </w:abstractNum>
   <w:abstractNum w:abstractNumId="1409638491">
     <w:nsid w:val="5405605B"/>
     <w:multiLevelType w:val="multilevel"/>
@@ -9653,6 +11013,146 @@
           <w:tab w:val="left" w:pos="3780"/>
         </w:tabs>
         <w:ind w:left="3780" w:leftChars="0" w:hanging="420" w:firstLineChars="0"/>
+      </w:pPr>
+      <w:rPr>
+        <w:rFonts w:hint="default"/>
+      </w:rPr>
+    </w:lvl>
+  </w:abstractNum>
+  <w:abstractNum w:abstractNumId="1408600175">
+    <w:nsid w:val="53F5886F"/>
+    <w:multiLevelType w:val="multilevel"/>
+    <w:tmpl w:val="53F5886F"/>
+    <w:lvl w:ilvl="0" w:tentative="1">
+      <w:start w:val="1"/>
+      <w:numFmt w:val="decimal"/>
+      <w:lvlText w:val="%1."/>
+      <w:lvlJc w:val="left"/>
+      <w:pPr>
+        <w:tabs>
+          <w:tab w:val="left" w:pos="425"/>
+        </w:tabs>
+        <w:ind w:left="425" w:hanging="425"/>
+      </w:pPr>
+      <w:rPr>
+        <w:rFonts w:hint="default"/>
+      </w:rPr>
+    </w:lvl>
+    <w:lvl w:ilvl="1" w:tentative="1">
+      <w:start w:val="1"/>
+      <w:numFmt w:val="lowerLetter"/>
+      <w:lvlText w:val="%2)"/>
+      <w:lvlJc w:val="left"/>
+      <w:pPr>
+        <w:tabs>
+          <w:tab w:val="left" w:pos="840"/>
+        </w:tabs>
+        <w:ind w:left="840" w:hanging="420"/>
+      </w:pPr>
+      <w:rPr>
+        <w:rFonts w:hint="default"/>
+      </w:rPr>
+    </w:lvl>
+    <w:lvl w:ilvl="2" w:tentative="1">
+      <w:start w:val="1"/>
+      <w:numFmt w:val="lowerRoman"/>
+      <w:lvlText w:val="%3."/>
+      <w:lvlJc w:val="left"/>
+      <w:pPr>
+        <w:tabs>
+          <w:tab w:val="left" w:pos="1260"/>
+        </w:tabs>
+        <w:ind w:left="1260" w:hanging="420"/>
+      </w:pPr>
+      <w:rPr>
+        <w:rFonts w:hint="default"/>
+      </w:rPr>
+    </w:lvl>
+    <w:lvl w:ilvl="3" w:tentative="1">
+      <w:start w:val="1"/>
+      <w:numFmt w:val="decimal"/>
+      <w:lvlText w:val="%4."/>
+      <w:lvlJc w:val="left"/>
+      <w:pPr>
+        <w:tabs>
+          <w:tab w:val="left" w:pos="1680"/>
+        </w:tabs>
+        <w:ind w:left="1680" w:hanging="420"/>
+      </w:pPr>
+      <w:rPr>
+        <w:rFonts w:hint="default"/>
+      </w:rPr>
+    </w:lvl>
+    <w:lvl w:ilvl="4" w:tentative="1">
+      <w:start w:val="1"/>
+      <w:numFmt w:val="lowerLetter"/>
+      <w:lvlText w:val="%5)"/>
+      <w:lvlJc w:val="left"/>
+      <w:pPr>
+        <w:tabs>
+          <w:tab w:val="left" w:pos="2100"/>
+        </w:tabs>
+        <w:ind w:left="2100" w:hanging="420"/>
+      </w:pPr>
+      <w:rPr>
+        <w:rFonts w:hint="default"/>
+      </w:rPr>
+    </w:lvl>
+    <w:lvl w:ilvl="5" w:tentative="1">
+      <w:start w:val="1"/>
+      <w:numFmt w:val="lowerRoman"/>
+      <w:lvlText w:val="%6."/>
+      <w:lvlJc w:val="left"/>
+      <w:pPr>
+        <w:tabs>
+          <w:tab w:val="left" w:pos="2520"/>
+        </w:tabs>
+        <w:ind w:left="2520" w:hanging="420"/>
+      </w:pPr>
+      <w:rPr>
+        <w:rFonts w:hint="default"/>
+      </w:rPr>
+    </w:lvl>
+    <w:lvl w:ilvl="6" w:tentative="1">
+      <w:start w:val="1"/>
+      <w:numFmt w:val="decimal"/>
+      <w:lvlText w:val="%7."/>
+      <w:lvlJc w:val="left"/>
+      <w:pPr>
+        <w:tabs>
+          <w:tab w:val="left" w:pos="2940"/>
+        </w:tabs>
+        <w:ind w:left="2940" w:hanging="420"/>
+      </w:pPr>
+      <w:rPr>
+        <w:rFonts w:hint="default"/>
+      </w:rPr>
+    </w:lvl>
+    <w:lvl w:ilvl="7" w:tentative="1">
+      <w:start w:val="1"/>
+      <w:numFmt w:val="lowerLetter"/>
+      <w:lvlText w:val="%8)"/>
+      <w:lvlJc w:val="left"/>
+      <w:pPr>
+        <w:tabs>
+          <w:tab w:val="left" w:pos="3360"/>
+        </w:tabs>
+        <w:ind w:left="3360" w:hanging="420"/>
+      </w:pPr>
+      <w:rPr>
+        <w:rFonts w:hint="default"/>
+      </w:rPr>
+    </w:lvl>
+    <w:lvl w:ilvl="8" w:tentative="1">
+      <w:start w:val="1"/>
+      <w:numFmt w:val="lowerRoman"/>
+      <w:lvlText w:val="%9."/>
+      <w:lvlJc w:val="left"/>
+      <w:pPr>
+        <w:tabs>
+          <w:tab w:val="left" w:pos="3780"/>
+        </w:tabs>
+        <w:ind w:left="3780" w:hanging="420"/>
       </w:pPr>
       <w:rPr>
         <w:rFonts w:hint="default"/>

--- a/ACR300_FAQ.docx
+++ b/ACR300_FAQ.docx
@@ -23,46 +23,20 @@
     <w:p>
       <w:pPr>
         <w:rPr>
-          <w:b w:val="0"/>
-          <w:bCs w:val="0"/>
-          <w:color w:val="FF0000"/>
+          <w:b/>
+          <w:bCs/>
           <w:sz w:val="32"/>
           <w:szCs w:val="22"/>
-          <w:highlight w:val="yellow"/>
-        </w:rPr>
-      </w:pPr>
-      <w:r>
-        <w:rPr>
-          <w:b w:val="0"/>
-          <w:bCs w:val="0"/>
-          <w:color w:val="FF0000"/>
+        </w:rPr>
+      </w:pPr>
+      <w:r>
+        <w:rPr>
+          <w:b/>
+          <w:bCs/>
           <w:sz w:val="32"/>
           <w:szCs w:val="22"/>
-          <w:highlight w:val="yellow"/>
-        </w:rPr>
-        <w:t xml:space="preserve">Reference </w:t>
-      </w:r>
-      <w:r>
-        <w:rPr>
-          <w:b w:val="0"/>
-          <w:bCs w:val="0"/>
-          <w:color w:val="FF0000"/>
-          <w:sz w:val="32"/>
-          <w:szCs w:val="22"/>
-          <w:highlight w:val="yellow"/>
-        </w:rPr>
-        <w:t>Document</w:t>
-      </w:r>
-      <w:r>
-        <w:rPr>
-          <w:b w:val="0"/>
-          <w:bCs w:val="0"/>
-          <w:color w:val="FF0000"/>
-          <w:sz w:val="32"/>
-          <w:szCs w:val="22"/>
-          <w:highlight w:val="yellow"/>
-        </w:rPr>
-        <w:t xml:space="preserve"> List:</w:t>
+        </w:rPr>
+        <w:t>Reference Document List:</w:t>
       </w:r>
     </w:p>
     <w:tbl>
@@ -100,7 +74,7 @@
               <w:bottom w:val="single" w:color="000001" w:sz="2" w:space="0"/>
               <w:right w:val="nil"/>
             </w:tcBorders>
-            <w:shd w:val="clear" w:color="auto" w:fill="FFFFFF"/>
+            <w:shd w:val="clear" w:color="auto" w:fill="D9D9D9"/>
             <w:tcMar>
               <w:left w:w="51" w:type="dxa"/>
             </w:tcMar>
@@ -108,18 +82,9 @@
           </w:tcPr>
           <w:p>
             <w:pPr>
-              <w:shd w:val="clear" w:color="auto" w:fill="9999FF"/>
               <w:jc w:val="center"/>
-              <w:rPr>
-                <w:b/>
-                <w:bCs/>
-              </w:rPr>
-            </w:pPr>
-            <w:r>
-              <w:rPr>
-                <w:b/>
-                <w:bCs/>
-              </w:rPr>
+            </w:pPr>
+            <w:r>
               <w:t>NO.</w:t>
             </w:r>
           </w:p>
@@ -133,7 +98,7 @@
               <w:bottom w:val="single" w:color="000001" w:sz="2" w:space="0"/>
               <w:right w:val="nil"/>
             </w:tcBorders>
-            <w:shd w:val="clear" w:color="auto" w:fill="FFFFFF"/>
+            <w:shd w:val="clear" w:color="auto" w:fill="D9D9D9"/>
             <w:tcMar>
               <w:left w:w="51" w:type="dxa"/>
             </w:tcMar>
@@ -141,17 +106,9 @@
           </w:tcPr>
           <w:p>
             <w:pPr>
-              <w:shd w:val="clear" w:color="auto" w:fill="9999FF"/>
-              <w:rPr>
-                <w:b/>
-                <w:bCs/>
-              </w:rPr>
-            </w:pPr>
-            <w:r>
-              <w:rPr>
-                <w:b/>
-                <w:bCs/>
-              </w:rPr>
+              <w:jc w:val="center"/>
+            </w:pPr>
+            <w:r>
               <w:t>Document</w:t>
             </w:r>
           </w:p>
@@ -165,7 +122,7 @@
               <w:bottom w:val="single" w:color="000001" w:sz="2" w:space="0"/>
               <w:right w:val="single" w:color="000001" w:sz="2" w:space="0"/>
             </w:tcBorders>
-            <w:shd w:val="clear" w:color="auto" w:fill="FFFFFF"/>
+            <w:shd w:val="clear" w:color="auto" w:fill="D9D9D9"/>
             <w:tcMar>
               <w:left w:w="51" w:type="dxa"/>
             </w:tcMar>
@@ -173,18 +130,9 @@
           </w:tcPr>
           <w:p>
             <w:pPr>
-              <w:pStyle w:val="18"/>
-              <w:shd w:val="clear" w:color="auto" w:fill="FF9999"/>
-              <w:rPr>
-                <w:b/>
-                <w:bCs/>
-              </w:rPr>
-            </w:pPr>
-            <w:r>
-              <w:rPr>
-                <w:b/>
-                <w:bCs/>
-              </w:rPr>
+              <w:jc w:val="center"/>
+            </w:pPr>
+            <w:r>
               <w:t>Description</w:t>
             </w:r>
           </w:p>
@@ -1424,7 +1372,7 @@
               <w:rPr>
                 <w:b w:val="0"/>
                 <w:bCs w:val="0"/>
-                <w:color w:val="FF3333"/>
+                <w:color w:val="auto"/>
                 <w:sz w:val="24"/>
                 <w:szCs w:val="24"/>
               </w:rPr>
@@ -1616,9 +1564,38 @@
       </w:pPr>
       <w:r>
         <w:rPr>
-          <w:rFonts w:hint="default"/>
-        </w:rPr>
-        <w:t xml:space="preserve">Core file location </w:t>
+          <w:rFonts w:hint="eastAsia"/>
+        </w:rPr>
+        <w:t>WIFI lcoationt configuration in *lc file.</w:t>
+      </w:r>
+    </w:p>
+    <w:p>
+      <w:pPr>
+        <w:numPr>
+          <w:numId w:val="0"/>
+        </w:numPr>
+        <w:ind w:leftChars="0"/>
+        <w:rPr>
+          <w:rFonts w:hint="default"/>
+        </w:rPr>
+      </w:pPr>
+    </w:p>
+    <w:p>
+      <w:pPr>
+        <w:numPr>
+          <w:ilvl w:val="0"/>
+          <w:numId w:val="1"/>
+        </w:numPr>
+        <w:ind w:left="425" w:leftChars="0" w:hanging="425" w:firstLineChars="0"/>
+        <w:rPr>
+          <w:rFonts w:hint="default"/>
+        </w:rPr>
+      </w:pPr>
+      <w:r>
+        <w:rPr>
+          <w:rFonts w:hint="eastAsia"/>
+        </w:rPr>
+        <w:t>ids_DownloadBlacklist 怎么获得对应的字符串</w:t>
       </w:r>
     </w:p>
     <w:p>
@@ -1634,13 +1611,34 @@
       </w:pPr>
       <w:r>
         <w:rPr>
-          <w:rFonts w:hint="default"/>
-        </w:rPr>
-        <w:t>/mnt/disk2/coredump</w:t>
-      </w:r>
-    </w:p>
-    <w:p>
-      <w:pPr>
+          <w:rFonts w:hint="eastAsia"/>
+        </w:rPr>
+        <w:t>/home/vince/Projects/acr300/apps/afc/res/res_release.txt</w:t>
+      </w:r>
+    </w:p>
+    <w:p>
+      <w:pPr>
+        <w:numPr>
+          <w:ilvl w:val="1"/>
+          <w:numId w:val="1"/>
+        </w:numPr>
+        <w:ind w:left="840" w:leftChars="0" w:hanging="420" w:firstLineChars="0"/>
+        <w:rPr>
+          <w:rFonts w:hint="default"/>
+        </w:rPr>
+      </w:pPr>
+      <w:r>
+        <w:rPr>
+          <w:rFonts w:hint="eastAsia"/>
+        </w:rPr>
+        <w:t>据此可以反查屏幕打印信息对应的 ids, 然后再反查程序。</w:t>
+      </w:r>
+    </w:p>
+    <w:p>
+      <w:pPr>
+        <w:numPr>
+          <w:numId w:val="0"/>
+        </w:numPr>
         <w:rPr>
           <w:rFonts w:hint="default"/>
         </w:rPr>
@@ -1659,13 +1657,52 @@
       </w:pPr>
       <w:r>
         <w:rPr>
-          <w:rFonts w:hint="default"/>
-        </w:rPr>
-        <w:t>WIFI lcoationt configuration in *lc file.</w:t>
-      </w:r>
-    </w:p>
-    <w:p>
-      <w:pPr>
+          <w:rFonts w:hint="eastAsia"/>
+        </w:rPr>
+        <w:t>查看 APP 版本</w:t>
+      </w:r>
+    </w:p>
+    <w:p>
+      <w:pPr>
+        <w:numPr>
+          <w:ilvl w:val="1"/>
+          <w:numId w:val="1"/>
+        </w:numPr>
+        <w:ind w:left="840" w:leftChars="0" w:hanging="420" w:firstLineChars="0"/>
+        <w:rPr>
+          <w:rFonts w:hint="default"/>
+        </w:rPr>
+      </w:pPr>
+      <w:r>
+        <w:rPr>
+          <w:rFonts w:hint="eastAsia"/>
+        </w:rPr>
+        <w:t>Hexdump /mnt/disk0/version</w:t>
+      </w:r>
+    </w:p>
+    <w:p>
+      <w:pPr>
+        <w:numPr>
+          <w:ilvl w:val="1"/>
+          <w:numId w:val="1"/>
+        </w:numPr>
+        <w:ind w:left="840" w:leftChars="0" w:hanging="420" w:firstLineChars="0"/>
+        <w:rPr>
+          <w:rFonts w:hint="default"/>
+        </w:rPr>
+      </w:pPr>
+      <w:r>
+        <w:rPr>
+          <w:rFonts w:hint="eastAsia"/>
+        </w:rPr>
+        <w:t>Change Config &gt; System Setting &gt; Version &gt; Application</w:t>
+      </w:r>
+    </w:p>
+    <w:p>
+      <w:pPr>
+        <w:numPr>
+          <w:numId w:val="0"/>
+        </w:numPr>
         <w:rPr>
           <w:rFonts w:hint="default"/>
         </w:rPr>
@@ -1679,29 +1716,14 @@
         </w:numPr>
         <w:ind w:left="425" w:leftChars="0" w:hanging="425" w:firstLineChars="0"/>
         <w:rPr>
-          <w:rFonts w:hint="default" w:ascii="Monospace" w:hAnsi="Monospace" w:eastAsia="Monospace"/>
-          <w:color w:val="000000"/>
-          <w:highlight w:val="lightGray"/>
-          <w:shd w:val="clear" w:color="auto" w:fill="auto"/>
-        </w:rPr>
-      </w:pPr>
-      <w:r>
-        <w:rPr>
-          <w:rFonts w:hint="default" w:ascii="Monospace" w:hAnsi="Monospace" w:eastAsia="Monospace"/>
-          <w:color w:val="000000"/>
-          <w:highlight w:val="lightGray"/>
-          <w:shd w:val="clear" w:color="FFFFFF" w:fill="D9D9D9"/>
-        </w:rPr>
-        <w:t xml:space="preserve">ids_DownloadBlacklist </w:t>
-      </w:r>
-      <w:r>
-        <w:rPr>
-          <w:rFonts w:hint="default" w:ascii="Monospace" w:hAnsi="Monospace" w:eastAsia="Monospace"/>
-          <w:color w:val="000000"/>
-          <w:highlight w:val="lightGray"/>
-          <w:shd w:val="clear" w:color="auto" w:fill="auto"/>
-        </w:rPr>
-        <w:t>怎么获得对应的字符串</w:t>
+          <w:rFonts w:hint="default"/>
+        </w:rPr>
+      </w:pPr>
+      <w:r>
+        <w:rPr>
+          <w:rFonts w:hint="eastAsia"/>
+        </w:rPr>
+        <w:t>安装旧版本</w:t>
       </w:r>
     </w:p>
     <w:p>
@@ -1712,29 +1734,14 @@
         </w:numPr>
         <w:ind w:left="840" w:leftChars="0" w:hanging="420" w:firstLineChars="0"/>
         <w:rPr>
-          <w:rFonts w:hint="default" w:ascii="Monospace" w:hAnsi="Monospace" w:eastAsia="Monospace"/>
-          <w:color w:val="000000"/>
-          <w:highlight w:val="lightGray"/>
-          <w:shd w:val="clear" w:color="auto" w:fill="auto"/>
-        </w:rPr>
-      </w:pPr>
-      <w:r>
-        <w:rPr>
-          <w:rFonts w:hint="eastAsia"/>
-        </w:rPr>
-        <w:t>/home/vince/Projects/acr300/apps/afc/res</w:t>
-      </w:r>
-      <w:r>
-        <w:rPr>
-          <w:rFonts w:hint="default"/>
-        </w:rPr>
-        <w:t>/</w:t>
-      </w:r>
-      <w:r>
-        <w:rPr>
-          <w:rFonts w:hint="eastAsia"/>
-        </w:rPr>
-        <w:t>res_release.txt</w:t>
+          <w:rFonts w:hint="default"/>
+        </w:rPr>
+      </w:pPr>
+      <w:r>
+        <w:rPr>
+          <w:rFonts w:hint="eastAsia"/>
+        </w:rPr>
+        <w:t>Rm /mnt/disk0/version</w:t>
       </w:r>
     </w:p>
     <w:p>
@@ -1745,29 +1752,77 @@
         </w:numPr>
         <w:ind w:left="840" w:leftChars="0" w:hanging="420" w:firstLineChars="0"/>
         <w:rPr>
-          <w:rFonts w:hint="default" w:ascii="Monospace" w:hAnsi="Monospace" w:eastAsia="Monospace"/>
-          <w:color w:val="000000"/>
-          <w:highlight w:val="lightGray"/>
-          <w:shd w:val="clear" w:color="auto" w:fill="auto"/>
-        </w:rPr>
-      </w:pPr>
-      <w:r>
-        <w:rPr>
-          <w:rFonts w:hint="default" w:ascii="Monospace" w:hAnsi="Monospace" w:eastAsia="Monospace"/>
-          <w:color w:val="000000"/>
-          <w:highlight w:val="lightGray"/>
-          <w:shd w:val="clear" w:color="auto" w:fill="auto"/>
-        </w:rPr>
-        <w:t>据此可以反查屏幕打印信息对应的 ids, 然后再反查程序。</w:t>
-      </w:r>
-    </w:p>
-    <w:p>
-      <w:pPr>
-        <w:rPr>
-          <w:rFonts w:hint="default" w:ascii="Monospace" w:hAnsi="Monospace" w:eastAsia="Monospace"/>
-          <w:color w:val="000000"/>
-          <w:highlight w:val="lightGray"/>
-          <w:shd w:val="clear" w:color="auto" w:fill="auto"/>
+          <w:rFonts w:hint="default"/>
+        </w:rPr>
+      </w:pPr>
+      <w:r>
+        <w:rPr>
+          <w:rFonts w:hint="eastAsia"/>
+        </w:rPr>
+        <w:t>Cp APP.BIN to ACR100/afc/update</w:t>
+      </w:r>
+    </w:p>
+    <w:p>
+      <w:pPr>
+        <w:numPr>
+          <w:ilvl w:val="1"/>
+          <w:numId w:val="1"/>
+        </w:numPr>
+        <w:ind w:left="840" w:leftChars="0" w:hanging="420" w:firstLineChars="0"/>
+        <w:rPr>
+          <w:rFonts w:hint="default"/>
+        </w:rPr>
+      </w:pPr>
+      <w:r>
+        <w:rPr>
+          <w:rFonts w:hint="eastAsia"/>
+        </w:rPr>
+        <w:t xml:space="preserve">Press Menu &gt; Chnage config &gt; Network Setting &gt; Manual update </w:t>
+      </w:r>
+    </w:p>
+    <w:p>
+      <w:pPr>
+        <w:numPr>
+          <w:ilvl w:val="1"/>
+          <w:numId w:val="1"/>
+        </w:numPr>
+        <w:ind w:left="840" w:leftChars="0" w:hanging="420" w:firstLineChars="0"/>
+        <w:rPr>
+          <w:rFonts w:hint="default"/>
+        </w:rPr>
+      </w:pPr>
+      <w:r>
+        <w:rPr>
+          <w:rFonts w:hint="eastAsia"/>
+        </w:rPr>
+        <w:t>或者设置为 Auto update.</w:t>
+      </w:r>
+    </w:p>
+    <w:p>
+      <w:pPr>
+        <w:numPr>
+          <w:ilvl w:val="1"/>
+          <w:numId w:val="1"/>
+        </w:numPr>
+        <w:ind w:left="840" w:leftChars="0" w:hanging="420" w:firstLineChars="0"/>
+        <w:rPr>
+          <w:rFonts w:hint="default"/>
+        </w:rPr>
+      </w:pPr>
+      <w:r>
+        <w:rPr>
+          <w:rFonts w:hint="eastAsia"/>
+        </w:rPr>
+        <w:t>或者连接好 ACR100 后，重启机器。</w:t>
+      </w:r>
+    </w:p>
+    <w:p>
+      <w:pPr>
+        <w:numPr>
+          <w:numId w:val="0"/>
+        </w:numPr>
+        <w:rPr>
+          <w:rFonts w:hint="default"/>
         </w:rPr>
       </w:pPr>
     </w:p>
@@ -1779,67 +1834,59 @@
         </w:numPr>
         <w:ind w:left="425" w:leftChars="0" w:hanging="425" w:firstLineChars="0"/>
         <w:rPr>
-          <w:rFonts w:hint="default" w:ascii="Monospace" w:hAnsi="Monospace" w:eastAsia="Monospace"/>
-          <w:color w:val="000000"/>
-          <w:highlight w:val="lightGray"/>
-          <w:shd w:val="clear" w:color="auto" w:fill="auto"/>
-        </w:rPr>
-      </w:pPr>
-      <w:r>
-        <w:rPr>
-          <w:rFonts w:hint="default" w:ascii="Monospace" w:hAnsi="Monospace" w:eastAsia="Monospace"/>
-          <w:color w:val="000000"/>
-          <w:highlight w:val="lightGray"/>
-          <w:shd w:val="clear" w:color="auto" w:fill="auto"/>
-        </w:rPr>
-        <w:t>查看 APP 版本</w:t>
-      </w:r>
-    </w:p>
-    <w:p>
-      <w:pPr>
-        <w:rPr>
-          <w:rFonts w:hint="default" w:ascii="Monospace" w:hAnsi="Monospace" w:eastAsia="Monospace"/>
-          <w:color w:val="000000"/>
-          <w:highlight w:val="lightGray"/>
-          <w:shd w:val="clear" w:color="auto" w:fill="auto"/>
-        </w:rPr>
-      </w:pPr>
-      <w:r>
-        <w:rPr>
-          <w:rFonts w:hint="default" w:ascii="Monospace" w:hAnsi="Monospace" w:eastAsia="Monospace"/>
-          <w:color w:val="000000"/>
-          <w:highlight w:val="lightGray"/>
-          <w:shd w:val="clear" w:color="auto" w:fill="auto"/>
-        </w:rPr>
-        <w:t>Hexdump /mnt/disk0/version</w:t>
-      </w:r>
-    </w:p>
-    <w:p>
-      <w:pPr>
-        <w:rPr>
-          <w:rFonts w:hint="default" w:ascii="Monospace" w:hAnsi="Monospace" w:eastAsia="Monospace"/>
-          <w:color w:val="000000"/>
-          <w:highlight w:val="lightGray"/>
-          <w:shd w:val="clear" w:color="auto" w:fill="auto"/>
-        </w:rPr>
-      </w:pPr>
-      <w:r>
-        <w:rPr>
-          <w:rFonts w:hint="default" w:ascii="Monospace" w:hAnsi="Monospace" w:eastAsia="Monospace"/>
-          <w:color w:val="000000"/>
-          <w:highlight w:val="lightGray"/>
-          <w:shd w:val="clear" w:color="auto" w:fill="auto"/>
-        </w:rPr>
-        <w:t>Change Config &gt; System Setting &gt; Version &gt; Application</w:t>
-      </w:r>
-    </w:p>
-    <w:p>
-      <w:pPr>
-        <w:rPr>
-          <w:rFonts w:hint="default" w:ascii="Monospace" w:hAnsi="Monospace" w:eastAsia="Monospace"/>
-          <w:color w:val="000000"/>
-          <w:highlight w:val="lightGray"/>
-          <w:shd w:val="clear" w:color="auto" w:fill="auto"/>
+          <w:rFonts w:hint="default"/>
+        </w:rPr>
+      </w:pPr>
+      <w:r>
+        <w:rPr>
+          <w:rFonts w:hint="eastAsia"/>
+        </w:rPr>
+        <w:t>屏幕打印信息：</w:t>
+      </w:r>
+    </w:p>
+    <w:p>
+      <w:pPr>
+        <w:numPr>
+          <w:ilvl w:val="1"/>
+          <w:numId w:val="1"/>
+        </w:numPr>
+        <w:ind w:left="840" w:leftChars="0" w:hanging="420" w:firstLineChars="0"/>
+        <w:rPr>
+          <w:rFonts w:hint="default"/>
+        </w:rPr>
+      </w:pPr>
+      <w:r>
+        <w:rPr>
+          <w:rFonts w:hint="eastAsia"/>
+        </w:rPr>
+        <w:t>MessageBox();</w:t>
+      </w:r>
+    </w:p>
+    <w:p>
+      <w:pPr>
+        <w:numPr>
+          <w:ilvl w:val="1"/>
+          <w:numId w:val="1"/>
+        </w:numPr>
+        <w:ind w:left="840" w:leftChars="0" w:hanging="420" w:firstLineChars="0"/>
+        <w:rPr>
+          <w:rFonts w:hint="default"/>
+        </w:rPr>
+      </w:pPr>
+      <w:r>
+        <w:rPr>
+          <w:rFonts w:hint="eastAsia"/>
+        </w:rPr>
+        <w:t>The last parameter is timeout(display delay time interval) ?</w:t>
+      </w:r>
+    </w:p>
+    <w:p>
+      <w:pPr>
+        <w:numPr>
+          <w:numId w:val="0"/>
+        </w:numPr>
+        <w:rPr>
+          <w:rFonts w:hint="default"/>
         </w:rPr>
       </w:pPr>
     </w:p>
@@ -1851,20 +1898,14 @@
         </w:numPr>
         <w:ind w:left="425" w:leftChars="0" w:hanging="425" w:firstLineChars="0"/>
         <w:rPr>
-          <w:rFonts w:hint="default" w:ascii="Monospace" w:hAnsi="Monospace" w:eastAsia="Monospace"/>
-          <w:color w:val="000000"/>
-          <w:highlight w:val="lightGray"/>
-          <w:shd w:val="clear" w:color="auto" w:fill="auto"/>
-        </w:rPr>
-      </w:pPr>
-      <w:r>
-        <w:rPr>
-          <w:rFonts w:hint="default" w:ascii="Monospace" w:hAnsi="Monospace" w:eastAsia="Monospace"/>
-          <w:color w:val="000000"/>
-          <w:highlight w:val="lightGray"/>
-          <w:shd w:val="clear" w:color="auto" w:fill="auto"/>
-        </w:rPr>
-        <w:t>安装旧版本</w:t>
+          <w:rFonts w:hint="default"/>
+        </w:rPr>
+      </w:pPr>
+      <w:r>
+        <w:rPr>
+          <w:rFonts w:hint="eastAsia"/>
+        </w:rPr>
+        <w:t>主界面打印实时下载文件信息</w:t>
       </w:r>
     </w:p>
     <w:p>
@@ -1875,20 +1916,48 @@
         </w:numPr>
         <w:ind w:left="840" w:leftChars="0" w:hanging="420" w:firstLineChars="0"/>
         <w:rPr>
-          <w:rFonts w:hint="default" w:ascii="Monospace" w:hAnsi="Monospace" w:eastAsia="Monospace"/>
-          <w:color w:val="000000"/>
-          <w:highlight w:val="lightGray"/>
-          <w:shd w:val="clear" w:color="auto" w:fill="auto"/>
-        </w:rPr>
-      </w:pPr>
-      <w:r>
-        <w:rPr>
-          <w:rFonts w:hint="default" w:ascii="Monospace" w:hAnsi="Monospace" w:eastAsia="Monospace"/>
-          <w:color w:val="000000"/>
-          <w:highlight w:val="lightGray"/>
-          <w:shd w:val="clear" w:color="auto" w:fill="auto"/>
-        </w:rPr>
-        <w:t>Rm /mnt/disk0/version</w:t>
+          <w:rFonts w:hint="default"/>
+        </w:rPr>
+      </w:pPr>
+      <w:r>
+        <w:rPr>
+          <w:rFonts w:hint="eastAsia"/>
+        </w:rPr>
+        <w:t>ids_xxxxxxx, network info. net-&gt;stage = ids_NoNeedDownload; display delay.</w:t>
+      </w:r>
+    </w:p>
+    <w:p>
+      <w:pPr>
+        <w:numPr>
+          <w:numId w:val="0"/>
+        </w:numPr>
+        <w:rPr>
+          <w:rFonts w:hint="default"/>
+        </w:rPr>
+      </w:pPr>
+    </w:p>
+    <w:p>
+      <w:pPr>
+        <w:numPr>
+          <w:ilvl w:val="0"/>
+          <w:numId w:val="1"/>
+        </w:numPr>
+        <w:ind w:left="425" w:leftChars="0" w:hanging="425" w:firstLineChars="0"/>
+        <w:rPr>
+          <w:rFonts w:hint="default"/>
+        </w:rPr>
+      </w:pPr>
+      <w:r>
+        <w:rPr>
+          <w:rFonts w:hint="eastAsia"/>
+        </w:rPr>
+        <w:t xml:space="preserve">Disconnect,x </w:t>
+      </w:r>
+      <w:r>
+        <w:rPr>
+          <w:rFonts w:hint="default"/>
+        </w:rPr>
+        <w:t>脚本作用</w:t>
       </w:r>
     </w:p>
     <w:p>
@@ -1899,20 +1968,14 @@
         </w:numPr>
         <w:ind w:left="840" w:leftChars="0" w:hanging="420" w:firstLineChars="0"/>
         <w:rPr>
-          <w:rFonts w:hint="default" w:ascii="Monospace" w:hAnsi="Monospace" w:eastAsia="Monospace"/>
-          <w:color w:val="000000"/>
-          <w:highlight w:val="lightGray"/>
-          <w:shd w:val="clear" w:color="auto" w:fill="auto"/>
-        </w:rPr>
-      </w:pPr>
-      <w:r>
-        <w:rPr>
-          <w:rFonts w:hint="default" w:ascii="Monospace" w:hAnsi="Monospace" w:eastAsia="Monospace"/>
-          <w:color w:val="000000"/>
-          <w:highlight w:val="lightGray"/>
-          <w:shd w:val="clear" w:color="auto" w:fill="auto"/>
-        </w:rPr>
-        <w:t>Cp APP.BIN to ACR100/afc/update</w:t>
+          <w:rFonts w:hint="default"/>
+        </w:rPr>
+      </w:pPr>
+      <w:r>
+        <w:rPr>
+          <w:rFonts w:hint="eastAsia"/>
+        </w:rPr>
+        <w:t>移除了 关闭 WIFI 部分。</w:t>
       </w:r>
     </w:p>
     <w:p>
@@ -1923,20 +1986,42 @@
         </w:numPr>
         <w:ind w:left="840" w:leftChars="0" w:hanging="420" w:firstLineChars="0"/>
         <w:rPr>
-          <w:rFonts w:hint="default" w:ascii="Monospace" w:hAnsi="Monospace" w:eastAsia="Monospace"/>
-          <w:color w:val="000000"/>
-          <w:highlight w:val="lightGray"/>
-          <w:shd w:val="clear" w:color="auto" w:fill="auto"/>
-        </w:rPr>
-      </w:pPr>
-      <w:r>
-        <w:rPr>
-          <w:rFonts w:hint="default" w:ascii="Monospace" w:hAnsi="Monospace" w:eastAsia="Monospace"/>
-          <w:color w:val="000000"/>
-          <w:highlight w:val="lightGray"/>
-          <w:shd w:val="clear" w:color="auto" w:fill="auto"/>
-        </w:rPr>
-        <w:t xml:space="preserve">Press Menu &gt; Chnage config &gt; Network Setting &gt; Manual update </w:t>
+          <w:rFonts w:hint="default"/>
+        </w:rPr>
+      </w:pPr>
+      <w:r>
+        <w:rPr>
+          <w:rFonts w:hint="eastAsia"/>
+        </w:rPr>
+        <w:t>关闭 wget, ftpput 等进程。</w:t>
+      </w:r>
+    </w:p>
+    <w:p>
+      <w:pPr>
+        <w:numPr>
+          <w:numId w:val="0"/>
+        </w:numPr>
+        <w:rPr>
+          <w:rFonts w:hint="default"/>
+        </w:rPr>
+      </w:pPr>
+    </w:p>
+    <w:p>
+      <w:pPr>
+        <w:numPr>
+          <w:ilvl w:val="0"/>
+          <w:numId w:val="1"/>
+        </w:numPr>
+        <w:ind w:left="425" w:leftChars="0" w:hanging="425" w:firstLineChars="0"/>
+        <w:rPr>
+          <w:rFonts w:hint="default"/>
+        </w:rPr>
+      </w:pPr>
+      <w:r>
+        <w:rPr>
+          <w:rFonts w:hint="eastAsia"/>
+        </w:rPr>
+        <w:t>Download 下载的位置:</w:t>
       </w:r>
     </w:p>
     <w:p>
@@ -1947,20 +2032,42 @@
         </w:numPr>
         <w:ind w:left="840" w:leftChars="0" w:hanging="420" w:firstLineChars="0"/>
         <w:rPr>
-          <w:rFonts w:hint="default" w:ascii="Monospace" w:hAnsi="Monospace" w:eastAsia="Monospace"/>
-          <w:color w:val="000000"/>
-          <w:highlight w:val="lightGray"/>
-          <w:shd w:val="clear" w:color="auto" w:fill="auto"/>
-        </w:rPr>
-      </w:pPr>
-      <w:r>
-        <w:rPr>
-          <w:rFonts w:hint="default" w:ascii="Monospace" w:hAnsi="Monospace" w:eastAsia="Monospace"/>
-          <w:color w:val="000000"/>
-          <w:highlight w:val="lightGray"/>
-          <w:shd w:val="clear" w:color="auto" w:fill="auto"/>
-        </w:rPr>
-        <w:t>或者设置为 Auto update.</w:t>
+          <w:rFonts w:hint="default"/>
+        </w:rPr>
+      </w:pPr>
+      <w:r>
+        <w:rPr>
+          <w:rFonts w:hint="eastAsia"/>
+        </w:rPr>
+        <w:t>/mnt/disk2/afc/downloads/</w:t>
+      </w:r>
+    </w:p>
+    <w:p>
+      <w:pPr>
+        <w:numPr>
+          <w:numId w:val="0"/>
+        </w:numPr>
+        <w:rPr>
+          <w:rFonts w:hint="default"/>
+        </w:rPr>
+      </w:pPr>
+    </w:p>
+    <w:p>
+      <w:pPr>
+        <w:numPr>
+          <w:ilvl w:val="0"/>
+          <w:numId w:val="1"/>
+        </w:numPr>
+        <w:ind w:left="425" w:leftChars="0" w:hanging="425" w:firstLineChars="0"/>
+        <w:rPr>
+          <w:rFonts w:hint="default"/>
+        </w:rPr>
+      </w:pPr>
+      <w:r>
+        <w:rPr>
+          <w:rFonts w:hint="eastAsia"/>
+        </w:rPr>
+        <w:t>LOG的位置</w:t>
       </w:r>
     </w:p>
     <w:p>
@@ -1971,29 +2078,41 @@
         </w:numPr>
         <w:ind w:left="840" w:leftChars="0" w:hanging="420" w:firstLineChars="0"/>
         <w:rPr>
-          <w:rFonts w:hint="default" w:ascii="Monospace" w:hAnsi="Monospace" w:eastAsia="Monospace"/>
-          <w:color w:val="000000"/>
-          <w:highlight w:val="lightGray"/>
-          <w:shd w:val="clear" w:color="auto" w:fill="auto"/>
-        </w:rPr>
-      </w:pPr>
-      <w:r>
-        <w:rPr>
-          <w:rFonts w:hint="default" w:ascii="Monospace" w:hAnsi="Monospace" w:eastAsia="Monospace"/>
-          <w:color w:val="000000"/>
-          <w:highlight w:val="lightGray"/>
-          <w:shd w:val="clear" w:color="auto" w:fill="auto"/>
-        </w:rPr>
-        <w:t>或者连接好 ACR100 后，重启机器。</w:t>
-      </w:r>
-    </w:p>
-    <w:p>
-      <w:pPr>
-        <w:rPr>
-          <w:rFonts w:hint="default" w:ascii="Monospace" w:hAnsi="Monospace" w:eastAsia="Monospace"/>
-          <w:color w:val="000000"/>
-          <w:highlight w:val="lightGray"/>
-          <w:shd w:val="clear" w:color="auto" w:fill="auto"/>
+          <w:rFonts w:hint="default"/>
+        </w:rPr>
+      </w:pPr>
+      <w:r>
+        <w:rPr>
+          <w:rFonts w:hint="eastAsia"/>
+        </w:rPr>
+        <w:t>/mnt/disk4/logs</w:t>
+      </w:r>
+    </w:p>
+    <w:p>
+      <w:pPr>
+        <w:numPr>
+          <w:ilvl w:val="1"/>
+          <w:numId w:val="1"/>
+        </w:numPr>
+        <w:ind w:left="840" w:leftChars="0" w:hanging="420" w:firstLineChars="0"/>
+        <w:rPr>
+          <w:rFonts w:hint="default"/>
+        </w:rPr>
+      </w:pPr>
+      <w:r>
+        <w:rPr>
+          <w:rFonts w:hint="eastAsia"/>
+        </w:rPr>
+        <w:t>/mnt/disk4/logs.bak</w:t>
+      </w:r>
+    </w:p>
+    <w:p>
+      <w:pPr>
+        <w:numPr>
+          <w:numId w:val="0"/>
+        </w:numPr>
+        <w:rPr>
+          <w:rFonts w:hint="default"/>
         </w:rPr>
       </w:pPr>
     </w:p>
@@ -2005,20 +2124,14 @@
         </w:numPr>
         <w:ind w:left="425" w:leftChars="0" w:hanging="425" w:firstLineChars="0"/>
         <w:rPr>
-          <w:rFonts w:hint="default" w:ascii="Monospace" w:hAnsi="Monospace" w:eastAsia="Monospace"/>
-          <w:color w:val="000000"/>
-          <w:highlight w:val="lightGray"/>
-          <w:shd w:val="clear" w:color="auto" w:fill="auto"/>
-        </w:rPr>
-      </w:pPr>
-      <w:r>
-        <w:rPr>
-          <w:rFonts w:hint="default" w:ascii="Monospace" w:hAnsi="Monospace" w:eastAsia="Monospace"/>
-          <w:color w:val="000000"/>
-          <w:highlight w:val="lightGray"/>
-          <w:shd w:val="clear" w:color="auto" w:fill="auto"/>
-        </w:rPr>
-        <w:t>屏幕打印信息：</w:t>
+          <w:rFonts w:hint="default"/>
+        </w:rPr>
+      </w:pPr>
+      <w:r>
+        <w:rPr>
+          <w:rFonts w:hint="default"/>
+        </w:rPr>
+        <w:t>重启的情况：</w:t>
       </w:r>
     </w:p>
     <w:p>
@@ -2029,20 +2142,14 @@
         </w:numPr>
         <w:ind w:left="840" w:leftChars="0" w:hanging="420" w:firstLineChars="0"/>
         <w:rPr>
-          <w:rFonts w:hint="default" w:ascii="Monospace" w:hAnsi="Monospace" w:eastAsia="Monospace"/>
-          <w:color w:val="000000"/>
-          <w:highlight w:val="lightGray"/>
-          <w:shd w:val="clear" w:color="auto" w:fill="auto"/>
-        </w:rPr>
-      </w:pPr>
-      <w:r>
-        <w:rPr>
-          <w:rFonts w:hint="default" w:ascii="Monospace" w:hAnsi="Monospace" w:eastAsia="Monospace"/>
-          <w:color w:val="000000"/>
-          <w:highlight w:val="lightGray"/>
-          <w:shd w:val="clear" w:color="auto" w:fill="auto"/>
-        </w:rPr>
-        <w:t>MessageBox();</w:t>
+          <w:rFonts w:hint="default"/>
+        </w:rPr>
+      </w:pPr>
+      <w:r>
+        <w:rPr>
+          <w:rFonts w:hint="eastAsia"/>
+        </w:rPr>
+        <w:t>显示版本时，突然重启。</w:t>
       </w:r>
     </w:p>
     <w:p>
@@ -2053,29 +2160,38 @@
         </w:numPr>
         <w:ind w:left="840" w:leftChars="0" w:hanging="420" w:firstLineChars="0"/>
         <w:rPr>
-          <w:rFonts w:hint="default" w:ascii="Monospace" w:hAnsi="Monospace" w:eastAsia="Monospace"/>
-          <w:color w:val="000000"/>
-          <w:highlight w:val="lightGray"/>
-          <w:shd w:val="clear" w:color="auto" w:fill="auto"/>
-        </w:rPr>
-      </w:pPr>
-      <w:r>
-        <w:rPr>
-          <w:rFonts w:hint="default" w:ascii="Monospace" w:hAnsi="Monospace" w:eastAsia="Monospace"/>
-          <w:color w:val="000000"/>
-          <w:highlight w:val="lightGray"/>
-          <w:shd w:val="clear" w:color="auto" w:fill="auto"/>
-        </w:rPr>
-        <w:t>The last parameter is timeout(display delay time interval) ?</w:t>
-      </w:r>
-    </w:p>
-    <w:p>
-      <w:pPr>
-        <w:rPr>
-          <w:rFonts w:hint="default" w:ascii="Monospace" w:hAnsi="Monospace" w:eastAsia="Monospace"/>
-          <w:color w:val="000000"/>
-          <w:highlight w:val="lightGray"/>
-          <w:shd w:val="clear" w:color="auto" w:fill="auto"/>
+          <w:rFonts w:hint="default"/>
+        </w:rPr>
+      </w:pPr>
+      <w:r>
+        <w:rPr>
+          <w:rFonts w:hint="default"/>
+        </w:rPr>
+        <w:t>UpdateFiles.x --&gt; reboot.</w:t>
+      </w:r>
+    </w:p>
+    <w:p>
+      <w:pPr>
+        <w:numPr>
+          <w:ilvl w:val="1"/>
+          <w:numId w:val="1"/>
+        </w:numPr>
+        <w:ind w:left="840" w:leftChars="0" w:hanging="420" w:firstLineChars="0"/>
+        <w:rPr>
+          <w:rFonts w:hint="default"/>
+        </w:rPr>
+      </w:pPr>
+      <w:r>
+        <w:rPr>
+          <w:rFonts w:hint="default"/>
+        </w:rPr>
+        <w:t>Segmentation fault, system send SIGTERM to APP. --&gt; reboot.</w:t>
+      </w:r>
+    </w:p>
+    <w:p>
+      <w:pPr>
+        <w:rPr>
+          <w:rFonts w:hint="default"/>
         </w:rPr>
       </w:pPr>
     </w:p>
@@ -2087,20 +2203,43 @@
         </w:numPr>
         <w:ind w:left="425" w:leftChars="0" w:hanging="425" w:firstLineChars="0"/>
         <w:rPr>
-          <w:rFonts w:hint="default" w:ascii="Monospace" w:hAnsi="Monospace" w:eastAsia="Monospace"/>
-          <w:color w:val="000000"/>
-          <w:highlight w:val="lightGray"/>
-          <w:shd w:val="clear" w:color="auto" w:fill="auto"/>
-        </w:rPr>
-      </w:pPr>
-      <w:r>
-        <w:rPr>
-          <w:rFonts w:hint="default" w:ascii="Monospace" w:hAnsi="Monospace" w:eastAsia="Monospace"/>
-          <w:color w:val="000000"/>
-          <w:highlight w:val="lightGray"/>
-          <w:shd w:val="clear" w:color="auto" w:fill="auto"/>
-        </w:rPr>
-        <w:t>主界面打印实时下载文件信息</w:t>
+          <w:rFonts w:hint="eastAsia"/>
+        </w:rPr>
+      </w:pPr>
+      <w:r>
+        <w:rPr>
+          <w:rFonts w:hint="default"/>
+        </w:rPr>
+        <w:t>320 用 informsStage() 刷新UI ，300不用. NetworkInfo.</w:t>
+      </w:r>
+    </w:p>
+    <w:p>
+      <w:pPr>
+        <w:numPr>
+          <w:numId w:val="0"/>
+        </w:numPr>
+        <w:ind w:leftChars="0"/>
+        <w:rPr>
+          <w:rFonts w:hint="eastAsia"/>
+        </w:rPr>
+      </w:pPr>
+    </w:p>
+    <w:p>
+      <w:pPr>
+        <w:numPr>
+          <w:ilvl w:val="0"/>
+          <w:numId w:val="1"/>
+        </w:numPr>
+        <w:ind w:left="425" w:leftChars="0" w:hanging="425" w:firstLineChars="0"/>
+        <w:rPr>
+          <w:rFonts w:hint="eastAsia"/>
+        </w:rPr>
+      </w:pPr>
+      <w:r>
+        <w:rPr>
+          <w:rFonts w:hint="default"/>
+        </w:rPr>
+        <w:t>Wget 的参数从哪里获得？</w:t>
       </w:r>
     </w:p>
     <w:p>
@@ -2111,52 +2250,42 @@
         </w:numPr>
         <w:ind w:left="840" w:leftChars="0" w:hanging="420" w:firstLineChars="0"/>
         <w:rPr>
-          <w:rFonts w:hint="default" w:ascii="Monospace" w:hAnsi="Monospace" w:eastAsia="Monospace"/>
-          <w:color w:val="000000"/>
-          <w:highlight w:val="lightGray"/>
-          <w:shd w:val="clear" w:color="auto" w:fill="auto"/>
-        </w:rPr>
-      </w:pPr>
-      <w:r>
-        <w:rPr>
-          <w:rFonts w:hint="default" w:ascii="Monospace" w:hAnsi="Monospace" w:eastAsia="Monospace"/>
-          <w:color w:val="000000"/>
-          <w:highlight w:val="lightGray"/>
-        </w:rPr>
-        <w:t xml:space="preserve">ids_xxxxxxx, network info. </w:t>
-      </w:r>
-      <w:r>
-        <w:rPr>
-          <w:rFonts w:hint="default" w:ascii="Monospace" w:hAnsi="Monospace" w:eastAsia="Monospace"/>
-          <w:color w:val="000000"/>
-          <w:highlight w:val="white"/>
-        </w:rPr>
-        <w:t>net-&gt;</w:t>
-      </w:r>
-      <w:r>
-        <w:rPr>
-          <w:rFonts w:hint="default" w:ascii="Monospace" w:hAnsi="Monospace" w:eastAsia="Monospace"/>
-          <w:color w:val="0000C0"/>
-          <w:highlight w:val="white"/>
-        </w:rPr>
-        <w:t>stage</w:t>
-      </w:r>
-      <w:r>
-        <w:rPr>
-          <w:rFonts w:hint="default" w:ascii="Monospace" w:hAnsi="Monospace" w:eastAsia="Monospace"/>
-          <w:color w:val="000000"/>
-          <w:highlight w:val="white"/>
-        </w:rPr>
-        <w:t xml:space="preserve"> = ids_NoNeedDownload; display delay.</w:t>
-      </w:r>
-    </w:p>
-    <w:p>
-      <w:pPr>
-        <w:rPr>
-          <w:rFonts w:hint="default" w:ascii="Monospace" w:hAnsi="Monospace" w:eastAsia="Monospace"/>
-          <w:color w:val="000000"/>
-          <w:highlight w:val="lightGray"/>
-          <w:shd w:val="clear" w:color="auto" w:fill="auto"/>
+          <w:rFonts w:hint="eastAsia"/>
+        </w:rPr>
+      </w:pPr>
+      <w:r>
+        <w:rPr>
+          <w:rFonts w:hint="default"/>
+        </w:rPr>
+        <w:t>从/mnt/disk0/afc_wifi/config 里读的。</w:t>
+      </w:r>
+    </w:p>
+    <w:p>
+      <w:pPr>
+        <w:numPr>
+          <w:ilvl w:val="1"/>
+          <w:numId w:val="1"/>
+        </w:numPr>
+        <w:ind w:left="840" w:leftChars="0" w:hanging="420" w:firstLineChars="0"/>
+        <w:rPr>
+          <w:rFonts w:hint="eastAsia"/>
+        </w:rPr>
+      </w:pPr>
+      <w:r>
+        <w:rPr>
+          <w:rFonts w:hint="default"/>
+        </w:rPr>
+        <w:t>是在脚本中读的，所以不能用 ＃注释。UploadTxn.x, DownloadFiles.x</w:t>
+      </w:r>
+    </w:p>
+    <w:p>
+      <w:pPr>
+        <w:numPr>
+          <w:numId w:val="0"/>
+        </w:numPr>
+        <w:ind w:left="420" w:leftChars="0"/>
+        <w:rPr>
+          <w:rFonts w:hint="eastAsia"/>
         </w:rPr>
       </w:pPr>
     </w:p>
@@ -2168,20 +2297,14 @@
         </w:numPr>
         <w:ind w:left="425" w:leftChars="0" w:hanging="425" w:firstLineChars="0"/>
         <w:rPr>
-          <w:rFonts w:hint="default" w:ascii="Monospace" w:hAnsi="Monospace" w:eastAsia="Monospace"/>
-          <w:color w:val="000000"/>
-          <w:highlight w:val="lightGray"/>
-          <w:shd w:val="clear" w:color="auto" w:fill="auto"/>
-        </w:rPr>
-      </w:pPr>
-      <w:r>
-        <w:rPr>
-          <w:rFonts w:hint="default" w:ascii="Monospace" w:hAnsi="Monospace" w:eastAsia="Monospace"/>
-          <w:color w:val="000000"/>
-          <w:highlight w:val="lightGray"/>
-          <w:shd w:val="clear" w:color="auto" w:fill="auto"/>
-        </w:rPr>
-        <w:t xml:space="preserve">Disconnect,x </w:t>
+          <w:rFonts w:hint="eastAsia"/>
+        </w:rPr>
+      </w:pPr>
+      <w:r>
+        <w:rPr>
+          <w:rFonts w:hint="default"/>
+        </w:rPr>
+        <w:t>SecureCRT 菜单栏不见了。怎么恢复？</w:t>
       </w:r>
     </w:p>
     <w:p>
@@ -2192,20 +2315,14 @@
         </w:numPr>
         <w:ind w:left="840" w:leftChars="0" w:hanging="420" w:firstLineChars="0"/>
         <w:rPr>
-          <w:rFonts w:hint="default" w:ascii="Monospace" w:hAnsi="Monospace" w:eastAsia="Monospace"/>
-          <w:color w:val="000000"/>
-          <w:highlight w:val="lightGray"/>
-          <w:shd w:val="clear" w:color="auto" w:fill="auto"/>
-        </w:rPr>
-      </w:pPr>
-      <w:r>
-        <w:rPr>
-          <w:rFonts w:hint="default" w:ascii="Monospace" w:hAnsi="Monospace" w:eastAsia="Monospace"/>
-          <w:color w:val="000000"/>
-          <w:highlight w:val="lightGray"/>
-          <w:shd w:val="clear" w:color="FFFFFF" w:fill="D9D9D9"/>
-        </w:rPr>
-        <w:t>移除了 关闭 WIFI 部分。</w:t>
+          <w:rFonts w:hint="eastAsia"/>
+        </w:rPr>
+      </w:pPr>
+      <w:r>
+        <w:rPr>
+          <w:rFonts w:hint="default"/>
+        </w:rPr>
+        <w:t>Alt +_M 显示菜单栏。</w:t>
       </w:r>
     </w:p>
     <w:p>
@@ -2216,29 +2333,42 @@
         </w:numPr>
         <w:ind w:left="840" w:leftChars="0" w:hanging="420" w:firstLineChars="0"/>
         <w:rPr>
-          <w:rFonts w:hint="default" w:ascii="Monospace" w:hAnsi="Monospace" w:eastAsia="Monospace"/>
-          <w:color w:val="000000"/>
-          <w:highlight w:val="lightGray"/>
-          <w:shd w:val="clear" w:color="auto" w:fill="auto"/>
-        </w:rPr>
-      </w:pPr>
-      <w:r>
-        <w:rPr>
-          <w:rFonts w:hint="default" w:ascii="Monospace" w:hAnsi="Monospace" w:eastAsia="Monospace"/>
-          <w:color w:val="000000"/>
-          <w:highlight w:val="lightGray"/>
-          <w:shd w:val="clear" w:color="FFFFFF" w:fill="D9D9D9"/>
-        </w:rPr>
-        <w:t>关闭 wget, ftpput 等进程。</w:t>
-      </w:r>
-    </w:p>
-    <w:p>
-      <w:pPr>
-        <w:rPr>
-          <w:rFonts w:hint="default" w:ascii="Monospace" w:hAnsi="Monospace" w:eastAsia="Monospace"/>
-          <w:color w:val="000000"/>
-          <w:highlight w:val="lightGray"/>
-          <w:shd w:val="clear" w:color="auto" w:fill="auto"/>
+          <w:rFonts w:hint="eastAsia"/>
+        </w:rPr>
+      </w:pPr>
+      <w:r>
+        <w:rPr>
+          <w:rFonts w:hint="default"/>
+        </w:rPr>
+        <w:t>删除配置后，再启动，破解。</w:t>
+      </w:r>
+    </w:p>
+    <w:p>
+      <w:pPr>
+        <w:numPr>
+          <w:ilvl w:val="1"/>
+          <w:numId w:val="1"/>
+        </w:numPr>
+        <w:ind w:left="840" w:leftChars="0" w:hanging="420" w:firstLineChars="0"/>
+        <w:rPr>
+          <w:rFonts w:hint="eastAsia"/>
+        </w:rPr>
+      </w:pPr>
+      <w:r>
+        <w:rPr>
+          <w:rFonts w:hint="default"/>
+        </w:rPr>
+        <w:t>重新安装。</w:t>
+      </w:r>
+    </w:p>
+    <w:p>
+      <w:pPr>
+        <w:numPr>
+          <w:numId w:val="0"/>
+        </w:numPr>
+        <w:ind w:left="420" w:leftChars="0"/>
+        <w:rPr>
+          <w:rFonts w:hint="eastAsia"/>
         </w:rPr>
       </w:pPr>
     </w:p>
@@ -2250,20 +2380,14 @@
         </w:numPr>
         <w:ind w:left="425" w:leftChars="0" w:hanging="425" w:firstLineChars="0"/>
         <w:rPr>
-          <w:rFonts w:hint="default" w:ascii="Monospace" w:hAnsi="Monospace" w:eastAsia="Monospace"/>
-          <w:color w:val="000000"/>
-          <w:highlight w:val="lightGray"/>
-          <w:shd w:val="clear" w:color="auto" w:fill="auto"/>
-        </w:rPr>
-      </w:pPr>
-      <w:r>
-        <w:rPr>
-          <w:rFonts w:hint="default" w:ascii="Monospace" w:hAnsi="Monospace" w:eastAsia="Monospace"/>
-          <w:color w:val="000000"/>
-          <w:highlight w:val="lightGray"/>
-          <w:shd w:val="clear" w:color="auto" w:fill="auto"/>
-        </w:rPr>
-        <w:t>Download 下载的位置:</w:t>
+          <w:rFonts w:hint="eastAsia"/>
+        </w:rPr>
+      </w:pPr>
+      <w:r>
+        <w:rPr>
+          <w:rFonts w:hint="default"/>
+        </w:rPr>
+        <w:t>300 主界面显示是什么概念？</w:t>
       </w:r>
     </w:p>
     <w:p>
@@ -2274,47 +2398,14 @@
         </w:numPr>
         <w:ind w:left="840" w:leftChars="0" w:hanging="420" w:firstLineChars="0"/>
         <w:rPr>
-          <w:rFonts w:hint="default" w:ascii="Monospace" w:hAnsi="Monospace" w:eastAsia="Monospace"/>
-          <w:color w:val="000000"/>
-          <w:highlight w:val="lightGray"/>
-        </w:rPr>
-      </w:pPr>
-      <w:r>
-        <w:rPr>
-          <w:rFonts w:hint="eastAsia"/>
-        </w:rPr>
-        <w:t>/mnt/disk2/afc/downloads/</w:t>
-      </w:r>
-    </w:p>
-    <w:p>
-      <w:pPr>
-        <w:rPr>
-          <w:rFonts w:hint="default" w:ascii="Monospace" w:hAnsi="Monospace" w:eastAsia="Monospace"/>
-          <w:color w:val="000000"/>
-          <w:highlight w:val="lightGray"/>
-        </w:rPr>
-      </w:pPr>
-    </w:p>
-    <w:p>
-      <w:pPr>
-        <w:numPr>
-          <w:ilvl w:val="0"/>
-          <w:numId w:val="1"/>
-        </w:numPr>
-        <w:ind w:left="425" w:leftChars="0" w:hanging="425" w:firstLineChars="0"/>
-        <w:rPr>
-          <w:rFonts w:hint="default" w:ascii="Monospace" w:hAnsi="Monospace" w:eastAsia="Monospace"/>
-          <w:color w:val="000000"/>
-          <w:highlight w:val="lightGray"/>
-        </w:rPr>
-      </w:pPr>
-      <w:r>
-        <w:rPr>
-          <w:rFonts w:hint="default" w:ascii="Monospace" w:hAnsi="Monospace" w:eastAsia="Monospace"/>
-          <w:color w:val="000000"/>
-          <w:highlight w:val="lightGray"/>
-        </w:rPr>
-        <w:t>LOG的位置</w:t>
+          <w:rFonts w:hint="eastAsia"/>
+        </w:rPr>
+      </w:pPr>
+      <w:r>
+        <w:rPr>
+          <w:rFonts w:hint="default"/>
+        </w:rPr>
+        <w:t>W wifi device found.</w:t>
       </w:r>
     </w:p>
     <w:p>
@@ -2325,363 +2416,14 @@
         </w:numPr>
         <w:ind w:left="840" w:leftChars="0" w:hanging="420" w:firstLineChars="0"/>
         <w:rPr>
-          <w:rFonts w:hint="default" w:ascii="Monospace" w:hAnsi="Monospace" w:eastAsia="Monospace"/>
-          <w:color w:val="000000"/>
-          <w:highlight w:val="lightGray"/>
-        </w:rPr>
-      </w:pPr>
-      <w:r>
-        <w:rPr>
-          <w:rFonts w:hint="default" w:ascii="Monospace" w:hAnsi="Monospace" w:eastAsia="Monospace"/>
-          <w:color w:val="000000"/>
-          <w:highlight w:val="lightGray"/>
-        </w:rPr>
-        <w:t>/mnt/disk4/logs</w:t>
-      </w:r>
-    </w:p>
-    <w:p>
-      <w:pPr>
-        <w:numPr>
-          <w:ilvl w:val="1"/>
-          <w:numId w:val="1"/>
-        </w:numPr>
-        <w:ind w:left="840" w:leftChars="0" w:hanging="420" w:firstLineChars="0"/>
-        <w:rPr>
-          <w:rFonts w:hint="default" w:ascii="Monospace" w:hAnsi="Monospace" w:eastAsia="Monospace"/>
-          <w:color w:val="000000"/>
-          <w:highlight w:val="lightGray"/>
-        </w:rPr>
-      </w:pPr>
-      <w:r>
-        <w:rPr>
-          <w:rFonts w:hint="eastAsia"/>
-        </w:rPr>
-        <w:t>/mnt/disk4/logs.bak</w:t>
-      </w:r>
-    </w:p>
-    <w:p>
-      <w:pPr>
-        <w:rPr>
-          <w:rFonts w:hint="default" w:ascii="Monospace" w:hAnsi="Monospace" w:eastAsia="Monospace"/>
-          <w:color w:val="000000"/>
-          <w:highlight w:val="lightGray"/>
-        </w:rPr>
-      </w:pPr>
-    </w:p>
-    <w:p>
-      <w:pPr>
-        <w:numPr>
-          <w:ilvl w:val="0"/>
-          <w:numId w:val="1"/>
-        </w:numPr>
-        <w:ind w:left="425" w:leftChars="0" w:hanging="425" w:firstLineChars="0"/>
-        <w:rPr>
-          <w:rFonts w:hint="default"/>
-        </w:rPr>
-      </w:pPr>
-      <w:r>
-        <w:rPr>
-          <w:rFonts w:hint="default"/>
-        </w:rPr>
-        <w:t>重启的情况：</w:t>
-      </w:r>
-    </w:p>
-    <w:p>
-      <w:pPr>
-        <w:numPr>
-          <w:ilvl w:val="1"/>
-          <w:numId w:val="1"/>
-        </w:numPr>
-        <w:ind w:left="840" w:leftChars="0" w:hanging="420" w:firstLineChars="0"/>
-        <w:rPr>
-          <w:rFonts w:hint="default"/>
-        </w:rPr>
-      </w:pPr>
-      <w:r>
-        <w:rPr>
-          <w:rFonts w:hint="eastAsia"/>
-        </w:rPr>
-        <w:t>显示版本时，突然重启。</w:t>
-      </w:r>
-    </w:p>
-    <w:p>
-      <w:pPr>
-        <w:numPr>
-          <w:ilvl w:val="1"/>
-          <w:numId w:val="1"/>
-        </w:numPr>
-        <w:ind w:left="840" w:leftChars="0" w:hanging="420" w:firstLineChars="0"/>
-        <w:rPr>
-          <w:rFonts w:hint="default"/>
-        </w:rPr>
-      </w:pPr>
-      <w:r>
-        <w:rPr>
-          <w:rFonts w:hint="default"/>
-        </w:rPr>
-        <w:t>UpdateFiles.x --&gt; reboot.</w:t>
-      </w:r>
-    </w:p>
-    <w:p>
-      <w:pPr>
-        <w:numPr>
-          <w:ilvl w:val="1"/>
-          <w:numId w:val="1"/>
-        </w:numPr>
-        <w:ind w:left="840" w:leftChars="0" w:hanging="420" w:firstLineChars="0"/>
-        <w:rPr>
-          <w:rFonts w:hint="default"/>
-        </w:rPr>
-      </w:pPr>
-      <w:r>
-        <w:rPr>
-          <w:rFonts w:hint="default"/>
-        </w:rPr>
-        <w:t>Segmentation fault, system send SIGTERM to APP. --&gt; reboot.</w:t>
-      </w:r>
-    </w:p>
-    <w:p>
-      <w:pPr>
-        <w:rPr>
-          <w:rFonts w:hint="default"/>
-        </w:rPr>
-      </w:pPr>
-    </w:p>
-    <w:p>
-      <w:pPr>
-        <w:numPr>
-          <w:ilvl w:val="0"/>
-          <w:numId w:val="1"/>
-        </w:numPr>
-        <w:ind w:left="425" w:leftChars="0" w:hanging="425" w:firstLineChars="0"/>
-        <w:rPr>
-          <w:rFonts w:hint="eastAsia"/>
-        </w:rPr>
-      </w:pPr>
-      <w:r>
-        <w:rPr>
-          <w:rFonts w:hint="default"/>
-        </w:rPr>
-        <w:t>320 用 informsStage() 刷新UI ，300不用. NetworkInfo.</w:t>
-      </w:r>
-    </w:p>
-    <w:p>
-      <w:pPr>
-        <w:numPr>
-          <w:numId w:val="0"/>
-        </w:numPr>
-        <w:ind w:leftChars="0"/>
-        <w:rPr>
-          <w:rFonts w:hint="eastAsia"/>
-        </w:rPr>
-      </w:pPr>
-    </w:p>
-    <w:p>
-      <w:pPr>
-        <w:numPr>
-          <w:ilvl w:val="0"/>
-          <w:numId w:val="1"/>
-        </w:numPr>
-        <w:ind w:left="425" w:leftChars="0" w:hanging="425" w:firstLineChars="0"/>
-        <w:rPr>
-          <w:rFonts w:hint="eastAsia"/>
-        </w:rPr>
-      </w:pPr>
-      <w:r>
-        <w:rPr>
-          <w:rFonts w:hint="default"/>
-        </w:rPr>
-        <w:t>Wget 的参数从哪里获得？</w:t>
-      </w:r>
-    </w:p>
-    <w:p>
-      <w:pPr>
-        <w:numPr>
-          <w:ilvl w:val="1"/>
-          <w:numId w:val="1"/>
-        </w:numPr>
-        <w:ind w:left="840" w:leftChars="0" w:hanging="420" w:firstLineChars="0"/>
-        <w:rPr>
-          <w:rFonts w:hint="eastAsia"/>
-        </w:rPr>
-      </w:pPr>
-      <w:r>
-        <w:rPr>
-          <w:rFonts w:hint="default"/>
-        </w:rPr>
-        <w:t>从/mnt/disk0/afc_wifi/config 里读的。</w:t>
-      </w:r>
-    </w:p>
-    <w:p>
-      <w:pPr>
-        <w:numPr>
-          <w:ilvl w:val="1"/>
-          <w:numId w:val="1"/>
-        </w:numPr>
-        <w:ind w:left="840" w:leftChars="0" w:hanging="420" w:firstLineChars="0"/>
-        <w:rPr>
-          <w:rFonts w:hint="eastAsia"/>
-        </w:rPr>
-      </w:pPr>
-      <w:r>
-        <w:rPr>
-          <w:rFonts w:hint="default"/>
-        </w:rPr>
-        <w:t>是在脚本中读的，所以不能用 ＃注释。UploadTxn.x, DownloadFiles.x</w:t>
-      </w:r>
-    </w:p>
-    <w:p>
-      <w:pPr>
-        <w:numPr>
-          <w:numId w:val="0"/>
-        </w:numPr>
-        <w:ind w:left="420" w:leftChars="0"/>
-        <w:rPr>
-          <w:rFonts w:hint="eastAsia"/>
-        </w:rPr>
-      </w:pPr>
-    </w:p>
-    <w:p>
-      <w:pPr>
-        <w:numPr>
-          <w:ilvl w:val="0"/>
-          <w:numId w:val="1"/>
-        </w:numPr>
-        <w:ind w:left="425" w:leftChars="0" w:hanging="425" w:firstLineChars="0"/>
-        <w:rPr>
-          <w:rFonts w:hint="eastAsia"/>
-        </w:rPr>
-      </w:pPr>
-      <w:r>
-        <w:rPr>
-          <w:rFonts w:hint="default"/>
-        </w:rPr>
-        <w:t>SecureCRT 菜单栏不见了。怎么恢复？</w:t>
-      </w:r>
-    </w:p>
-    <w:p>
-      <w:pPr>
-        <w:numPr>
-          <w:ilvl w:val="1"/>
-          <w:numId w:val="1"/>
-        </w:numPr>
-        <w:ind w:left="840" w:leftChars="0" w:hanging="420" w:firstLineChars="0"/>
-        <w:rPr>
-          <w:rFonts w:hint="eastAsia"/>
-        </w:rPr>
-      </w:pPr>
-      <w:r>
-        <w:rPr>
-          <w:rFonts w:hint="default"/>
-        </w:rPr>
-        <w:t>Alt +_M 显示菜单栏。</w:t>
-      </w:r>
-    </w:p>
-    <w:p>
-      <w:pPr>
-        <w:numPr>
-          <w:ilvl w:val="1"/>
-          <w:numId w:val="1"/>
-        </w:numPr>
-        <w:ind w:left="840" w:leftChars="0" w:hanging="420" w:firstLineChars="0"/>
-        <w:rPr>
-          <w:rFonts w:hint="eastAsia"/>
-        </w:rPr>
-      </w:pPr>
-      <w:r>
-        <w:rPr>
-          <w:rFonts w:hint="default"/>
-        </w:rPr>
-        <w:t>删除配置后，再启动，破解。</w:t>
-      </w:r>
-    </w:p>
-    <w:p>
-      <w:pPr>
-        <w:numPr>
-          <w:ilvl w:val="1"/>
-          <w:numId w:val="1"/>
-        </w:numPr>
-        <w:ind w:left="840" w:leftChars="0" w:hanging="420" w:firstLineChars="0"/>
-        <w:rPr>
-          <w:rFonts w:hint="eastAsia"/>
-        </w:rPr>
-      </w:pPr>
-      <w:r>
-        <w:rPr>
-          <w:rFonts w:hint="default"/>
-        </w:rPr>
-        <w:t>重新安装。</w:t>
-      </w:r>
-    </w:p>
-    <w:p>
-      <w:pPr>
-        <w:numPr>
-          <w:numId w:val="0"/>
-        </w:numPr>
-        <w:ind w:left="420" w:leftChars="0"/>
-        <w:rPr>
-          <w:rFonts w:hint="eastAsia"/>
-        </w:rPr>
-      </w:pPr>
-    </w:p>
-    <w:p>
-      <w:pPr>
-        <w:numPr>
-          <w:ilvl w:val="0"/>
-          <w:numId w:val="1"/>
-        </w:numPr>
-        <w:ind w:left="425" w:leftChars="0" w:hanging="425" w:firstLineChars="0"/>
-        <w:rPr>
-          <w:rFonts w:hint="eastAsia"/>
-        </w:rPr>
-      </w:pPr>
-      <w:r>
-        <w:rPr>
-          <w:rFonts w:hint="default"/>
-        </w:rPr>
-        <w:t>300 主界面显示是什么概念？</w:t>
-      </w:r>
-    </w:p>
-    <w:p>
-      <w:pPr>
-        <w:numPr>
-          <w:ilvl w:val="1"/>
-          <w:numId w:val="1"/>
-        </w:numPr>
-        <w:ind w:left="840" w:leftChars="0" w:hanging="420" w:firstLineChars="0"/>
-        <w:rPr>
-          <w:rFonts w:hint="eastAsia"/>
-        </w:rPr>
-      </w:pPr>
-      <w:r>
-        <w:rPr>
-          <w:rFonts w:hint="default"/>
-        </w:rPr>
-        <w:t>W wifi device found.</w:t>
-      </w:r>
-    </w:p>
-    <w:p>
-      <w:pPr>
-        <w:numPr>
-          <w:ilvl w:val="1"/>
-          <w:numId w:val="1"/>
-        </w:numPr>
-        <w:ind w:left="840" w:leftChars="0" w:hanging="420" w:firstLineChars="0"/>
-        <w:rPr>
-          <w:rFonts w:hint="eastAsia"/>
-        </w:rPr>
-      </w:pPr>
-      <w:r>
-        <w:rPr>
-          <w:rFonts w:hint="default"/>
-        </w:rPr>
-        <w:t>主界面上方小字N 后面会显示后台正在下载的内容。以及 FTP 是否有错误。是通过 NetworkInfo 全局变量标记的</w:t>
-      </w:r>
-      <w:r>
-        <w:rPr>
-          <w:rFonts w:hint="default"/>
-        </w:rPr>
-        <w:t>。</w:t>
+          <w:rFonts w:hint="eastAsia"/>
+        </w:rPr>
+      </w:pPr>
+      <w:r>
+        <w:rPr>
+          <w:rFonts w:hint="default"/>
+        </w:rPr>
+        <w:t>主界面上方小字N 后面会显示后台正在下载的内容。以及 FTP 是否有错误。是通过 NetworkInfo 全局变量标记的。</w:t>
       </w:r>
     </w:p>
     <w:p>
@@ -2938,6 +2680,7 @@
         <w:tc>
           <w:tcPr>
             <w:tcW w:w="317" w:type="dxa"/>
+            <w:vAlign w:val="top"/>
           </w:tcPr>
           <w:p>
             <w:pPr>
@@ -2959,6 +2702,7 @@
         <w:tc>
           <w:tcPr>
             <w:tcW w:w="317" w:type="dxa"/>
+            <w:vAlign w:val="top"/>
           </w:tcPr>
           <w:p>
             <w:pPr>
@@ -2980,6 +2724,7 @@
         <w:tc>
           <w:tcPr>
             <w:tcW w:w="317" w:type="dxa"/>
+            <w:vAlign w:val="top"/>
           </w:tcPr>
           <w:p>
             <w:pPr>
@@ -3001,6 +2746,7 @@
         <w:tc>
           <w:tcPr>
             <w:tcW w:w="317" w:type="dxa"/>
+            <w:vAlign w:val="top"/>
           </w:tcPr>
           <w:p>
             <w:pPr>
@@ -3022,6 +2768,7 @@
         <w:tc>
           <w:tcPr>
             <w:tcW w:w="318" w:type="dxa"/>
+            <w:vAlign w:val="top"/>
           </w:tcPr>
           <w:p>
             <w:pPr>
@@ -3043,6 +2790,7 @@
         <w:tc>
           <w:tcPr>
             <w:tcW w:w="318" w:type="dxa"/>
+            <w:vAlign w:val="top"/>
           </w:tcPr>
           <w:p>
             <w:pPr>
@@ -3064,6 +2812,7 @@
         <w:tc>
           <w:tcPr>
             <w:tcW w:w="318" w:type="dxa"/>
+            <w:vAlign w:val="top"/>
           </w:tcPr>
           <w:p>
             <w:pPr>
@@ -3085,6 +2834,7 @@
         <w:tc>
           <w:tcPr>
             <w:tcW w:w="318" w:type="dxa"/>
+            <w:vAlign w:val="top"/>
           </w:tcPr>
           <w:p>
             <w:pPr>
@@ -3106,6 +2856,7 @@
         <w:tc>
           <w:tcPr>
             <w:tcW w:w="318" w:type="dxa"/>
+            <w:vAlign w:val="top"/>
           </w:tcPr>
           <w:p>
             <w:pPr>
@@ -3127,6 +2878,7 @@
         <w:tc>
           <w:tcPr>
             <w:tcW w:w="318" w:type="dxa"/>
+            <w:vAlign w:val="top"/>
           </w:tcPr>
           <w:p>
             <w:pPr>
@@ -3149,6 +2901,7 @@
           <w:tcPr>
             <w:tcW w:w="318" w:type="dxa"/>
             <w:gridSpan w:val="2"/>
+            <w:vAlign w:val="top"/>
           </w:tcPr>
           <w:p>
             <w:pPr>
@@ -3170,6 +2923,7 @@
         <w:tc>
           <w:tcPr>
             <w:tcW w:w="318" w:type="dxa"/>
+            <w:vAlign w:val="top"/>
           </w:tcPr>
           <w:p>
             <w:pPr>
@@ -3191,6 +2945,7 @@
         <w:tc>
           <w:tcPr>
             <w:tcW w:w="318" w:type="dxa"/>
+            <w:vAlign w:val="top"/>
           </w:tcPr>
           <w:p>
             <w:pPr>
@@ -3212,6 +2967,7 @@
         <w:tc>
           <w:tcPr>
             <w:tcW w:w="318" w:type="dxa"/>
+            <w:vAlign w:val="top"/>
           </w:tcPr>
           <w:p>
             <w:pPr>
@@ -3233,6 +2989,7 @@
         <w:tc>
           <w:tcPr>
             <w:tcW w:w="318" w:type="dxa"/>
+            <w:vAlign w:val="top"/>
           </w:tcPr>
           <w:p>
             <w:pPr>
@@ -3254,6 +3011,7 @@
         <w:tc>
           <w:tcPr>
             <w:tcW w:w="318" w:type="dxa"/>
+            <w:vAlign w:val="top"/>
           </w:tcPr>
           <w:p>
             <w:pPr>
@@ -3275,6 +3033,7 @@
         <w:tc>
           <w:tcPr>
             <w:tcW w:w="318" w:type="dxa"/>
+            <w:vAlign w:val="top"/>
           </w:tcPr>
           <w:p>
             <w:pPr>
@@ -3296,6 +3055,7 @@
         <w:tc>
           <w:tcPr>
             <w:tcW w:w="318" w:type="dxa"/>
+            <w:vAlign w:val="top"/>
           </w:tcPr>
           <w:p>
             <w:pPr>
@@ -3317,6 +3077,7 @@
         <w:tc>
           <w:tcPr>
             <w:tcW w:w="318" w:type="dxa"/>
+            <w:vAlign w:val="top"/>
           </w:tcPr>
           <w:p>
             <w:pPr>
@@ -3338,6 +3099,7 @@
         <w:tc>
           <w:tcPr>
             <w:tcW w:w="318" w:type="dxa"/>
+            <w:vAlign w:val="top"/>
           </w:tcPr>
           <w:p>
             <w:pPr>
@@ -3360,6 +3122,7 @@
           <w:tcPr>
             <w:tcW w:w="318" w:type="dxa"/>
             <w:gridSpan w:val="2"/>
+            <w:vAlign w:val="top"/>
           </w:tcPr>
           <w:p>
             <w:pPr>
@@ -3381,6 +3144,7 @@
         <w:tc>
           <w:tcPr>
             <w:tcW w:w="318" w:type="dxa"/>
+            <w:vAlign w:val="top"/>
           </w:tcPr>
           <w:p>
             <w:pPr>
@@ -3402,6 +3166,7 @@
         <w:tc>
           <w:tcPr>
             <w:tcW w:w="318" w:type="dxa"/>
+            <w:vAlign w:val="top"/>
           </w:tcPr>
           <w:p>
             <w:pPr>
@@ -3423,6 +3188,7 @@
         <w:tc>
           <w:tcPr>
             <w:tcW w:w="318" w:type="dxa"/>
+            <w:vAlign w:val="top"/>
           </w:tcPr>
           <w:p>
             <w:pPr>
@@ -3444,6 +3210,7 @@
         <w:tc>
           <w:tcPr>
             <w:tcW w:w="318" w:type="dxa"/>
+            <w:vAlign w:val="top"/>
           </w:tcPr>
           <w:p>
             <w:pPr>
@@ -3465,6 +3232,7 @@
         <w:tc>
           <w:tcPr>
             <w:tcW w:w="318" w:type="dxa"/>
+            <w:vAlign w:val="top"/>
           </w:tcPr>
           <w:p>
             <w:pPr>
@@ -3486,6 +3254,7 @@
         <w:tc>
           <w:tcPr>
             <w:tcW w:w="318" w:type="dxa"/>
+            <w:vAlign w:val="top"/>
           </w:tcPr>
           <w:p>
             <w:pPr>
@@ -3507,6 +3276,7 @@
         <w:tc>
           <w:tcPr>
             <w:tcW w:w="318" w:type="dxa"/>
+            <w:vAlign w:val="top"/>
           </w:tcPr>
           <w:p>
             <w:pPr>
@@ -3528,6 +3298,7 @@
         <w:tc>
           <w:tcPr>
             <w:tcW w:w="318" w:type="dxa"/>
+            <w:vAlign w:val="top"/>
           </w:tcPr>
           <w:p>
             <w:pPr>
@@ -3549,6 +3320,7 @@
         <w:tc>
           <w:tcPr>
             <w:tcW w:w="318" w:type="dxa"/>
+            <w:vAlign w:val="top"/>
           </w:tcPr>
           <w:p>
             <w:pPr>
@@ -3570,6 +3342,7 @@
         <w:tc>
           <w:tcPr>
             <w:tcW w:w="318" w:type="dxa"/>
+            <w:vAlign w:val="top"/>
           </w:tcPr>
           <w:p>
             <w:pPr>
@@ -3593,6 +3366,7 @@
         <w:tc>
           <w:tcPr>
             <w:tcW w:w="317" w:type="dxa"/>
+            <w:vAlign w:val="top"/>
           </w:tcPr>
           <w:p>
             <w:pPr>
@@ -3614,6 +3388,7 @@
         <w:tc>
           <w:tcPr>
             <w:tcW w:w="317" w:type="dxa"/>
+            <w:vAlign w:val="top"/>
           </w:tcPr>
           <w:p>
             <w:pPr>
@@ -3635,6 +3410,7 @@
         <w:tc>
           <w:tcPr>
             <w:tcW w:w="317" w:type="dxa"/>
+            <w:vAlign w:val="top"/>
           </w:tcPr>
           <w:p>
             <w:pPr>
@@ -3656,6 +3432,7 @@
         <w:tc>
           <w:tcPr>
             <w:tcW w:w="317" w:type="dxa"/>
+            <w:vAlign w:val="top"/>
           </w:tcPr>
           <w:p>
             <w:pPr>
@@ -3677,6 +3454,7 @@
         <w:tc>
           <w:tcPr>
             <w:tcW w:w="318" w:type="dxa"/>
+            <w:vAlign w:val="top"/>
           </w:tcPr>
           <w:p>
             <w:pPr>
@@ -3692,6 +3470,7 @@
         <w:tc>
           <w:tcPr>
             <w:tcW w:w="318" w:type="dxa"/>
+            <w:vAlign w:val="top"/>
           </w:tcPr>
           <w:p>
             <w:pPr>
@@ -3713,6 +3492,7 @@
         <w:tc>
           <w:tcPr>
             <w:tcW w:w="318" w:type="dxa"/>
+            <w:vAlign w:val="top"/>
           </w:tcPr>
           <w:p>
             <w:pPr>
@@ -3734,6 +3514,7 @@
         <w:tc>
           <w:tcPr>
             <w:tcW w:w="318" w:type="dxa"/>
+            <w:vAlign w:val="top"/>
           </w:tcPr>
           <w:p>
             <w:pPr>
@@ -3755,6 +3536,7 @@
         <w:tc>
           <w:tcPr>
             <w:tcW w:w="318" w:type="dxa"/>
+            <w:vAlign w:val="top"/>
           </w:tcPr>
           <w:p>
             <w:pPr>
@@ -3771,6 +3553,7 @@
           <w:tcPr>
             <w:tcW w:w="636" w:type="dxa"/>
             <w:gridSpan w:val="3"/>
+            <w:vAlign w:val="top"/>
           </w:tcPr>
           <w:p>
             <w:pPr>
@@ -3793,6 +3576,7 @@
           <w:tcPr>
             <w:tcW w:w="4452" w:type="dxa"/>
             <w:gridSpan w:val="15"/>
+            <w:vAlign w:val="top"/>
           </w:tcPr>
           <w:p>
             <w:pPr>
@@ -3815,6 +3599,7 @@
           <w:tcPr>
             <w:tcW w:w="1908" w:type="dxa"/>
             <w:gridSpan w:val="6"/>
+            <w:vAlign w:val="top"/>
           </w:tcPr>
           <w:p>
             <w:pPr>
@@ -3838,6 +3623,7 @@
         <w:tc>
           <w:tcPr>
             <w:tcW w:w="317" w:type="dxa"/>
+            <w:vAlign w:val="top"/>
           </w:tcPr>
           <w:p>
             <w:pPr>
@@ -3853,6 +3639,7 @@
         <w:tc>
           <w:tcPr>
             <w:tcW w:w="317" w:type="dxa"/>
+            <w:vAlign w:val="top"/>
           </w:tcPr>
           <w:p>
             <w:pPr>
@@ -3868,6 +3655,7 @@
         <w:tc>
           <w:tcPr>
             <w:tcW w:w="317" w:type="dxa"/>
+            <w:vAlign w:val="top"/>
           </w:tcPr>
           <w:p>
             <w:pPr>
@@ -3883,6 +3671,7 @@
         <w:tc>
           <w:tcPr>
             <w:tcW w:w="317" w:type="dxa"/>
+            <w:vAlign w:val="top"/>
           </w:tcPr>
           <w:p>
             <w:pPr>
@@ -3898,6 +3687,7 @@
         <w:tc>
           <w:tcPr>
             <w:tcW w:w="318" w:type="dxa"/>
+            <w:vAlign w:val="top"/>
           </w:tcPr>
           <w:p>
             <w:pPr>
@@ -3913,6 +3703,7 @@
         <w:tc>
           <w:tcPr>
             <w:tcW w:w="318" w:type="dxa"/>
+            <w:vAlign w:val="top"/>
           </w:tcPr>
           <w:p>
             <w:pPr>
@@ -3928,6 +3719,7 @@
         <w:tc>
           <w:tcPr>
             <w:tcW w:w="318" w:type="dxa"/>
+            <w:vAlign w:val="top"/>
           </w:tcPr>
           <w:p>
             <w:pPr>
@@ -3943,6 +3735,7 @@
         <w:tc>
           <w:tcPr>
             <w:tcW w:w="318" w:type="dxa"/>
+            <w:vAlign w:val="top"/>
           </w:tcPr>
           <w:p>
             <w:pPr>
@@ -3958,6 +3751,7 @@
         <w:tc>
           <w:tcPr>
             <w:tcW w:w="318" w:type="dxa"/>
+            <w:vAlign w:val="top"/>
           </w:tcPr>
           <w:p>
             <w:pPr>
@@ -3974,6 +3768,7 @@
           <w:tcPr>
             <w:tcW w:w="636" w:type="dxa"/>
             <w:gridSpan w:val="3"/>
+            <w:vAlign w:val="top"/>
           </w:tcPr>
           <w:p>
             <w:pPr>
@@ -3990,6 +3785,7 @@
           <w:tcPr>
             <w:tcW w:w="4452" w:type="dxa"/>
             <w:gridSpan w:val="15"/>
+            <w:vAlign w:val="top"/>
           </w:tcPr>
           <w:p>
             <w:pPr>
@@ -4006,6 +3802,7 @@
           <w:tcPr>
             <w:tcW w:w="1908" w:type="dxa"/>
             <w:gridSpan w:val="6"/>
+            <w:vAlign w:val="top"/>
           </w:tcPr>
           <w:p>
             <w:pPr>
@@ -4024,6 +3821,7 @@
           <w:tcPr>
             <w:tcW w:w="3284" w:type="dxa"/>
             <w:gridSpan w:val="11"/>
+            <w:vAlign w:val="top"/>
           </w:tcPr>
           <w:p>
             <w:pPr>
@@ -4040,6 +3838,7 @@
           <w:tcPr>
             <w:tcW w:w="3285" w:type="dxa"/>
             <w:gridSpan w:val="11"/>
+            <w:vAlign w:val="top"/>
           </w:tcPr>
           <w:p>
             <w:pPr>
@@ -4063,6 +3862,7 @@
           <w:tcPr>
             <w:tcW w:w="3285" w:type="dxa"/>
             <w:gridSpan w:val="11"/>
+            <w:vAlign w:val="top"/>
           </w:tcPr>
           <w:p>
             <w:pPr>
@@ -4078,13 +3878,7 @@
               <w:rPr>
                 <w:rFonts w:hint="default"/>
               </w:rPr>
-              <w:t>bOnTheMap 为</w:t>
-            </w:r>
-            <w:r>
-              <w:rPr>
-                <w:rFonts w:hint="default"/>
-              </w:rPr>
-              <w:t>假</w:t>
+              <w:t>bOnTheMap 为假</w:t>
             </w:r>
           </w:p>
         </w:tc>
@@ -4094,6 +3888,7 @@
           <w:tcPr>
             <w:tcW w:w="3284" w:type="dxa"/>
             <w:gridSpan w:val="11"/>
+            <w:vAlign w:val="top"/>
           </w:tcPr>
           <w:p>
             <w:pPr>
@@ -4116,6 +3911,7 @@
           <w:tcPr>
             <w:tcW w:w="3285" w:type="dxa"/>
             <w:gridSpan w:val="11"/>
+            <w:vAlign w:val="top"/>
           </w:tcPr>
           <w:p>
             <w:pPr>
@@ -4150,6 +3946,7 @@
           <w:tcPr>
             <w:tcW w:w="3285" w:type="dxa"/>
             <w:gridSpan w:val="11"/>
+            <w:vAlign w:val="top"/>
           </w:tcPr>
           <w:p>
             <w:pPr>
@@ -4186,6 +3983,7 @@
           <w:tcPr>
             <w:tcW w:w="3284" w:type="dxa"/>
             <w:gridSpan w:val="11"/>
+            <w:vAlign w:val="top"/>
           </w:tcPr>
           <w:p>
             <w:pPr>
@@ -4200,13 +3998,7 @@
               <w:rPr>
                 <w:rFonts w:hint="default"/>
               </w:rPr>
-              <w:t>Dirver console online 为</w:t>
-            </w:r>
-            <w:r>
-              <w:rPr>
-                <w:rFonts w:hint="default"/>
-              </w:rPr>
-              <w:t>假</w:t>
+              <w:t>Dirver console online 为假</w:t>
             </w:r>
           </w:p>
         </w:tc>
@@ -4214,6 +4006,7 @@
           <w:tcPr>
             <w:tcW w:w="3285" w:type="dxa"/>
             <w:gridSpan w:val="11"/>
+            <w:vAlign w:val="top"/>
           </w:tcPr>
           <w:p>
             <w:pPr>
@@ -4237,6 +4030,7 @@
           <w:tcPr>
             <w:tcW w:w="3285" w:type="dxa"/>
             <w:gridSpan w:val="11"/>
+            <w:vAlign w:val="top"/>
           </w:tcPr>
           <w:p>
             <w:pPr>
@@ -4422,9 +4216,7 @@
       </w:pPr>
       <w:r>
         <w:rPr>
-          <w:rFonts w:hint="default" w:ascii="Monospace" w:hAnsi="Monospace" w:eastAsia="Monospace"/>
-          <w:color w:val="000000"/>
-          <w:highlight w:val="lightGray"/>
+          <w:rFonts w:hint="eastAsia"/>
         </w:rPr>
         <w:t>ids_FtpError FTP error</w:t>
       </w:r>
@@ -4442,9 +4234,7 @@
       </w:pPr>
       <w:r>
         <w:rPr>
-          <w:rFonts w:hint="default" w:ascii="Monospace" w:hAnsi="Monospace" w:eastAsia="Monospace"/>
-          <w:color w:val="000000"/>
-          <w:highlight w:val="lightGray"/>
+          <w:rFonts w:hint="eastAsia"/>
         </w:rPr>
         <w:t>下载文件失败。</w:t>
       </w:r>
@@ -4462,9 +4252,7 @@
       </w:pPr>
       <w:r>
         <w:rPr>
-          <w:rFonts w:hint="default" w:ascii="Monospace" w:hAnsi="Monospace" w:eastAsia="Monospace"/>
-          <w:color w:val="000000"/>
-          <w:highlight w:val="lightGray"/>
+          <w:rFonts w:hint="eastAsia"/>
         </w:rPr>
         <w:t>各种失败。</w:t>
       </w:r>
@@ -5560,6 +5348,7 @@
         <w:ind w:left="840" w:leftChars="0" w:hanging="420" w:firstLineChars="0"/>
         <w:rPr>
           <w:rFonts w:hint="eastAsia"/>
+          <w:color w:val="auto"/>
         </w:rPr>
       </w:pPr>
       <w:r>
@@ -5571,7 +5360,7 @@
       <w:r>
         <w:rPr>
           <w:rFonts w:hint="default" w:ascii="Monospace" w:hAnsi="Monospace" w:eastAsia="Monospace"/>
-          <w:color w:val="2A00FF"/>
+          <w:color w:val="auto"/>
           <w:highlight w:val="white"/>
         </w:rPr>
         <w:t xml:space="preserve">"No </w:t>
@@ -5579,7 +5368,7 @@
       <w:r>
         <w:rPr>
           <w:rFonts w:hint="default" w:ascii="Monospace" w:hAnsi="Monospace" w:eastAsia="Monospace"/>
-          <w:color w:val="2A00FF"/>
+          <w:color w:val="auto"/>
           <w:highlight w:val="white"/>
           <w:u w:val="single"/>
         </w:rPr>
@@ -5588,7 +5377,7 @@
       <w:r>
         <w:rPr>
           <w:rFonts w:hint="default" w:ascii="Monospace" w:hAnsi="Monospace" w:eastAsia="Monospace"/>
-          <w:color w:val="2A00FF"/>
+          <w:color w:val="auto"/>
           <w:highlight w:val="white"/>
         </w:rPr>
         <w:t xml:space="preserve"> Files" 之后退出。</w:t>
@@ -5603,12 +5392,13 @@
         <w:ind w:left="840" w:leftChars="0" w:hanging="420" w:firstLineChars="0"/>
         <w:rPr>
           <w:rFonts w:hint="eastAsia"/>
+          <w:color w:val="auto"/>
         </w:rPr>
       </w:pPr>
       <w:r>
         <w:rPr>
           <w:rFonts w:hint="default" w:ascii="Monospace" w:hAnsi="Monospace" w:eastAsia="Monospace"/>
-          <w:color w:val="2A00FF"/>
+          <w:color w:val="auto"/>
           <w:highlight w:val="white"/>
         </w:rPr>
         <w:t>如果上面两个条件都满足，刚在屏幕打印 "Start Update..."</w:t>
@@ -5619,7 +5409,6 @@
         <w:numPr>
           <w:numId w:val="0"/>
         </w:numPr>
-        <w:ind w:left="420" w:leftChars="0"/>
         <w:rPr>
           <w:rFonts w:hint="eastAsia"/>
         </w:rPr>
@@ -5638,39 +5427,38 @@
       </w:pPr>
       <w:r>
         <w:rPr>
+          <w:rFonts w:hint="default"/>
+        </w:rPr>
+        <w:t>Reboot -d 5 &amp; what’s it mean ?</w:t>
+      </w:r>
+    </w:p>
+    <w:p>
+      <w:pPr>
+        <w:numPr>
+          <w:numId w:val="0"/>
+        </w:numPr>
+        <w:ind w:leftChars="0"/>
+        <w:rPr>
+          <w:rFonts w:hint="eastAsia"/>
+        </w:rPr>
+      </w:pPr>
+    </w:p>
+    <w:p>
+      <w:pPr>
+        <w:numPr>
+          <w:ilvl w:val="0"/>
+          <w:numId w:val="1"/>
+        </w:numPr>
+        <w:ind w:left="425" w:leftChars="0" w:hanging="425" w:firstLineChars="0"/>
+        <w:rPr>
+          <w:rFonts w:hint="eastAsia"/>
+          <w:color w:val="auto"/>
+        </w:rPr>
+      </w:pPr>
+      <w:r>
+        <w:rPr>
           <w:rFonts w:hint="default" w:ascii="Monospace" w:hAnsi="Monospace" w:eastAsia="Monospace"/>
-          <w:color w:val="2A00FF"/>
-          <w:highlight w:val="white"/>
-        </w:rPr>
-        <w:t>Reboot -d 5 &amp; what’s it mean ?</w:t>
-      </w:r>
-    </w:p>
-    <w:p>
-      <w:pPr>
-        <w:numPr>
-          <w:numId w:val="0"/>
-        </w:numPr>
-        <w:ind w:leftChars="0"/>
-        <w:rPr>
-          <w:rFonts w:hint="eastAsia"/>
-        </w:rPr>
-      </w:pPr>
-    </w:p>
-    <w:p>
-      <w:pPr>
-        <w:numPr>
-          <w:ilvl w:val="0"/>
-          <w:numId w:val="1"/>
-        </w:numPr>
-        <w:ind w:left="425" w:leftChars="0" w:hanging="425" w:firstLineChars="0"/>
-        <w:rPr>
-          <w:rFonts w:hint="eastAsia"/>
-        </w:rPr>
-      </w:pPr>
-      <w:r>
-        <w:rPr>
-          <w:rFonts w:hint="default" w:ascii="Monospace" w:hAnsi="Monospace" w:eastAsia="Monospace"/>
-          <w:color w:val="2A00FF"/>
+          <w:color w:val="auto"/>
           <w:highlight w:val="white"/>
         </w:rPr>
         <w:t>BVS 位置在哪里，怎么实现的？</w:t>
@@ -6634,10 +6422,11 @@
     </w:p>
     <w:p>
       <w:pPr>
+        <w:widowControl w:val="0"/>
         <w:numPr>
           <w:numId w:val="0"/>
         </w:numPr>
-        <w:ind w:left="420" w:leftChars="0" w:firstLine="480" w:firstLineChars="200"/>
+        <w:jc w:val="left"/>
         <w:rPr>
           <w:rFonts w:hint="eastAsia"/>
         </w:rPr>
@@ -6647,13 +6436,517 @@
       <w:pPr>
         <w:widowControl w:val="0"/>
         <w:numPr>
+          <w:ilvl w:val="0"/>
+          <w:numId w:val="2"/>
+        </w:numPr>
+        <w:tabs>
+          <w:tab w:val="left" w:pos="840"/>
+          <w:tab w:val="clear" w:pos="0"/>
+        </w:tabs>
+        <w:ind w:left="0" w:leftChars="0" w:firstLine="0" w:firstLineChars="0"/>
+        <w:jc w:val="left"/>
+        <w:rPr>
+          <w:rFonts w:hint="eastAsia"/>
+        </w:rPr>
+      </w:pPr>
+      <w:r>
+        <w:rPr>
+          <w:rFonts w:hint="default"/>
+        </w:rPr>
+        <w:t>若是文件下载提示成功，但数据有误，解压、更新失败。如何处理？</w:t>
+      </w:r>
+    </w:p>
+    <w:p>
+      <w:pPr>
+        <w:widowControl w:val="0"/>
+        <w:numPr>
           <w:numId w:val="0"/>
         </w:numPr>
+        <w:tabs>
+          <w:tab w:val="left" w:pos="840"/>
+        </w:tabs>
+        <w:ind w:leftChars="0"/>
         <w:jc w:val="left"/>
         <w:rPr>
           <w:rFonts w:hint="eastAsia"/>
         </w:rPr>
       </w:pPr>
+    </w:p>
+    <w:p>
+      <w:pPr>
+        <w:widowControl w:val="0"/>
+        <w:numPr>
+          <w:ilvl w:val="0"/>
+          <w:numId w:val="2"/>
+        </w:numPr>
+        <w:tabs>
+          <w:tab w:val="left" w:pos="840"/>
+          <w:tab w:val="clear" w:pos="0"/>
+        </w:tabs>
+        <w:ind w:left="0" w:leftChars="0" w:firstLine="0" w:firstLineChars="0"/>
+        <w:jc w:val="left"/>
+        <w:rPr>
+          <w:rFonts w:hint="eastAsia"/>
+        </w:rPr>
+      </w:pPr>
+      <w:r>
+        <w:rPr>
+          <w:rFonts w:hint="default"/>
+        </w:rPr>
+        <w:t>APP 运行时的线程有几个？分别是哪些？</w:t>
+      </w:r>
+    </w:p>
+    <w:p>
+      <w:pPr>
+        <w:widowControl w:val="0"/>
+        <w:numPr>
+          <w:ilvl w:val="1"/>
+          <w:numId w:val="2"/>
+        </w:numPr>
+        <w:ind w:left="840" w:leftChars="0" w:hanging="420" w:firstLineChars="0"/>
+        <w:jc w:val="left"/>
+        <w:rPr>
+          <w:rFonts w:hint="eastAsia"/>
+        </w:rPr>
+      </w:pPr>
+      <w:r>
+        <w:rPr>
+          <w:rFonts w:hint="default"/>
+        </w:rPr>
+        <w:t>GPS::</w:t>
+      </w:r>
+      <w:r>
+        <w:rPr>
+          <w:rFonts w:hint="eastAsia"/>
+        </w:rPr>
+        <w:t>gps_locate_proc</w:t>
+      </w:r>
+      <w:r>
+        <w:rPr>
+          <w:rFonts w:hint="default"/>
+        </w:rPr>
+        <w:t>();</w:t>
+      </w:r>
+    </w:p>
+    <w:p>
+      <w:pPr>
+        <w:widowControl w:val="0"/>
+        <w:numPr>
+          <w:ilvl w:val="1"/>
+          <w:numId w:val="2"/>
+        </w:numPr>
+        <w:ind w:left="840" w:leftChars="0" w:hanging="420" w:firstLineChars="0"/>
+        <w:jc w:val="left"/>
+        <w:rPr>
+          <w:rFonts w:hint="eastAsia"/>
+        </w:rPr>
+      </w:pPr>
+      <w:r>
+        <w:rPr>
+          <w:rFonts w:hint="eastAsia"/>
+        </w:rPr>
+        <w:t>WIFIManager::requireIPThread</w:t>
+      </w:r>
+      <w:r>
+        <w:rPr>
+          <w:rFonts w:hint="default"/>
+        </w:rPr>
+        <w:t>();</w:t>
+      </w:r>
+    </w:p>
+    <w:p>
+      <w:pPr>
+        <w:widowControl w:val="0"/>
+        <w:numPr>
+          <w:ilvl w:val="1"/>
+          <w:numId w:val="2"/>
+        </w:numPr>
+        <w:ind w:left="840" w:leftChars="0" w:hanging="420" w:firstLineChars="0"/>
+        <w:jc w:val="left"/>
+        <w:rPr>
+          <w:rFonts w:hint="eastAsia"/>
+        </w:rPr>
+      </w:pPr>
+      <w:r>
+        <w:rPr>
+          <w:rFonts w:hint="eastAsia"/>
+        </w:rPr>
+        <w:t>__TSC_Thread</w:t>
+      </w:r>
+      <w:r>
+        <w:rPr>
+          <w:rFonts w:hint="default"/>
+        </w:rPr>
+        <w:t>();</w:t>
+      </w:r>
+    </w:p>
+    <w:p>
+      <w:pPr>
+        <w:widowControl w:val="0"/>
+        <w:numPr>
+          <w:ilvl w:val="1"/>
+          <w:numId w:val="2"/>
+        </w:numPr>
+        <w:ind w:left="840" w:leftChars="0" w:hanging="420" w:firstLineChars="0"/>
+        <w:jc w:val="left"/>
+        <w:rPr>
+          <w:rFonts w:hint="eastAsia"/>
+        </w:rPr>
+      </w:pPr>
+      <w:r>
+        <w:rPr>
+          <w:rFonts w:hint="default"/>
+        </w:rPr>
+        <w:t>Slave master mode, alternative</w:t>
+      </w:r>
+    </w:p>
+    <w:p>
+      <w:pPr>
+        <w:widowControl w:val="0"/>
+        <w:numPr>
+          <w:ilvl w:val="2"/>
+          <w:numId w:val="2"/>
+        </w:numPr>
+        <w:ind w:left="1260" w:leftChars="0" w:hanging="420" w:firstLineChars="0"/>
+        <w:jc w:val="left"/>
+        <w:rPr>
+          <w:rFonts w:hint="eastAsia"/>
+        </w:rPr>
+      </w:pPr>
+      <w:r>
+        <w:rPr>
+          <w:rFonts w:hint="default"/>
+        </w:rPr>
+        <w:t xml:space="preserve">StartDMS() </w:t>
+      </w:r>
+      <w:r>
+        <w:rPr>
+          <w:rFonts w:hint="eastAsia"/>
+        </w:rPr>
+        <w:t>main_loop_master</w:t>
+      </w:r>
+      <w:r>
+        <w:rPr>
+          <w:rFonts w:hint="default"/>
+        </w:rPr>
+        <w:t>()</w:t>
+      </w:r>
+    </w:p>
+    <w:p>
+      <w:pPr>
+        <w:widowControl w:val="0"/>
+        <w:numPr>
+          <w:ilvl w:val="2"/>
+          <w:numId w:val="2"/>
+        </w:numPr>
+        <w:ind w:left="1260" w:leftChars="0" w:hanging="420" w:firstLineChars="0"/>
+        <w:jc w:val="left"/>
+        <w:rPr>
+          <w:rFonts w:hint="eastAsia"/>
+        </w:rPr>
+      </w:pPr>
+      <w:r>
+        <w:rPr>
+          <w:rFonts w:hint="default"/>
+        </w:rPr>
+        <w:t xml:space="preserve">StartDMS() </w:t>
+      </w:r>
+      <w:r>
+        <w:rPr>
+          <w:rFonts w:hint="eastAsia"/>
+        </w:rPr>
+        <w:t>main_loop_slave</w:t>
+      </w:r>
+      <w:r>
+        <w:rPr>
+          <w:rFonts w:hint="default"/>
+        </w:rPr>
+        <w:t>()</w:t>
+      </w:r>
+    </w:p>
+    <w:p>
+      <w:pPr>
+        <w:widowControl w:val="0"/>
+        <w:numPr>
+          <w:ilvl w:val="1"/>
+          <w:numId w:val="2"/>
+        </w:numPr>
+        <w:ind w:left="840" w:leftChars="0" w:hanging="420" w:firstLineChars="0"/>
+        <w:jc w:val="left"/>
+        <w:rPr>
+          <w:rFonts w:hint="eastAsia"/>
+        </w:rPr>
+      </w:pPr>
+      <w:r>
+        <w:rPr>
+          <w:rFonts w:hint="default"/>
+        </w:rPr>
+        <w:t xml:space="preserve">Turnstile </w:t>
+      </w:r>
+      <w:r>
+        <w:rPr>
+          <w:rFonts w:hint="eastAsia"/>
+        </w:rPr>
+        <w:t>TSC_Thread</w:t>
+      </w:r>
+      <w:r>
+        <w:rPr>
+          <w:rFonts w:hint="default"/>
+        </w:rPr>
+        <w:t>();</w:t>
+      </w:r>
+    </w:p>
+    <w:p>
+      <w:pPr>
+        <w:widowControl w:val="0"/>
+        <w:numPr>
+          <w:ilvl w:val="1"/>
+          <w:numId w:val="2"/>
+        </w:numPr>
+        <w:ind w:left="840" w:leftChars="0" w:hanging="420" w:firstLineChars="0"/>
+        <w:jc w:val="left"/>
+        <w:rPr>
+          <w:rFonts w:hint="eastAsia"/>
+        </w:rPr>
+      </w:pPr>
+      <w:r>
+        <w:rPr>
+          <w:rFonts w:hint="eastAsia"/>
+        </w:rPr>
+        <w:t>WirelessNetwork</w:t>
+      </w:r>
+      <w:r>
+        <w:rPr>
+          <w:rFonts w:hint="default"/>
+        </w:rPr>
+        <w:t>::</w:t>
+      </w:r>
+      <w:r>
+        <w:rPr>
+          <w:rFonts w:hint="eastAsia"/>
+        </w:rPr>
+        <w:t>fileTransThread</w:t>
+      </w:r>
+      <w:r>
+        <w:rPr>
+          <w:rFonts w:hint="default"/>
+        </w:rPr>
+        <w:t>();</w:t>
+      </w:r>
+    </w:p>
+    <w:p>
+      <w:pPr>
+        <w:widowControl w:val="0"/>
+        <w:numPr>
+          <w:numId w:val="0"/>
+        </w:numPr>
+        <w:jc w:val="left"/>
+        <w:rPr>
+          <w:rFonts w:hint="eastAsia"/>
+        </w:rPr>
+      </w:pPr>
+    </w:p>
+    <w:p>
+      <w:pPr>
+        <w:widowControl w:val="0"/>
+        <w:numPr>
+          <w:ilvl w:val="0"/>
+          <w:numId w:val="2"/>
+        </w:numPr>
+        <w:tabs>
+          <w:tab w:val="left" w:pos="840"/>
+          <w:tab w:val="clear" w:pos="0"/>
+        </w:tabs>
+        <w:ind w:left="0" w:leftChars="0" w:firstLine="0" w:firstLineChars="0"/>
+        <w:jc w:val="left"/>
+        <w:rPr>
+          <w:rFonts w:hint="eastAsia"/>
+        </w:rPr>
+      </w:pPr>
+      <w:r>
+        <w:rPr>
+          <w:rFonts w:hint="eastAsia"/>
+        </w:rPr>
+        <w:t># sh: can't create /mnt/disk0/sampin.log: Cannot allocate memory</w:t>
+      </w:r>
+    </w:p>
+    <w:p>
+      <w:pPr>
+        <w:widowControl w:val="0"/>
+        <w:numPr>
+          <w:ilvl w:val="1"/>
+          <w:numId w:val="2"/>
+        </w:numPr>
+        <w:ind w:left="840" w:leftChars="0" w:hanging="420" w:firstLineChars="0"/>
+        <w:jc w:val="left"/>
+        <w:rPr>
+          <w:rFonts w:hint="eastAsia"/>
+        </w:rPr>
+      </w:pPr>
+      <w:r>
+        <w:rPr>
+          <w:rFonts w:hint="default"/>
+        </w:rPr>
+        <w:t xml:space="preserve">SamCard.cpp </w:t>
+      </w:r>
+      <w:r>
+        <w:rPr>
+          <w:rFonts w:hint="eastAsia"/>
+        </w:rPr>
+        <w:t>SamCard::SamPinResave</w:t>
+      </w:r>
+      <w:r>
+        <w:rPr>
+          <w:rFonts w:hint="default"/>
+        </w:rPr>
+        <w:t>()</w:t>
+      </w:r>
+    </w:p>
+    <w:p>
+      <w:pPr>
+        <w:widowControl w:val="0"/>
+        <w:numPr>
+          <w:ilvl w:val="1"/>
+          <w:numId w:val="2"/>
+        </w:numPr>
+        <w:ind w:left="840" w:leftChars="0" w:hanging="420" w:firstLineChars="0"/>
+        <w:jc w:val="left"/>
+        <w:rPr>
+          <w:rFonts w:hint="eastAsia"/>
+        </w:rPr>
+      </w:pPr>
+      <w:r>
+        <w:rPr>
+          <w:rFonts w:hint="default"/>
+        </w:rPr>
+        <w:t>用来保存如下信息：</w:t>
+      </w:r>
+    </w:p>
+    <w:p>
+      <w:pPr>
+        <w:widowControl w:val="0"/>
+        <w:numPr>
+          <w:ilvl w:val="2"/>
+          <w:numId w:val="2"/>
+        </w:numPr>
+        <w:ind w:left="1260" w:leftChars="0" w:hanging="420" w:firstLineChars="0"/>
+        <w:jc w:val="left"/>
+        <w:rPr>
+          <w:rFonts w:hint="eastAsia"/>
+        </w:rPr>
+      </w:pPr>
+      <w:r>
+        <w:rPr>
+          <w:rFonts w:hint="default"/>
+        </w:rPr>
+        <w:t>当前日期 shell date</w:t>
+      </w:r>
+    </w:p>
+    <w:p>
+      <w:pPr>
+        <w:widowControl w:val="0"/>
+        <w:numPr>
+          <w:ilvl w:val="2"/>
+          <w:numId w:val="2"/>
+        </w:numPr>
+        <w:ind w:left="1260" w:leftChars="0" w:hanging="420" w:firstLineChars="0"/>
+        <w:jc w:val="left"/>
+        <w:rPr>
+          <w:rFonts w:hint="eastAsia"/>
+        </w:rPr>
+      </w:pPr>
+      <w:r>
+        <w:rPr>
+          <w:rFonts w:hint="default"/>
+        </w:rPr>
+        <w:t>卡的状态</w:t>
+      </w:r>
+    </w:p>
+    <w:p>
+      <w:pPr>
+        <w:widowControl w:val="0"/>
+        <w:numPr>
+          <w:ilvl w:val="3"/>
+          <w:numId w:val="2"/>
+        </w:numPr>
+        <w:ind w:left="1680" w:leftChars="0" w:hanging="420" w:firstLineChars="0"/>
+        <w:jc w:val="left"/>
+        <w:rPr>
+          <w:rFonts w:hint="eastAsia"/>
+        </w:rPr>
+      </w:pPr>
+      <w:r>
+        <w:rPr>
+          <w:rFonts w:hint="eastAsia"/>
+        </w:rPr>
+        <w:t>"SamCardInstall"</w:t>
+      </w:r>
+    </w:p>
+    <w:p>
+      <w:pPr>
+        <w:widowControl w:val="0"/>
+        <w:numPr>
+          <w:ilvl w:val="3"/>
+          <w:numId w:val="2"/>
+        </w:numPr>
+        <w:ind w:left="1680" w:leftChars="0" w:hanging="420" w:firstLineChars="0"/>
+        <w:jc w:val="left"/>
+        <w:rPr>
+          <w:rFonts w:hint="eastAsia"/>
+        </w:rPr>
+      </w:pPr>
+      <w:r>
+        <w:rPr>
+          <w:rFonts w:hint="eastAsia"/>
+        </w:rPr>
+        <w:t>SamDefaultPasswd</w:t>
+      </w:r>
+    </w:p>
+    <w:p>
+      <w:pPr>
+        <w:widowControl w:val="0"/>
+        <w:numPr>
+          <w:ilvl w:val="3"/>
+          <w:numId w:val="2"/>
+        </w:numPr>
+        <w:ind w:left="1680" w:leftChars="0" w:hanging="420" w:firstLineChars="0"/>
+        <w:jc w:val="left"/>
+        <w:rPr>
+          <w:rFonts w:hint="eastAsia"/>
+        </w:rPr>
+      </w:pPr>
+      <w:r>
+        <w:rPr>
+          <w:rFonts w:hint="eastAsia"/>
+        </w:rPr>
+        <w:t>SamDefaultPasswd</w:t>
+      </w:r>
+    </w:p>
+    <w:p>
+      <w:pPr>
+        <w:widowControl w:val="0"/>
+        <w:numPr>
+          <w:ilvl w:val="2"/>
+          <w:numId w:val="2"/>
+        </w:numPr>
+        <w:ind w:left="1260" w:leftChars="0" w:hanging="420" w:firstLineChars="0"/>
+        <w:jc w:val="left"/>
+        <w:rPr>
+          <w:rFonts w:hint="eastAsia"/>
+        </w:rPr>
+      </w:pPr>
+      <w:r>
+        <w:rPr>
+          <w:rFonts w:hint="default"/>
+        </w:rPr>
+        <w:t xml:space="preserve">还有 </w:t>
+      </w:r>
+      <w:r>
+        <w:rPr>
+          <w:rFonts w:hint="eastAsia"/>
+        </w:rPr>
+        <w:t>system("hexdump /dev/mtd0 -s 196608 -n 4096 -C &gt;&gt; /mnt/disk0/sampin.log");</w:t>
+      </w:r>
     </w:p>
     <w:p>
       <w:pPr>
@@ -6827,7 +7120,6 @@
               <w:numPr>
                 <w:numId w:val="0"/>
               </w:numPr>
-              <w:ind w:left="434"/>
               <w:rPr>
                 <w:rFonts w:hint="eastAsia"/>
                 <w:sz w:val="24"/>
@@ -6848,7 +7140,6 @@
               <w:numPr>
                 <w:numId w:val="0"/>
               </w:numPr>
-              <w:ind w:left="434"/>
               <w:rPr>
                 <w:rFonts w:hint="eastAsia"/>
                 <w:sz w:val="24"/>
@@ -7200,6 +7491,262 @@
                 <w:rFonts w:hint="default"/>
               </w:rPr>
               <w:t xml:space="preserve"> 后台称呼，A09011</w:t>
+            </w:r>
+          </w:p>
+        </w:tc>
+      </w:tr>
+      <w:tr>
+        <w:tc>
+          <w:tcPr>
+            <w:tcW w:w="1540" w:type="dxa"/>
+            <w:vAlign w:val="top"/>
+          </w:tcPr>
+          <w:p>
+            <w:pPr>
+              <w:widowControl w:val="0"/>
+              <w:numPr>
+                <w:numId w:val="0"/>
+              </w:numPr>
+              <w:jc w:val="left"/>
+              <w:rPr>
+                <w:rFonts w:hint="default"/>
+              </w:rPr>
+            </w:pPr>
+            <w:r>
+              <w:rPr>
+                <w:rFonts w:hint="default"/>
+              </w:rPr>
+              <w:t>BMS</w:t>
+            </w:r>
+          </w:p>
+        </w:tc>
+        <w:tc>
+          <w:tcPr>
+            <w:tcW w:w="7329" w:type="dxa"/>
+            <w:vAlign w:val="top"/>
+          </w:tcPr>
+          <w:p>
+            <w:pPr>
+              <w:widowControl w:val="0"/>
+              <w:numPr>
+                <w:numId w:val="0"/>
+              </w:numPr>
+              <w:jc w:val="left"/>
+              <w:rPr>
+                <w:rFonts w:hint="eastAsia"/>
+              </w:rPr>
+            </w:pPr>
+            <w:r>
+              <w:rPr>
+                <w:rFonts w:hint="default"/>
+              </w:rPr>
+              <w:t>处理 LOG 的</w:t>
+            </w:r>
+            <w:r>
+              <w:rPr>
+                <w:rFonts w:hint="default"/>
+              </w:rPr>
+              <w:t xml:space="preserve">Server </w:t>
+            </w:r>
+          </w:p>
+        </w:tc>
+      </w:tr>
+      <w:tr>
+        <w:tc>
+          <w:tcPr>
+            <w:tcW w:w="1540" w:type="dxa"/>
+            <w:vAlign w:val="top"/>
+          </w:tcPr>
+          <w:p>
+            <w:pPr>
+              <w:widowControl w:val="0"/>
+              <w:numPr>
+                <w:numId w:val="0"/>
+              </w:numPr>
+              <w:jc w:val="left"/>
+              <w:rPr>
+                <w:rFonts w:hint="default"/>
+              </w:rPr>
+            </w:pPr>
+            <w:r>
+              <w:rPr>
+                <w:rFonts w:hint="default"/>
+              </w:rPr>
+              <w:t>DMS</w:t>
+            </w:r>
+          </w:p>
+        </w:tc>
+        <w:tc>
+          <w:tcPr>
+            <w:tcW w:w="7329" w:type="dxa"/>
+            <w:vAlign w:val="top"/>
+          </w:tcPr>
+          <w:p>
+            <w:pPr>
+              <w:widowControl w:val="0"/>
+              <w:numPr>
+                <w:numId w:val="0"/>
+              </w:numPr>
+              <w:jc w:val="left"/>
+              <w:rPr>
+                <w:rFonts w:hint="eastAsia"/>
+              </w:rPr>
+            </w:pPr>
+            <w:r>
+              <w:rPr>
+                <w:rFonts w:hint="default"/>
+              </w:rPr>
+              <w:t>Driver console</w:t>
+            </w:r>
+          </w:p>
+        </w:tc>
+      </w:tr>
+      <w:tr>
+        <w:tc>
+          <w:tcPr>
+            <w:tcW w:w="1540" w:type="dxa"/>
+            <w:vAlign w:val="top"/>
+          </w:tcPr>
+          <w:p>
+            <w:pPr>
+              <w:widowControl w:val="0"/>
+              <w:numPr>
+                <w:numId w:val="0"/>
+              </w:numPr>
+              <w:jc w:val="left"/>
+              <w:rPr>
+                <w:rFonts w:hint="default"/>
+              </w:rPr>
+            </w:pPr>
+            <w:r>
+              <w:rPr>
+                <w:rFonts w:hint="default"/>
+              </w:rPr>
+              <w:t xml:space="preserve">Turnstile </w:t>
+            </w:r>
+          </w:p>
+        </w:tc>
+        <w:tc>
+          <w:tcPr>
+            <w:tcW w:w="7329" w:type="dxa"/>
+            <w:vAlign w:val="top"/>
+          </w:tcPr>
+          <w:p>
+            <w:pPr>
+              <w:widowControl w:val="0"/>
+              <w:numPr>
+                <w:numId w:val="0"/>
+              </w:numPr>
+              <w:jc w:val="left"/>
+              <w:rPr>
+                <w:rFonts w:hint="eastAsia"/>
+              </w:rPr>
+            </w:pPr>
+            <w:r>
+              <w:rPr>
+                <w:rFonts w:hint="default"/>
+              </w:rPr>
+              <w:t>十字转门</w:t>
+            </w:r>
+          </w:p>
+        </w:tc>
+      </w:tr>
+      <w:tr>
+        <w:tc>
+          <w:tcPr>
+            <w:tcW w:w="1540" w:type="dxa"/>
+            <w:vAlign w:val="top"/>
+          </w:tcPr>
+          <w:p>
+            <w:pPr>
+              <w:widowControl w:val="0"/>
+              <w:numPr>
+                <w:numId w:val="0"/>
+              </w:numPr>
+              <w:jc w:val="left"/>
+              <w:rPr>
+                <w:rFonts w:hint="default"/>
+              </w:rPr>
+            </w:pPr>
+            <w:r>
+              <w:rPr>
+                <w:rFonts w:hint="default"/>
+              </w:rPr>
+              <w:t>TSC</w:t>
+            </w:r>
+          </w:p>
+        </w:tc>
+        <w:tc>
+          <w:tcPr>
+            <w:tcW w:w="7329" w:type="dxa"/>
+            <w:vAlign w:val="top"/>
+          </w:tcPr>
+          <w:p>
+            <w:pPr>
+              <w:widowControl w:val="0"/>
+              <w:numPr>
+                <w:numId w:val="0"/>
+              </w:numPr>
+              <w:jc w:val="left"/>
+              <w:rPr>
+                <w:rFonts w:hint="default"/>
+              </w:rPr>
+            </w:pPr>
+            <w:r>
+              <w:rPr>
+                <w:rFonts w:hint="default"/>
+              </w:rPr>
+              <w:t>三辊闸</w:t>
+            </w:r>
+          </w:p>
+        </w:tc>
+      </w:tr>
+      <w:tr>
+        <w:tc>
+          <w:tcPr>
+            <w:tcW w:w="1540" w:type="dxa"/>
+            <w:vAlign w:val="top"/>
+          </w:tcPr>
+          <w:p>
+            <w:pPr>
+              <w:widowControl w:val="0"/>
+              <w:numPr>
+                <w:numId w:val="0"/>
+              </w:numPr>
+              <w:jc w:val="left"/>
+              <w:rPr>
+                <w:rFonts w:hint="default"/>
+              </w:rPr>
+            </w:pPr>
+            <w:r>
+              <w:rPr>
+                <w:rFonts w:hint="default"/>
+              </w:rPr>
+              <w:t>RT</w:t>
+            </w:r>
+          </w:p>
+        </w:tc>
+        <w:tc>
+          <w:tcPr>
+            <w:tcW w:w="7329" w:type="dxa"/>
+            <w:vAlign w:val="top"/>
+          </w:tcPr>
+          <w:p>
+            <w:pPr>
+              <w:widowControl w:val="0"/>
+              <w:numPr>
+                <w:numId w:val="0"/>
+              </w:numPr>
+              <w:jc w:val="left"/>
+              <w:rPr>
+                <w:rFonts w:hint="default"/>
+              </w:rPr>
+            </w:pPr>
+            <w:r>
+              <w:rPr>
+                <w:rFonts w:hint="default"/>
+              </w:rPr>
+              <w:t>充值机</w:t>
             </w:r>
           </w:p>
         </w:tc>
@@ -7400,6 +7947,7 @@
               <w:bottom w:val="single" w:color="000000" w:sz="2" w:space="0"/>
               <w:right w:val="nil"/>
             </w:tcBorders>
+            <w:shd w:val="clear" w:color="auto" w:fill="D9D9D9"/>
             <w:tcMar>
               <w:left w:w="54" w:type="dxa"/>
             </w:tcMar>
@@ -7411,16 +7959,15 @@
               <w:autoSpaceDE w:val="0"/>
               <w:snapToGrid w:val="0"/>
               <w:spacing w:line="300" w:lineRule="exact"/>
+              <w:jc w:val="center"/>
               <w:rPr>
                 <w:rFonts w:ascii="Courier New" w:hAnsi="Courier New" w:cs="Courier New"/>
+                <w:color w:val="auto"/>
+                <w:highlight w:val="none"/>
                 <w:shd w:val="clear" w:color="auto" w:fill="009933"/>
               </w:rPr>
             </w:pPr>
             <w:r>
-              <w:rPr>
-                <w:rFonts w:ascii="Courier New" w:hAnsi="Courier New" w:cs="Courier New"/>
-                <w:shd w:val="clear" w:color="auto" w:fill="009933"/>
-              </w:rPr>
               <w:t>Hardware Location</w:t>
             </w:r>
           </w:p>
@@ -7434,6 +7981,7 @@
               <w:bottom w:val="single" w:color="000000" w:sz="2" w:space="0"/>
               <w:right w:val="nil"/>
             </w:tcBorders>
+            <w:shd w:val="clear" w:color="auto" w:fill="D9D9D9"/>
             <w:tcMar>
               <w:left w:w="54" w:type="dxa"/>
             </w:tcMar>
@@ -7445,16 +7993,15 @@
               <w:autoSpaceDE w:val="0"/>
               <w:snapToGrid w:val="0"/>
               <w:spacing w:line="300" w:lineRule="exact"/>
+              <w:jc w:val="center"/>
               <w:rPr>
                 <w:rFonts w:ascii="Courier New" w:hAnsi="Courier New" w:cs="Courier New"/>
+                <w:color w:val="auto"/>
+                <w:highlight w:val="none"/>
                 <w:shd w:val="clear" w:color="auto" w:fill="009933"/>
               </w:rPr>
             </w:pPr>
             <w:r>
-              <w:rPr>
-                <w:rFonts w:ascii="Courier New" w:hAnsi="Courier New" w:cs="Courier New"/>
-                <w:shd w:val="clear" w:color="auto" w:fill="009933"/>
-              </w:rPr>
               <w:t>Tag</w:t>
             </w:r>
           </w:p>
@@ -7468,6 +8015,7 @@
               <w:bottom w:val="single" w:color="000000" w:sz="2" w:space="0"/>
               <w:right w:val="nil"/>
             </w:tcBorders>
+            <w:shd w:val="clear" w:color="auto" w:fill="D9D9D9"/>
             <w:tcMar>
               <w:left w:w="54" w:type="dxa"/>
             </w:tcMar>
@@ -7475,15 +8023,9 @@
           </w:tcPr>
           <w:p>
             <w:pPr>
-              <w:pStyle w:val="18"/>
-              <w:rPr>
-                <w:shd w:val="clear" w:color="auto" w:fill="009933"/>
-              </w:rPr>
-            </w:pPr>
-            <w:r>
-              <w:rPr>
-                <w:shd w:val="clear" w:color="auto" w:fill="009933"/>
-              </w:rPr>
+              <w:jc w:val="center"/>
+            </w:pPr>
+            <w:r>
               <w:t>System Location</w:t>
             </w:r>
           </w:p>
@@ -7497,6 +8039,7 @@
               <w:bottom w:val="single" w:color="000000" w:sz="2" w:space="0"/>
               <w:right w:val="single" w:color="000000" w:sz="2" w:space="0"/>
             </w:tcBorders>
+            <w:shd w:val="clear" w:color="auto" w:fill="D9D9D9"/>
             <w:tcMar>
               <w:left w:w="54" w:type="dxa"/>
             </w:tcMar>
@@ -7504,15 +8047,9 @@
           </w:tcPr>
           <w:p>
             <w:pPr>
-              <w:pStyle w:val="18"/>
-              <w:rPr>
-                <w:shd w:val="clear" w:color="auto" w:fill="009933"/>
-              </w:rPr>
-            </w:pPr>
-            <w:r>
-              <w:rPr>
-                <w:shd w:val="clear" w:color="auto" w:fill="009933"/>
-              </w:rPr>
+              <w:jc w:val="center"/>
+            </w:pPr>
+            <w:r>
               <w:t>Usage</w:t>
             </w:r>
           </w:p>
@@ -8961,13 +9498,13 @@
         <w:jc w:val="left"/>
         <w:rPr>
           <w:rFonts w:hint="eastAsia"/>
-          <w:color w:val="FF0000"/>
-        </w:rPr>
-      </w:pPr>
-      <w:r>
-        <w:rPr>
-          <w:rFonts w:hint="default"/>
-          <w:color w:val="FF0000"/>
+          <w:color w:val="auto"/>
+        </w:rPr>
+      </w:pPr>
+      <w:r>
+        <w:rPr>
+          <w:rFonts w:hint="default"/>
+          <w:color w:val="auto"/>
         </w:rPr>
         <w:t>这个是由于 UpdateFiles.x 脚本会执行 reboot 命令会发送 SIGTERM，就像 segmentation fault 出错时一样。</w:t>
       </w:r>
@@ -8983,13 +9520,13 @@
         <w:jc w:val="left"/>
         <w:rPr>
           <w:rFonts w:hint="eastAsia"/>
-          <w:color w:val="FF0000"/>
-        </w:rPr>
-      </w:pPr>
-      <w:r>
-        <w:rPr>
-          <w:rFonts w:hint="default"/>
-          <w:color w:val="FF0000"/>
+          <w:color w:val="auto"/>
+        </w:rPr>
+      </w:pPr>
+      <w:r>
+        <w:rPr>
+          <w:rFonts w:hint="default"/>
+          <w:color w:val="auto"/>
         </w:rPr>
         <w:t>Update 必会执行 reboot, 除非提前退出。</w:t>
       </w:r>
@@ -9005,13 +9542,13 @@
         <w:jc w:val="left"/>
         <w:rPr>
           <w:rFonts w:hint="eastAsia"/>
-          <w:color w:val="FF0000"/>
-        </w:rPr>
-      </w:pPr>
-      <w:r>
-        <w:rPr>
-          <w:rFonts w:hint="default"/>
-          <w:color w:val="FF0000"/>
+          <w:color w:val="auto"/>
+        </w:rPr>
+      </w:pPr>
+      <w:r>
+        <w:rPr>
+          <w:rFonts w:hint="default"/>
+          <w:color w:val="auto"/>
         </w:rPr>
         <w:t>关闭线程顺序、时间不对，会有 错误 产生，亮红灯，峰鸣器叫。</w:t>
       </w:r>
@@ -9226,6 +9763,8 @@
         </w:rPr>
         <w:t>Check the string in source/RES/res_release.txt.</w:t>
       </w:r>
+      <w:bookmarkStart w:id="0" w:name="_GoBack"/>
+      <w:bookmarkEnd w:id="0"/>
     </w:p>
     <w:p>
       <w:pPr>
@@ -9340,8 +9879,6 @@
           <w:color w:val="FF0000"/>
         </w:rPr>
       </w:pPr>
-      <w:bookmarkStart w:id="0" w:name="_GoBack"/>
-      <w:bookmarkEnd w:id="0"/>
     </w:p>
     <w:p>
       <w:pPr>
@@ -10755,138 +11292,6 @@
 
 <file path=word/numbering.xml><?xml version="1.0" encoding="utf-8"?>
 <w:numbering xmlns:wpc="http://schemas.microsoft.com/office/word/2010/wordprocessingCanvas" xmlns:mc="http://schemas.openxmlformats.org/markup-compatibility/2006" xmlns:o="urn:schemas-microsoft-com:office:office" xmlns:r="http://schemas.openxmlformats.org/officeDocument/2006/relationships" xmlns:m="http://schemas.openxmlformats.org/officeDocument/2006/math" xmlns:v="urn:schemas-microsoft-com:vml" xmlns:wp14="http://schemas.microsoft.com/office/word/2010/wordprocessingDrawing" xmlns:wp="http://schemas.openxmlformats.org/drawingml/2006/wordprocessingDrawing" xmlns:w10="urn:schemas-microsoft-com:office:word" xmlns:w="http://schemas.openxmlformats.org/wordprocessingml/2006/main" xmlns:w14="http://schemas.microsoft.com/office/word/2010/wordml" xmlns:wpg="http://schemas.microsoft.com/office/word/2010/wordprocessingGroup" xmlns:wpi="http://schemas.microsoft.com/office/word/2010/wordprocessingInk" xmlns:wne="http://schemas.microsoft.com/office/word/2006/wordml" xmlns:wps="http://schemas.microsoft.com/office/word/2010/wordprocessingShape" mc:Ignorable="w14 wp14">
-  <w:abstractNum w:abstractNumId="1409638703">
-    <w:nsid w:val="5405612F"/>
-    <w:multiLevelType w:val="multilevel"/>
-    <w:tmpl w:val="5405612F"/>
-    <w:lvl w:ilvl="0" w:tentative="1">
-      <w:start w:val="2"/>
-      <w:numFmt w:val="decimal"/>
-      <w:suff w:val="nothing"/>
-      <w:lvlText w:val="%1、"/>
-      <w:lvlJc w:val="left"/>
-    </w:lvl>
-    <w:lvl w:ilvl="1" w:tentative="1">
-      <w:start w:val="1"/>
-      <w:numFmt w:val="lowerLetter"/>
-      <w:lvlText w:val="%2)"/>
-      <w:lvlJc w:val="left"/>
-      <w:pPr>
-        <w:tabs>
-          <w:tab w:val="left" w:pos="840"/>
-        </w:tabs>
-        <w:ind w:left="840" w:hanging="420"/>
-      </w:pPr>
-      <w:rPr>
-        <w:rFonts w:hint="default"/>
-      </w:rPr>
-    </w:lvl>
-    <w:lvl w:ilvl="2" w:tentative="1">
-      <w:start w:val="1"/>
-      <w:numFmt w:val="lowerRoman"/>
-      <w:lvlText w:val="%3."/>
-      <w:lvlJc w:val="left"/>
-      <w:pPr>
-        <w:tabs>
-          <w:tab w:val="left" w:pos="1260"/>
-        </w:tabs>
-        <w:ind w:left="1260" w:hanging="420"/>
-      </w:pPr>
-      <w:rPr>
-        <w:rFonts w:hint="default"/>
-      </w:rPr>
-    </w:lvl>
-    <w:lvl w:ilvl="3" w:tentative="1">
-      <w:start w:val="1"/>
-      <w:numFmt w:val="decimal"/>
-      <w:lvlText w:val="%4."/>
-      <w:lvlJc w:val="left"/>
-      <w:pPr>
-        <w:tabs>
-          <w:tab w:val="left" w:pos="1680"/>
-        </w:tabs>
-        <w:ind w:left="1680" w:hanging="420"/>
-      </w:pPr>
-      <w:rPr>
-        <w:rFonts w:hint="default"/>
-      </w:rPr>
-    </w:lvl>
-    <w:lvl w:ilvl="4" w:tentative="1">
-      <w:start w:val="1"/>
-      <w:numFmt w:val="lowerLetter"/>
-      <w:lvlText w:val="%5)"/>
-      <w:lvlJc w:val="left"/>
-      <w:pPr>
-        <w:tabs>
-          <w:tab w:val="left" w:pos="2100"/>
-        </w:tabs>
-        <w:ind w:left="2100" w:hanging="420"/>
-      </w:pPr>
-      <w:rPr>
-        <w:rFonts w:hint="default"/>
-      </w:rPr>
-    </w:lvl>
-    <w:lvl w:ilvl="5" w:tentative="1">
-      <w:start w:val="1"/>
-      <w:numFmt w:val="lowerRoman"/>
-      <w:lvlText w:val="%6."/>
-      <w:lvlJc w:val="left"/>
-      <w:pPr>
-        <w:tabs>
-          <w:tab w:val="left" w:pos="2520"/>
-        </w:tabs>
-        <w:ind w:left="2520" w:hanging="420"/>
-      </w:pPr>
-      <w:rPr>
-        <w:rFonts w:hint="default"/>
-      </w:rPr>
-    </w:lvl>
-    <w:lvl w:ilvl="6" w:tentative="1">
-      <w:start w:val="1"/>
-      <w:numFmt w:val="decimal"/>
-      <w:lvlText w:val="%7."/>
-      <w:lvlJc w:val="left"/>
-      <w:pPr>
-        <w:tabs>
-          <w:tab w:val="left" w:pos="2940"/>
-        </w:tabs>
-        <w:ind w:left="2940" w:hanging="420"/>
-      </w:pPr>
-      <w:rPr>
-        <w:rFonts w:hint="default"/>
-      </w:rPr>
-    </w:lvl>
-    <w:lvl w:ilvl="7" w:tentative="1">
-      <w:start w:val="1"/>
-      <w:numFmt w:val="lowerLetter"/>
-      <w:lvlText w:val="%8)"/>
-      <w:lvlJc w:val="left"/>
-      <w:pPr>
-        <w:tabs>
-          <w:tab w:val="left" w:pos="3360"/>
-        </w:tabs>
-        <w:ind w:left="3360" w:hanging="420"/>
-      </w:pPr>
-      <w:rPr>
-        <w:rFonts w:hint="default"/>
-      </w:rPr>
-    </w:lvl>
-    <w:lvl w:ilvl="8" w:tentative="1">
-      <w:start w:val="1"/>
-      <w:numFmt w:val="lowerRoman"/>
-      <w:lvlText w:val="%9."/>
-      <w:lvlJc w:val="left"/>
-      <w:pPr>
-        <w:tabs>
-          <w:tab w:val="left" w:pos="3780"/>
-        </w:tabs>
-        <w:ind w:left="3780" w:hanging="420"/>
-      </w:pPr>
-      <w:rPr>
-        <w:rFonts w:hint="default"/>
-      </w:rPr>
-    </w:lvl>
-  </w:abstractNum>
   <w:abstractNum w:abstractNumId="1409638491">
     <w:nsid w:val="5405605B"/>
     <w:multiLevelType w:val="multilevel"/>
@@ -11159,11 +11564,151 @@
       </w:rPr>
     </w:lvl>
   </w:abstractNum>
+  <w:abstractNum w:abstractNumId="1410418740">
+    <w:nsid w:val="54114834"/>
+    <w:multiLevelType w:val="multilevel"/>
+    <w:tmpl w:val="54114834"/>
+    <w:lvl w:ilvl="0" w:tentative="1">
+      <w:start w:val="45"/>
+      <w:numFmt w:val="decimal"/>
+      <w:suff w:val="nothing"/>
+      <w:lvlText w:val="%1、"/>
+      <w:lvlJc w:val="left"/>
+      <w:pPr>
+        <w:tabs>
+          <w:tab w:val="left" w:pos="0"/>
+        </w:tabs>
+      </w:pPr>
+      <w:rPr>
+        <w:rFonts w:hint="default"/>
+      </w:rPr>
+    </w:lvl>
+    <w:lvl w:ilvl="1" w:tentative="1">
+      <w:start w:val="1"/>
+      <w:numFmt w:val="lowerLetter"/>
+      <w:lvlText w:val="%2)"/>
+      <w:lvlJc w:val="left"/>
+      <w:pPr>
+        <w:tabs>
+          <w:tab w:val="left" w:pos="840"/>
+        </w:tabs>
+        <w:ind w:left="840" w:hanging="420"/>
+      </w:pPr>
+      <w:rPr>
+        <w:rFonts w:hint="default"/>
+      </w:rPr>
+    </w:lvl>
+    <w:lvl w:ilvl="2" w:tentative="1">
+      <w:start w:val="1"/>
+      <w:numFmt w:val="lowerRoman"/>
+      <w:lvlText w:val="%3."/>
+      <w:lvlJc w:val="left"/>
+      <w:pPr>
+        <w:tabs>
+          <w:tab w:val="left" w:pos="1260"/>
+        </w:tabs>
+        <w:ind w:left="1260" w:hanging="420"/>
+      </w:pPr>
+      <w:rPr>
+        <w:rFonts w:hint="default"/>
+      </w:rPr>
+    </w:lvl>
+    <w:lvl w:ilvl="3" w:tentative="1">
+      <w:start w:val="1"/>
+      <w:numFmt w:val="decimal"/>
+      <w:lvlText w:val="%4."/>
+      <w:lvlJc w:val="left"/>
+      <w:pPr>
+        <w:tabs>
+          <w:tab w:val="left" w:pos="1680"/>
+        </w:tabs>
+        <w:ind w:left="1680" w:hanging="420"/>
+      </w:pPr>
+      <w:rPr>
+        <w:rFonts w:hint="default"/>
+      </w:rPr>
+    </w:lvl>
+    <w:lvl w:ilvl="4" w:tentative="1">
+      <w:start w:val="1"/>
+      <w:numFmt w:val="lowerLetter"/>
+      <w:lvlText w:val="%5)"/>
+      <w:lvlJc w:val="left"/>
+      <w:pPr>
+        <w:tabs>
+          <w:tab w:val="left" w:pos="2100"/>
+        </w:tabs>
+        <w:ind w:left="2100" w:hanging="420"/>
+      </w:pPr>
+      <w:rPr>
+        <w:rFonts w:hint="default"/>
+      </w:rPr>
+    </w:lvl>
+    <w:lvl w:ilvl="5" w:tentative="1">
+      <w:start w:val="1"/>
+      <w:numFmt w:val="lowerRoman"/>
+      <w:lvlText w:val="%6."/>
+      <w:lvlJc w:val="left"/>
+      <w:pPr>
+        <w:tabs>
+          <w:tab w:val="left" w:pos="2520"/>
+        </w:tabs>
+        <w:ind w:left="2520" w:hanging="420"/>
+      </w:pPr>
+      <w:rPr>
+        <w:rFonts w:hint="default"/>
+      </w:rPr>
+    </w:lvl>
+    <w:lvl w:ilvl="6" w:tentative="1">
+      <w:start w:val="1"/>
+      <w:numFmt w:val="decimal"/>
+      <w:lvlText w:val="%7."/>
+      <w:lvlJc w:val="left"/>
+      <w:pPr>
+        <w:tabs>
+          <w:tab w:val="left" w:pos="2940"/>
+        </w:tabs>
+        <w:ind w:left="2940" w:hanging="420"/>
+      </w:pPr>
+      <w:rPr>
+        <w:rFonts w:hint="default"/>
+      </w:rPr>
+    </w:lvl>
+    <w:lvl w:ilvl="7" w:tentative="1">
+      <w:start w:val="1"/>
+      <w:numFmt w:val="lowerLetter"/>
+      <w:lvlText w:val="%8)"/>
+      <w:lvlJc w:val="left"/>
+      <w:pPr>
+        <w:tabs>
+          <w:tab w:val="left" w:pos="3360"/>
+        </w:tabs>
+        <w:ind w:left="3360" w:hanging="420"/>
+      </w:pPr>
+      <w:rPr>
+        <w:rFonts w:hint="default"/>
+      </w:rPr>
+    </w:lvl>
+    <w:lvl w:ilvl="8" w:tentative="1">
+      <w:start w:val="1"/>
+      <w:numFmt w:val="lowerRoman"/>
+      <w:lvlText w:val="%9."/>
+      <w:lvlJc w:val="left"/>
+      <w:pPr>
+        <w:tabs>
+          <w:tab w:val="left" w:pos="3780"/>
+        </w:tabs>
+        <w:ind w:left="3780" w:hanging="420"/>
+      </w:pPr>
+      <w:rPr>
+        <w:rFonts w:hint="default"/>
+      </w:rPr>
+    </w:lvl>
+  </w:abstractNum>
   <w:num w:numId="1">
     <w:abstractNumId w:val="1408600175"/>
   </w:num>
   <w:num w:numId="2">
-    <w:abstractNumId w:val="1409638703"/>
+    <w:abstractNumId w:val="1410418740"/>
   </w:num>
   <w:num w:numId="3">
     <w:abstractNumId w:val="1409638491"/>

--- a/ACR300_FAQ.docx
+++ b/ACR300_FAQ.docx
@@ -20,6 +20,7 @@
         <w:t>ACR 300 FAQ</w:t>
       </w:r>
     </w:p>
+    <w:p/>
     <w:p>
       <w:pPr>
         <w:rPr>
@@ -9506,7 +9507,16 @@
           <w:rFonts w:hint="default"/>
           <w:color w:val="auto"/>
         </w:rPr>
-        <w:t>这个是由于 UpdateFiles.x 脚本会执行 reboot 命令会发送 SIGTERM，就像 segmentation fault 出错时一样。</w:t>
+        <w:t>这个是由于 UpdateFiles.x 脚本会执行 reboot 命令会发送 SIGTERM，就像</w:t>
+      </w:r>
+      <w:bookmarkStart w:id="0" w:name="_GoBack"/>
+      <w:bookmarkEnd w:id="0"/>
+      <w:r>
+        <w:rPr>
+          <w:rFonts w:hint="default"/>
+          <w:color w:val="auto"/>
+        </w:rPr>
+        <w:t>segmentation fault 出错时一样。</w:t>
       </w:r>
     </w:p>
     <w:p>
@@ -9763,8 +9773,6 @@
         </w:rPr>
         <w:t>Check the string in source/RES/res_release.txt.</w:t>
       </w:r>
-      <w:bookmarkStart w:id="0" w:name="_GoBack"/>
-      <w:bookmarkEnd w:id="0"/>
     </w:p>
     <w:p>
       <w:pPr>

--- a/ACR300_FAQ.docx
+++ b/ACR300_FAQ.docx
@@ -6965,6 +6965,62 @@
       <w:pPr>
         <w:widowControl w:val="0"/>
         <w:numPr>
+          <w:ilvl w:val="0"/>
+          <w:numId w:val="2"/>
+        </w:numPr>
+        <w:tabs>
+          <w:tab w:val="left" w:pos="840"/>
+          <w:tab w:val="clear" w:pos="0"/>
+        </w:tabs>
+        <w:ind w:left="0" w:leftChars="0" w:firstLine="0" w:firstLineChars="0"/>
+        <w:jc w:val="left"/>
+        <w:rPr>
+          <w:rFonts w:hint="eastAsia"/>
+        </w:rPr>
+      </w:pPr>
+      <w:r>
+        <w:rPr>
+          <w:rFonts w:hint="default"/>
+        </w:rPr>
+        <w:t>SAM 卡错误，初始化失败，会造成 BV 错误重启。</w:t>
+      </w:r>
+    </w:p>
+    <w:p>
+      <w:pPr>
+        <w:widowControl w:val="0"/>
+        <w:numPr>
+          <w:ilvl w:val="1"/>
+          <w:numId w:val="2"/>
+        </w:numPr>
+        <w:ind w:left="840" w:leftChars="0" w:hanging="420" w:firstLineChars="0"/>
+        <w:jc w:val="left"/>
+        <w:rPr>
+          <w:rFonts w:hint="eastAsia"/>
+        </w:rPr>
+      </w:pPr>
+      <w:r>
+        <w:rPr>
+          <w:rFonts w:hint="default"/>
+        </w:rPr>
+        <w:t>初始化失败，会提示 204 ，并重启。</w:t>
+      </w:r>
+    </w:p>
+    <w:p>
+      <w:pPr>
+        <w:widowControl w:val="0"/>
+        <w:numPr>
+          <w:numId w:val="0"/>
+        </w:numPr>
+        <w:jc w:val="left"/>
+        <w:rPr>
+          <w:rFonts w:hint="eastAsia"/>
+        </w:rPr>
+      </w:pPr>
+    </w:p>
+    <w:p>
+      <w:pPr>
+        <w:widowControl w:val="0"/>
+        <w:numPr>
           <w:numId w:val="0"/>
         </w:numPr>
         <w:jc w:val="left"/>
@@ -7541,13 +7597,7 @@
               <w:rPr>
                 <w:rFonts w:hint="default"/>
               </w:rPr>
-              <w:t>处理 LOG 的</w:t>
-            </w:r>
-            <w:r>
-              <w:rPr>
-                <w:rFonts w:hint="default"/>
-              </w:rPr>
-              <w:t xml:space="preserve">Server </w:t>
+              <w:t xml:space="preserve">处理 LOG 的Server </w:t>
             </w:r>
           </w:p>
         </w:tc>
@@ -9507,127 +9557,149 @@
           <w:rFonts w:hint="default"/>
           <w:color w:val="auto"/>
         </w:rPr>
-        <w:t>这个是由于 UpdateFiles.x 脚本会执行 reboot 命令会发送 SIGTERM，就像</w:t>
+        <w:t>这个是由于 UpdateFiles.x 脚本会执行 reboot 命令会发送 SIGTERM，就像segmentation fault 出错时一样。</w:t>
+      </w:r>
+    </w:p>
+    <w:p>
+      <w:pPr>
+        <w:widowControl w:val="0"/>
+        <w:numPr>
+          <w:ilvl w:val="1"/>
+          <w:numId w:val="3"/>
+        </w:numPr>
+        <w:ind w:left="840" w:leftChars="0" w:hanging="420" w:firstLineChars="0"/>
+        <w:jc w:val="left"/>
+        <w:rPr>
+          <w:rFonts w:hint="eastAsia"/>
+          <w:color w:val="auto"/>
+        </w:rPr>
+      </w:pPr>
+      <w:r>
+        <w:rPr>
+          <w:rFonts w:hint="default"/>
+          <w:color w:val="auto"/>
+        </w:rPr>
+        <w:t>Update 必会执行 reboot, 除非提前退出。</w:t>
+      </w:r>
+    </w:p>
+    <w:p>
+      <w:pPr>
+        <w:widowControl w:val="0"/>
+        <w:numPr>
+          <w:ilvl w:val="1"/>
+          <w:numId w:val="3"/>
+        </w:numPr>
+        <w:ind w:left="840" w:leftChars="0" w:hanging="420" w:firstLineChars="0"/>
+        <w:jc w:val="left"/>
+        <w:rPr>
+          <w:rFonts w:hint="eastAsia"/>
+          <w:color w:val="auto"/>
+        </w:rPr>
+      </w:pPr>
+      <w:r>
+        <w:rPr>
+          <w:rFonts w:hint="default"/>
+          <w:color w:val="auto"/>
+        </w:rPr>
+        <w:t>关闭线程顺序、时间不对，会有 错误 产生，亮红灯，峰鸣器叫。</w:t>
+      </w:r>
+    </w:p>
+    <w:p>
+      <w:pPr>
+        <w:widowControl w:val="0"/>
+        <w:numPr>
+          <w:ilvl w:val="1"/>
+          <w:numId w:val="3"/>
+        </w:numPr>
+        <w:ind w:left="840" w:leftChars="0" w:hanging="420" w:firstLineChars="0"/>
+        <w:jc w:val="left"/>
+        <w:rPr>
+          <w:rFonts w:hint="eastAsia"/>
+          <w:color w:val="FF0000"/>
+        </w:rPr>
+      </w:pPr>
+      <w:r>
+        <w:rPr>
+          <w:rFonts w:hint="default"/>
+          <w:color w:val="FF0000"/>
+        </w:rPr>
+        <w:t>解决办法：</w:t>
+      </w:r>
+    </w:p>
+    <w:p>
+      <w:pPr>
+        <w:widowControl w:val="0"/>
+        <w:numPr>
+          <w:ilvl w:val="2"/>
+          <w:numId w:val="3"/>
+        </w:numPr>
+        <w:ind w:left="1260" w:leftChars="0" w:hanging="420" w:firstLineChars="0"/>
+        <w:jc w:val="left"/>
+        <w:rPr>
+          <w:rFonts w:hint="eastAsia"/>
+          <w:color w:val="FF0000"/>
+        </w:rPr>
+      </w:pPr>
+      <w:r>
+        <w:rPr>
+          <w:rFonts w:hint="default"/>
+          <w:color w:val="FF0000"/>
+        </w:rPr>
+        <w:t>主线程收到后，通知子线程退出。再主线程退出。</w:t>
+      </w:r>
+    </w:p>
+    <w:p>
+      <w:pPr>
+        <w:widowControl w:val="0"/>
+        <w:numPr>
+          <w:ilvl w:val="2"/>
+          <w:numId w:val="3"/>
+        </w:numPr>
+        <w:ind w:left="1260" w:leftChars="0" w:hanging="420" w:firstLineChars="0"/>
+        <w:jc w:val="left"/>
+        <w:rPr>
+          <w:rFonts w:hint="eastAsia"/>
+          <w:color w:val="FF0000"/>
+        </w:rPr>
+      </w:pPr>
+      <w:r>
+        <w:rPr>
+          <w:rFonts w:hint="default"/>
+          <w:color w:val="FF0000"/>
+        </w:rPr>
+        <w:t>参考以前的程序。</w:t>
+      </w:r>
+    </w:p>
+    <w:p>
+      <w:pPr>
+        <w:widowControl w:val="0"/>
+        <w:numPr>
+          <w:ilvl w:val="2"/>
+          <w:numId w:val="3"/>
+        </w:numPr>
+        <w:ind w:left="1260" w:leftChars="0" w:hanging="420" w:firstLineChars="0"/>
+        <w:jc w:val="left"/>
+        <w:rPr>
+          <w:rFonts w:hint="eastAsia"/>
+          <w:color w:val="FF0000"/>
+        </w:rPr>
+      </w:pPr>
+      <w:r>
+        <w:rPr>
+          <w:rFonts w:hint="default"/>
+          <w:color w:val="FF0000"/>
+        </w:rPr>
+        <w:t>更新在 startup.x 里面做，在启动 APP 之前。APP 的更新中不用 reboot.</w:t>
+      </w:r>
+      <w:r>
+        <w:rPr>
+          <w:rFonts w:hint="default"/>
+          <w:color w:val="FF0000"/>
+        </w:rPr>
+        <w:t xml:space="preserve"> 提示手动重启。</w:t>
       </w:r>
       <w:bookmarkStart w:id="0" w:name="_GoBack"/>
       <w:bookmarkEnd w:id="0"/>
-      <w:r>
-        <w:rPr>
-          <w:rFonts w:hint="default"/>
-          <w:color w:val="auto"/>
-        </w:rPr>
-        <w:t>segmentation fault 出错时一样。</w:t>
-      </w:r>
-    </w:p>
-    <w:p>
-      <w:pPr>
-        <w:widowControl w:val="0"/>
-        <w:numPr>
-          <w:ilvl w:val="1"/>
-          <w:numId w:val="3"/>
-        </w:numPr>
-        <w:ind w:left="840" w:leftChars="0" w:hanging="420" w:firstLineChars="0"/>
-        <w:jc w:val="left"/>
-        <w:rPr>
-          <w:rFonts w:hint="eastAsia"/>
-          <w:color w:val="auto"/>
-        </w:rPr>
-      </w:pPr>
-      <w:r>
-        <w:rPr>
-          <w:rFonts w:hint="default"/>
-          <w:color w:val="auto"/>
-        </w:rPr>
-        <w:t>Update 必会执行 reboot, 除非提前退出。</w:t>
-      </w:r>
-    </w:p>
-    <w:p>
-      <w:pPr>
-        <w:widowControl w:val="0"/>
-        <w:numPr>
-          <w:ilvl w:val="1"/>
-          <w:numId w:val="3"/>
-        </w:numPr>
-        <w:ind w:left="840" w:leftChars="0" w:hanging="420" w:firstLineChars="0"/>
-        <w:jc w:val="left"/>
-        <w:rPr>
-          <w:rFonts w:hint="eastAsia"/>
-          <w:color w:val="auto"/>
-        </w:rPr>
-      </w:pPr>
-      <w:r>
-        <w:rPr>
-          <w:rFonts w:hint="default"/>
-          <w:color w:val="auto"/>
-        </w:rPr>
-        <w:t>关闭线程顺序、时间不对，会有 错误 产生，亮红灯，峰鸣器叫。</w:t>
-      </w:r>
-    </w:p>
-    <w:p>
-      <w:pPr>
-        <w:widowControl w:val="0"/>
-        <w:numPr>
-          <w:ilvl w:val="1"/>
-          <w:numId w:val="3"/>
-        </w:numPr>
-        <w:ind w:left="840" w:leftChars="0" w:hanging="420" w:firstLineChars="0"/>
-        <w:jc w:val="left"/>
-        <w:rPr>
-          <w:rFonts w:hint="eastAsia"/>
-          <w:color w:val="FF0000"/>
-        </w:rPr>
-      </w:pPr>
-      <w:r>
-        <w:rPr>
-          <w:rFonts w:hint="default"/>
-          <w:color w:val="FF0000"/>
-        </w:rPr>
-        <w:t>解决办法：</w:t>
-      </w:r>
-    </w:p>
-    <w:p>
-      <w:pPr>
-        <w:widowControl w:val="0"/>
-        <w:numPr>
-          <w:ilvl w:val="2"/>
-          <w:numId w:val="3"/>
-        </w:numPr>
-        <w:ind w:left="1260" w:leftChars="0" w:hanging="420" w:firstLineChars="0"/>
-        <w:jc w:val="left"/>
-        <w:rPr>
-          <w:rFonts w:hint="eastAsia"/>
-          <w:color w:val="FF0000"/>
-        </w:rPr>
-      </w:pPr>
-      <w:r>
-        <w:rPr>
-          <w:rFonts w:hint="default"/>
-          <w:color w:val="FF0000"/>
-        </w:rPr>
-        <w:t>主线程收到后，通知子线程退出。再主线程退出。</w:t>
-      </w:r>
-    </w:p>
-    <w:p>
-      <w:pPr>
-        <w:widowControl w:val="0"/>
-        <w:numPr>
-          <w:ilvl w:val="2"/>
-          <w:numId w:val="3"/>
-        </w:numPr>
-        <w:ind w:left="1260" w:leftChars="0" w:hanging="420" w:firstLineChars="0"/>
-        <w:jc w:val="left"/>
-        <w:rPr>
-          <w:rFonts w:hint="eastAsia"/>
-          <w:color w:val="FF0000"/>
-        </w:rPr>
-      </w:pPr>
-      <w:r>
-        <w:rPr>
-          <w:rFonts w:hint="default"/>
-          <w:color w:val="FF0000"/>
-        </w:rPr>
-        <w:t>参考以前的程序。</w:t>
-      </w:r>
     </w:p>
     <w:p>
       <w:pPr>
@@ -10443,6 +10515,8 @@
             <w:r>
               <w:rPr>
                 <w:rFonts w:hint="default"/>
+                <w:strike/>
+                <w:dstrike w:val="0"/>
               </w:rPr>
               <w:t>Sam card error. 导致重启。嘀了一小声，重启。Sam card error 怎么会导致 reboot ??? SIGFPU ???</w:t>
             </w:r>
@@ -11300,6 +11374,146 @@
 
 <file path=word/numbering.xml><?xml version="1.0" encoding="utf-8"?>
 <w:numbering xmlns:wpc="http://schemas.microsoft.com/office/word/2010/wordprocessingCanvas" xmlns:mc="http://schemas.openxmlformats.org/markup-compatibility/2006" xmlns:o="urn:schemas-microsoft-com:office:office" xmlns:r="http://schemas.openxmlformats.org/officeDocument/2006/relationships" xmlns:m="http://schemas.openxmlformats.org/officeDocument/2006/math" xmlns:v="urn:schemas-microsoft-com:vml" xmlns:wp14="http://schemas.microsoft.com/office/word/2010/wordprocessingDrawing" xmlns:wp="http://schemas.openxmlformats.org/drawingml/2006/wordprocessingDrawing" xmlns:w10="urn:schemas-microsoft-com:office:word" xmlns:w="http://schemas.openxmlformats.org/wordprocessingml/2006/main" xmlns:w14="http://schemas.microsoft.com/office/word/2010/wordml" xmlns:wpg="http://schemas.microsoft.com/office/word/2010/wordprocessingGroup" xmlns:wpi="http://schemas.microsoft.com/office/word/2010/wordprocessingInk" xmlns:wne="http://schemas.microsoft.com/office/word/2006/wordml" xmlns:wps="http://schemas.microsoft.com/office/word/2010/wordprocessingShape" mc:Ignorable="w14 wp14">
+  <w:abstractNum w:abstractNumId="1408600175">
+    <w:nsid w:val="53F5886F"/>
+    <w:multiLevelType w:val="multilevel"/>
+    <w:tmpl w:val="53F5886F"/>
+    <w:lvl w:ilvl="0" w:tentative="1">
+      <w:start w:val="1"/>
+      <w:numFmt w:val="decimal"/>
+      <w:lvlText w:val="%1."/>
+      <w:lvlJc w:val="left"/>
+      <w:pPr>
+        <w:tabs>
+          <w:tab w:val="left" w:pos="425"/>
+        </w:tabs>
+        <w:ind w:left="425" w:hanging="425"/>
+      </w:pPr>
+      <w:rPr>
+        <w:rFonts w:hint="default"/>
+      </w:rPr>
+    </w:lvl>
+    <w:lvl w:ilvl="1" w:tentative="1">
+      <w:start w:val="1"/>
+      <w:numFmt w:val="lowerLetter"/>
+      <w:lvlText w:val="%2)"/>
+      <w:lvlJc w:val="left"/>
+      <w:pPr>
+        <w:tabs>
+          <w:tab w:val="left" w:pos="840"/>
+        </w:tabs>
+        <w:ind w:left="840" w:hanging="420"/>
+      </w:pPr>
+      <w:rPr>
+        <w:rFonts w:hint="default"/>
+      </w:rPr>
+    </w:lvl>
+    <w:lvl w:ilvl="2" w:tentative="1">
+      <w:start w:val="1"/>
+      <w:numFmt w:val="lowerRoman"/>
+      <w:lvlText w:val="%3."/>
+      <w:lvlJc w:val="left"/>
+      <w:pPr>
+        <w:tabs>
+          <w:tab w:val="left" w:pos="1260"/>
+        </w:tabs>
+        <w:ind w:left="1260" w:hanging="420"/>
+      </w:pPr>
+      <w:rPr>
+        <w:rFonts w:hint="default"/>
+      </w:rPr>
+    </w:lvl>
+    <w:lvl w:ilvl="3" w:tentative="1">
+      <w:start w:val="1"/>
+      <w:numFmt w:val="decimal"/>
+      <w:lvlText w:val="%4."/>
+      <w:lvlJc w:val="left"/>
+      <w:pPr>
+        <w:tabs>
+          <w:tab w:val="left" w:pos="1680"/>
+        </w:tabs>
+        <w:ind w:left="1680" w:hanging="420"/>
+      </w:pPr>
+      <w:rPr>
+        <w:rFonts w:hint="default"/>
+      </w:rPr>
+    </w:lvl>
+    <w:lvl w:ilvl="4" w:tentative="1">
+      <w:start w:val="1"/>
+      <w:numFmt w:val="lowerLetter"/>
+      <w:lvlText w:val="%5)"/>
+      <w:lvlJc w:val="left"/>
+      <w:pPr>
+        <w:tabs>
+          <w:tab w:val="left" w:pos="2100"/>
+        </w:tabs>
+        <w:ind w:left="2100" w:hanging="420"/>
+      </w:pPr>
+      <w:rPr>
+        <w:rFonts w:hint="default"/>
+      </w:rPr>
+    </w:lvl>
+    <w:lvl w:ilvl="5" w:tentative="1">
+      <w:start w:val="1"/>
+      <w:numFmt w:val="lowerRoman"/>
+      <w:lvlText w:val="%6."/>
+      <w:lvlJc w:val="left"/>
+      <w:pPr>
+        <w:tabs>
+          <w:tab w:val="left" w:pos="2520"/>
+        </w:tabs>
+        <w:ind w:left="2520" w:hanging="420"/>
+      </w:pPr>
+      <w:rPr>
+        <w:rFonts w:hint="default"/>
+      </w:rPr>
+    </w:lvl>
+    <w:lvl w:ilvl="6" w:tentative="1">
+      <w:start w:val="1"/>
+      <w:numFmt w:val="decimal"/>
+      <w:lvlText w:val="%7."/>
+      <w:lvlJc w:val="left"/>
+      <w:pPr>
+        <w:tabs>
+          <w:tab w:val="left" w:pos="2940"/>
+        </w:tabs>
+        <w:ind w:left="2940" w:hanging="420"/>
+      </w:pPr>
+      <w:rPr>
+        <w:rFonts w:hint="default"/>
+      </w:rPr>
+    </w:lvl>
+    <w:lvl w:ilvl="7" w:tentative="1">
+      <w:start w:val="1"/>
+      <w:numFmt w:val="lowerLetter"/>
+      <w:lvlText w:val="%8)"/>
+      <w:lvlJc w:val="left"/>
+      <w:pPr>
+        <w:tabs>
+          <w:tab w:val="left" w:pos="3360"/>
+        </w:tabs>
+        <w:ind w:left="3360" w:hanging="420"/>
+      </w:pPr>
+      <w:rPr>
+        <w:rFonts w:hint="default"/>
+      </w:rPr>
+    </w:lvl>
+    <w:lvl w:ilvl="8" w:tentative="1">
+      <w:start w:val="1"/>
+      <w:numFmt w:val="lowerRoman"/>
+      <w:lvlText w:val="%9."/>
+      <w:lvlJc w:val="left"/>
+      <w:pPr>
+        <w:tabs>
+          <w:tab w:val="left" w:pos="3780"/>
+        </w:tabs>
+        <w:ind w:left="3780" w:hanging="420"/>
+      </w:pPr>
+      <w:rPr>
+        <w:rFonts w:hint="default"/>
+      </w:rPr>
+    </w:lvl>
+  </w:abstractNum>
   <w:abstractNum w:abstractNumId="1409638491">
     <w:nsid w:val="5405605B"/>
     <w:multiLevelType w:val="multilevel"/>
@@ -11426,146 +11640,6 @@
           <w:tab w:val="left" w:pos="3780"/>
         </w:tabs>
         <w:ind w:left="3780" w:leftChars="0" w:hanging="420" w:firstLineChars="0"/>
-      </w:pPr>
-      <w:rPr>
-        <w:rFonts w:hint="default"/>
-      </w:rPr>
-    </w:lvl>
-  </w:abstractNum>
-  <w:abstractNum w:abstractNumId="1408600175">
-    <w:nsid w:val="53F5886F"/>
-    <w:multiLevelType w:val="multilevel"/>
-    <w:tmpl w:val="53F5886F"/>
-    <w:lvl w:ilvl="0" w:tentative="1">
-      <w:start w:val="1"/>
-      <w:numFmt w:val="decimal"/>
-      <w:lvlText w:val="%1."/>
-      <w:lvlJc w:val="left"/>
-      <w:pPr>
-        <w:tabs>
-          <w:tab w:val="left" w:pos="425"/>
-        </w:tabs>
-        <w:ind w:left="425" w:hanging="425"/>
-      </w:pPr>
-      <w:rPr>
-        <w:rFonts w:hint="default"/>
-      </w:rPr>
-    </w:lvl>
-    <w:lvl w:ilvl="1" w:tentative="1">
-      <w:start w:val="1"/>
-      <w:numFmt w:val="lowerLetter"/>
-      <w:lvlText w:val="%2)"/>
-      <w:lvlJc w:val="left"/>
-      <w:pPr>
-        <w:tabs>
-          <w:tab w:val="left" w:pos="840"/>
-        </w:tabs>
-        <w:ind w:left="840" w:hanging="420"/>
-      </w:pPr>
-      <w:rPr>
-        <w:rFonts w:hint="default"/>
-      </w:rPr>
-    </w:lvl>
-    <w:lvl w:ilvl="2" w:tentative="1">
-      <w:start w:val="1"/>
-      <w:numFmt w:val="lowerRoman"/>
-      <w:lvlText w:val="%3."/>
-      <w:lvlJc w:val="left"/>
-      <w:pPr>
-        <w:tabs>
-          <w:tab w:val="left" w:pos="1260"/>
-        </w:tabs>
-        <w:ind w:left="1260" w:hanging="420"/>
-      </w:pPr>
-      <w:rPr>
-        <w:rFonts w:hint="default"/>
-      </w:rPr>
-    </w:lvl>
-    <w:lvl w:ilvl="3" w:tentative="1">
-      <w:start w:val="1"/>
-      <w:numFmt w:val="decimal"/>
-      <w:lvlText w:val="%4."/>
-      <w:lvlJc w:val="left"/>
-      <w:pPr>
-        <w:tabs>
-          <w:tab w:val="left" w:pos="1680"/>
-        </w:tabs>
-        <w:ind w:left="1680" w:hanging="420"/>
-      </w:pPr>
-      <w:rPr>
-        <w:rFonts w:hint="default"/>
-      </w:rPr>
-    </w:lvl>
-    <w:lvl w:ilvl="4" w:tentative="1">
-      <w:start w:val="1"/>
-      <w:numFmt w:val="lowerLetter"/>
-      <w:lvlText w:val="%5)"/>
-      <w:lvlJc w:val="left"/>
-      <w:pPr>
-        <w:tabs>
-          <w:tab w:val="left" w:pos="2100"/>
-        </w:tabs>
-        <w:ind w:left="2100" w:hanging="420"/>
-      </w:pPr>
-      <w:rPr>
-        <w:rFonts w:hint="default"/>
-      </w:rPr>
-    </w:lvl>
-    <w:lvl w:ilvl="5" w:tentative="1">
-      <w:start w:val="1"/>
-      <w:numFmt w:val="lowerRoman"/>
-      <w:lvlText w:val="%6."/>
-      <w:lvlJc w:val="left"/>
-      <w:pPr>
-        <w:tabs>
-          <w:tab w:val="left" w:pos="2520"/>
-        </w:tabs>
-        <w:ind w:left="2520" w:hanging="420"/>
-      </w:pPr>
-      <w:rPr>
-        <w:rFonts w:hint="default"/>
-      </w:rPr>
-    </w:lvl>
-    <w:lvl w:ilvl="6" w:tentative="1">
-      <w:start w:val="1"/>
-      <w:numFmt w:val="decimal"/>
-      <w:lvlText w:val="%7."/>
-      <w:lvlJc w:val="left"/>
-      <w:pPr>
-        <w:tabs>
-          <w:tab w:val="left" w:pos="2940"/>
-        </w:tabs>
-        <w:ind w:left="2940" w:hanging="420"/>
-      </w:pPr>
-      <w:rPr>
-        <w:rFonts w:hint="default"/>
-      </w:rPr>
-    </w:lvl>
-    <w:lvl w:ilvl="7" w:tentative="1">
-      <w:start w:val="1"/>
-      <w:numFmt w:val="lowerLetter"/>
-      <w:lvlText w:val="%8)"/>
-      <w:lvlJc w:val="left"/>
-      <w:pPr>
-        <w:tabs>
-          <w:tab w:val="left" w:pos="3360"/>
-        </w:tabs>
-        <w:ind w:left="3360" w:hanging="420"/>
-      </w:pPr>
-      <w:rPr>
-        <w:rFonts w:hint="default"/>
-      </w:rPr>
-    </w:lvl>
-    <w:lvl w:ilvl="8" w:tentative="1">
-      <w:start w:val="1"/>
-      <w:numFmt w:val="lowerRoman"/>
-      <w:lvlText w:val="%9."/>
-      <w:lvlJc w:val="left"/>
-      <w:pPr>
-        <w:tabs>
-          <w:tab w:val="left" w:pos="3780"/>
-        </w:tabs>
-        <w:ind w:left="3780" w:hanging="420"/>
       </w:pPr>
       <w:rPr>
         <w:rFonts w:hint="default"/>

--- a/ACR300_FAQ.docx
+++ b/ACR300_FAQ.docx
@@ -2388,7 +2388,7 @@
         <w:rPr>
           <w:rFonts w:hint="default"/>
         </w:rPr>
-        <w:t>300 主界面显示是什么概念？</w:t>
+        <w:t>300 主界面显示是什么布局？</w:t>
       </w:r>
     </w:p>
     <w:p>
@@ -4793,7 +4793,7 @@
         <w:rPr>
           <w:rFonts w:hint="default"/>
         </w:rPr>
-        <w:t>Porint over limit.</w:t>
+        <w:t>The point over limit.</w:t>
       </w:r>
     </w:p>
     <w:p>
@@ -6060,7 +6060,19 @@
         <w:rPr>
           <w:rFonts w:hint="default"/>
         </w:rPr>
-        <w:t xml:space="preserve"> 是序号，每次＋＋；</w:t>
+        <w:t xml:space="preserve"> 是序号，每次＋＋;</w:t>
+      </w:r>
+      <w:r>
+        <w:rPr>
+          <w:rFonts w:hint="eastAsia"/>
+        </w:rPr>
+        <w:t>'00001260'</w:t>
+      </w:r>
+      <w:r>
+        <w:rPr>
+          <w:rFonts w:hint="default"/>
+        </w:rPr>
+        <w:t xml:space="preserve"> Mifare card instruction id 必须比上一次大；</w:t>
       </w:r>
       <w:r>
         <w:rPr>
@@ -6103,6 +6115,126 @@
           <w:rFonts w:hint="default"/>
         </w:rPr>
         <w:t>Sqlite&gt; .quit 退出。</w:t>
+      </w:r>
+    </w:p>
+    <w:p>
+      <w:pPr>
+        <w:numPr>
+          <w:ilvl w:val="1"/>
+          <w:numId w:val="1"/>
+        </w:numPr>
+        <w:ind w:left="840" w:leftChars="0" w:hanging="420" w:firstLineChars="0"/>
+        <w:rPr>
+          <w:rFonts w:hint="eastAsia"/>
+        </w:rPr>
+      </w:pPr>
+      <w:r>
+        <w:rPr>
+          <w:rFonts w:hint="default"/>
+        </w:rPr>
+        <w:t xml:space="preserve">Example:  </w:t>
+      </w:r>
+      <w:r>
+        <w:rPr>
+          <w:rFonts w:hint="eastAsia"/>
+        </w:rPr>
+        <w:t xml:space="preserve">insert into </w:t>
+      </w:r>
+      <w:r>
+        <w:rPr>
+          <w:rFonts w:hint="default"/>
+        </w:rPr>
+        <w:t>T</w:t>
+      </w:r>
+      <w:r>
+        <w:rPr>
+          <w:rFonts w:hint="eastAsia"/>
+        </w:rPr>
+        <w:t>opup</w:t>
+      </w:r>
+      <w:r>
+        <w:rPr>
+          <w:rFonts w:hint="default"/>
+        </w:rPr>
+        <w:t>R</w:t>
+      </w:r>
+      <w:r>
+        <w:rPr>
+          <w:rFonts w:hint="eastAsia"/>
+        </w:rPr>
+        <w:t>equest values('000009</w:t>
+      </w:r>
+      <w:r>
+        <w:rPr>
+          <w:rFonts w:hint="default"/>
+        </w:rPr>
+        <w:t>FF</w:t>
+      </w:r>
+      <w:r>
+        <w:rPr>
+          <w:rFonts w:hint="eastAsia"/>
+        </w:rPr>
+        <w:t>,'0000</w:t>
+      </w:r>
+      <w:r>
+        <w:rPr>
+          <w:rFonts w:hint="default"/>
+        </w:rPr>
+        <w:t>12BC</w:t>
+      </w:r>
+      <w:r>
+        <w:rPr>
+          <w:rFonts w:hint="eastAsia"/>
+        </w:rPr>
+        <w:t>','000811380E00000D','201409</w:t>
+      </w:r>
+      <w:r>
+        <w:rPr>
+          <w:rFonts w:hint="default"/>
+        </w:rPr>
+        <w:t>18</w:t>
+      </w:r>
+      <w:r>
+        <w:rPr>
+          <w:rFonts w:hint="eastAsia"/>
+        </w:rPr>
+        <w:t>14</w:t>
+      </w:r>
+      <w:r>
+        <w:rPr>
+          <w:rFonts w:hint="default"/>
+        </w:rPr>
+        <w:t>20</w:t>
+      </w:r>
+      <w:r>
+        <w:rPr>
+          <w:rFonts w:hint="eastAsia"/>
+        </w:rPr>
+        <w:t>02','100</w:t>
+      </w:r>
+      <w:r>
+        <w:rPr>
+          <w:rFonts w:hint="default"/>
+        </w:rPr>
+        <w:t>00</w:t>
+      </w:r>
+      <w:r>
+        <w:rPr>
+          <w:rFonts w:hint="eastAsia"/>
+        </w:rPr>
+        <w:t>00','201409</w:t>
+      </w:r>
+      <w:r>
+        <w:rPr>
+          <w:rFonts w:hint="default"/>
+        </w:rPr>
+        <w:t>19</w:t>
+      </w:r>
+      <w:r>
+        <w:rPr>
+          <w:rFonts w:hint="eastAsia"/>
+        </w:rPr>
+        <w:t>065428');</w:t>
       </w:r>
     </w:p>
     <w:p>
@@ -7011,11 +7143,55 @@
         <w:numPr>
           <w:numId w:val="0"/>
         </w:numPr>
-        <w:jc w:val="left"/>
-        <w:rPr>
-          <w:rFonts w:hint="eastAsia"/>
-        </w:rPr>
-      </w:pPr>
+        <w:ind w:left="420" w:leftChars="0"/>
+        <w:jc w:val="left"/>
+        <w:rPr>
+          <w:rFonts w:hint="eastAsia"/>
+        </w:rPr>
+      </w:pPr>
+    </w:p>
+    <w:p>
+      <w:pPr>
+        <w:widowControl w:val="0"/>
+        <w:numPr>
+          <w:ilvl w:val="0"/>
+          <w:numId w:val="2"/>
+        </w:numPr>
+        <w:ind w:left="0" w:leftChars="0" w:firstLine="0" w:firstLineChars="0"/>
+        <w:jc w:val="left"/>
+        <w:rPr>
+          <w:rFonts w:hint="eastAsia"/>
+        </w:rPr>
+      </w:pPr>
+      <w:r>
+        <w:rPr>
+          <w:rFonts w:hint="default"/>
+        </w:rPr>
+        <w:t>SAM 卡补锁的情况有：</w:t>
+      </w:r>
+    </w:p>
+    <w:p>
+      <w:pPr>
+        <w:widowControl w:val="0"/>
+        <w:numPr>
+          <w:ilvl w:val="1"/>
+          <w:numId w:val="2"/>
+        </w:numPr>
+        <w:tabs>
+          <w:tab w:val="left" w:pos="0"/>
+        </w:tabs>
+        <w:ind w:left="840" w:leftChars="0" w:hanging="420" w:firstLineChars="0"/>
+        <w:jc w:val="left"/>
+        <w:rPr>
+          <w:rFonts w:hint="eastAsia"/>
+        </w:rPr>
+      </w:pPr>
+      <w:r>
+        <w:rPr>
+          <w:rFonts w:hint="default"/>
+        </w:rPr>
+        <w:t>密码试错 8 次。</w:t>
+      </w:r>
     </w:p>
     <w:p>
       <w:pPr>
@@ -7026,10 +7202,74 @@
         <w:jc w:val="left"/>
         <w:rPr>
           <w:rFonts w:hint="eastAsia"/>
-          <w:sz w:val="32"/>
-          <w:szCs w:val="22"/>
-        </w:rPr>
-      </w:pPr>
+        </w:rPr>
+      </w:pPr>
+    </w:p>
+    <w:p>
+      <w:pPr>
+        <w:widowControl w:val="0"/>
+        <w:numPr>
+          <w:ilvl w:val="0"/>
+          <w:numId w:val="2"/>
+        </w:numPr>
+        <w:ind w:left="0" w:leftChars="0" w:firstLine="0" w:firstLineChars="0"/>
+        <w:jc w:val="left"/>
+        <w:rPr>
+          <w:rFonts w:hint="eastAsia"/>
+        </w:rPr>
+      </w:pPr>
+      <w:r>
+        <w:rPr>
+          <w:rFonts w:hint="default"/>
+        </w:rPr>
+        <w:t>网络连接脚本在 startup.x 中能否尽量提前？因为网络连接需要一定时间。</w:t>
+      </w:r>
+    </w:p>
+    <w:p>
+      <w:pPr>
+        <w:widowControl w:val="0"/>
+        <w:numPr>
+          <w:ilvl w:val="1"/>
+          <w:numId w:val="2"/>
+        </w:numPr>
+        <w:tabs>
+          <w:tab w:val="left" w:pos="0"/>
+        </w:tabs>
+        <w:ind w:left="840" w:leftChars="0" w:hanging="420" w:firstLineChars="0"/>
+        <w:jc w:val="left"/>
+        <w:rPr>
+          <w:rFonts w:hint="eastAsia"/>
+        </w:rPr>
+      </w:pPr>
+      <w:r>
+        <w:rPr>
+          <w:rFonts w:hint="default"/>
+        </w:rPr>
+        <w:t>不会的，因为若不更新，stratup.x 中前面流程会很快飘过。</w:t>
+      </w:r>
+    </w:p>
+    <w:p>
+      <w:pPr>
+        <w:widowControl w:val="0"/>
+        <w:numPr>
+          <w:ilvl w:val="1"/>
+          <w:numId w:val="2"/>
+        </w:numPr>
+        <w:tabs>
+          <w:tab w:val="left" w:pos="0"/>
+        </w:tabs>
+        <w:ind w:left="840" w:leftChars="0" w:hanging="420" w:firstLineChars="0"/>
+        <w:jc w:val="left"/>
+        <w:rPr>
+          <w:rFonts w:hint="eastAsia"/>
+        </w:rPr>
+      </w:pPr>
+      <w:r>
+        <w:rPr>
+          <w:rFonts w:hint="default"/>
+        </w:rPr>
+        <w:t>在需要用到网络的时候，会提示正在连接。连接成功／失败。</w:t>
+      </w:r>
     </w:p>
     <w:p>
       <w:pPr>
@@ -7037,11 +7277,35 @@
         <w:numPr>
           <w:numId w:val="0"/>
         </w:numPr>
-        <w:jc w:val="left"/>
-        <w:rPr>
-          <w:rFonts w:hint="eastAsia"/>
-        </w:rPr>
-      </w:pPr>
+        <w:tabs>
+          <w:tab w:val="left" w:pos="0"/>
+        </w:tabs>
+        <w:ind w:leftChars="0"/>
+        <w:jc w:val="left"/>
+        <w:rPr>
+          <w:rFonts w:hint="eastAsia"/>
+        </w:rPr>
+      </w:pPr>
+    </w:p>
+    <w:p>
+      <w:pPr>
+        <w:widowControl w:val="0"/>
+        <w:numPr>
+          <w:ilvl w:val="0"/>
+          <w:numId w:val="2"/>
+        </w:numPr>
+        <w:ind w:left="0" w:leftChars="0" w:firstLine="0" w:firstLineChars="0"/>
+        <w:jc w:val="left"/>
+        <w:rPr>
+          <w:rFonts w:hint="eastAsia"/>
+        </w:rPr>
+      </w:pPr>
+      <w:r>
+        <w:rPr>
+          <w:rFonts w:hint="default"/>
+        </w:rPr>
+        <w:t>升级完成后，不拨 U 盘，仍早停留在U盘任务中？导致 UI 不能刷新？</w:t>
+      </w:r>
     </w:p>
     <w:p>
       <w:pPr>
@@ -7049,11 +7313,121 @@
         <w:numPr>
           <w:numId w:val="0"/>
         </w:numPr>
-        <w:jc w:val="left"/>
-        <w:rPr>
-          <w:rFonts w:hint="eastAsia"/>
-        </w:rPr>
-      </w:pPr>
+        <w:tabs>
+          <w:tab w:val="left" w:pos="0"/>
+        </w:tabs>
+        <w:ind w:leftChars="0"/>
+        <w:jc w:val="left"/>
+        <w:rPr>
+          <w:rFonts w:hint="eastAsia"/>
+        </w:rPr>
+      </w:pPr>
+    </w:p>
+    <w:p>
+      <w:pPr>
+        <w:widowControl w:val="0"/>
+        <w:numPr>
+          <w:ilvl w:val="0"/>
+          <w:numId w:val="2"/>
+        </w:numPr>
+        <w:ind w:left="0" w:leftChars="0" w:firstLine="0" w:firstLineChars="0"/>
+        <w:jc w:val="left"/>
+        <w:rPr>
+          <w:rFonts w:hint="eastAsia"/>
+        </w:rPr>
+      </w:pPr>
+      <w:r>
+        <w:rPr>
+          <w:rFonts w:hint="default"/>
+        </w:rPr>
+        <w:t xml:space="preserve">Startup.x 脚本中，要判断 </w:t>
+      </w:r>
+      <w:r>
+        <w:rPr>
+          <w:rFonts w:hint="eastAsia"/>
+        </w:rPr>
+        <w:t>/mnt/disk0/afc_wifi/configs/NeedUpdateAFCFiles</w:t>
+      </w:r>
+      <w:r>
+        <w:rPr>
+          <w:rFonts w:hint="default"/>
+        </w:rPr>
+        <w:t xml:space="preserve"> 这个文件是否存在？它是在哪里产生的呢？</w:t>
+      </w:r>
+    </w:p>
+    <w:p>
+      <w:pPr>
+        <w:widowControl w:val="0"/>
+        <w:numPr>
+          <w:ilvl w:val="1"/>
+          <w:numId w:val="2"/>
+        </w:numPr>
+        <w:tabs>
+          <w:tab w:val="left" w:pos="0"/>
+        </w:tabs>
+        <w:ind w:left="840" w:leftChars="0" w:hanging="420" w:firstLineChars="0"/>
+        <w:jc w:val="left"/>
+        <w:rPr>
+          <w:rFonts w:hint="eastAsia"/>
+        </w:rPr>
+      </w:pPr>
+      <w:r>
+        <w:rPr>
+          <w:rFonts w:hint="default"/>
+        </w:rPr>
+        <w:t>在 WirelessNetwork::startupdate(); 创建，在下次开机更新。</w:t>
+      </w:r>
+    </w:p>
+    <w:p>
+      <w:pPr>
+        <w:widowControl w:val="0"/>
+        <w:numPr>
+          <w:ilvl w:val="1"/>
+          <w:numId w:val="2"/>
+        </w:numPr>
+        <w:tabs>
+          <w:tab w:val="left" w:pos="0"/>
+        </w:tabs>
+        <w:ind w:left="840" w:leftChars="0" w:hanging="420" w:firstLineChars="0"/>
+        <w:jc w:val="left"/>
+        <w:rPr>
+          <w:rFonts w:hint="eastAsia"/>
+          <w:strike/>
+          <w:dstrike w:val="0"/>
+        </w:rPr>
+      </w:pPr>
+      <w:r>
+        <w:rPr>
+          <w:rFonts w:hint="default"/>
+          <w:strike/>
+          <w:dstrike w:val="0"/>
+        </w:rPr>
+        <w:t xml:space="preserve">在原 </w:t>
+      </w:r>
+      <w:r>
+        <w:rPr>
+          <w:rFonts w:hint="eastAsia"/>
+          <w:strike/>
+          <w:dstrike w:val="0"/>
+        </w:rPr>
+        <w:t>SystemUpdate</w:t>
+      </w:r>
+      <w:r>
+        <w:rPr>
+          <w:rFonts w:hint="default"/>
+          <w:strike/>
+          <w:dstrike w:val="0"/>
+        </w:rPr>
+        <w:t>() ,不过已经不用了。</w:t>
+      </w:r>
+      <w:r>
+        <w:rPr>
+          <w:rFonts w:hint="default"/>
+          <w:strike w:val="0"/>
+          <w:dstrike w:val="0"/>
+        </w:rPr>
+        <w:t xml:space="preserve"> 所以原来startup.x 中不会执行更新。</w:t>
+      </w:r>
     </w:p>
     <w:p>
       <w:pPr>
@@ -7061,12 +7435,2501 @@
         <w:numPr>
           <w:numId w:val="0"/>
         </w:numPr>
-        <w:jc w:val="left"/>
-        <w:rPr>
-          <w:rFonts w:hint="eastAsia"/>
-        </w:rPr>
-      </w:pPr>
-    </w:p>
+        <w:tabs>
+          <w:tab w:val="left" w:pos="0"/>
+        </w:tabs>
+        <w:ind w:leftChars="0"/>
+        <w:jc w:val="left"/>
+        <w:rPr>
+          <w:rFonts w:hint="eastAsia"/>
+        </w:rPr>
+      </w:pPr>
+    </w:p>
+    <w:p>
+      <w:pPr>
+        <w:widowControl w:val="0"/>
+        <w:numPr>
+          <w:ilvl w:val="0"/>
+          <w:numId w:val="2"/>
+        </w:numPr>
+        <w:ind w:left="0" w:leftChars="0" w:firstLine="0" w:firstLineChars="0"/>
+        <w:jc w:val="left"/>
+        <w:rPr>
+          <w:rFonts w:hint="eastAsia"/>
+        </w:rPr>
+      </w:pPr>
+      <w:r>
+        <w:rPr>
+          <w:rFonts w:hint="default"/>
+        </w:rPr>
+        <w:t>ACR300 里重启的地方（这里指的是调用</w:t>
+      </w:r>
+      <w:r>
+        <w:rPr>
+          <w:rFonts w:hint="eastAsia"/>
+        </w:rPr>
+        <w:t>SYS_Reboot()</w:t>
+      </w:r>
+      <w:r>
+        <w:rPr>
+          <w:rFonts w:hint="default"/>
+        </w:rPr>
+        <w:t>的地方，不包含脚本）：</w:t>
+      </w:r>
+    </w:p>
+    <w:p>
+      <w:pPr>
+        <w:widowControl w:val="0"/>
+        <w:numPr>
+          <w:ilvl w:val="1"/>
+          <w:numId w:val="2"/>
+        </w:numPr>
+        <w:tabs>
+          <w:tab w:val="left" w:pos="0"/>
+        </w:tabs>
+        <w:ind w:left="840" w:leftChars="0" w:hanging="420" w:firstLineChars="0"/>
+        <w:jc w:val="left"/>
+        <w:rPr>
+          <w:rFonts w:hint="eastAsia"/>
+        </w:rPr>
+      </w:pPr>
+      <w:r>
+        <w:rPr>
+          <w:rFonts w:hint="default"/>
+        </w:rPr>
+        <w:t>需要重启的地方：</w:t>
+      </w:r>
+    </w:p>
+    <w:p>
+      <w:pPr>
+        <w:widowControl w:val="0"/>
+        <w:numPr>
+          <w:ilvl w:val="2"/>
+          <w:numId w:val="2"/>
+        </w:numPr>
+        <w:tabs>
+          <w:tab w:val="left" w:pos="0"/>
+        </w:tabs>
+        <w:ind w:left="1260" w:leftChars="0" w:hanging="420" w:firstLineChars="0"/>
+        <w:jc w:val="left"/>
+        <w:rPr>
+          <w:rFonts w:hint="eastAsia"/>
+        </w:rPr>
+      </w:pPr>
+      <w:r>
+        <w:rPr>
+          <w:rFonts w:hint="eastAsia"/>
+        </w:rPr>
+        <w:t>ACR100Installation</w:t>
+      </w:r>
+      <w:r>
+        <w:rPr>
+          <w:rFonts w:hint="default"/>
+        </w:rPr>
+        <w:t>();</w:t>
+      </w:r>
+    </w:p>
+    <w:p>
+      <w:pPr>
+        <w:widowControl w:val="0"/>
+        <w:numPr>
+          <w:ilvl w:val="2"/>
+          <w:numId w:val="2"/>
+        </w:numPr>
+        <w:tabs>
+          <w:tab w:val="left" w:pos="0"/>
+        </w:tabs>
+        <w:ind w:left="1260" w:leftChars="0" w:hanging="420" w:firstLineChars="0"/>
+        <w:jc w:val="left"/>
+        <w:rPr>
+          <w:rFonts w:hint="eastAsia"/>
+        </w:rPr>
+      </w:pPr>
+      <w:r>
+        <w:rPr>
+          <w:rFonts w:hint="default"/>
+        </w:rPr>
+        <w:t>设置完语言。</w:t>
+      </w:r>
+    </w:p>
+    <w:p>
+      <w:pPr>
+        <w:widowControl w:val="0"/>
+        <w:numPr>
+          <w:ilvl w:val="2"/>
+          <w:numId w:val="2"/>
+        </w:numPr>
+        <w:tabs>
+          <w:tab w:val="left" w:pos="0"/>
+        </w:tabs>
+        <w:ind w:left="1260" w:leftChars="0" w:hanging="420" w:firstLineChars="0"/>
+        <w:jc w:val="left"/>
+        <w:rPr>
+          <w:rFonts w:hint="eastAsia"/>
+        </w:rPr>
+      </w:pPr>
+      <w:r>
+        <w:rPr>
+          <w:rFonts w:hint="eastAsia"/>
+        </w:rPr>
+        <w:t>setting_IgnoreBusNumber</w:t>
+      </w:r>
+      <w:r>
+        <w:rPr>
+          <w:rFonts w:hint="default"/>
+        </w:rPr>
+        <w:t>();</w:t>
+      </w:r>
+    </w:p>
+    <w:p>
+      <w:pPr>
+        <w:widowControl w:val="0"/>
+        <w:numPr>
+          <w:ilvl w:val="2"/>
+          <w:numId w:val="2"/>
+        </w:numPr>
+        <w:tabs>
+          <w:tab w:val="left" w:pos="0"/>
+        </w:tabs>
+        <w:ind w:left="1260" w:leftChars="0" w:hanging="420" w:firstLineChars="0"/>
+        <w:jc w:val="left"/>
+        <w:rPr>
+          <w:rFonts w:hint="eastAsia"/>
+        </w:rPr>
+      </w:pPr>
+      <w:r>
+        <w:rPr>
+          <w:rFonts w:hint="eastAsia"/>
+        </w:rPr>
+        <w:t>setting_NetworkType</w:t>
+      </w:r>
+      <w:r>
+        <w:rPr>
+          <w:rFonts w:hint="default"/>
+        </w:rPr>
+        <w:t>();</w:t>
+      </w:r>
+    </w:p>
+    <w:p>
+      <w:pPr>
+        <w:widowControl w:val="0"/>
+        <w:numPr>
+          <w:ilvl w:val="2"/>
+          <w:numId w:val="2"/>
+        </w:numPr>
+        <w:tabs>
+          <w:tab w:val="left" w:pos="0"/>
+        </w:tabs>
+        <w:ind w:left="1260" w:leftChars="0" w:hanging="420" w:firstLineChars="0"/>
+        <w:jc w:val="left"/>
+        <w:rPr>
+          <w:rFonts w:hint="eastAsia"/>
+        </w:rPr>
+      </w:pPr>
+      <w:r>
+        <w:rPr>
+          <w:rFonts w:hint="eastAsia"/>
+        </w:rPr>
+        <w:t>setting_DriverConEnable</w:t>
+      </w:r>
+      <w:r>
+        <w:rPr>
+          <w:rFonts w:hint="default"/>
+        </w:rPr>
+        <w:t>();</w:t>
+      </w:r>
+    </w:p>
+    <w:p>
+      <w:pPr>
+        <w:widowControl w:val="0"/>
+        <w:numPr>
+          <w:ilvl w:val="1"/>
+          <w:numId w:val="2"/>
+        </w:numPr>
+        <w:tabs>
+          <w:tab w:val="left" w:pos="0"/>
+        </w:tabs>
+        <w:ind w:left="840" w:leftChars="0" w:hanging="420" w:firstLineChars="0"/>
+        <w:jc w:val="left"/>
+        <w:rPr>
+          <w:rFonts w:hint="eastAsia"/>
+        </w:rPr>
+      </w:pPr>
+      <w:r>
+        <w:rPr>
+          <w:rFonts w:hint="default"/>
+        </w:rPr>
+        <w:t>错误重启的地方：</w:t>
+      </w:r>
+    </w:p>
+    <w:p>
+      <w:pPr>
+        <w:widowControl w:val="0"/>
+        <w:numPr>
+          <w:ilvl w:val="2"/>
+          <w:numId w:val="2"/>
+        </w:numPr>
+        <w:tabs>
+          <w:tab w:val="left" w:pos="0"/>
+        </w:tabs>
+        <w:ind w:left="1260" w:leftChars="0" w:hanging="420" w:firstLineChars="0"/>
+        <w:jc w:val="left"/>
+        <w:rPr>
+          <w:rFonts w:hint="eastAsia"/>
+        </w:rPr>
+      </w:pPr>
+      <w:r>
+        <w:rPr>
+          <w:rFonts w:hint="eastAsia"/>
+        </w:rPr>
+        <w:t>AfcSysError</w:t>
+      </w:r>
+      <w:r>
+        <w:rPr>
+          <w:rFonts w:hint="default"/>
+        </w:rPr>
+        <w:t>();</w:t>
+      </w:r>
+    </w:p>
+    <w:p>
+      <w:pPr>
+        <w:widowControl w:val="0"/>
+        <w:numPr>
+          <w:ilvl w:val="0"/>
+          <w:numId w:val="2"/>
+        </w:numPr>
+        <w:tabs>
+          <w:tab w:val="left" w:pos="840"/>
+        </w:tabs>
+        <w:ind w:left="0" w:leftChars="0" w:firstLine="0" w:firstLineChars="0"/>
+        <w:jc w:val="left"/>
+        <w:rPr>
+          <w:rFonts w:hint="eastAsia"/>
+        </w:rPr>
+      </w:pPr>
+      <w:r>
+        <w:rPr>
+          <w:rFonts w:hint="default"/>
+        </w:rPr>
+        <w:t>启用旧的 ACR300机器的步骤：</w:t>
+      </w:r>
+    </w:p>
+    <w:p>
+      <w:pPr>
+        <w:widowControl w:val="0"/>
+        <w:numPr>
+          <w:ilvl w:val="1"/>
+          <w:numId w:val="2"/>
+        </w:numPr>
+        <w:tabs>
+          <w:tab w:val="left" w:pos="0"/>
+        </w:tabs>
+        <w:ind w:left="840" w:leftChars="0" w:hanging="420" w:firstLineChars="0"/>
+        <w:jc w:val="left"/>
+        <w:rPr>
+          <w:rFonts w:hint="eastAsia"/>
+        </w:rPr>
+      </w:pPr>
+      <w:r>
+        <w:rPr>
+          <w:rFonts w:hint="default"/>
+        </w:rPr>
+        <w:t>更新系统</w:t>
+      </w:r>
+    </w:p>
+    <w:p>
+      <w:pPr>
+        <w:widowControl w:val="0"/>
+        <w:numPr>
+          <w:ilvl w:val="2"/>
+          <w:numId w:val="2"/>
+        </w:numPr>
+        <w:tabs>
+          <w:tab w:val="left" w:pos="0"/>
+        </w:tabs>
+        <w:ind w:left="1260" w:leftChars="0" w:hanging="420" w:firstLineChars="0"/>
+        <w:jc w:val="left"/>
+        <w:rPr>
+          <w:rFonts w:hint="eastAsia"/>
+        </w:rPr>
+      </w:pPr>
+      <w:r>
+        <w:rPr>
+          <w:rFonts w:hint="default"/>
+        </w:rPr>
+        <w:t>复制你的 SYS.BIN 到 ACR100  afc/update 下面，然后连接 ACR100.</w:t>
+      </w:r>
+    </w:p>
+    <w:p>
+      <w:pPr>
+        <w:widowControl w:val="0"/>
+        <w:numPr>
+          <w:ilvl w:val="1"/>
+          <w:numId w:val="2"/>
+        </w:numPr>
+        <w:tabs>
+          <w:tab w:val="left" w:pos="0"/>
+        </w:tabs>
+        <w:ind w:left="840" w:leftChars="0" w:hanging="420" w:firstLineChars="0"/>
+        <w:jc w:val="left"/>
+        <w:rPr>
+          <w:rFonts w:hint="eastAsia"/>
+        </w:rPr>
+      </w:pPr>
+      <w:r>
+        <w:rPr>
+          <w:rFonts w:hint="default"/>
+        </w:rPr>
+        <w:t>更新APP</w:t>
+      </w:r>
+    </w:p>
+    <w:p>
+      <w:pPr>
+        <w:widowControl w:val="0"/>
+        <w:numPr>
+          <w:ilvl w:val="2"/>
+          <w:numId w:val="2"/>
+        </w:numPr>
+        <w:tabs>
+          <w:tab w:val="left" w:pos="0"/>
+        </w:tabs>
+        <w:ind w:left="1260" w:leftChars="0" w:hanging="420" w:firstLineChars="0"/>
+        <w:jc w:val="left"/>
+        <w:rPr>
+          <w:rFonts w:hint="eastAsia"/>
+        </w:rPr>
+      </w:pPr>
+      <w:r>
+        <w:rPr>
+          <w:rFonts w:hint="default"/>
+        </w:rPr>
+        <w:t>复制你的 APP.BIN 到 ACR100  afc/update 下面，然后连接 ACR100.</w:t>
+      </w:r>
+    </w:p>
+    <w:p>
+      <w:pPr>
+        <w:widowControl w:val="0"/>
+        <w:numPr>
+          <w:ilvl w:val="1"/>
+          <w:numId w:val="2"/>
+        </w:numPr>
+        <w:tabs>
+          <w:tab w:val="left" w:pos="0"/>
+        </w:tabs>
+        <w:ind w:left="840" w:leftChars="0" w:hanging="420" w:firstLineChars="0"/>
+        <w:jc w:val="left"/>
+        <w:rPr>
+          <w:rFonts w:hint="eastAsia"/>
+        </w:rPr>
+      </w:pPr>
+      <w:r>
+        <w:rPr>
+          <w:rFonts w:hint="default"/>
+        </w:rPr>
+        <w:t>检查 SD 卡。安装 SD 卡。</w:t>
+      </w:r>
+    </w:p>
+    <w:p>
+      <w:pPr>
+        <w:widowControl w:val="0"/>
+        <w:numPr>
+          <w:ilvl w:val="1"/>
+          <w:numId w:val="2"/>
+        </w:numPr>
+        <w:tabs>
+          <w:tab w:val="left" w:pos="0"/>
+        </w:tabs>
+        <w:ind w:left="840" w:leftChars="0" w:hanging="420" w:firstLineChars="0"/>
+        <w:jc w:val="left"/>
+        <w:rPr>
+          <w:rFonts w:hint="eastAsia"/>
+        </w:rPr>
+      </w:pPr>
+      <w:r>
+        <w:rPr>
+          <w:rFonts w:hint="default"/>
+        </w:rPr>
+        <w:t>配置WIFI</w:t>
+      </w:r>
+    </w:p>
+    <w:p>
+      <w:pPr>
+        <w:widowControl w:val="0"/>
+        <w:numPr>
+          <w:ilvl w:val="2"/>
+          <w:numId w:val="2"/>
+        </w:numPr>
+        <w:tabs>
+          <w:tab w:val="left" w:pos="0"/>
+        </w:tabs>
+        <w:ind w:left="1260" w:leftChars="0" w:hanging="420" w:firstLineChars="0"/>
+        <w:jc w:val="left"/>
+        <w:rPr>
+          <w:rFonts w:hint="eastAsia"/>
+        </w:rPr>
+      </w:pPr>
+      <w:r>
+        <w:rPr>
+          <w:rFonts w:hint="default"/>
+        </w:rPr>
+        <w:t xml:space="preserve">复制或者设置 WIFI 配置文件 </w:t>
+      </w:r>
+      <w:r>
+        <w:rPr>
+          <w:rFonts w:hint="eastAsia"/>
+        </w:rPr>
+        <w:t>/mnt/disk0/afc_wifi/wlan/wpa_supplicant.conf</w:t>
+      </w:r>
+    </w:p>
+    <w:p>
+      <w:pPr>
+        <w:widowControl w:val="0"/>
+        <w:numPr>
+          <w:ilvl w:val="1"/>
+          <w:numId w:val="2"/>
+        </w:numPr>
+        <w:tabs>
+          <w:tab w:val="left" w:pos="0"/>
+        </w:tabs>
+        <w:ind w:left="840" w:leftChars="0" w:hanging="420" w:firstLineChars="0"/>
+        <w:jc w:val="left"/>
+        <w:rPr>
+          <w:rFonts w:hint="eastAsia"/>
+        </w:rPr>
+      </w:pPr>
+      <w:r>
+        <w:rPr>
+          <w:rFonts w:hint="default"/>
+        </w:rPr>
+        <w:t>安装 SSH</w:t>
+      </w:r>
+    </w:p>
+    <w:p>
+      <w:pPr>
+        <w:widowControl w:val="0"/>
+        <w:numPr>
+          <w:ilvl w:val="2"/>
+          <w:numId w:val="2"/>
+        </w:numPr>
+        <w:tabs>
+          <w:tab w:val="left" w:pos="0"/>
+        </w:tabs>
+        <w:ind w:left="1260" w:leftChars="0" w:hanging="420" w:firstLineChars="0"/>
+        <w:jc w:val="left"/>
+        <w:rPr>
+          <w:rFonts w:hint="eastAsia"/>
+        </w:rPr>
+      </w:pPr>
+      <w:r>
+        <w:rPr>
+          <w:rFonts w:hint="default"/>
+        </w:rPr>
+        <w:t>复制 local.tar 到 /mnt/disk2/ 并解压</w:t>
+      </w:r>
+    </w:p>
+    <w:p>
+      <w:pPr>
+        <w:widowControl w:val="0"/>
+        <w:numPr>
+          <w:ilvl w:val="2"/>
+          <w:numId w:val="2"/>
+        </w:numPr>
+        <w:tabs>
+          <w:tab w:val="left" w:pos="0"/>
+        </w:tabs>
+        <w:ind w:left="1260" w:leftChars="0" w:hanging="420" w:firstLineChars="0"/>
+        <w:jc w:val="left"/>
+        <w:rPr>
+          <w:rFonts w:hint="eastAsia"/>
+        </w:rPr>
+      </w:pPr>
+      <w:r>
+        <w:rPr>
+          <w:rFonts w:hint="default"/>
+        </w:rPr>
+        <w:t>重启</w:t>
+      </w:r>
+    </w:p>
+    <w:p>
+      <w:pPr>
+        <w:widowControl w:val="0"/>
+        <w:numPr>
+          <w:ilvl w:val="1"/>
+          <w:numId w:val="2"/>
+        </w:numPr>
+        <w:tabs>
+          <w:tab w:val="left" w:pos="0"/>
+        </w:tabs>
+        <w:ind w:left="840" w:leftChars="0" w:hanging="420" w:firstLineChars="0"/>
+        <w:jc w:val="left"/>
+        <w:rPr>
+          <w:rFonts w:hint="eastAsia"/>
+        </w:rPr>
+      </w:pPr>
+      <w:r>
+        <w:rPr>
+          <w:rFonts w:hint="default"/>
+        </w:rPr>
+        <w:t>更新配置文件</w:t>
+      </w:r>
+    </w:p>
+    <w:p>
+      <w:pPr>
+        <w:widowControl w:val="0"/>
+        <w:numPr>
+          <w:ilvl w:val="2"/>
+          <w:numId w:val="2"/>
+        </w:numPr>
+        <w:tabs>
+          <w:tab w:val="left" w:pos="0"/>
+        </w:tabs>
+        <w:ind w:left="1260" w:leftChars="0" w:hanging="420" w:firstLineChars="0"/>
+        <w:jc w:val="left"/>
+        <w:rPr>
+          <w:rFonts w:hint="eastAsia"/>
+        </w:rPr>
+      </w:pPr>
+      <w:r>
+        <w:rPr>
+          <w:rFonts w:hint="eastAsia"/>
+        </w:rPr>
+        <w:t>/mnt/disk0/afc_wifi/configs/config</w:t>
+      </w:r>
+    </w:p>
+    <w:p>
+      <w:pPr>
+        <w:widowControl w:val="0"/>
+        <w:numPr>
+          <w:numId w:val="0"/>
+        </w:numPr>
+        <w:tabs>
+          <w:tab w:val="left" w:pos="0"/>
+        </w:tabs>
+        <w:jc w:val="left"/>
+        <w:rPr>
+          <w:rFonts w:hint="eastAsia"/>
+        </w:rPr>
+      </w:pPr>
+    </w:p>
+    <w:p>
+      <w:pPr>
+        <w:widowControl w:val="0"/>
+        <w:numPr>
+          <w:ilvl w:val="0"/>
+          <w:numId w:val="2"/>
+        </w:numPr>
+        <w:tabs>
+          <w:tab w:val="left" w:pos="840"/>
+        </w:tabs>
+        <w:ind w:left="0" w:leftChars="0" w:firstLine="0" w:firstLineChars="0"/>
+        <w:jc w:val="left"/>
+        <w:rPr>
+          <w:rFonts w:hint="eastAsia"/>
+        </w:rPr>
+      </w:pPr>
+      <w:r>
+        <w:rPr>
+          <w:rFonts w:hint="default"/>
+        </w:rPr>
+        <w:t>怎么获得 Mifare card can ?</w:t>
+      </w:r>
+    </w:p>
+    <w:p>
+      <w:pPr>
+        <w:widowControl w:val="0"/>
+        <w:numPr>
+          <w:ilvl w:val="1"/>
+          <w:numId w:val="2"/>
+        </w:numPr>
+        <w:tabs>
+          <w:tab w:val="left" w:pos="0"/>
+        </w:tabs>
+        <w:ind w:left="840" w:leftChars="0" w:hanging="420" w:firstLineChars="0"/>
+        <w:jc w:val="left"/>
+        <w:rPr>
+          <w:rFonts w:hint="eastAsia"/>
+        </w:rPr>
+      </w:pPr>
+      <w:r>
+        <w:rPr>
+          <w:rFonts w:hint="default"/>
+        </w:rPr>
+        <w:t xml:space="preserve">在扣费流程中会执行 </w:t>
+      </w:r>
+      <w:r>
+        <w:rPr>
+          <w:rFonts w:hint="eastAsia"/>
+        </w:rPr>
+        <w:t>SAM_Mif_VerifyMifire</w:t>
+      </w:r>
+      <w:r>
+        <w:rPr>
+          <w:rFonts w:hint="default"/>
+        </w:rPr>
+        <w:t xml:space="preserve"> </w:t>
+      </w:r>
+      <w:r>
+        <w:rPr>
+          <w:rFonts w:hint="eastAsia"/>
+        </w:rPr>
+        <w:t>8042E4011A000811380E00000D84ACA701413039303131E2C6860187018801</w:t>
+      </w:r>
+    </w:p>
+    <w:p>
+      <w:pPr>
+        <w:widowControl w:val="0"/>
+        <w:numPr>
+          <w:ilvl w:val="2"/>
+          <w:numId w:val="2"/>
+        </w:numPr>
+        <w:tabs>
+          <w:tab w:val="left" w:pos="0"/>
+        </w:tabs>
+        <w:ind w:left="1260" w:leftChars="0" w:hanging="420" w:firstLineChars="0"/>
+        <w:jc w:val="left"/>
+        <w:rPr>
+          <w:rFonts w:hint="eastAsia"/>
+        </w:rPr>
+      </w:pPr>
+      <w:r>
+        <w:rPr>
+          <w:rFonts w:hint="eastAsia"/>
+        </w:rPr>
+        <w:t>8042E4</w:t>
+      </w:r>
+      <w:r>
+        <w:rPr>
+          <w:rFonts w:hint="default"/>
+        </w:rPr>
+        <w:t xml:space="preserve">  </w:t>
+      </w:r>
+      <w:r>
+        <w:rPr>
+          <w:rFonts w:hint="eastAsia"/>
+        </w:rPr>
+        <w:t>SAM_Mif_VerifyMifire</w:t>
+      </w:r>
+      <w:r>
+        <w:rPr>
+          <w:rFonts w:hint="default"/>
+        </w:rPr>
+        <w:t xml:space="preserve"> command code</w:t>
+      </w:r>
+    </w:p>
+    <w:p>
+      <w:pPr>
+        <w:widowControl w:val="0"/>
+        <w:numPr>
+          <w:ilvl w:val="2"/>
+          <w:numId w:val="2"/>
+        </w:numPr>
+        <w:tabs>
+          <w:tab w:val="left" w:pos="0"/>
+        </w:tabs>
+        <w:ind w:left="1260" w:leftChars="0" w:hanging="420" w:firstLineChars="0"/>
+        <w:jc w:val="left"/>
+        <w:rPr>
+          <w:rFonts w:hint="eastAsia"/>
+        </w:rPr>
+      </w:pPr>
+      <w:r>
+        <w:rPr>
+          <w:rFonts w:hint="eastAsia"/>
+        </w:rPr>
+        <w:t>01</w:t>
+      </w:r>
+      <w:r>
+        <w:rPr>
+          <w:rFonts w:hint="default"/>
+        </w:rPr>
+        <w:t xml:space="preserve">  </w:t>
+      </w:r>
+      <w:r>
+        <w:rPr>
+          <w:rFonts w:hint="eastAsia"/>
+          <w:color w:val="0000FF"/>
+        </w:rPr>
+        <w:t>afc_keyver_tmp</w:t>
+      </w:r>
+    </w:p>
+    <w:p>
+      <w:pPr>
+        <w:widowControl w:val="0"/>
+        <w:numPr>
+          <w:ilvl w:val="2"/>
+          <w:numId w:val="2"/>
+        </w:numPr>
+        <w:tabs>
+          <w:tab w:val="left" w:pos="0"/>
+        </w:tabs>
+        <w:ind w:left="1260" w:leftChars="0" w:hanging="420" w:firstLineChars="0"/>
+        <w:jc w:val="left"/>
+        <w:rPr>
+          <w:rFonts w:hint="eastAsia"/>
+        </w:rPr>
+      </w:pPr>
+      <w:r>
+        <w:rPr>
+          <w:rFonts w:hint="eastAsia"/>
+        </w:rPr>
+        <w:t>1A</w:t>
+      </w:r>
+    </w:p>
+    <w:p>
+      <w:pPr>
+        <w:widowControl w:val="0"/>
+        <w:numPr>
+          <w:ilvl w:val="2"/>
+          <w:numId w:val="2"/>
+        </w:numPr>
+        <w:tabs>
+          <w:tab w:val="left" w:pos="0"/>
+        </w:tabs>
+        <w:ind w:left="1260" w:leftChars="0" w:hanging="420" w:firstLineChars="0"/>
+        <w:jc w:val="left"/>
+        <w:rPr>
+          <w:rFonts w:hint="eastAsia"/>
+          <w:color w:val="0000FF"/>
+        </w:rPr>
+      </w:pPr>
+      <w:r>
+        <w:rPr>
+          <w:rFonts w:hint="eastAsia"/>
+        </w:rPr>
+        <w:t>000811380E00000D</w:t>
+      </w:r>
+      <w:r>
+        <w:rPr>
+          <w:rFonts w:hint="default"/>
+        </w:rPr>
+        <w:t xml:space="preserve">  </w:t>
+      </w:r>
+      <w:r>
+        <w:rPr>
+          <w:rFonts w:hint="eastAsia"/>
+          <w:color w:val="0000FF"/>
+        </w:rPr>
+        <w:t>card_can</w:t>
+      </w:r>
+    </w:p>
+    <w:p>
+      <w:pPr>
+        <w:widowControl w:val="0"/>
+        <w:numPr>
+          <w:ilvl w:val="2"/>
+          <w:numId w:val="2"/>
+        </w:numPr>
+        <w:tabs>
+          <w:tab w:val="left" w:pos="0"/>
+        </w:tabs>
+        <w:ind w:left="1260" w:leftChars="0" w:hanging="420" w:firstLineChars="0"/>
+        <w:jc w:val="left"/>
+        <w:rPr>
+          <w:rFonts w:hint="eastAsia"/>
+        </w:rPr>
+      </w:pPr>
+      <w:r>
+        <w:rPr>
+          <w:rFonts w:hint="eastAsia"/>
+        </w:rPr>
+        <w:t>84ACA701</w:t>
+      </w:r>
+      <w:r>
+        <w:rPr>
+          <w:rFonts w:hint="default"/>
+        </w:rPr>
+        <w:t xml:space="preserve">  </w:t>
+      </w:r>
+      <w:r>
+        <w:rPr>
+          <w:rFonts w:hint="eastAsia"/>
+          <w:color w:val="0000FF"/>
+        </w:rPr>
+        <w:t>card_uid</w:t>
+      </w:r>
+    </w:p>
+    <w:p>
+      <w:pPr>
+        <w:widowControl w:val="0"/>
+        <w:numPr>
+          <w:ilvl w:val="2"/>
+          <w:numId w:val="2"/>
+        </w:numPr>
+        <w:tabs>
+          <w:tab w:val="left" w:pos="0"/>
+        </w:tabs>
+        <w:ind w:left="1260" w:leftChars="0" w:hanging="420" w:firstLineChars="0"/>
+        <w:jc w:val="left"/>
+        <w:rPr>
+          <w:rFonts w:hint="eastAsia"/>
+          <w:color w:val="0000FF"/>
+        </w:rPr>
+      </w:pPr>
+      <w:r>
+        <w:rPr>
+          <w:rFonts w:hint="eastAsia"/>
+        </w:rPr>
+        <w:t>413039303131</w:t>
+      </w:r>
+      <w:r>
+        <w:rPr>
+          <w:rFonts w:hint="default"/>
+        </w:rPr>
+        <w:t xml:space="preserve"> </w:t>
+      </w:r>
+      <w:r>
+        <w:rPr>
+          <w:rFonts w:hint="eastAsia"/>
+          <w:color w:val="0000FF"/>
+        </w:rPr>
+        <w:t>app_code</w:t>
+      </w:r>
+      <w:r>
+        <w:rPr>
+          <w:rFonts w:hint="default"/>
+          <w:color w:val="0000FF"/>
+        </w:rPr>
+        <w:t xml:space="preserve"> “A09011”</w:t>
+      </w:r>
+    </w:p>
+    <w:p>
+      <w:pPr>
+        <w:widowControl w:val="0"/>
+        <w:numPr>
+          <w:ilvl w:val="2"/>
+          <w:numId w:val="2"/>
+        </w:numPr>
+        <w:tabs>
+          <w:tab w:val="left" w:pos="0"/>
+        </w:tabs>
+        <w:ind w:left="1260" w:leftChars="0" w:hanging="420" w:firstLineChars="0"/>
+        <w:jc w:val="left"/>
+        <w:rPr>
+          <w:rFonts w:hint="eastAsia"/>
+        </w:rPr>
+      </w:pPr>
+      <w:r>
+        <w:rPr>
+          <w:rFonts w:hint="eastAsia"/>
+        </w:rPr>
+        <w:t>E2C6</w:t>
+      </w:r>
+      <w:r>
+        <w:rPr>
+          <w:rFonts w:hint="default"/>
+        </w:rPr>
+        <w:t xml:space="preserve">  </w:t>
+      </w:r>
+      <w:r>
+        <w:rPr>
+          <w:rFonts w:hint="eastAsia"/>
+          <w:color w:val="0000FF"/>
+        </w:rPr>
+        <w:t>uid_mac</w:t>
+      </w:r>
+    </w:p>
+    <w:p>
+      <w:pPr>
+        <w:widowControl w:val="0"/>
+        <w:numPr>
+          <w:ilvl w:val="2"/>
+          <w:numId w:val="2"/>
+        </w:numPr>
+        <w:tabs>
+          <w:tab w:val="left" w:pos="0"/>
+        </w:tabs>
+        <w:ind w:left="1260" w:leftChars="0" w:hanging="420" w:firstLineChars="0"/>
+        <w:jc w:val="left"/>
+        <w:rPr>
+          <w:rFonts w:hint="eastAsia"/>
+        </w:rPr>
+      </w:pPr>
+      <w:r>
+        <w:rPr>
+          <w:rFonts w:hint="eastAsia"/>
+        </w:rPr>
+        <w:t>86</w:t>
+      </w:r>
+    </w:p>
+    <w:p>
+      <w:pPr>
+        <w:widowControl w:val="0"/>
+        <w:numPr>
+          <w:ilvl w:val="2"/>
+          <w:numId w:val="2"/>
+        </w:numPr>
+        <w:tabs>
+          <w:tab w:val="left" w:pos="0"/>
+        </w:tabs>
+        <w:ind w:left="1260" w:leftChars="0" w:hanging="420" w:firstLineChars="0"/>
+        <w:jc w:val="left"/>
+        <w:rPr>
+          <w:rFonts w:hint="eastAsia"/>
+        </w:rPr>
+      </w:pPr>
+      <w:r>
+        <w:rPr>
+          <w:rFonts w:hint="eastAsia"/>
+        </w:rPr>
+        <w:t>01</w:t>
+      </w:r>
+      <w:r>
+        <w:rPr>
+          <w:rFonts w:hint="default"/>
+        </w:rPr>
+        <w:t xml:space="preserve">  </w:t>
+      </w:r>
+      <w:r>
+        <w:rPr>
+          <w:rFonts w:hint="eastAsia"/>
+        </w:rPr>
+        <w:t>afc_keyver_tmp</w:t>
+      </w:r>
+    </w:p>
+    <w:p>
+      <w:pPr>
+        <w:widowControl w:val="0"/>
+        <w:numPr>
+          <w:ilvl w:val="2"/>
+          <w:numId w:val="2"/>
+        </w:numPr>
+        <w:tabs>
+          <w:tab w:val="left" w:pos="0"/>
+        </w:tabs>
+        <w:ind w:left="1260" w:leftChars="0" w:hanging="420" w:firstLineChars="0"/>
+        <w:jc w:val="left"/>
+        <w:rPr>
+          <w:rFonts w:hint="eastAsia"/>
+        </w:rPr>
+      </w:pPr>
+      <w:r>
+        <w:rPr>
+          <w:rFonts w:hint="eastAsia"/>
+        </w:rPr>
+        <w:t>87</w:t>
+      </w:r>
+    </w:p>
+    <w:p>
+      <w:pPr>
+        <w:widowControl w:val="0"/>
+        <w:numPr>
+          <w:ilvl w:val="2"/>
+          <w:numId w:val="2"/>
+        </w:numPr>
+        <w:tabs>
+          <w:tab w:val="left" w:pos="0"/>
+        </w:tabs>
+        <w:ind w:left="1260" w:leftChars="0" w:hanging="420" w:firstLineChars="0"/>
+        <w:jc w:val="left"/>
+        <w:rPr>
+          <w:rFonts w:hint="eastAsia"/>
+        </w:rPr>
+      </w:pPr>
+      <w:r>
+        <w:rPr>
+          <w:rFonts w:hint="eastAsia"/>
+        </w:rPr>
+        <w:t>01</w:t>
+      </w:r>
+      <w:r>
+        <w:rPr>
+          <w:rFonts w:hint="default"/>
+        </w:rPr>
+        <w:t xml:space="preserve">  </w:t>
+      </w:r>
+      <w:r>
+        <w:rPr>
+          <w:rFonts w:hint="eastAsia"/>
+        </w:rPr>
+        <w:t>afc_keyver_tmp</w:t>
+      </w:r>
+    </w:p>
+    <w:p>
+      <w:pPr>
+        <w:widowControl w:val="0"/>
+        <w:numPr>
+          <w:ilvl w:val="2"/>
+          <w:numId w:val="2"/>
+        </w:numPr>
+        <w:tabs>
+          <w:tab w:val="left" w:pos="0"/>
+        </w:tabs>
+        <w:ind w:left="1260" w:leftChars="0" w:hanging="420" w:firstLineChars="0"/>
+        <w:jc w:val="left"/>
+        <w:rPr>
+          <w:rFonts w:hint="eastAsia"/>
+        </w:rPr>
+      </w:pPr>
+      <w:r>
+        <w:rPr>
+          <w:rFonts w:hint="eastAsia"/>
+        </w:rPr>
+        <w:t>88</w:t>
+      </w:r>
+    </w:p>
+    <w:p>
+      <w:pPr>
+        <w:widowControl w:val="0"/>
+        <w:numPr>
+          <w:ilvl w:val="2"/>
+          <w:numId w:val="2"/>
+        </w:numPr>
+        <w:tabs>
+          <w:tab w:val="left" w:pos="0"/>
+        </w:tabs>
+        <w:ind w:left="1260" w:leftChars="0" w:hanging="420" w:firstLineChars="0"/>
+        <w:jc w:val="left"/>
+        <w:rPr>
+          <w:rFonts w:hint="eastAsia"/>
+        </w:rPr>
+      </w:pPr>
+      <w:r>
+        <w:rPr>
+          <w:rFonts w:hint="eastAsia"/>
+        </w:rPr>
+        <w:t>01</w:t>
+      </w:r>
+      <w:r>
+        <w:rPr>
+          <w:rFonts w:hint="default"/>
+        </w:rPr>
+        <w:t xml:space="preserve">  </w:t>
+      </w:r>
+      <w:r>
+        <w:rPr>
+          <w:rFonts w:hint="eastAsia"/>
+        </w:rPr>
+        <w:t>afc_keyver_tmp</w:t>
+      </w:r>
+    </w:p>
+    <w:p>
+      <w:pPr>
+        <w:widowControl w:val="0"/>
+        <w:numPr>
+          <w:numId w:val="0"/>
+        </w:numPr>
+        <w:tabs>
+          <w:tab w:val="left" w:pos="0"/>
+        </w:tabs>
+        <w:ind w:left="420" w:leftChars="0"/>
+        <w:jc w:val="left"/>
+        <w:rPr>
+          <w:rFonts w:hint="eastAsia"/>
+        </w:rPr>
+      </w:pPr>
+    </w:p>
+    <w:p>
+      <w:pPr>
+        <w:widowControl w:val="0"/>
+        <w:numPr>
+          <w:numId w:val="0"/>
+        </w:numPr>
+        <w:tabs>
+          <w:tab w:val="left" w:pos="0"/>
+        </w:tabs>
+        <w:jc w:val="left"/>
+        <w:rPr>
+          <w:rFonts w:hint="eastAsia"/>
+        </w:rPr>
+      </w:pPr>
+    </w:p>
+    <w:p>
+      <w:pPr>
+        <w:widowControl w:val="0"/>
+        <w:numPr>
+          <w:numId w:val="0"/>
+        </w:numPr>
+        <w:tabs>
+          <w:tab w:val="left" w:pos="0"/>
+        </w:tabs>
+        <w:jc w:val="left"/>
+        <w:rPr>
+          <w:rFonts w:hint="eastAsia"/>
+        </w:rPr>
+      </w:pPr>
+    </w:p>
+    <w:p>
+      <w:pPr>
+        <w:widowControl w:val="0"/>
+        <w:numPr>
+          <w:numId w:val="0"/>
+        </w:numPr>
+        <w:tabs>
+          <w:tab w:val="left" w:pos="0"/>
+        </w:tabs>
+        <w:jc w:val="left"/>
+        <w:rPr>
+          <w:rFonts w:hint="eastAsia"/>
+          <w:sz w:val="24"/>
+          <w:szCs w:val="20"/>
+        </w:rPr>
+      </w:pPr>
+    </w:p>
+    <w:p>
+      <w:pPr>
+        <w:widowControl w:val="0"/>
+        <w:numPr>
+          <w:numId w:val="0"/>
+        </w:numPr>
+        <w:tabs>
+          <w:tab w:val="left" w:pos="0"/>
+        </w:tabs>
+        <w:jc w:val="left"/>
+        <w:rPr>
+          <w:rFonts w:hint="eastAsia"/>
+        </w:rPr>
+      </w:pPr>
+    </w:p>
+    <w:p>
+      <w:pPr>
+        <w:widowControl w:val="0"/>
+        <w:numPr>
+          <w:numId w:val="0"/>
+        </w:numPr>
+        <w:tabs>
+          <w:tab w:val="left" w:pos="0"/>
+        </w:tabs>
+        <w:jc w:val="left"/>
+        <w:rPr>
+          <w:rFonts w:hint="eastAsia"/>
+        </w:rPr>
+      </w:pPr>
+    </w:p>
+    <w:p>
+      <w:pPr>
+        <w:widowControl w:val="0"/>
+        <w:numPr>
+          <w:numId w:val="0"/>
+        </w:numPr>
+        <w:tabs>
+          <w:tab w:val="left" w:pos="0"/>
+        </w:tabs>
+        <w:jc w:val="left"/>
+        <w:rPr>
+          <w:rFonts w:hint="eastAsia"/>
+        </w:rPr>
+      </w:pPr>
+      <w:bookmarkStart w:id="0" w:name="_GoBack"/>
+      <w:bookmarkEnd w:id="0"/>
+    </w:p>
+    <w:p>
+      <w:pPr>
+        <w:widowControl w:val="0"/>
+        <w:numPr>
+          <w:numId w:val="0"/>
+        </w:numPr>
+        <w:tabs>
+          <w:tab w:val="left" w:pos="0"/>
+        </w:tabs>
+        <w:jc w:val="left"/>
+        <w:rPr>
+          <w:rFonts w:hint="eastAsia"/>
+        </w:rPr>
+      </w:pPr>
+    </w:p>
+    <w:p>
+      <w:pPr>
+        <w:widowControl w:val="0"/>
+        <w:numPr>
+          <w:numId w:val="0"/>
+        </w:numPr>
+        <w:tabs>
+          <w:tab w:val="left" w:pos="0"/>
+        </w:tabs>
+        <w:jc w:val="left"/>
+        <w:rPr>
+          <w:rFonts w:hint="eastAsia"/>
+        </w:rPr>
+      </w:pPr>
+    </w:p>
+    <w:p>
+      <w:pPr>
+        <w:widowControl w:val="0"/>
+        <w:numPr>
+          <w:numId w:val="0"/>
+        </w:numPr>
+        <w:tabs>
+          <w:tab w:val="left" w:pos="0"/>
+        </w:tabs>
+        <w:jc w:val="left"/>
+        <w:rPr>
+          <w:rFonts w:hint="eastAsia"/>
+        </w:rPr>
+      </w:pPr>
+    </w:p>
+    <w:p>
+      <w:pPr>
+        <w:widowControl w:val="0"/>
+        <w:numPr>
+          <w:numId w:val="0"/>
+        </w:numPr>
+        <w:tabs>
+          <w:tab w:val="left" w:pos="0"/>
+        </w:tabs>
+        <w:jc w:val="left"/>
+        <w:rPr>
+          <w:rFonts w:hint="eastAsia"/>
+        </w:rPr>
+      </w:pPr>
+    </w:p>
+    <w:p>
+      <w:pPr>
+        <w:widowControl w:val="0"/>
+        <w:numPr>
+          <w:numId w:val="0"/>
+        </w:numPr>
+        <w:tabs>
+          <w:tab w:val="left" w:pos="0"/>
+        </w:tabs>
+        <w:jc w:val="left"/>
+        <w:rPr>
+          <w:rFonts w:hint="eastAsia"/>
+        </w:rPr>
+      </w:pPr>
+    </w:p>
+    <w:p>
+      <w:pPr>
+        <w:widowControl w:val="0"/>
+        <w:numPr>
+          <w:numId w:val="0"/>
+        </w:numPr>
+        <w:tabs>
+          <w:tab w:val="left" w:pos="0"/>
+        </w:tabs>
+        <w:jc w:val="left"/>
+        <w:rPr>
+          <w:rFonts w:hint="eastAsia"/>
+        </w:rPr>
+      </w:pPr>
+    </w:p>
+    <w:p>
+      <w:pPr>
+        <w:widowControl w:val="0"/>
+        <w:numPr>
+          <w:numId w:val="0"/>
+        </w:numPr>
+        <w:tabs>
+          <w:tab w:val="left" w:pos="0"/>
+        </w:tabs>
+        <w:jc w:val="left"/>
+        <w:rPr>
+          <w:rFonts w:hint="eastAsia"/>
+        </w:rPr>
+      </w:pPr>
+    </w:p>
+    <w:p>
+      <w:pPr>
+        <w:widowControl w:val="0"/>
+        <w:numPr>
+          <w:numId w:val="0"/>
+        </w:numPr>
+        <w:tabs>
+          <w:tab w:val="left" w:pos="0"/>
+        </w:tabs>
+        <w:jc w:val="left"/>
+        <w:rPr>
+          <w:rFonts w:hint="eastAsia"/>
+        </w:rPr>
+      </w:pPr>
+    </w:p>
+    <w:p>
+      <w:pPr>
+        <w:widowControl w:val="0"/>
+        <w:numPr>
+          <w:numId w:val="0"/>
+        </w:numPr>
+        <w:tabs>
+          <w:tab w:val="left" w:pos="0"/>
+        </w:tabs>
+        <w:jc w:val="left"/>
+        <w:rPr>
+          <w:rFonts w:hint="eastAsia"/>
+        </w:rPr>
+      </w:pPr>
+    </w:p>
+    <w:p>
+      <w:pPr>
+        <w:widowControl w:val="0"/>
+        <w:numPr>
+          <w:numId w:val="0"/>
+        </w:numPr>
+        <w:tabs>
+          <w:tab w:val="left" w:pos="0"/>
+        </w:tabs>
+        <w:jc w:val="left"/>
+        <w:rPr>
+          <w:rFonts w:hint="eastAsia"/>
+        </w:rPr>
+      </w:pPr>
+    </w:p>
+    <w:p>
+      <w:pPr>
+        <w:widowControl w:val="0"/>
+        <w:numPr>
+          <w:numId w:val="0"/>
+        </w:numPr>
+        <w:tabs>
+          <w:tab w:val="left" w:pos="0"/>
+        </w:tabs>
+        <w:jc w:val="left"/>
+        <w:rPr>
+          <w:rFonts w:hint="eastAsia"/>
+        </w:rPr>
+      </w:pPr>
+    </w:p>
+    <w:p>
+      <w:pPr>
+        <w:widowControl w:val="0"/>
+        <w:numPr>
+          <w:numId w:val="0"/>
+        </w:numPr>
+        <w:tabs>
+          <w:tab w:val="left" w:pos="0"/>
+        </w:tabs>
+        <w:jc w:val="left"/>
+        <w:rPr>
+          <w:rFonts w:hint="eastAsia"/>
+        </w:rPr>
+      </w:pPr>
+    </w:p>
+    <w:p>
+      <w:pPr>
+        <w:widowControl w:val="0"/>
+        <w:numPr>
+          <w:numId w:val="0"/>
+        </w:numPr>
+        <w:tabs>
+          <w:tab w:val="left" w:pos="0"/>
+        </w:tabs>
+        <w:jc w:val="left"/>
+        <w:rPr>
+          <w:rFonts w:hint="eastAsia"/>
+        </w:rPr>
+      </w:pPr>
+    </w:p>
+    <w:p>
+      <w:pPr>
+        <w:widowControl w:val="0"/>
+        <w:numPr>
+          <w:numId w:val="0"/>
+        </w:numPr>
+        <w:tabs>
+          <w:tab w:val="left" w:pos="0"/>
+        </w:tabs>
+        <w:jc w:val="left"/>
+        <w:rPr>
+          <w:rFonts w:hint="eastAsia"/>
+        </w:rPr>
+      </w:pPr>
+    </w:p>
+    <w:p>
+      <w:pPr>
+        <w:widowControl w:val="0"/>
+        <w:numPr>
+          <w:numId w:val="0"/>
+        </w:numPr>
+        <w:tabs>
+          <w:tab w:val="left" w:pos="0"/>
+        </w:tabs>
+        <w:jc w:val="left"/>
+        <w:rPr>
+          <w:rFonts w:hint="eastAsia"/>
+        </w:rPr>
+      </w:pPr>
+    </w:p>
+    <w:p>
+      <w:pPr>
+        <w:widowControl w:val="0"/>
+        <w:numPr>
+          <w:numId w:val="0"/>
+        </w:numPr>
+        <w:tabs>
+          <w:tab w:val="left" w:pos="0"/>
+        </w:tabs>
+        <w:jc w:val="left"/>
+        <w:rPr>
+          <w:rFonts w:hint="eastAsia"/>
+        </w:rPr>
+      </w:pPr>
+    </w:p>
+    <w:p>
+      <w:pPr>
+        <w:widowControl w:val="0"/>
+        <w:numPr>
+          <w:numId w:val="0"/>
+        </w:numPr>
+        <w:jc w:val="left"/>
+        <w:rPr>
+          <w:rFonts w:hint="default"/>
+        </w:rPr>
+      </w:pPr>
+      <w:r>
+        <w:rPr>
+          <w:rFonts w:hint="default"/>
+        </w:rPr>
+        <w:t>现有工作环境的 DEMO：</w:t>
+      </w:r>
+    </w:p>
+    <w:tbl>
+      <w:tblPr>
+        <w:tblW w:w="9854" w:type="dxa"/>
+        <w:tblBorders>
+          <w:top w:val="single" w:color="auto" w:sz="4" w:space="0"/>
+          <w:left w:val="single" w:color="auto" w:sz="4" w:space="0"/>
+          <w:bottom w:val="single" w:color="auto" w:sz="4" w:space="0"/>
+          <w:right w:val="single" w:color="auto" w:sz="4" w:space="0"/>
+          <w:insideH w:val="single" w:color="auto" w:sz="4" w:space="0"/>
+          <w:insideV w:val="single" w:color="auto" w:sz="4" w:space="0"/>
+        </w:tblBorders>
+        <w:tblLayout w:type="fixed"/>
+        <w:tblCellMar>
+          <w:left w:w="108" w:type="dxa"/>
+          <w:right w:w="108" w:type="dxa"/>
+        </w:tblCellMar>
+      </w:tblPr>
+      <w:tblGrid>
+        <w:gridCol w:w="2658"/>
+        <w:gridCol w:w="7196"/>
+      </w:tblGrid>
+      <w:tr>
+        <w:tc>
+          <w:tcPr>
+            <w:tcW w:w="2658" w:type="dxa"/>
+            <w:shd w:val="clear" w:color="auto" w:fill="E6E6E6"/>
+            <w:vAlign w:val="top"/>
+          </w:tcPr>
+          <w:p>
+            <w:pPr>
+              <w:widowControl w:val="0"/>
+              <w:numPr>
+                <w:numId w:val="0"/>
+              </w:numPr>
+              <w:jc w:val="left"/>
+              <w:rPr>
+                <w:rFonts w:hint="eastAsia"/>
+              </w:rPr>
+            </w:pPr>
+            <w:r>
+              <w:rPr>
+                <w:rFonts w:hint="default"/>
+              </w:rPr>
+              <w:t>Item</w:t>
+            </w:r>
+          </w:p>
+        </w:tc>
+        <w:tc>
+          <w:tcPr>
+            <w:tcW w:w="7196" w:type="dxa"/>
+            <w:shd w:val="clear" w:color="auto" w:fill="E6E6E6"/>
+            <w:vAlign w:val="top"/>
+          </w:tcPr>
+          <w:p>
+            <w:pPr>
+              <w:widowControl w:val="0"/>
+              <w:numPr>
+                <w:numId w:val="0"/>
+              </w:numPr>
+              <w:jc w:val="left"/>
+              <w:rPr>
+                <w:rFonts w:hint="eastAsia"/>
+              </w:rPr>
+            </w:pPr>
+            <w:r>
+              <w:rPr>
+                <w:rFonts w:hint="default"/>
+              </w:rPr>
+              <w:t>Details</w:t>
+            </w:r>
+          </w:p>
+        </w:tc>
+      </w:tr>
+      <w:tr>
+        <w:tc>
+          <w:tcPr>
+            <w:tcW w:w="2658" w:type="dxa"/>
+            <w:vAlign w:val="top"/>
+          </w:tcPr>
+          <w:p>
+            <w:pPr>
+              <w:widowControl w:val="0"/>
+              <w:numPr>
+                <w:numId w:val="0"/>
+              </w:numPr>
+              <w:jc w:val="left"/>
+              <w:rPr>
+                <w:rFonts w:hint="eastAsia"/>
+              </w:rPr>
+            </w:pPr>
+            <w:r>
+              <w:rPr>
+                <w:rFonts w:hint="eastAsia"/>
+              </w:rPr>
+              <w:t>SAM CAN</w:t>
+            </w:r>
+          </w:p>
+        </w:tc>
+        <w:tc>
+          <w:tcPr>
+            <w:tcW w:w="7196" w:type="dxa"/>
+            <w:vAlign w:val="top"/>
+          </w:tcPr>
+          <w:p>
+            <w:pPr>
+              <w:widowControl w:val="0"/>
+              <w:numPr>
+                <w:numId w:val="0"/>
+              </w:numPr>
+              <w:jc w:val="left"/>
+              <w:rPr>
+                <w:rFonts w:hint="eastAsia"/>
+              </w:rPr>
+            </w:pPr>
+            <w:r>
+              <w:rPr>
+                <w:rFonts w:hint="eastAsia"/>
+              </w:rPr>
+              <w:t>0F87112B0D010017</w:t>
+            </w:r>
+          </w:p>
+        </w:tc>
+      </w:tr>
+      <w:tr>
+        <w:tc>
+          <w:tcPr>
+            <w:tcW w:w="2658" w:type="dxa"/>
+            <w:vAlign w:val="top"/>
+          </w:tcPr>
+          <w:p>
+            <w:pPr>
+              <w:widowControl w:val="0"/>
+              <w:numPr>
+                <w:numId w:val="0"/>
+              </w:numPr>
+              <w:jc w:val="left"/>
+              <w:rPr>
+                <w:rFonts w:hint="eastAsia"/>
+              </w:rPr>
+            </w:pPr>
+            <w:r>
+              <w:rPr>
+                <w:rFonts w:hint="eastAsia"/>
+              </w:rPr>
+              <w:t>LSAC CAN</w:t>
+            </w:r>
+          </w:p>
+        </w:tc>
+        <w:tc>
+          <w:tcPr>
+            <w:tcW w:w="7196" w:type="dxa"/>
+            <w:vAlign w:val="top"/>
+          </w:tcPr>
+          <w:p>
+            <w:pPr>
+              <w:widowControl w:val="0"/>
+              <w:numPr>
+                <w:numId w:val="0"/>
+              </w:numPr>
+              <w:jc w:val="left"/>
+              <w:rPr>
+                <w:rFonts w:hint="eastAsia"/>
+              </w:rPr>
+            </w:pPr>
+            <w:r>
+              <w:rPr>
+                <w:rFonts w:hint="eastAsia"/>
+              </w:rPr>
+              <w:t>0F9211290E000005</w:t>
+            </w:r>
+          </w:p>
+        </w:tc>
+      </w:tr>
+      <w:tr>
+        <w:tc>
+          <w:tcPr>
+            <w:tcW w:w="2658" w:type="dxa"/>
+            <w:vAlign w:val="top"/>
+          </w:tcPr>
+          <w:p>
+            <w:pPr>
+              <w:widowControl w:val="0"/>
+              <w:numPr>
+                <w:numId w:val="0"/>
+              </w:numPr>
+              <w:jc w:val="left"/>
+              <w:rPr>
+                <w:rFonts w:hint="eastAsia"/>
+              </w:rPr>
+            </w:pPr>
+            <w:r>
+              <w:rPr>
+                <w:rFonts w:hint="default"/>
+              </w:rPr>
+              <w:t>Mifare carc CAN</w:t>
+            </w:r>
+          </w:p>
+        </w:tc>
+        <w:tc>
+          <w:tcPr>
+            <w:tcW w:w="7196" w:type="dxa"/>
+            <w:vAlign w:val="top"/>
+          </w:tcPr>
+          <w:p>
+            <w:pPr>
+              <w:widowControl w:val="0"/>
+              <w:numPr>
+                <w:numId w:val="0"/>
+              </w:numPr>
+              <w:jc w:val="left"/>
+              <w:rPr>
+                <w:rFonts w:hint="eastAsia"/>
+              </w:rPr>
+            </w:pPr>
+            <w:r>
+              <w:rPr>
+                <w:rFonts w:hint="eastAsia"/>
+              </w:rPr>
+              <w:t xml:space="preserve">000811380E00000D  </w:t>
+            </w:r>
+          </w:p>
+        </w:tc>
+      </w:tr>
+      <w:tr>
+        <w:tc>
+          <w:tcPr>
+            <w:tcW w:w="2658" w:type="dxa"/>
+            <w:vAlign w:val="top"/>
+          </w:tcPr>
+          <w:p>
+            <w:pPr>
+              <w:widowControl w:val="0"/>
+              <w:numPr>
+                <w:numId w:val="0"/>
+              </w:numPr>
+              <w:jc w:val="left"/>
+              <w:rPr>
+                <w:rFonts w:hint="eastAsia"/>
+              </w:rPr>
+            </w:pPr>
+            <w:r>
+              <w:rPr>
+                <w:rFonts w:hint="default"/>
+              </w:rPr>
+              <w:t>Debit Mifare card log</w:t>
+            </w:r>
+          </w:p>
+        </w:tc>
+        <w:tc>
+          <w:tcPr>
+            <w:tcW w:w="7196" w:type="dxa"/>
+            <w:vAlign w:val="top"/>
+          </w:tcPr>
+          <w:p>
+            <w:pPr>
+              <w:widowControl w:val="0"/>
+              <w:numPr>
+                <w:numId w:val="0"/>
+              </w:numPr>
+              <w:jc w:val="left"/>
+              <w:rPr>
+                <w:rFonts w:hint="eastAsia"/>
+              </w:rPr>
+            </w:pPr>
+            <w:r>
+              <w:rPr>
+                <w:rFonts w:hint="eastAsia"/>
+              </w:rPr>
+              <w:t>SamCardCheckAfcCard</w:t>
+            </w:r>
+          </w:p>
+          <w:p>
+            <w:pPr>
+              <w:widowControl w:val="0"/>
+              <w:numPr>
+                <w:numId w:val="0"/>
+              </w:numPr>
+              <w:jc w:val="left"/>
+              <w:rPr>
+                <w:rFonts w:hint="eastAsia"/>
+              </w:rPr>
+            </w:pPr>
+            <w:r>
+              <w:rPr>
+                <w:rFonts w:hint="eastAsia"/>
+              </w:rPr>
+              <w:t>SelectKeyDF() load new key: 4111-----------------------</w:t>
+            </w:r>
+          </w:p>
+          <w:p>
+            <w:pPr>
+              <w:widowControl w:val="0"/>
+              <w:numPr>
+                <w:numId w:val="0"/>
+              </w:numPr>
+              <w:jc w:val="left"/>
+              <w:rPr>
+                <w:rFonts w:hint="eastAsia"/>
+              </w:rPr>
+            </w:pPr>
+            <w:r>
+              <w:rPr>
+                <w:rFonts w:hint="eastAsia"/>
+              </w:rPr>
+              <w:t>[2014-09-18 14:53:47][INF] [SAM] APDU sent(07): 00A40000024111</w:t>
+            </w:r>
+          </w:p>
+          <w:p>
+            <w:pPr>
+              <w:widowControl w:val="0"/>
+              <w:numPr>
+                <w:numId w:val="0"/>
+              </w:numPr>
+              <w:jc w:val="left"/>
+              <w:rPr>
+                <w:rFonts w:hint="eastAsia"/>
+              </w:rPr>
+            </w:pPr>
+            <w:r>
+              <w:rPr>
+                <w:rFonts w:hint="eastAsia"/>
+              </w:rPr>
+              <w:t>[2014-09-18 14:53:47][INF] [SAM] APDU recv(02): 6122</w:t>
+            </w:r>
+          </w:p>
+          <w:p>
+            <w:pPr>
+              <w:widowControl w:val="0"/>
+              <w:numPr>
+                <w:numId w:val="0"/>
+              </w:numPr>
+              <w:jc w:val="left"/>
+              <w:rPr>
+                <w:rFonts w:hint="eastAsia"/>
+              </w:rPr>
+            </w:pPr>
+          </w:p>
+          <w:p>
+            <w:pPr>
+              <w:widowControl w:val="0"/>
+              <w:numPr>
+                <w:numId w:val="0"/>
+              </w:numPr>
+              <w:jc w:val="left"/>
+              <w:rPr>
+                <w:rFonts w:hint="eastAsia"/>
+              </w:rPr>
+            </w:pPr>
+            <w:r>
+              <w:rPr>
+                <w:rFonts w:hint="eastAsia"/>
+              </w:rPr>
+              <w:t>Sam card load other card keys</w:t>
+            </w:r>
+          </w:p>
+          <w:p>
+            <w:pPr>
+              <w:widowControl w:val="0"/>
+              <w:numPr>
+                <w:numId w:val="0"/>
+              </w:numPr>
+              <w:jc w:val="left"/>
+              <w:rPr>
+                <w:rFonts w:hint="eastAsia"/>
+              </w:rPr>
+            </w:pPr>
+            <w:r>
+              <w:rPr>
+                <w:rFonts w:hint="default"/>
+              </w:rPr>
+              <w:t>Dcert</w:t>
+            </w:r>
+          </w:p>
+          <w:p>
+            <w:pPr>
+              <w:widowControl w:val="0"/>
+              <w:numPr>
+                <w:numId w:val="0"/>
+              </w:numPr>
+              <w:jc w:val="left"/>
+              <w:rPr>
+                <w:rFonts w:hint="eastAsia"/>
+              </w:rPr>
+            </w:pPr>
+            <w:r>
+              <w:rPr>
+                <w:rFonts w:hint="eastAsia"/>
+              </w:rPr>
+              <w:t>[2014-09-18 14:53:47][INF] [SAM] APDU sent(08): 8022000003028B01</w:t>
+            </w:r>
+          </w:p>
+          <w:p>
+            <w:pPr>
+              <w:widowControl w:val="0"/>
+              <w:numPr>
+                <w:numId w:val="0"/>
+              </w:numPr>
+              <w:jc w:val="left"/>
+              <w:rPr>
+                <w:rFonts w:hint="eastAsia"/>
+              </w:rPr>
+            </w:pPr>
+            <w:r>
+              <w:rPr>
+                <w:rFonts w:hint="eastAsia"/>
+              </w:rPr>
+              <w:t>[2014-09-18 14:53:47][INF] [SAM] APDU recv(02): 9000</w:t>
+            </w:r>
+          </w:p>
+          <w:p>
+            <w:pPr>
+              <w:widowControl w:val="0"/>
+              <w:numPr>
+                <w:numId w:val="0"/>
+              </w:numPr>
+              <w:jc w:val="left"/>
+              <w:rPr>
+                <w:rFonts w:hint="eastAsia"/>
+              </w:rPr>
+            </w:pPr>
+          </w:p>
+          <w:p>
+            <w:pPr>
+              <w:widowControl w:val="0"/>
+              <w:numPr>
+                <w:numId w:val="0"/>
+              </w:numPr>
+              <w:jc w:val="left"/>
+              <w:rPr>
+                <w:rFonts w:hint="eastAsia"/>
+              </w:rPr>
+            </w:pPr>
+            <w:r>
+              <w:rPr>
+                <w:rFonts w:hint="eastAsia"/>
+              </w:rPr>
+              <w:t>SAM_Mif_VerifyMifire</w:t>
+            </w:r>
+            <w:r>
+              <w:rPr>
+                <w:rFonts w:hint="default"/>
+              </w:rPr>
+              <w:t xml:space="preserve">,  </w:t>
+            </w:r>
+            <w:r>
+              <w:rPr>
+                <w:rFonts w:hint="eastAsia"/>
+              </w:rPr>
+              <w:t>&lt;mif_keyVer(1)&gt; 16 &lt;mif_can(8)&gt; &lt;mif_uid(4)&gt; &lt;mif_appCode(6)&gt; &lt;mif_UidMAC(2)&gt; 86 &lt;mif_keyVer&gt;</w:t>
+            </w:r>
+          </w:p>
+          <w:p>
+            <w:pPr>
+              <w:widowControl w:val="0"/>
+              <w:numPr>
+                <w:numId w:val="0"/>
+              </w:numPr>
+              <w:jc w:val="left"/>
+              <w:rPr>
+                <w:rFonts w:hint="eastAsia"/>
+              </w:rPr>
+            </w:pPr>
+            <w:r>
+              <w:rPr>
+                <w:rFonts w:hint="eastAsia"/>
+              </w:rPr>
+              <w:t>[2014-09-18 14:53:47][INF] [SAM] APDU sent(31): 8042E4</w:t>
+            </w:r>
+          </w:p>
+          <w:p>
+            <w:pPr>
+              <w:widowControl w:val="0"/>
+              <w:numPr>
+                <w:numId w:val="0"/>
+              </w:numPr>
+              <w:jc w:val="left"/>
+              <w:rPr>
+                <w:rFonts w:hint="eastAsia"/>
+              </w:rPr>
+            </w:pPr>
+            <w:r>
+              <w:rPr>
+                <w:rFonts w:hint="eastAsia"/>
+              </w:rPr>
+              <w:t>01</w:t>
+            </w:r>
+            <w:r>
+              <w:rPr>
+                <w:rFonts w:hint="default"/>
+              </w:rPr>
+              <w:t xml:space="preserve">  </w:t>
+            </w:r>
+            <w:r>
+              <w:rPr>
+                <w:rFonts w:hint="eastAsia"/>
+              </w:rPr>
+              <w:t>afc_keyver_tmp</w:t>
+            </w:r>
+          </w:p>
+          <w:p>
+            <w:pPr>
+              <w:widowControl w:val="0"/>
+              <w:numPr>
+                <w:numId w:val="0"/>
+              </w:numPr>
+              <w:jc w:val="left"/>
+              <w:rPr>
+                <w:rFonts w:hint="eastAsia"/>
+              </w:rPr>
+            </w:pPr>
+            <w:r>
+              <w:rPr>
+                <w:rFonts w:hint="eastAsia"/>
+              </w:rPr>
+              <w:t>1A</w:t>
+            </w:r>
+          </w:p>
+          <w:p>
+            <w:pPr>
+              <w:widowControl w:val="0"/>
+              <w:numPr>
+                <w:numId w:val="0"/>
+              </w:numPr>
+              <w:jc w:val="left"/>
+              <w:rPr>
+                <w:rFonts w:hint="eastAsia"/>
+              </w:rPr>
+            </w:pPr>
+            <w:r>
+              <w:rPr>
+                <w:rFonts w:hint="eastAsia"/>
+              </w:rPr>
+              <w:t>00</w:t>
+            </w:r>
+            <w:r>
+              <w:rPr>
+                <w:rFonts w:hint="default"/>
+              </w:rPr>
+              <w:t xml:space="preserve"> </w:t>
+            </w:r>
+            <w:r>
+              <w:rPr>
+                <w:rFonts w:hint="eastAsia"/>
+              </w:rPr>
+              <w:t>08</w:t>
+            </w:r>
+            <w:r>
+              <w:rPr>
+                <w:rFonts w:hint="default"/>
+              </w:rPr>
+              <w:t xml:space="preserve"> </w:t>
+            </w:r>
+            <w:r>
+              <w:rPr>
+                <w:rFonts w:hint="eastAsia"/>
+              </w:rPr>
+              <w:t>11</w:t>
+            </w:r>
+            <w:r>
+              <w:rPr>
+                <w:rFonts w:hint="default"/>
+              </w:rPr>
+              <w:t xml:space="preserve"> </w:t>
+            </w:r>
+            <w:r>
+              <w:rPr>
+                <w:rFonts w:hint="eastAsia"/>
+              </w:rPr>
+              <w:t>38</w:t>
+            </w:r>
+            <w:r>
+              <w:rPr>
+                <w:rFonts w:hint="default"/>
+              </w:rPr>
+              <w:t xml:space="preserve"> </w:t>
+            </w:r>
+            <w:r>
+              <w:rPr>
+                <w:rFonts w:hint="eastAsia"/>
+              </w:rPr>
+              <w:t>0E</w:t>
+            </w:r>
+            <w:r>
+              <w:rPr>
+                <w:rFonts w:hint="default"/>
+              </w:rPr>
+              <w:t xml:space="preserve"> </w:t>
+            </w:r>
+            <w:r>
+              <w:rPr>
+                <w:rFonts w:hint="eastAsia"/>
+              </w:rPr>
+              <w:t>00</w:t>
+            </w:r>
+            <w:r>
+              <w:rPr>
+                <w:rFonts w:hint="default"/>
+              </w:rPr>
+              <w:t xml:space="preserve"> </w:t>
+            </w:r>
+            <w:r>
+              <w:rPr>
+                <w:rFonts w:hint="eastAsia"/>
+              </w:rPr>
+              <w:t>00</w:t>
+            </w:r>
+            <w:r>
+              <w:rPr>
+                <w:rFonts w:hint="default"/>
+              </w:rPr>
+              <w:t xml:space="preserve"> </w:t>
+            </w:r>
+            <w:r>
+              <w:rPr>
+                <w:rFonts w:hint="eastAsia"/>
+              </w:rPr>
+              <w:t>0D</w:t>
+            </w:r>
+            <w:r>
+              <w:rPr>
+                <w:rFonts w:hint="default"/>
+              </w:rPr>
+              <w:t xml:space="preserve">  </w:t>
+            </w:r>
+            <w:r>
+              <w:rPr>
+                <w:rFonts w:hint="eastAsia"/>
+              </w:rPr>
+              <w:t>card_can</w:t>
+            </w:r>
+          </w:p>
+          <w:p>
+            <w:pPr>
+              <w:widowControl w:val="0"/>
+              <w:numPr>
+                <w:numId w:val="0"/>
+              </w:numPr>
+              <w:jc w:val="left"/>
+              <w:rPr>
+                <w:rFonts w:hint="eastAsia"/>
+              </w:rPr>
+            </w:pPr>
+            <w:r>
+              <w:rPr>
+                <w:rFonts w:hint="eastAsia"/>
+              </w:rPr>
+              <w:t>84</w:t>
+            </w:r>
+            <w:r>
+              <w:rPr>
+                <w:rFonts w:hint="default"/>
+              </w:rPr>
+              <w:t xml:space="preserve"> </w:t>
+            </w:r>
+            <w:r>
+              <w:rPr>
+                <w:rFonts w:hint="eastAsia"/>
+              </w:rPr>
+              <w:t>AC</w:t>
+            </w:r>
+            <w:r>
+              <w:rPr>
+                <w:rFonts w:hint="default"/>
+              </w:rPr>
+              <w:t xml:space="preserve"> </w:t>
+            </w:r>
+            <w:r>
+              <w:rPr>
+                <w:rFonts w:hint="eastAsia"/>
+              </w:rPr>
+              <w:t>A7</w:t>
+            </w:r>
+            <w:r>
+              <w:rPr>
+                <w:rFonts w:hint="default"/>
+              </w:rPr>
+              <w:t xml:space="preserve"> </w:t>
+            </w:r>
+            <w:r>
+              <w:rPr>
+                <w:rFonts w:hint="eastAsia"/>
+              </w:rPr>
+              <w:t>01</w:t>
+            </w:r>
+            <w:r>
+              <w:rPr>
+                <w:rFonts w:hint="default"/>
+              </w:rPr>
+              <w:t xml:space="preserve">  </w:t>
+            </w:r>
+            <w:r>
+              <w:rPr>
+                <w:rFonts w:hint="eastAsia"/>
+              </w:rPr>
+              <w:t>card_uid</w:t>
+            </w:r>
+          </w:p>
+          <w:p>
+            <w:pPr>
+              <w:widowControl w:val="0"/>
+              <w:numPr>
+                <w:numId w:val="0"/>
+              </w:numPr>
+              <w:jc w:val="left"/>
+              <w:rPr>
+                <w:rFonts w:hint="eastAsia"/>
+              </w:rPr>
+            </w:pPr>
+            <w:r>
+              <w:rPr>
+                <w:rFonts w:hint="eastAsia"/>
+              </w:rPr>
+              <w:t>413039303131E2C6860187018801</w:t>
+            </w:r>
+          </w:p>
+          <w:p>
+            <w:pPr>
+              <w:widowControl w:val="0"/>
+              <w:numPr>
+                <w:numId w:val="0"/>
+              </w:numPr>
+              <w:jc w:val="left"/>
+              <w:rPr>
+                <w:rFonts w:hint="eastAsia"/>
+              </w:rPr>
+            </w:pPr>
+            <w:r>
+              <w:rPr>
+                <w:rFonts w:hint="eastAsia"/>
+              </w:rPr>
+              <w:t>[2014-09-18 14:53:47][INF] [SAM] APDU recv(02): 6118</w:t>
+            </w:r>
+          </w:p>
+          <w:p>
+            <w:pPr>
+              <w:widowControl w:val="0"/>
+              <w:numPr>
+                <w:numId w:val="0"/>
+              </w:numPr>
+              <w:jc w:val="left"/>
+              <w:rPr>
+                <w:rFonts w:hint="eastAsia"/>
+              </w:rPr>
+            </w:pPr>
+          </w:p>
+          <w:p>
+            <w:pPr>
+              <w:widowControl w:val="0"/>
+              <w:numPr>
+                <w:numId w:val="0"/>
+              </w:numPr>
+              <w:jc w:val="left"/>
+              <w:rPr>
+                <w:rFonts w:hint="eastAsia"/>
+              </w:rPr>
+            </w:pPr>
+            <w:r>
+              <w:rPr>
+                <w:rFonts w:hint="eastAsia"/>
+              </w:rPr>
+              <w:t>[2014-09-18 14:53:47][INF] [SAM] APDU sent(05): 00C0000018</w:t>
+            </w:r>
+          </w:p>
+          <w:p>
+            <w:pPr>
+              <w:widowControl w:val="0"/>
+              <w:numPr>
+                <w:numId w:val="0"/>
+              </w:numPr>
+              <w:jc w:val="left"/>
+              <w:rPr>
+                <w:rFonts w:hint="eastAsia"/>
+              </w:rPr>
+            </w:pPr>
+            <w:r>
+              <w:rPr>
+                <w:rFonts w:hint="eastAsia"/>
+              </w:rPr>
+              <w:t>[2014-09-18 14:53:47][INF] [SAM] APDU recv(26): 86013FFA8B0B3CD08701478A8F16BAE488014AEB8E2EE83C9000</w:t>
+            </w:r>
+          </w:p>
+          <w:p>
+            <w:pPr>
+              <w:widowControl w:val="0"/>
+              <w:numPr>
+                <w:numId w:val="0"/>
+              </w:numPr>
+              <w:jc w:val="left"/>
+              <w:rPr>
+                <w:rFonts w:hint="eastAsia"/>
+              </w:rPr>
+            </w:pPr>
+          </w:p>
+          <w:p>
+            <w:pPr>
+              <w:widowControl w:val="0"/>
+              <w:numPr>
+                <w:numId w:val="0"/>
+              </w:numPr>
+              <w:jc w:val="left"/>
+              <w:rPr>
+                <w:rFonts w:hint="eastAsia"/>
+              </w:rPr>
+            </w:pPr>
+            <w:r>
+              <w:rPr>
+                <w:rFonts w:hint="eastAsia"/>
+              </w:rPr>
+              <w:t>SamCardCheckBalance</w:t>
+            </w:r>
+          </w:p>
+          <w:p>
+            <w:pPr>
+              <w:widowControl w:val="0"/>
+              <w:numPr>
+                <w:numId w:val="0"/>
+              </w:numPr>
+              <w:jc w:val="left"/>
+              <w:rPr>
+                <w:rFonts w:hint="eastAsia"/>
+              </w:rPr>
+            </w:pPr>
+            <w:r>
+              <w:rPr>
+                <w:rFonts w:hint="eastAsia"/>
+              </w:rPr>
+              <w:t>[2014-09-18 14:53:47][INF] [SAM] APDU sent(16): 804485010B000BA516483F6D0000F1DA</w:t>
+            </w:r>
+          </w:p>
+          <w:p>
+            <w:pPr>
+              <w:widowControl w:val="0"/>
+              <w:numPr>
+                <w:numId w:val="0"/>
+              </w:numPr>
+              <w:jc w:val="left"/>
+              <w:rPr>
+                <w:rFonts w:hint="eastAsia"/>
+              </w:rPr>
+            </w:pPr>
+            <w:r>
+              <w:rPr>
+                <w:rFonts w:hint="eastAsia"/>
+              </w:rPr>
+              <w:t>[2014-09-18 14:53:47][INF] [SAM] APDU recv(02): 9000</w:t>
+            </w:r>
+          </w:p>
+          <w:p>
+            <w:pPr>
+              <w:widowControl w:val="0"/>
+              <w:numPr>
+                <w:numId w:val="0"/>
+              </w:numPr>
+              <w:jc w:val="left"/>
+              <w:rPr>
+                <w:rFonts w:hint="eastAsia"/>
+              </w:rPr>
+            </w:pPr>
+          </w:p>
+          <w:p>
+            <w:pPr>
+              <w:widowControl w:val="0"/>
+              <w:numPr>
+                <w:numId w:val="0"/>
+              </w:numPr>
+              <w:jc w:val="left"/>
+              <w:rPr>
+                <w:rFonts w:hint="eastAsia"/>
+              </w:rPr>
+            </w:pPr>
+            <w:r>
+              <w:rPr>
+                <w:rFonts w:hint="eastAsia"/>
+              </w:rPr>
+              <w:t xml:space="preserve">[2014-09-18 14:53:47][INF]   SamCardComputeBalance(). </w:t>
+            </w:r>
+          </w:p>
+          <w:p>
+            <w:pPr>
+              <w:widowControl w:val="0"/>
+              <w:numPr>
+                <w:numId w:val="0"/>
+              </w:numPr>
+              <w:jc w:val="left"/>
+              <w:rPr>
+                <w:rFonts w:hint="eastAsia"/>
+              </w:rPr>
+            </w:pPr>
+            <w:r>
+              <w:rPr>
+                <w:rFonts w:hint="eastAsia"/>
+              </w:rPr>
+              <w:t>[2014-09-18 14:53:47][INF] [SAM] APDU sent(21): 80460000100000000AD42014091814541108000000</w:t>
+            </w:r>
+          </w:p>
+          <w:p>
+            <w:pPr>
+              <w:widowControl w:val="0"/>
+              <w:numPr>
+                <w:numId w:val="0"/>
+              </w:numPr>
+              <w:jc w:val="left"/>
+              <w:rPr>
+                <w:rFonts w:hint="eastAsia"/>
+              </w:rPr>
+            </w:pPr>
+            <w:r>
+              <w:rPr>
+                <w:rFonts w:hint="eastAsia"/>
+              </w:rPr>
+              <w:t>[2014-09-18 14:53:47][INF] [SAM] APDU recv(02): 610E</w:t>
+            </w:r>
+          </w:p>
+          <w:p>
+            <w:pPr>
+              <w:widowControl w:val="0"/>
+              <w:numPr>
+                <w:numId w:val="0"/>
+              </w:numPr>
+              <w:jc w:val="left"/>
+              <w:rPr>
+                <w:rFonts w:hint="eastAsia"/>
+              </w:rPr>
+            </w:pPr>
+          </w:p>
+          <w:p>
+            <w:pPr>
+              <w:widowControl w:val="0"/>
+              <w:numPr>
+                <w:numId w:val="0"/>
+              </w:numPr>
+              <w:jc w:val="left"/>
+              <w:rPr>
+                <w:rFonts w:hint="eastAsia"/>
+              </w:rPr>
+            </w:pPr>
+            <w:r>
+              <w:rPr>
+                <w:rFonts w:hint="eastAsia"/>
+              </w:rPr>
+              <w:t>[2014-09-18 14:53:47][INF] [SAM] APDU sent(05): 00C000000E</w:t>
+            </w:r>
+          </w:p>
+          <w:p>
+            <w:pPr>
+              <w:widowControl w:val="0"/>
+              <w:numPr>
+                <w:numId w:val="0"/>
+              </w:numPr>
+              <w:jc w:val="left"/>
+              <w:rPr>
+                <w:rFonts w:hint="eastAsia"/>
+              </w:rPr>
+            </w:pPr>
+            <w:r>
+              <w:rPr>
+                <w:rFonts w:hint="eastAsia"/>
+              </w:rPr>
+              <w:t>[2014-09-18 14:53:47][INF] [SAM] APDU recv(16): A7F804CC04BC98744F7FAD5827439000</w:t>
+            </w:r>
+          </w:p>
+          <w:p>
+            <w:pPr>
+              <w:widowControl w:val="0"/>
+              <w:numPr>
+                <w:numId w:val="0"/>
+              </w:numPr>
+              <w:jc w:val="left"/>
+              <w:rPr>
+                <w:rFonts w:hint="eastAsia"/>
+              </w:rPr>
+            </w:pPr>
+          </w:p>
+          <w:p>
+            <w:pPr>
+              <w:widowControl w:val="0"/>
+              <w:numPr>
+                <w:numId w:val="0"/>
+              </w:numPr>
+              <w:jc w:val="left"/>
+              <w:rPr>
+                <w:rFonts w:hint="eastAsia"/>
+              </w:rPr>
+            </w:pPr>
+            <w:r>
+              <w:rPr>
+                <w:rFonts w:hint="eastAsia"/>
+              </w:rPr>
+              <w:t>[2014-09-18 14:53:47][INF] [SAM] APDU sent(05): 804D000004</w:t>
+            </w:r>
+          </w:p>
+          <w:p>
+            <w:pPr>
+              <w:widowControl w:val="0"/>
+              <w:numPr>
+                <w:numId w:val="0"/>
+              </w:numPr>
+              <w:jc w:val="left"/>
+              <w:rPr>
+                <w:rFonts w:hint="eastAsia"/>
+              </w:rPr>
+            </w:pPr>
+            <w:r>
+              <w:rPr>
+                <w:rFonts w:hint="eastAsia"/>
+              </w:rPr>
+              <w:t>[2014-09-18 14:53:47][INF] [SAM] APDU recv(06): 000027439000</w:t>
+            </w:r>
+          </w:p>
+          <w:p>
+            <w:pPr>
+              <w:widowControl w:val="0"/>
+              <w:numPr>
+                <w:numId w:val="0"/>
+              </w:numPr>
+              <w:jc w:val="left"/>
+              <w:rPr>
+                <w:rFonts w:hint="eastAsia"/>
+              </w:rPr>
+            </w:pPr>
+          </w:p>
+          <w:p>
+            <w:pPr>
+              <w:widowControl w:val="0"/>
+              <w:numPr>
+                <w:numId w:val="0"/>
+              </w:numPr>
+              <w:jc w:val="left"/>
+              <w:rPr>
+                <w:rFonts w:hint="eastAsia"/>
+              </w:rPr>
+            </w:pPr>
+            <w:r>
+              <w:rPr>
+                <w:rFonts w:hint="eastAsia"/>
+              </w:rPr>
+              <w:t>__SamCardGetTxnInfo, samctc is 00002743</w:t>
+            </w:r>
+          </w:p>
+          <w:p>
+            <w:pPr>
+              <w:widowControl w:val="0"/>
+              <w:numPr>
+                <w:numId w:val="0"/>
+              </w:numPr>
+              <w:jc w:val="left"/>
+              <w:rPr>
+                <w:rFonts w:hint="eastAsia"/>
+              </w:rPr>
+            </w:pPr>
+            <w:r>
+              <w:rPr>
+                <w:rFonts w:hint="eastAsia"/>
+              </w:rPr>
+              <w:t>[log]  Flush log, nLenMsg = 78.</w:t>
+            </w:r>
+          </w:p>
+        </w:tc>
+      </w:tr>
+    </w:tbl>
     <w:p>
       <w:pPr>
         <w:widowControl w:val="0"/>
@@ -9529,13 +12392,17 @@
         <w:jc w:val="left"/>
         <w:rPr>
           <w:rFonts w:hint="eastAsia"/>
-        </w:rPr>
-      </w:pPr>
-      <w:r>
-        <w:rPr>
-          <w:rFonts w:hint="eastAsia"/>
-        </w:rPr>
-        <w:t>关于昨天提到的那个下载更新时提示system reboot,BV亮红灯的，我发现把master BV的driver console关掉后再下载更新就不会有这个提示了</w:t>
+          <w:strike/>
+          <w:dstrike w:val="0"/>
+        </w:rPr>
+      </w:pPr>
+      <w:r>
+        <w:rPr>
+          <w:rFonts w:hint="eastAsia"/>
+          <w:strike/>
+          <w:dstrike w:val="0"/>
+        </w:rPr>
+        <w:t>那个下载更新时提示system reboot,BV亮红灯的</w:t>
       </w:r>
     </w:p>
     <w:p>
@@ -9549,15 +12416,19 @@
         <w:jc w:val="left"/>
         <w:rPr>
           <w:rFonts w:hint="eastAsia"/>
+          <w:strike/>
+          <w:dstrike w:val="0"/>
           <w:color w:val="auto"/>
         </w:rPr>
       </w:pPr>
       <w:r>
         <w:rPr>
           <w:rFonts w:hint="default"/>
+          <w:strike/>
+          <w:dstrike w:val="0"/>
           <w:color w:val="auto"/>
         </w:rPr>
-        <w:t>这个是由于 UpdateFiles.x 脚本会执行 reboot 命令会发送 SIGTERM，就像segmentation fault 出错时一样。</w:t>
+        <w:t>这个是由于 UpdateFiles.x 脚本会执行 reboot 命令。这里就像segmentation fault 出错时一样。</w:t>
       </w:r>
     </w:p>
     <w:p>
@@ -9571,12 +12442,16 @@
         <w:jc w:val="left"/>
         <w:rPr>
           <w:rFonts w:hint="eastAsia"/>
+          <w:strike/>
+          <w:dstrike w:val="0"/>
           <w:color w:val="auto"/>
         </w:rPr>
       </w:pPr>
       <w:r>
         <w:rPr>
           <w:rFonts w:hint="default"/>
+          <w:strike/>
+          <w:dstrike w:val="0"/>
           <w:color w:val="auto"/>
         </w:rPr>
         <w:t>Update 必会执行 reboot, 除非提前退出。</w:t>
@@ -9593,12 +12468,16 @@
         <w:jc w:val="left"/>
         <w:rPr>
           <w:rFonts w:hint="eastAsia"/>
+          <w:strike/>
+          <w:dstrike w:val="0"/>
           <w:color w:val="auto"/>
         </w:rPr>
       </w:pPr>
       <w:r>
         <w:rPr>
           <w:rFonts w:hint="default"/>
+          <w:strike/>
+          <w:dstrike w:val="0"/>
           <w:color w:val="auto"/>
         </w:rPr>
         <w:t>关闭线程顺序、时间不对，会有 错误 产生，亮红灯，峰鸣器叫。</w:t>
@@ -9615,12 +12494,16 @@
         <w:jc w:val="left"/>
         <w:rPr>
           <w:rFonts w:hint="eastAsia"/>
+          <w:strike/>
+          <w:dstrike w:val="0"/>
           <w:color w:val="FF0000"/>
         </w:rPr>
       </w:pPr>
       <w:r>
         <w:rPr>
           <w:rFonts w:hint="default"/>
+          <w:strike/>
+          <w:dstrike w:val="0"/>
           <w:color w:val="FF0000"/>
         </w:rPr>
         <w:t>解决办法：</w:t>
@@ -9637,12 +12520,16 @@
         <w:jc w:val="left"/>
         <w:rPr>
           <w:rFonts w:hint="eastAsia"/>
+          <w:strike/>
+          <w:dstrike w:val="0"/>
           <w:color w:val="FF0000"/>
         </w:rPr>
       </w:pPr>
       <w:r>
         <w:rPr>
           <w:rFonts w:hint="default"/>
+          <w:strike/>
+          <w:dstrike w:val="0"/>
           <w:color w:val="FF0000"/>
         </w:rPr>
         <w:t>主线程收到后，通知子线程退出。再主线程退出。</w:t>
@@ -9659,12 +12546,16 @@
         <w:jc w:val="left"/>
         <w:rPr>
           <w:rFonts w:hint="eastAsia"/>
+          <w:strike/>
+          <w:dstrike w:val="0"/>
           <w:color w:val="FF0000"/>
         </w:rPr>
       </w:pPr>
       <w:r>
         <w:rPr>
           <w:rFonts w:hint="default"/>
+          <w:strike/>
+          <w:dstrike w:val="0"/>
           <w:color w:val="FF0000"/>
         </w:rPr>
         <w:t>参考以前的程序。</w:t>
@@ -9681,25 +12572,77 @@
         <w:jc w:val="left"/>
         <w:rPr>
           <w:rFonts w:hint="eastAsia"/>
+          <w:strike/>
+          <w:dstrike w:val="0"/>
           <w:color w:val="FF0000"/>
         </w:rPr>
       </w:pPr>
       <w:r>
         <w:rPr>
           <w:rFonts w:hint="default"/>
+          <w:strike/>
+          <w:dstrike w:val="0"/>
           <w:color w:val="FF0000"/>
         </w:rPr>
-        <w:t>更新在 startup.x 里面做，在启动 APP 之前。APP 的更新中不用 reboot.</w:t>
-      </w:r>
-      <w:r>
-        <w:rPr>
-          <w:rFonts w:hint="default"/>
+        <w:t>更新在 startup.x 里面做，在启动 APP 之前。APP 的更新中不用 reboot. 提示手动重启。</w:t>
+      </w:r>
+    </w:p>
+    <w:p>
+      <w:pPr>
+        <w:widowControl w:val="0"/>
+        <w:numPr>
+          <w:ilvl w:val="2"/>
+          <w:numId w:val="3"/>
+        </w:numPr>
+        <w:ind w:left="1260" w:leftChars="0" w:hanging="420" w:firstLineChars="0"/>
+        <w:jc w:val="left"/>
+        <w:rPr>
+          <w:rFonts w:hint="eastAsia"/>
+          <w:strike/>
+          <w:dstrike w:val="0"/>
           <w:color w:val="FF0000"/>
         </w:rPr>
-        <w:t xml:space="preserve"> 提示手动重启。</w:t>
-      </w:r>
-      <w:bookmarkStart w:id="0" w:name="_GoBack"/>
-      <w:bookmarkEnd w:id="0"/>
+      </w:pPr>
+      <w:r>
+        <w:rPr>
+          <w:rFonts w:hint="default"/>
+          <w:strike/>
+          <w:dstrike w:val="0"/>
+          <w:color w:val="FF0000"/>
+        </w:rPr>
+        <w:t>设置改变语言的时候重启不会报错，它调用的是内核函数？</w:t>
+      </w:r>
+      <w:r>
+        <w:rPr>
+          <w:rFonts w:hint="eastAsia"/>
+          <w:strike/>
+          <w:dstrike w:val="0"/>
+          <w:color w:val="FF0000"/>
+        </w:rPr>
+        <w:t>reboot(LINUX_REBOOT_CMD_RESTART);</w:t>
+      </w:r>
+      <w:r>
+        <w:rPr>
+          <w:rFonts w:hint="default"/>
+          <w:strike/>
+          <w:dstrike w:val="0"/>
+          <w:color w:val="FF0000"/>
+        </w:rPr>
+        <w:t xml:space="preserve"> 而另外在脚本中执行 reboot 命令，应该是在另外的终端创建线程执行，还有可能映射到 busybox. 两种重启的机制不同。由于现在脚本中已经不再有 reboot 所以其它 SYS_reboot()为安全的。</w:t>
+      </w:r>
+    </w:p>
+    <w:p>
+      <w:pPr>
+        <w:widowControl w:val="0"/>
+        <w:numPr>
+          <w:numId w:val="0"/>
+        </w:numPr>
+        <w:jc w:val="left"/>
+        <w:rPr>
+          <w:rFonts w:hint="eastAsia"/>
+          <w:color w:val="FF0000"/>
+        </w:rPr>
+      </w:pPr>
     </w:p>
     <w:p>
       <w:pPr>
@@ -9715,12 +12658,16 @@
         <w:jc w:val="left"/>
         <w:rPr>
           <w:rFonts w:hint="eastAsia"/>
+          <w:strike/>
+          <w:dstrike w:val="0"/>
           <w:color w:val="FF0000"/>
         </w:rPr>
       </w:pPr>
       <w:r>
         <w:rPr>
           <w:rFonts w:hint="default"/>
+          <w:strike/>
+          <w:dstrike w:val="0"/>
         </w:rPr>
         <w:t>升级完 APP，不拨 U 盘，UI卡在那里。移除后，UI 正常。</w:t>
       </w:r>
@@ -9736,12 +12683,16 @@
         <w:jc w:val="left"/>
         <w:rPr>
           <w:rFonts w:hint="eastAsia"/>
+          <w:strike/>
+          <w:dstrike w:val="0"/>
           <w:color w:val="FF0000"/>
         </w:rPr>
       </w:pPr>
       <w:r>
         <w:rPr>
           <w:rFonts w:hint="default"/>
+          <w:strike/>
+          <w:dstrike w:val="0"/>
         </w:rPr>
         <w:t>查看 afc_sync.x 的原理，</w:t>
       </w:r>
@@ -9757,14 +12708,43 @@
         <w:jc w:val="left"/>
         <w:rPr>
           <w:rFonts w:hint="eastAsia"/>
+          <w:strike/>
+          <w:dstrike w:val="0"/>
           <w:color w:val="FF0000"/>
         </w:rPr>
       </w:pPr>
       <w:r>
         <w:rPr>
           <w:rFonts w:hint="default"/>
+          <w:strike/>
+          <w:dstrike w:val="0"/>
         </w:rPr>
         <w:t>是否是故意这样。</w:t>
+      </w:r>
+    </w:p>
+    <w:p>
+      <w:pPr>
+        <w:widowControl w:val="0"/>
+        <w:numPr>
+          <w:ilvl w:val="1"/>
+          <w:numId w:val="3"/>
+        </w:numPr>
+        <w:ind w:left="840" w:leftChars="0" w:hanging="420" w:firstLineChars="0"/>
+        <w:jc w:val="left"/>
+        <w:rPr>
+          <w:rFonts w:hint="eastAsia"/>
+          <w:strike/>
+          <w:dstrike w:val="0"/>
+          <w:color w:val="FF0000"/>
+        </w:rPr>
+      </w:pPr>
+      <w:r>
+        <w:rPr>
+          <w:rFonts w:hint="default"/>
+          <w:strike/>
+          <w:dstrike w:val="0"/>
+        </w:rPr>
+        <w:t>现在是更新后在 APP 中又开始采集数据，最后停在 “Collect Finished”界面，等待用户移除。移除后，字串消失。APP UI 恢复正常。此为合理设置。</w:t>
       </w:r>
     </w:p>
     <w:p>
@@ -9794,12 +12774,16 @@
         <w:jc w:val="left"/>
         <w:rPr>
           <w:rFonts w:hint="eastAsia"/>
+          <w:strike/>
+          <w:dstrike w:val="0"/>
           <w:color w:val="FF0000"/>
         </w:rPr>
       </w:pPr>
       <w:r>
         <w:rPr>
           <w:rFonts w:hint="default"/>
+          <w:strike/>
+          <w:dstrike w:val="0"/>
         </w:rPr>
         <w:t>The length of words which display in main window.</w:t>
       </w:r>
@@ -9815,12 +12799,16 @@
         <w:jc w:val="left"/>
         <w:rPr>
           <w:rFonts w:hint="eastAsia"/>
+          <w:strike/>
+          <w:dstrike w:val="0"/>
           <w:color w:val="FF0000"/>
         </w:rPr>
       </w:pPr>
       <w:r>
         <w:rPr>
           <w:rFonts w:hint="default"/>
+          <w:strike/>
+          <w:dstrike w:val="0"/>
         </w:rPr>
         <w:t>Get the display length of small words in main window.</w:t>
       </w:r>
@@ -9836,14 +12824,44 @@
         <w:jc w:val="left"/>
         <w:rPr>
           <w:rFonts w:hint="eastAsia"/>
+          <w:strike/>
+          <w:dstrike w:val="0"/>
           <w:color w:val="FF0000"/>
         </w:rPr>
       </w:pPr>
       <w:r>
         <w:rPr>
           <w:rFonts w:hint="default"/>
+          <w:strike/>
+          <w:dstrike w:val="0"/>
         </w:rPr>
         <w:t>Check the string in source/RES/res_release.txt.</w:t>
+      </w:r>
+    </w:p>
+    <w:p>
+      <w:pPr>
+        <w:widowControl w:val="0"/>
+        <w:numPr>
+          <w:ilvl w:val="1"/>
+          <w:numId w:val="3"/>
+        </w:numPr>
+        <w:ind w:left="840" w:leftChars="0" w:hanging="420" w:firstLineChars="0"/>
+        <w:jc w:val="left"/>
+        <w:rPr>
+          <w:rFonts w:hint="eastAsia"/>
+          <w:strike w:val="0"/>
+          <w:dstrike w:val="0"/>
+          <w:color w:val="FF0000"/>
+        </w:rPr>
+      </w:pPr>
+      <w:r>
+        <w:rPr>
+          <w:rFonts w:hint="default"/>
+          <w:strike w:val="0"/>
+          <w:dstrike w:val="0"/>
+          <w:color w:val="FF0000"/>
+        </w:rPr>
+        <w:t>Spanish words length are a little long than English.</w:t>
       </w:r>
     </w:p>
     <w:p>
@@ -9874,12 +12892,16 @@
         <w:jc w:val="left"/>
         <w:rPr>
           <w:rFonts w:hint="eastAsia"/>
+          <w:strike/>
+          <w:dstrike w:val="0"/>
           <w:color w:val="FF0000"/>
         </w:rPr>
       </w:pPr>
       <w:r>
         <w:rPr>
           <w:rFonts w:hint="default"/>
+          <w:strike/>
+          <w:dstrike w:val="0"/>
         </w:rPr>
         <w:t>Start upload, display connecting ... In Main Window.</w:t>
       </w:r>
@@ -9895,12 +12917,16 @@
         <w:jc w:val="left"/>
         <w:rPr>
           <w:rFonts w:hint="eastAsia"/>
+          <w:strike/>
+          <w:dstrike w:val="0"/>
           <w:color w:val="FF0000"/>
         </w:rPr>
       </w:pPr>
       <w:r>
         <w:rPr>
           <w:rFonts w:hint="default"/>
+          <w:strike/>
+          <w:dstrike w:val="0"/>
         </w:rPr>
         <w:t>Display “connecting ...” in main window. Display the result. The delay.</w:t>
       </w:r>
@@ -9916,12 +12942,16 @@
         <w:jc w:val="left"/>
         <w:rPr>
           <w:rFonts w:hint="eastAsia"/>
+          <w:strike/>
+          <w:dstrike w:val="0"/>
           <w:color w:val="FF0000"/>
         </w:rPr>
       </w:pPr>
       <w:r>
         <w:rPr>
           <w:rFonts w:hint="default"/>
+          <w:strike/>
+          <w:dstrike w:val="0"/>
         </w:rPr>
         <w:t>How to get the result ? How to display? A single char ??</w:t>
       </w:r>
@@ -9937,12 +12967,16 @@
         <w:jc w:val="left"/>
         <w:rPr>
           <w:rFonts w:hint="eastAsia"/>
+          <w:strike/>
+          <w:dstrike w:val="0"/>
           <w:color w:val="FF0000"/>
         </w:rPr>
       </w:pPr>
       <w:r>
         <w:rPr>
           <w:rFonts w:hint="default"/>
+          <w:strike/>
+          <w:dstrike w:val="0"/>
         </w:rPr>
         <w:t>Prompt the message of upload and download.</w:t>
       </w:r>
@@ -9981,8 +13015,1695 @@
         <w:rPr>
           <w:rFonts w:hint="default"/>
         </w:rPr>
-        <w:t>第一次 send 01 to HOST 失败后，重试第二次，send 02 to HOST 数据同第一次不一样。</w:t>
-      </w:r>
+        <w:t>第一次 send 01 to HOST 失败后，重试第二次，send 01 to HOST 数据同第一次不一样。</w:t>
+      </w:r>
+    </w:p>
+    <w:p>
+      <w:pPr>
+        <w:widowControl w:val="0"/>
+        <w:numPr>
+          <w:ilvl w:val="1"/>
+          <w:numId w:val="3"/>
+        </w:numPr>
+        <w:ind w:left="840" w:leftChars="0" w:hanging="420" w:firstLineChars="0"/>
+        <w:jc w:val="left"/>
+        <w:rPr>
+          <w:rFonts w:hint="eastAsia"/>
+        </w:rPr>
+      </w:pPr>
+      <w:r>
+        <w:rPr>
+          <w:rFonts w:hint="eastAsia"/>
+        </w:rPr>
+        <w:t>[1:05:22 PM] LOGYI-Jenny lu 卢琳: 这是Lily和ken结合hsm联合分析的结果,to jason and vince:</w:t>
+      </w:r>
+    </w:p>
+    <w:p>
+      <w:pPr>
+        <w:widowControl w:val="0"/>
+        <w:numPr>
+          <w:ilvl w:val="1"/>
+          <w:numId w:val="3"/>
+        </w:numPr>
+        <w:ind w:left="840" w:leftChars="0" w:hanging="420" w:firstLineChars="0"/>
+        <w:jc w:val="left"/>
+        <w:rPr>
+          <w:rFonts w:hint="eastAsia"/>
+        </w:rPr>
+      </w:pPr>
+      <w:r>
+        <w:rPr>
+          <w:rFonts w:hint="eastAsia"/>
+        </w:rPr>
+        <w:t xml:space="preserve">[12:58:38] ACS-HKO-Ken Yeung: </w:t>
+      </w:r>
+    </w:p>
+    <w:p>
+      <w:pPr>
+        <w:widowControl w:val="0"/>
+        <w:numPr>
+          <w:ilvl w:val="2"/>
+          <w:numId w:val="3"/>
+        </w:numPr>
+        <w:ind w:left="1260" w:leftChars="0" w:hanging="420" w:firstLineChars="0"/>
+        <w:jc w:val="left"/>
+        <w:rPr>
+          <w:rFonts w:hint="eastAsia"/>
+        </w:rPr>
+      </w:pPr>
+      <w:r>
+        <w:rPr>
+          <w:rFonts w:hint="eastAsia"/>
+        </w:rPr>
+        <w:t>01</w:t>
+      </w:r>
+    </w:p>
+    <w:p>
+      <w:pPr>
+        <w:widowControl w:val="0"/>
+        <w:numPr>
+          <w:ilvl w:val="2"/>
+          <w:numId w:val="3"/>
+        </w:numPr>
+        <w:ind w:left="1260" w:leftChars="0" w:hanging="420" w:firstLineChars="0"/>
+        <w:jc w:val="left"/>
+        <w:rPr>
+          <w:rFonts w:hint="eastAsia"/>
+        </w:rPr>
+      </w:pPr>
+      <w:r>
+        <w:rPr>
+          <w:rFonts w:hint="eastAsia"/>
+        </w:rPr>
+        <w:t>0F</w:t>
+      </w:r>
+      <w:r>
+        <w:rPr>
+          <w:rFonts w:hint="default"/>
+        </w:rPr>
+        <w:t xml:space="preserve"> </w:t>
+      </w:r>
+      <w:r>
+        <w:rPr>
+          <w:rFonts w:hint="eastAsia"/>
+        </w:rPr>
+        <w:t>92</w:t>
+      </w:r>
+      <w:r>
+        <w:rPr>
+          <w:rFonts w:hint="default"/>
+        </w:rPr>
+        <w:t xml:space="preserve"> </w:t>
+      </w:r>
+      <w:r>
+        <w:rPr>
+          <w:rFonts w:hint="eastAsia"/>
+        </w:rPr>
+        <w:t>11</w:t>
+      </w:r>
+      <w:r>
+        <w:rPr>
+          <w:rFonts w:hint="default"/>
+        </w:rPr>
+        <w:t xml:space="preserve"> </w:t>
+      </w:r>
+      <w:r>
+        <w:rPr>
+          <w:rFonts w:hint="eastAsia"/>
+        </w:rPr>
+        <w:t>28</w:t>
+      </w:r>
+      <w:r>
+        <w:rPr>
+          <w:rFonts w:hint="default"/>
+        </w:rPr>
+        <w:t xml:space="preserve"> </w:t>
+      </w:r>
+      <w:r>
+        <w:rPr>
+          <w:rFonts w:hint="eastAsia"/>
+        </w:rPr>
+        <w:t>0E</w:t>
+      </w:r>
+      <w:r>
+        <w:rPr>
+          <w:rFonts w:hint="default"/>
+        </w:rPr>
+        <w:t xml:space="preserve"> </w:t>
+      </w:r>
+      <w:r>
+        <w:rPr>
+          <w:rFonts w:hint="eastAsia"/>
+        </w:rPr>
+        <w:t>00</w:t>
+      </w:r>
+      <w:r>
+        <w:rPr>
+          <w:rFonts w:hint="default"/>
+        </w:rPr>
+        <w:t xml:space="preserve"> </w:t>
+      </w:r>
+      <w:r>
+        <w:rPr>
+          <w:rFonts w:hint="eastAsia"/>
+        </w:rPr>
+        <w:t>00</w:t>
+      </w:r>
+      <w:r>
+        <w:rPr>
+          <w:rFonts w:hint="default"/>
+        </w:rPr>
+        <w:t xml:space="preserve"> </w:t>
+      </w:r>
+      <w:r>
+        <w:rPr>
+          <w:rFonts w:hint="eastAsia"/>
+        </w:rPr>
+        <w:t>1A</w:t>
+      </w:r>
+    </w:p>
+    <w:p>
+      <w:pPr>
+        <w:widowControl w:val="0"/>
+        <w:numPr>
+          <w:ilvl w:val="2"/>
+          <w:numId w:val="3"/>
+        </w:numPr>
+        <w:ind w:left="1260" w:leftChars="0" w:hanging="420" w:firstLineChars="0"/>
+        <w:jc w:val="left"/>
+        <w:rPr>
+          <w:rFonts w:hint="eastAsia"/>
+        </w:rPr>
+      </w:pPr>
+      <w:r>
+        <w:rPr>
+          <w:rFonts w:hint="eastAsia"/>
+        </w:rPr>
+        <w:t>00</w:t>
+      </w:r>
+      <w:r>
+        <w:rPr>
+          <w:rFonts w:hint="default"/>
+        </w:rPr>
+        <w:t xml:space="preserve"> </w:t>
+      </w:r>
+      <w:r>
+        <w:rPr>
+          <w:rFonts w:hint="eastAsia"/>
+        </w:rPr>
+        <w:t>00</w:t>
+      </w:r>
+      <w:r>
+        <w:rPr>
+          <w:rFonts w:hint="default"/>
+        </w:rPr>
+        <w:t xml:space="preserve"> </w:t>
+      </w:r>
+      <w:r>
+        <w:rPr>
+          <w:rFonts w:hint="eastAsia"/>
+        </w:rPr>
+        <w:t>00</w:t>
+      </w:r>
+      <w:r>
+        <w:rPr>
+          <w:rFonts w:hint="default"/>
+        </w:rPr>
+        <w:t xml:space="preserve"> </w:t>
+      </w:r>
+      <w:r>
+        <w:rPr>
+          <w:rFonts w:hint="eastAsia"/>
+        </w:rPr>
+        <w:t>00</w:t>
+      </w:r>
+    </w:p>
+    <w:p>
+      <w:pPr>
+        <w:widowControl w:val="0"/>
+        <w:numPr>
+          <w:ilvl w:val="2"/>
+          <w:numId w:val="3"/>
+        </w:numPr>
+        <w:ind w:left="1260" w:leftChars="0" w:hanging="420" w:firstLineChars="0"/>
+        <w:jc w:val="left"/>
+        <w:rPr>
+          <w:rFonts w:hint="eastAsia"/>
+        </w:rPr>
+      </w:pPr>
+      <w:r>
+        <w:rPr>
+          <w:rFonts w:hint="eastAsia"/>
+        </w:rPr>
+        <w:t>23</w:t>
+      </w:r>
+      <w:r>
+        <w:rPr>
+          <w:rFonts w:hint="default"/>
+        </w:rPr>
+        <w:t xml:space="preserve"> </w:t>
+      </w:r>
+      <w:r>
+        <w:rPr>
+          <w:rFonts w:hint="eastAsia"/>
+        </w:rPr>
+        <w:t>C3</w:t>
+      </w:r>
+      <w:r>
+        <w:rPr>
+          <w:rFonts w:hint="default"/>
+        </w:rPr>
+        <w:t xml:space="preserve"> </w:t>
+      </w:r>
+      <w:r>
+        <w:rPr>
+          <w:rFonts w:hint="eastAsia"/>
+        </w:rPr>
+        <w:t>46</w:t>
+      </w:r>
+      <w:r>
+        <w:rPr>
+          <w:rFonts w:hint="default"/>
+        </w:rPr>
+        <w:t xml:space="preserve"> </w:t>
+      </w:r>
+      <w:r>
+        <w:rPr>
+          <w:rFonts w:hint="eastAsia"/>
+        </w:rPr>
+        <w:t>00</w:t>
+      </w:r>
+    </w:p>
+    <w:p>
+      <w:pPr>
+        <w:widowControl w:val="0"/>
+        <w:numPr>
+          <w:ilvl w:val="2"/>
+          <w:numId w:val="3"/>
+        </w:numPr>
+        <w:ind w:left="1260" w:leftChars="0" w:hanging="420" w:firstLineChars="0"/>
+        <w:jc w:val="left"/>
+        <w:rPr>
+          <w:rFonts w:hint="eastAsia"/>
+        </w:rPr>
+      </w:pPr>
+      <w:r>
+        <w:rPr>
+          <w:rFonts w:hint="eastAsia"/>
+        </w:rPr>
+        <w:t>00</w:t>
+      </w:r>
+      <w:r>
+        <w:rPr>
+          <w:rFonts w:hint="default"/>
+        </w:rPr>
+        <w:t xml:space="preserve"> </w:t>
+      </w:r>
+      <w:r>
+        <w:rPr>
+          <w:rFonts w:hint="eastAsia"/>
+        </w:rPr>
+        <w:t>00</w:t>
+      </w:r>
+      <w:r>
+        <w:rPr>
+          <w:rFonts w:hint="default"/>
+        </w:rPr>
+        <w:t xml:space="preserve"> </w:t>
+      </w:r>
+      <w:r>
+        <w:rPr>
+          <w:rFonts w:hint="eastAsia"/>
+        </w:rPr>
+        <w:t>00</w:t>
+      </w:r>
+      <w:r>
+        <w:rPr>
+          <w:rFonts w:hint="default"/>
+        </w:rPr>
+        <w:t xml:space="preserve"> </w:t>
+      </w:r>
+      <w:r>
+        <w:rPr>
+          <w:rFonts w:hint="eastAsia"/>
+        </w:rPr>
+        <w:t>00</w:t>
+      </w:r>
+    </w:p>
+    <w:p>
+      <w:pPr>
+        <w:widowControl w:val="0"/>
+        <w:numPr>
+          <w:ilvl w:val="2"/>
+          <w:numId w:val="3"/>
+        </w:numPr>
+        <w:ind w:left="1260" w:leftChars="0" w:hanging="420" w:firstLineChars="0"/>
+        <w:jc w:val="left"/>
+        <w:rPr>
+          <w:rFonts w:hint="eastAsia"/>
+        </w:rPr>
+      </w:pPr>
+      <w:r>
+        <w:rPr>
+          <w:rFonts w:hint="eastAsia"/>
+        </w:rPr>
+        <w:t>2D</w:t>
+      </w:r>
+      <w:r>
+        <w:rPr>
+          <w:rFonts w:hint="default"/>
+        </w:rPr>
+        <w:t xml:space="preserve"> </w:t>
+      </w:r>
+      <w:r>
+        <w:rPr>
+          <w:rFonts w:hint="eastAsia"/>
+        </w:rPr>
+        <w:t>10</w:t>
+      </w:r>
+      <w:r>
+        <w:rPr>
+          <w:rFonts w:hint="default"/>
+        </w:rPr>
+        <w:t xml:space="preserve"> </w:t>
+      </w:r>
+      <w:r>
+        <w:rPr>
+          <w:rFonts w:hint="eastAsia"/>
+        </w:rPr>
+        <w:t>CA</w:t>
+      </w:r>
+    </w:p>
+    <w:p>
+      <w:pPr>
+        <w:widowControl w:val="0"/>
+        <w:numPr>
+          <w:ilvl w:val="1"/>
+          <w:numId w:val="3"/>
+        </w:numPr>
+        <w:ind w:left="840" w:leftChars="0" w:hanging="420" w:firstLineChars="0"/>
+        <w:jc w:val="left"/>
+        <w:rPr>
+          <w:rFonts w:hint="eastAsia"/>
+        </w:rPr>
+      </w:pPr>
+      <w:r>
+        <w:rPr>
+          <w:rFonts w:hint="eastAsia"/>
+        </w:rPr>
+        <w:t>[12:58:44] ACS-HKO-Ken Yeung: 這個是什麼01...</w:t>
+      </w:r>
+    </w:p>
+    <w:p>
+      <w:pPr>
+        <w:widowControl w:val="0"/>
+        <w:numPr>
+          <w:ilvl w:val="1"/>
+          <w:numId w:val="3"/>
+        </w:numPr>
+        <w:ind w:left="840" w:leftChars="0" w:hanging="420" w:firstLineChars="0"/>
+        <w:jc w:val="left"/>
+        <w:rPr>
+          <w:rFonts w:hint="eastAsia"/>
+        </w:rPr>
+      </w:pPr>
+      <w:r>
+        <w:rPr>
+          <w:rFonts w:hint="eastAsia"/>
+        </w:rPr>
+        <w:t>[12:59:01] ACS-HKO-Ken Yeung: CTC不見了?</w:t>
+      </w:r>
+    </w:p>
+    <w:p>
+      <w:pPr>
+        <w:widowControl w:val="0"/>
+        <w:numPr>
+          <w:ilvl w:val="1"/>
+          <w:numId w:val="3"/>
+        </w:numPr>
+        <w:ind w:left="840" w:leftChars="0" w:hanging="420" w:firstLineChars="0"/>
+        <w:jc w:val="left"/>
+        <w:rPr>
+          <w:rFonts w:hint="eastAsia"/>
+        </w:rPr>
+      </w:pPr>
+      <w:r>
+        <w:rPr>
+          <w:rFonts w:hint="eastAsia"/>
+        </w:rPr>
+        <w:t>[12:59:15] ACS-HKO-Ken Yeung: 還是第一個CTC?</w:t>
+      </w:r>
+    </w:p>
+    <w:p>
+      <w:pPr>
+        <w:widowControl w:val="0"/>
+        <w:numPr>
+          <w:ilvl w:val="1"/>
+          <w:numId w:val="3"/>
+        </w:numPr>
+        <w:ind w:left="840" w:leftChars="0" w:hanging="420" w:firstLineChars="0"/>
+        <w:jc w:val="left"/>
+        <w:rPr>
+          <w:rFonts w:hint="eastAsia"/>
+        </w:rPr>
+      </w:pPr>
+      <w:r>
+        <w:rPr>
+          <w:rFonts w:hint="eastAsia"/>
+        </w:rPr>
+        <w:t>[12:59:25] LOGYI-Lily Tan 谭艳丽: 这个01应该是之前哪个log计算好了，保存起来的吧</w:t>
+      </w:r>
+    </w:p>
+    <w:p>
+      <w:pPr>
+        <w:widowControl w:val="0"/>
+        <w:numPr>
+          <w:ilvl w:val="1"/>
+          <w:numId w:val="3"/>
+        </w:numPr>
+        <w:ind w:left="840" w:leftChars="0" w:hanging="420" w:firstLineChars="0"/>
+        <w:jc w:val="left"/>
+        <w:rPr>
+          <w:rFonts w:hint="eastAsia"/>
+        </w:rPr>
+      </w:pPr>
+      <w:r>
+        <w:rPr>
+          <w:rFonts w:hint="eastAsia"/>
+        </w:rPr>
+        <w:t>[13:02:18] LOGYI-Lily Tan 谭艳丽: 卡锁之前发的01：</w:t>
+      </w:r>
+    </w:p>
+    <w:p>
+      <w:pPr>
+        <w:widowControl w:val="0"/>
+        <w:numPr>
+          <w:ilvl w:val="2"/>
+          <w:numId w:val="3"/>
+        </w:numPr>
+        <w:ind w:left="1260" w:leftChars="0" w:hanging="420" w:firstLineChars="0"/>
+        <w:jc w:val="left"/>
+        <w:rPr>
+          <w:rFonts w:hint="eastAsia"/>
+        </w:rPr>
+      </w:pPr>
+      <w:r>
+        <w:rPr>
+          <w:rFonts w:hint="eastAsia"/>
+        </w:rPr>
+        <w:t>01</w:t>
+      </w:r>
+      <w:r>
+        <w:rPr>
+          <w:rFonts w:hint="default"/>
+        </w:rPr>
+        <w:t xml:space="preserve"> </w:t>
+      </w:r>
+    </w:p>
+    <w:p>
+      <w:pPr>
+        <w:widowControl w:val="0"/>
+        <w:numPr>
+          <w:ilvl w:val="2"/>
+          <w:numId w:val="3"/>
+        </w:numPr>
+        <w:ind w:left="1260" w:leftChars="0" w:hanging="420" w:firstLineChars="0"/>
+        <w:jc w:val="left"/>
+        <w:rPr>
+          <w:rFonts w:hint="eastAsia"/>
+        </w:rPr>
+      </w:pPr>
+      <w:r>
+        <w:rPr>
+          <w:rFonts w:hint="eastAsia"/>
+        </w:rPr>
+        <w:t>0F</w:t>
+      </w:r>
+      <w:r>
+        <w:rPr>
+          <w:rFonts w:hint="default"/>
+        </w:rPr>
+        <w:t xml:space="preserve"> </w:t>
+      </w:r>
+      <w:r>
+        <w:rPr>
+          <w:rFonts w:hint="eastAsia"/>
+        </w:rPr>
+        <w:t>92</w:t>
+      </w:r>
+      <w:r>
+        <w:rPr>
+          <w:rFonts w:hint="default"/>
+        </w:rPr>
+        <w:t xml:space="preserve"> </w:t>
+      </w:r>
+      <w:r>
+        <w:rPr>
+          <w:rFonts w:hint="eastAsia"/>
+        </w:rPr>
+        <w:t>11</w:t>
+      </w:r>
+      <w:r>
+        <w:rPr>
+          <w:rFonts w:hint="default"/>
+        </w:rPr>
+        <w:t xml:space="preserve"> </w:t>
+      </w:r>
+      <w:r>
+        <w:rPr>
+          <w:rFonts w:hint="eastAsia"/>
+        </w:rPr>
+        <w:t>28</w:t>
+      </w:r>
+      <w:r>
+        <w:rPr>
+          <w:rFonts w:hint="default"/>
+        </w:rPr>
+        <w:t xml:space="preserve"> </w:t>
+      </w:r>
+      <w:r>
+        <w:rPr>
+          <w:rFonts w:hint="eastAsia"/>
+        </w:rPr>
+        <w:t>0E</w:t>
+      </w:r>
+      <w:r>
+        <w:rPr>
+          <w:rFonts w:hint="default"/>
+        </w:rPr>
+        <w:t xml:space="preserve"> </w:t>
+      </w:r>
+      <w:r>
+        <w:rPr>
+          <w:rFonts w:hint="eastAsia"/>
+        </w:rPr>
+        <w:t>00</w:t>
+      </w:r>
+      <w:r>
+        <w:rPr>
+          <w:rFonts w:hint="default"/>
+        </w:rPr>
+        <w:t xml:space="preserve"> </w:t>
+      </w:r>
+      <w:r>
+        <w:rPr>
+          <w:rFonts w:hint="eastAsia"/>
+        </w:rPr>
+        <w:t>00</w:t>
+      </w:r>
+      <w:r>
+        <w:rPr>
+          <w:rFonts w:hint="default"/>
+        </w:rPr>
+        <w:t xml:space="preserve"> </w:t>
+      </w:r>
+      <w:r>
+        <w:rPr>
+          <w:rFonts w:hint="eastAsia"/>
+        </w:rPr>
+        <w:t>1A</w:t>
+      </w:r>
+    </w:p>
+    <w:p>
+      <w:pPr>
+        <w:widowControl w:val="0"/>
+        <w:numPr>
+          <w:ilvl w:val="2"/>
+          <w:numId w:val="3"/>
+        </w:numPr>
+        <w:ind w:left="1260" w:leftChars="0" w:hanging="420" w:firstLineChars="0"/>
+        <w:jc w:val="left"/>
+        <w:rPr>
+          <w:rFonts w:hint="eastAsia"/>
+        </w:rPr>
+      </w:pPr>
+      <w:r>
+        <w:rPr>
+          <w:rFonts w:hint="eastAsia"/>
+        </w:rPr>
+        <w:t>00</w:t>
+      </w:r>
+      <w:r>
+        <w:rPr>
+          <w:rFonts w:hint="default"/>
+        </w:rPr>
+        <w:t xml:space="preserve"> </w:t>
+      </w:r>
+      <w:r>
+        <w:rPr>
+          <w:rFonts w:hint="eastAsia"/>
+        </w:rPr>
+        <w:t>00</w:t>
+      </w:r>
+      <w:r>
+        <w:rPr>
+          <w:rFonts w:hint="default"/>
+        </w:rPr>
+        <w:t xml:space="preserve"> </w:t>
+      </w:r>
+      <w:r>
+        <w:rPr>
+          <w:rFonts w:hint="eastAsia"/>
+        </w:rPr>
+        <w:t>00</w:t>
+      </w:r>
+      <w:r>
+        <w:rPr>
+          <w:rFonts w:hint="default"/>
+        </w:rPr>
+        <w:t xml:space="preserve"> </w:t>
+      </w:r>
+      <w:r>
+        <w:rPr>
+          <w:rFonts w:hint="eastAsia"/>
+        </w:rPr>
+        <w:t>39</w:t>
+      </w:r>
+      <w:r>
+        <w:rPr>
+          <w:rFonts w:hint="default"/>
+        </w:rPr>
+        <w:t xml:space="preserve"> </w:t>
+      </w:r>
+    </w:p>
+    <w:p>
+      <w:pPr>
+        <w:widowControl w:val="0"/>
+        <w:numPr>
+          <w:ilvl w:val="2"/>
+          <w:numId w:val="3"/>
+        </w:numPr>
+        <w:ind w:left="1260" w:leftChars="0" w:hanging="420" w:firstLineChars="0"/>
+        <w:jc w:val="left"/>
+        <w:rPr>
+          <w:rFonts w:hint="eastAsia"/>
+        </w:rPr>
+      </w:pPr>
+      <w:r>
+        <w:rPr>
+          <w:rFonts w:hint="eastAsia"/>
+        </w:rPr>
+        <w:t>35</w:t>
+      </w:r>
+      <w:r>
+        <w:rPr>
+          <w:rFonts w:hint="default"/>
+        </w:rPr>
+        <w:t xml:space="preserve"> </w:t>
+      </w:r>
+      <w:r>
+        <w:rPr>
+          <w:rFonts w:hint="eastAsia"/>
+        </w:rPr>
+        <w:t>9B</w:t>
+      </w:r>
+      <w:r>
+        <w:rPr>
+          <w:rFonts w:hint="default"/>
+        </w:rPr>
+        <w:t xml:space="preserve"> </w:t>
+      </w:r>
+      <w:r>
+        <w:rPr>
+          <w:rFonts w:hint="eastAsia"/>
+        </w:rPr>
+        <w:t>A8</w:t>
+      </w:r>
+      <w:r>
+        <w:rPr>
+          <w:rFonts w:hint="default"/>
+        </w:rPr>
+        <w:t xml:space="preserve"> </w:t>
+      </w:r>
+      <w:r>
+        <w:rPr>
+          <w:rFonts w:hint="eastAsia"/>
+        </w:rPr>
+        <w:t>A4</w:t>
+      </w:r>
+      <w:r>
+        <w:rPr>
+          <w:rFonts w:hint="default"/>
+        </w:rPr>
+        <w:t xml:space="preserve"> </w:t>
+      </w:r>
+    </w:p>
+    <w:p>
+      <w:pPr>
+        <w:widowControl w:val="0"/>
+        <w:numPr>
+          <w:ilvl w:val="2"/>
+          <w:numId w:val="3"/>
+        </w:numPr>
+        <w:ind w:left="1260" w:leftChars="0" w:hanging="420" w:firstLineChars="0"/>
+        <w:jc w:val="left"/>
+        <w:rPr>
+          <w:rFonts w:hint="eastAsia"/>
+        </w:rPr>
+      </w:pPr>
+      <w:r>
+        <w:rPr>
+          <w:rFonts w:hint="eastAsia"/>
+        </w:rPr>
+        <w:t>00</w:t>
+      </w:r>
+      <w:r>
+        <w:rPr>
+          <w:rFonts w:hint="default"/>
+        </w:rPr>
+        <w:t xml:space="preserve"> </w:t>
+      </w:r>
+      <w:r>
+        <w:rPr>
+          <w:rFonts w:hint="eastAsia"/>
+        </w:rPr>
+        <w:t>00</w:t>
+      </w:r>
+      <w:r>
+        <w:rPr>
+          <w:rFonts w:hint="default"/>
+        </w:rPr>
+        <w:t xml:space="preserve"> </w:t>
+      </w:r>
+      <w:r>
+        <w:rPr>
+          <w:rFonts w:hint="eastAsia"/>
+        </w:rPr>
+        <w:t>00</w:t>
+      </w:r>
+      <w:r>
+        <w:rPr>
+          <w:rFonts w:hint="default"/>
+        </w:rPr>
+        <w:t xml:space="preserve"> </w:t>
+      </w:r>
+      <w:r>
+        <w:rPr>
+          <w:rFonts w:hint="eastAsia"/>
+        </w:rPr>
+        <w:t>00</w:t>
+      </w:r>
+      <w:r>
+        <w:rPr>
+          <w:rFonts w:hint="default"/>
+        </w:rPr>
+        <w:t xml:space="preserve"> </w:t>
+      </w:r>
+    </w:p>
+    <w:p>
+      <w:pPr>
+        <w:widowControl w:val="0"/>
+        <w:numPr>
+          <w:ilvl w:val="2"/>
+          <w:numId w:val="3"/>
+        </w:numPr>
+        <w:ind w:left="1260" w:leftChars="0" w:hanging="420" w:firstLineChars="0"/>
+        <w:jc w:val="left"/>
+        <w:rPr>
+          <w:rFonts w:hint="eastAsia"/>
+        </w:rPr>
+      </w:pPr>
+      <w:r>
+        <w:rPr>
+          <w:rFonts w:hint="eastAsia"/>
+        </w:rPr>
+        <w:t>69</w:t>
+      </w:r>
+      <w:r>
+        <w:rPr>
+          <w:rFonts w:hint="default"/>
+        </w:rPr>
+        <w:t xml:space="preserve"> </w:t>
+      </w:r>
+      <w:r>
+        <w:rPr>
+          <w:rFonts w:hint="eastAsia"/>
+        </w:rPr>
+        <w:t>9E</w:t>
+      </w:r>
+      <w:r>
+        <w:rPr>
+          <w:rFonts w:hint="default"/>
+        </w:rPr>
+        <w:t xml:space="preserve"> </w:t>
+      </w:r>
+      <w:r>
+        <w:rPr>
+          <w:rFonts w:hint="eastAsia"/>
+        </w:rPr>
+        <w:t>AA</w:t>
+      </w:r>
+    </w:p>
+    <w:p>
+      <w:pPr>
+        <w:widowControl w:val="0"/>
+        <w:numPr>
+          <w:ilvl w:val="1"/>
+          <w:numId w:val="3"/>
+        </w:numPr>
+        <w:ind w:left="840" w:leftChars="0" w:hanging="420" w:firstLineChars="0"/>
+        <w:jc w:val="left"/>
+        <w:rPr>
+          <w:rFonts w:hint="eastAsia"/>
+        </w:rPr>
+      </w:pPr>
+      <w:r>
+        <w:rPr>
+          <w:rFonts w:hint="eastAsia"/>
+        </w:rPr>
+        <w:t>卡锁之后发的01：</w:t>
+      </w:r>
+    </w:p>
+    <w:p>
+      <w:pPr>
+        <w:widowControl w:val="0"/>
+        <w:numPr>
+          <w:ilvl w:val="2"/>
+          <w:numId w:val="3"/>
+        </w:numPr>
+        <w:ind w:left="1260" w:leftChars="0" w:hanging="420" w:firstLineChars="0"/>
+        <w:jc w:val="left"/>
+        <w:rPr>
+          <w:rFonts w:hint="eastAsia"/>
+        </w:rPr>
+      </w:pPr>
+      <w:r>
+        <w:rPr>
+          <w:rFonts w:hint="eastAsia"/>
+        </w:rPr>
+        <w:t>01</w:t>
+      </w:r>
+    </w:p>
+    <w:p>
+      <w:pPr>
+        <w:widowControl w:val="0"/>
+        <w:numPr>
+          <w:ilvl w:val="2"/>
+          <w:numId w:val="3"/>
+        </w:numPr>
+        <w:ind w:left="1260" w:leftChars="0" w:hanging="420" w:firstLineChars="0"/>
+        <w:jc w:val="left"/>
+        <w:rPr>
+          <w:rFonts w:hint="eastAsia"/>
+        </w:rPr>
+      </w:pPr>
+      <w:r>
+        <w:rPr>
+          <w:rFonts w:hint="eastAsia"/>
+        </w:rPr>
+        <w:t>0F</w:t>
+      </w:r>
+      <w:r>
+        <w:rPr>
+          <w:rFonts w:hint="default"/>
+        </w:rPr>
+        <w:t xml:space="preserve"> </w:t>
+      </w:r>
+      <w:r>
+        <w:rPr>
+          <w:rFonts w:hint="eastAsia"/>
+        </w:rPr>
+        <w:t>92</w:t>
+      </w:r>
+      <w:r>
+        <w:rPr>
+          <w:rFonts w:hint="default"/>
+        </w:rPr>
+        <w:t xml:space="preserve"> </w:t>
+      </w:r>
+      <w:r>
+        <w:rPr>
+          <w:rFonts w:hint="eastAsia"/>
+        </w:rPr>
+        <w:t>11</w:t>
+      </w:r>
+      <w:r>
+        <w:rPr>
+          <w:rFonts w:hint="default"/>
+        </w:rPr>
+        <w:t xml:space="preserve"> </w:t>
+      </w:r>
+      <w:r>
+        <w:rPr>
+          <w:rFonts w:hint="eastAsia"/>
+        </w:rPr>
+        <w:t>28</w:t>
+      </w:r>
+      <w:r>
+        <w:rPr>
+          <w:rFonts w:hint="default"/>
+        </w:rPr>
+        <w:t xml:space="preserve"> </w:t>
+      </w:r>
+      <w:r>
+        <w:rPr>
+          <w:rFonts w:hint="eastAsia"/>
+        </w:rPr>
+        <w:t>0E</w:t>
+      </w:r>
+      <w:r>
+        <w:rPr>
+          <w:rFonts w:hint="default"/>
+        </w:rPr>
+        <w:t xml:space="preserve"> </w:t>
+      </w:r>
+      <w:r>
+        <w:rPr>
+          <w:rFonts w:hint="eastAsia"/>
+        </w:rPr>
+        <w:t>00</w:t>
+      </w:r>
+      <w:r>
+        <w:rPr>
+          <w:rFonts w:hint="default"/>
+        </w:rPr>
+        <w:t xml:space="preserve"> </w:t>
+      </w:r>
+      <w:r>
+        <w:rPr>
+          <w:rFonts w:hint="eastAsia"/>
+        </w:rPr>
+        <w:t>00</w:t>
+      </w:r>
+      <w:r>
+        <w:rPr>
+          <w:rFonts w:hint="default"/>
+        </w:rPr>
+        <w:t xml:space="preserve"> </w:t>
+      </w:r>
+      <w:r>
+        <w:rPr>
+          <w:rFonts w:hint="eastAsia"/>
+        </w:rPr>
+        <w:t>1A</w:t>
+      </w:r>
+    </w:p>
+    <w:p>
+      <w:pPr>
+        <w:widowControl w:val="0"/>
+        <w:numPr>
+          <w:ilvl w:val="2"/>
+          <w:numId w:val="3"/>
+        </w:numPr>
+        <w:ind w:left="1260" w:leftChars="0" w:hanging="420" w:firstLineChars="0"/>
+        <w:jc w:val="left"/>
+        <w:rPr>
+          <w:rFonts w:hint="eastAsia"/>
+        </w:rPr>
+      </w:pPr>
+      <w:r>
+        <w:rPr>
+          <w:rFonts w:hint="eastAsia"/>
+        </w:rPr>
+        <w:t>00</w:t>
+      </w:r>
+      <w:r>
+        <w:rPr>
+          <w:rFonts w:hint="default"/>
+        </w:rPr>
+        <w:t xml:space="preserve"> </w:t>
+      </w:r>
+      <w:r>
+        <w:rPr>
+          <w:rFonts w:hint="eastAsia"/>
+        </w:rPr>
+        <w:t>00</w:t>
+      </w:r>
+      <w:r>
+        <w:rPr>
+          <w:rFonts w:hint="default"/>
+        </w:rPr>
+        <w:t xml:space="preserve"> </w:t>
+      </w:r>
+      <w:r>
+        <w:rPr>
+          <w:rFonts w:hint="eastAsia"/>
+        </w:rPr>
+        <w:t>00</w:t>
+      </w:r>
+      <w:r>
+        <w:rPr>
+          <w:rFonts w:hint="default"/>
+        </w:rPr>
+        <w:t xml:space="preserve"> </w:t>
+      </w:r>
+      <w:r>
+        <w:rPr>
+          <w:rFonts w:hint="eastAsia"/>
+        </w:rPr>
+        <w:t>00</w:t>
+      </w:r>
+      <w:r>
+        <w:rPr>
+          <w:rFonts w:hint="default"/>
+        </w:rPr>
+        <w:t xml:space="preserve"> </w:t>
+      </w:r>
+    </w:p>
+    <w:p>
+      <w:pPr>
+        <w:widowControl w:val="0"/>
+        <w:numPr>
+          <w:ilvl w:val="2"/>
+          <w:numId w:val="3"/>
+        </w:numPr>
+        <w:ind w:left="1260" w:leftChars="0" w:hanging="420" w:firstLineChars="0"/>
+        <w:jc w:val="left"/>
+        <w:rPr>
+          <w:rFonts w:hint="eastAsia"/>
+        </w:rPr>
+      </w:pPr>
+      <w:r>
+        <w:rPr>
+          <w:rFonts w:hint="eastAsia"/>
+        </w:rPr>
+        <w:t>23</w:t>
+      </w:r>
+      <w:r>
+        <w:rPr>
+          <w:rFonts w:hint="default"/>
+        </w:rPr>
+        <w:t xml:space="preserve"> </w:t>
+      </w:r>
+      <w:r>
+        <w:rPr>
+          <w:rFonts w:hint="eastAsia"/>
+        </w:rPr>
+        <w:t>C3</w:t>
+      </w:r>
+      <w:r>
+        <w:rPr>
+          <w:rFonts w:hint="default"/>
+        </w:rPr>
+        <w:t xml:space="preserve"> </w:t>
+      </w:r>
+      <w:r>
+        <w:rPr>
+          <w:rFonts w:hint="eastAsia"/>
+        </w:rPr>
+        <w:t>46</w:t>
+      </w:r>
+      <w:r>
+        <w:rPr>
+          <w:rFonts w:hint="default"/>
+        </w:rPr>
+        <w:t xml:space="preserve"> </w:t>
+      </w:r>
+      <w:r>
+        <w:rPr>
+          <w:rFonts w:hint="eastAsia"/>
+        </w:rPr>
+        <w:t>00</w:t>
+      </w:r>
+    </w:p>
+    <w:p>
+      <w:pPr>
+        <w:widowControl w:val="0"/>
+        <w:numPr>
+          <w:ilvl w:val="2"/>
+          <w:numId w:val="3"/>
+        </w:numPr>
+        <w:ind w:left="1260" w:leftChars="0" w:hanging="420" w:firstLineChars="0"/>
+        <w:jc w:val="left"/>
+        <w:rPr>
+          <w:rFonts w:hint="eastAsia"/>
+        </w:rPr>
+      </w:pPr>
+      <w:r>
+        <w:rPr>
+          <w:rFonts w:hint="eastAsia"/>
+        </w:rPr>
+        <w:t>00</w:t>
+      </w:r>
+      <w:r>
+        <w:rPr>
+          <w:rFonts w:hint="default"/>
+        </w:rPr>
+        <w:t xml:space="preserve"> </w:t>
+      </w:r>
+      <w:r>
+        <w:rPr>
+          <w:rFonts w:hint="eastAsia"/>
+        </w:rPr>
+        <w:t>00</w:t>
+      </w:r>
+      <w:r>
+        <w:rPr>
+          <w:rFonts w:hint="default"/>
+        </w:rPr>
+        <w:t xml:space="preserve"> </w:t>
+      </w:r>
+      <w:r>
+        <w:rPr>
+          <w:rFonts w:hint="eastAsia"/>
+        </w:rPr>
+        <w:t>00</w:t>
+      </w:r>
+      <w:r>
+        <w:rPr>
+          <w:rFonts w:hint="default"/>
+        </w:rPr>
+        <w:t xml:space="preserve"> </w:t>
+      </w:r>
+      <w:r>
+        <w:rPr>
+          <w:rFonts w:hint="eastAsia"/>
+        </w:rPr>
+        <w:t>00</w:t>
+      </w:r>
+    </w:p>
+    <w:p>
+      <w:pPr>
+        <w:widowControl w:val="0"/>
+        <w:numPr>
+          <w:ilvl w:val="2"/>
+          <w:numId w:val="3"/>
+        </w:numPr>
+        <w:ind w:left="1260" w:leftChars="0" w:hanging="420" w:firstLineChars="0"/>
+        <w:jc w:val="left"/>
+        <w:rPr>
+          <w:rFonts w:hint="eastAsia"/>
+        </w:rPr>
+      </w:pPr>
+      <w:r>
+        <w:rPr>
+          <w:rFonts w:hint="eastAsia"/>
+        </w:rPr>
+        <w:t>2D</w:t>
+      </w:r>
+      <w:r>
+        <w:rPr>
+          <w:rFonts w:hint="default"/>
+        </w:rPr>
+        <w:t xml:space="preserve"> </w:t>
+      </w:r>
+      <w:r>
+        <w:rPr>
+          <w:rFonts w:hint="eastAsia"/>
+        </w:rPr>
+        <w:t>10</w:t>
+      </w:r>
+      <w:r>
+        <w:rPr>
+          <w:rFonts w:hint="default"/>
+        </w:rPr>
+        <w:t xml:space="preserve"> </w:t>
+      </w:r>
+      <w:r>
+        <w:rPr>
+          <w:rFonts w:hint="eastAsia"/>
+        </w:rPr>
+        <w:t>CA</w:t>
+      </w:r>
+    </w:p>
+    <w:p>
+      <w:pPr>
+        <w:widowControl w:val="0"/>
+        <w:numPr>
+          <w:ilvl w:val="1"/>
+          <w:numId w:val="3"/>
+        </w:numPr>
+        <w:ind w:left="840" w:leftChars="0" w:hanging="420" w:firstLineChars="0"/>
+        <w:jc w:val="left"/>
+        <w:rPr>
+          <w:rFonts w:hint="eastAsia"/>
+        </w:rPr>
+      </w:pPr>
+      <w:r>
+        <w:rPr>
+          <w:rFonts w:hint="eastAsia"/>
+        </w:rPr>
+        <w:t>[13:02:42] ACS-HKO-Ken Yeung: 喔...</w:t>
+      </w:r>
+    </w:p>
+    <w:p>
+      <w:pPr>
+        <w:widowControl w:val="0"/>
+        <w:numPr>
+          <w:ilvl w:val="1"/>
+          <w:numId w:val="3"/>
+        </w:numPr>
+        <w:ind w:left="840" w:leftChars="0" w:hanging="420" w:firstLineChars="0"/>
+        <w:jc w:val="left"/>
+        <w:rPr>
+          <w:rFonts w:hint="eastAsia"/>
+        </w:rPr>
+      </w:pPr>
+      <w:r>
+        <w:rPr>
+          <w:rFonts w:hint="eastAsia"/>
+        </w:rPr>
+        <w:t>[13:02:55] ACS-HKO-Ken Yeung: 你指BV在第一次發和後來發的01不一樣</w:t>
+      </w:r>
+    </w:p>
+    <w:p>
+      <w:pPr>
+        <w:widowControl w:val="0"/>
+        <w:numPr>
+          <w:ilvl w:val="1"/>
+          <w:numId w:val="3"/>
+        </w:numPr>
+        <w:ind w:left="840" w:leftChars="0" w:hanging="420" w:firstLineChars="0"/>
+        <w:jc w:val="left"/>
+        <w:rPr>
+          <w:rFonts w:hint="eastAsia"/>
+        </w:rPr>
+      </w:pPr>
+      <w:r>
+        <w:rPr>
+          <w:rFonts w:hint="eastAsia"/>
+        </w:rPr>
+        <w:t>[13:03:28] LOGYI-Lily Tan 谭艳丽: 嗯</w:t>
+      </w:r>
+    </w:p>
+    <w:p>
+      <w:pPr>
+        <w:widowControl w:val="0"/>
+        <w:numPr>
+          <w:ilvl w:val="1"/>
+          <w:numId w:val="3"/>
+        </w:numPr>
+        <w:ind w:left="840" w:leftChars="0" w:hanging="420" w:firstLineChars="0"/>
+        <w:jc w:val="left"/>
+        <w:rPr>
+          <w:rFonts w:hint="eastAsia"/>
+        </w:rPr>
+      </w:pPr>
+      <w:r>
+        <w:rPr>
+          <w:rFonts w:hint="eastAsia"/>
+        </w:rPr>
+        <w:t>[13:03:36] ACS-HKO-Ken Yeung: JENNY</w:t>
+      </w:r>
+    </w:p>
+    <w:p>
+      <w:pPr>
+        <w:widowControl w:val="0"/>
+        <w:numPr>
+          <w:ilvl w:val="1"/>
+          <w:numId w:val="3"/>
+        </w:numPr>
+        <w:ind w:left="840" w:leftChars="0" w:hanging="420" w:firstLineChars="0"/>
+        <w:jc w:val="left"/>
+        <w:rPr>
+          <w:rFonts w:hint="eastAsia"/>
+        </w:rPr>
+      </w:pPr>
+      <w:r>
+        <w:rPr>
+          <w:rFonts w:hint="eastAsia"/>
+        </w:rPr>
+        <w:t>[13:03:41] ACS-HKO-Ken Yeung: 麻煩你告訴VINCE吧...</w:t>
+      </w:r>
+    </w:p>
+    <w:p>
+      <w:pPr>
+        <w:widowControl w:val="0"/>
+        <w:numPr>
+          <w:ilvl w:val="1"/>
+          <w:numId w:val="3"/>
+        </w:numPr>
+        <w:ind w:left="840" w:leftChars="0" w:hanging="420" w:firstLineChars="0"/>
+        <w:jc w:val="left"/>
+        <w:rPr>
+          <w:rFonts w:hint="eastAsia"/>
+        </w:rPr>
+      </w:pPr>
+      <w:r>
+        <w:rPr>
+          <w:rFonts w:hint="eastAsia"/>
+        </w:rPr>
+        <w:t>[13:04:07] LOGYI-Lily Tan 谭艳丽: 卡锁之前，它发完01，应该要发03的，但是没有发03到host</w:t>
+      </w:r>
+    </w:p>
+    <w:p>
+      <w:pPr>
+        <w:widowControl w:val="0"/>
+        <w:numPr>
+          <w:ilvl w:val="1"/>
+          <w:numId w:val="3"/>
+        </w:numPr>
+        <w:ind w:left="840" w:leftChars="0" w:hanging="420" w:firstLineChars="0"/>
+        <w:jc w:val="left"/>
+        <w:rPr>
+          <w:rFonts w:hint="eastAsia"/>
+          <w:color w:val="FF0000"/>
+        </w:rPr>
+      </w:pPr>
+      <w:r>
+        <w:rPr>
+          <w:rFonts w:hint="eastAsia"/>
+        </w:rPr>
+        <w:t>[13:04:18 | 已编辑 13:04:33] LOGYI-Lily Tan 谭艳丽: 后来发了01，但是后面发的01和之前的01不一样了</w:t>
+      </w:r>
+    </w:p>
+    <w:p>
+      <w:pPr>
+        <w:widowControl w:val="0"/>
+        <w:numPr>
+          <w:ilvl w:val="2"/>
+          <w:numId w:val="3"/>
+        </w:numPr>
+        <w:ind w:left="1260" w:leftChars="0" w:hanging="420" w:firstLineChars="0"/>
+        <w:jc w:val="left"/>
+        <w:rPr>
+          <w:rFonts w:hint="eastAsia"/>
+        </w:rPr>
+      </w:pPr>
+      <w:r>
+        <w:rPr>
+          <w:rFonts w:hint="eastAsia"/>
+        </w:rPr>
+        <w:t>01</w:t>
+      </w:r>
+      <w:r>
+        <w:rPr>
+          <w:rFonts w:hint="default"/>
+        </w:rPr>
+        <w:t xml:space="preserve"> </w:t>
+      </w:r>
+      <w:r>
+        <w:rPr>
+          <w:rFonts w:hint="eastAsia"/>
+        </w:rPr>
+        <w:t>0F</w:t>
+      </w:r>
+      <w:r>
+        <w:rPr>
+          <w:rFonts w:hint="default"/>
+        </w:rPr>
+        <w:t xml:space="preserve"> </w:t>
+      </w:r>
+      <w:r>
+        <w:rPr>
+          <w:rFonts w:hint="eastAsia"/>
+        </w:rPr>
+        <w:t>92</w:t>
+      </w:r>
+      <w:r>
+        <w:rPr>
+          <w:rFonts w:hint="default"/>
+        </w:rPr>
+        <w:t xml:space="preserve"> </w:t>
+      </w:r>
+      <w:r>
+        <w:rPr>
+          <w:rFonts w:hint="eastAsia"/>
+        </w:rPr>
+        <w:t>11</w:t>
+      </w:r>
+      <w:r>
+        <w:rPr>
+          <w:rFonts w:hint="default"/>
+        </w:rPr>
+        <w:t xml:space="preserve"> </w:t>
+      </w:r>
+      <w:r>
+        <w:rPr>
+          <w:rFonts w:hint="eastAsia"/>
+        </w:rPr>
+        <w:t>28</w:t>
+      </w:r>
+      <w:r>
+        <w:rPr>
+          <w:rFonts w:hint="default"/>
+        </w:rPr>
+        <w:t xml:space="preserve"> </w:t>
+      </w:r>
+      <w:r>
+        <w:rPr>
+          <w:rFonts w:hint="eastAsia"/>
+        </w:rPr>
+        <w:t>0E</w:t>
+      </w:r>
+      <w:r>
+        <w:rPr>
+          <w:rFonts w:hint="default"/>
+        </w:rPr>
+        <w:t xml:space="preserve"> </w:t>
+      </w:r>
+      <w:r>
+        <w:rPr>
+          <w:rFonts w:hint="eastAsia"/>
+        </w:rPr>
+        <w:t>00</w:t>
+      </w:r>
+      <w:r>
+        <w:rPr>
+          <w:rFonts w:hint="default"/>
+        </w:rPr>
+        <w:t xml:space="preserve"> </w:t>
+      </w:r>
+      <w:r>
+        <w:rPr>
+          <w:rFonts w:hint="eastAsia"/>
+        </w:rPr>
+        <w:t>00</w:t>
+      </w:r>
+      <w:r>
+        <w:rPr>
+          <w:rFonts w:hint="default"/>
+        </w:rPr>
+        <w:t xml:space="preserve"> </w:t>
+      </w:r>
+      <w:r>
+        <w:rPr>
+          <w:rFonts w:hint="eastAsia"/>
+        </w:rPr>
+        <w:t>1A</w:t>
+      </w:r>
+    </w:p>
+    <w:p>
+      <w:pPr>
+        <w:widowControl w:val="0"/>
+        <w:numPr>
+          <w:ilvl w:val="2"/>
+          <w:numId w:val="3"/>
+        </w:numPr>
+        <w:ind w:left="1260" w:leftChars="0" w:hanging="420" w:firstLineChars="0"/>
+        <w:jc w:val="left"/>
+        <w:rPr>
+          <w:rFonts w:hint="eastAsia"/>
+        </w:rPr>
+      </w:pPr>
+      <w:r>
+        <w:rPr>
+          <w:rFonts w:hint="eastAsia"/>
+        </w:rPr>
+        <w:t>00</w:t>
+      </w:r>
+      <w:r>
+        <w:rPr>
+          <w:rFonts w:hint="default"/>
+        </w:rPr>
+        <w:t xml:space="preserve"> </w:t>
+      </w:r>
+      <w:r>
+        <w:rPr>
+          <w:rFonts w:hint="eastAsia"/>
+        </w:rPr>
+        <w:t>00</w:t>
+      </w:r>
+      <w:r>
+        <w:rPr>
+          <w:rFonts w:hint="default"/>
+        </w:rPr>
+        <w:t xml:space="preserve"> </w:t>
+      </w:r>
+      <w:r>
+        <w:rPr>
+          <w:rFonts w:hint="eastAsia"/>
+        </w:rPr>
+        <w:t>00</w:t>
+      </w:r>
+      <w:r>
+        <w:rPr>
+          <w:rFonts w:hint="default"/>
+        </w:rPr>
+        <w:t xml:space="preserve"> </w:t>
+      </w:r>
+      <w:r>
+        <w:rPr>
+          <w:rFonts w:hint="eastAsia"/>
+        </w:rPr>
+        <w:t>39</w:t>
+      </w:r>
+    </w:p>
+    <w:p>
+      <w:pPr>
+        <w:widowControl w:val="0"/>
+        <w:numPr>
+          <w:ilvl w:val="2"/>
+          <w:numId w:val="3"/>
+        </w:numPr>
+        <w:ind w:left="1260" w:leftChars="0" w:hanging="420" w:firstLineChars="0"/>
+        <w:jc w:val="left"/>
+        <w:rPr>
+          <w:rFonts w:hint="eastAsia"/>
+        </w:rPr>
+      </w:pPr>
+      <w:r>
+        <w:rPr>
+          <w:rFonts w:hint="eastAsia"/>
+        </w:rPr>
+        <w:t>35</w:t>
+      </w:r>
+      <w:r>
+        <w:rPr>
+          <w:rFonts w:hint="default"/>
+        </w:rPr>
+        <w:t xml:space="preserve"> </w:t>
+      </w:r>
+      <w:r>
+        <w:rPr>
+          <w:rFonts w:hint="eastAsia"/>
+        </w:rPr>
+        <w:t>9B</w:t>
+      </w:r>
+      <w:r>
+        <w:rPr>
+          <w:rFonts w:hint="default"/>
+        </w:rPr>
+        <w:t xml:space="preserve"> </w:t>
+      </w:r>
+      <w:r>
+        <w:rPr>
+          <w:rFonts w:hint="eastAsia"/>
+        </w:rPr>
+        <w:t>A8</w:t>
+      </w:r>
+      <w:r>
+        <w:rPr>
+          <w:rFonts w:hint="default"/>
+        </w:rPr>
+        <w:t xml:space="preserve"> </w:t>
+      </w:r>
+      <w:r>
+        <w:rPr>
+          <w:rFonts w:hint="eastAsia"/>
+        </w:rPr>
+        <w:t>A4</w:t>
+      </w:r>
+    </w:p>
+    <w:p>
+      <w:pPr>
+        <w:widowControl w:val="0"/>
+        <w:numPr>
+          <w:ilvl w:val="2"/>
+          <w:numId w:val="3"/>
+        </w:numPr>
+        <w:ind w:left="1260" w:leftChars="0" w:hanging="420" w:firstLineChars="0"/>
+        <w:jc w:val="left"/>
+        <w:rPr>
+          <w:rFonts w:hint="eastAsia"/>
+        </w:rPr>
+      </w:pPr>
+      <w:r>
+        <w:rPr>
+          <w:rFonts w:hint="eastAsia"/>
+        </w:rPr>
+        <w:t>00</w:t>
+      </w:r>
+      <w:r>
+        <w:rPr>
+          <w:rFonts w:hint="default"/>
+        </w:rPr>
+        <w:t xml:space="preserve"> </w:t>
+      </w:r>
+      <w:r>
+        <w:rPr>
+          <w:rFonts w:hint="eastAsia"/>
+        </w:rPr>
+        <w:t>00</w:t>
+      </w:r>
+      <w:r>
+        <w:rPr>
+          <w:rFonts w:hint="default"/>
+        </w:rPr>
+        <w:t xml:space="preserve"> </w:t>
+      </w:r>
+      <w:r>
+        <w:rPr>
+          <w:rFonts w:hint="eastAsia"/>
+        </w:rPr>
+        <w:t>00</w:t>
+      </w:r>
+      <w:r>
+        <w:rPr>
+          <w:rFonts w:hint="default"/>
+        </w:rPr>
+        <w:t xml:space="preserve"> </w:t>
+      </w:r>
+      <w:r>
+        <w:rPr>
+          <w:rFonts w:hint="eastAsia"/>
+        </w:rPr>
+        <w:t>00</w:t>
+      </w:r>
+      <w:r>
+        <w:rPr>
+          <w:rFonts w:hint="default"/>
+        </w:rPr>
+        <w:t xml:space="preserve"> </w:t>
+      </w:r>
+    </w:p>
+    <w:p>
+      <w:pPr>
+        <w:widowControl w:val="0"/>
+        <w:numPr>
+          <w:ilvl w:val="2"/>
+          <w:numId w:val="3"/>
+        </w:numPr>
+        <w:ind w:left="1260" w:leftChars="0" w:hanging="420" w:firstLineChars="0"/>
+        <w:jc w:val="left"/>
+        <w:rPr>
+          <w:rFonts w:hint="eastAsia"/>
+        </w:rPr>
+      </w:pPr>
+      <w:r>
+        <w:rPr>
+          <w:rFonts w:hint="eastAsia"/>
+        </w:rPr>
+        <w:t>69</w:t>
+      </w:r>
+      <w:r>
+        <w:rPr>
+          <w:rFonts w:hint="default"/>
+        </w:rPr>
+        <w:t xml:space="preserve"> </w:t>
+      </w:r>
+      <w:r>
+        <w:rPr>
+          <w:rFonts w:hint="eastAsia"/>
+        </w:rPr>
+        <w:t>9E</w:t>
+      </w:r>
+      <w:r>
+        <w:rPr>
+          <w:rFonts w:hint="default"/>
+        </w:rPr>
+        <w:t xml:space="preserve"> </w:t>
+      </w:r>
+      <w:r>
+        <w:rPr>
+          <w:rFonts w:hint="eastAsia"/>
+        </w:rPr>
+        <w:t>AA</w:t>
+      </w:r>
+    </w:p>
+    <w:p>
+      <w:pPr>
+        <w:widowControl w:val="0"/>
+        <w:numPr>
+          <w:numId w:val="0"/>
+        </w:numPr>
+        <w:ind w:left="420" w:leftChars="0"/>
+        <w:jc w:val="left"/>
+        <w:rPr>
+          <w:rFonts w:hint="eastAsia"/>
+          <w:color w:val="FF0000"/>
+        </w:rPr>
+      </w:pPr>
     </w:p>
     <w:p>
       <w:pPr>
@@ -10438,6 +15159,8 @@
             <w:r>
               <w:rPr>
                 <w:rFonts w:hint="default"/>
+                <w:strike/>
+                <w:dstrike w:val="0"/>
               </w:rPr>
               <w:t>升级完 APP，不拨 U 盘，UI卡在那里。移除后，UI 正常。</w:t>
             </w:r>
@@ -11081,11 +15804,15 @@
               <w:jc w:val="center"/>
               <w:rPr>
                 <w:rFonts w:hint="eastAsia"/>
-              </w:rPr>
-            </w:pPr>
-            <w:r>
-              <w:rPr>
-                <w:rFonts w:hint="default"/>
+                <w:strike/>
+                <w:dstrike w:val="0"/>
+              </w:rPr>
+            </w:pPr>
+            <w:r>
+              <w:rPr>
+                <w:rFonts w:hint="default"/>
+                <w:strike/>
+                <w:dstrike w:val="0"/>
               </w:rPr>
               <w:t>Middle</w:t>
             </w:r>
@@ -11105,11 +15832,15 @@
               <w:jc w:val="left"/>
               <w:rPr>
                 <w:rFonts w:hint="eastAsia"/>
-              </w:rPr>
-            </w:pPr>
-            <w:r>
-              <w:rPr>
-                <w:rFonts w:hint="default"/>
+                <w:strike/>
+                <w:dstrike w:val="0"/>
+              </w:rPr>
+            </w:pPr>
+            <w:r>
+              <w:rPr>
+                <w:rFonts w:hint="default"/>
+                <w:strike/>
+                <w:dstrike w:val="0"/>
               </w:rPr>
               <w:t>Start upload, display connecting ... In Main Window.</w:t>
             </w:r>
@@ -11155,11 +15886,15 @@
               <w:jc w:val="center"/>
               <w:rPr>
                 <w:rFonts w:hint="eastAsia"/>
-              </w:rPr>
-            </w:pPr>
-            <w:r>
-              <w:rPr>
-                <w:rFonts w:hint="default"/>
+                <w:strike/>
+                <w:dstrike w:val="0"/>
+              </w:rPr>
+            </w:pPr>
+            <w:r>
+              <w:rPr>
+                <w:rFonts w:hint="default"/>
+                <w:strike/>
+                <w:dstrike w:val="0"/>
               </w:rPr>
               <w:t>Middle</w:t>
             </w:r>
@@ -11179,11 +15914,15 @@
               <w:jc w:val="left"/>
               <w:rPr>
                 <w:rFonts w:hint="eastAsia"/>
-              </w:rPr>
-            </w:pPr>
-            <w:r>
-              <w:rPr>
-                <w:rFonts w:hint="default"/>
+                <w:strike/>
+                <w:dstrike w:val="0"/>
+              </w:rPr>
+            </w:pPr>
+            <w:r>
+              <w:rPr>
+                <w:rFonts w:hint="default"/>
+                <w:strike/>
+                <w:dstrike w:val="0"/>
               </w:rPr>
               <w:t>The length of words which display in main window.</w:t>
             </w:r>
@@ -11374,146 +16113,6 @@
 
 <file path=word/numbering.xml><?xml version="1.0" encoding="utf-8"?>
 <w:numbering xmlns:wpc="http://schemas.microsoft.com/office/word/2010/wordprocessingCanvas" xmlns:mc="http://schemas.openxmlformats.org/markup-compatibility/2006" xmlns:o="urn:schemas-microsoft-com:office:office" xmlns:r="http://schemas.openxmlformats.org/officeDocument/2006/relationships" xmlns:m="http://schemas.openxmlformats.org/officeDocument/2006/math" xmlns:v="urn:schemas-microsoft-com:vml" xmlns:wp14="http://schemas.microsoft.com/office/word/2010/wordprocessingDrawing" xmlns:wp="http://schemas.openxmlformats.org/drawingml/2006/wordprocessingDrawing" xmlns:w10="urn:schemas-microsoft-com:office:word" xmlns:w="http://schemas.openxmlformats.org/wordprocessingml/2006/main" xmlns:w14="http://schemas.microsoft.com/office/word/2010/wordml" xmlns:wpg="http://schemas.microsoft.com/office/word/2010/wordprocessingGroup" xmlns:wpi="http://schemas.microsoft.com/office/word/2010/wordprocessingInk" xmlns:wne="http://schemas.microsoft.com/office/word/2006/wordml" xmlns:wps="http://schemas.microsoft.com/office/word/2010/wordprocessingShape" mc:Ignorable="w14 wp14">
-  <w:abstractNum w:abstractNumId="1408600175">
-    <w:nsid w:val="53F5886F"/>
-    <w:multiLevelType w:val="multilevel"/>
-    <w:tmpl w:val="53F5886F"/>
-    <w:lvl w:ilvl="0" w:tentative="1">
-      <w:start w:val="1"/>
-      <w:numFmt w:val="decimal"/>
-      <w:lvlText w:val="%1."/>
-      <w:lvlJc w:val="left"/>
-      <w:pPr>
-        <w:tabs>
-          <w:tab w:val="left" w:pos="425"/>
-        </w:tabs>
-        <w:ind w:left="425" w:hanging="425"/>
-      </w:pPr>
-      <w:rPr>
-        <w:rFonts w:hint="default"/>
-      </w:rPr>
-    </w:lvl>
-    <w:lvl w:ilvl="1" w:tentative="1">
-      <w:start w:val="1"/>
-      <w:numFmt w:val="lowerLetter"/>
-      <w:lvlText w:val="%2)"/>
-      <w:lvlJc w:val="left"/>
-      <w:pPr>
-        <w:tabs>
-          <w:tab w:val="left" w:pos="840"/>
-        </w:tabs>
-        <w:ind w:left="840" w:hanging="420"/>
-      </w:pPr>
-      <w:rPr>
-        <w:rFonts w:hint="default"/>
-      </w:rPr>
-    </w:lvl>
-    <w:lvl w:ilvl="2" w:tentative="1">
-      <w:start w:val="1"/>
-      <w:numFmt w:val="lowerRoman"/>
-      <w:lvlText w:val="%3."/>
-      <w:lvlJc w:val="left"/>
-      <w:pPr>
-        <w:tabs>
-          <w:tab w:val="left" w:pos="1260"/>
-        </w:tabs>
-        <w:ind w:left="1260" w:hanging="420"/>
-      </w:pPr>
-      <w:rPr>
-        <w:rFonts w:hint="default"/>
-      </w:rPr>
-    </w:lvl>
-    <w:lvl w:ilvl="3" w:tentative="1">
-      <w:start w:val="1"/>
-      <w:numFmt w:val="decimal"/>
-      <w:lvlText w:val="%4."/>
-      <w:lvlJc w:val="left"/>
-      <w:pPr>
-        <w:tabs>
-          <w:tab w:val="left" w:pos="1680"/>
-        </w:tabs>
-        <w:ind w:left="1680" w:hanging="420"/>
-      </w:pPr>
-      <w:rPr>
-        <w:rFonts w:hint="default"/>
-      </w:rPr>
-    </w:lvl>
-    <w:lvl w:ilvl="4" w:tentative="1">
-      <w:start w:val="1"/>
-      <w:numFmt w:val="lowerLetter"/>
-      <w:lvlText w:val="%5)"/>
-      <w:lvlJc w:val="left"/>
-      <w:pPr>
-        <w:tabs>
-          <w:tab w:val="left" w:pos="2100"/>
-        </w:tabs>
-        <w:ind w:left="2100" w:hanging="420"/>
-      </w:pPr>
-      <w:rPr>
-        <w:rFonts w:hint="default"/>
-      </w:rPr>
-    </w:lvl>
-    <w:lvl w:ilvl="5" w:tentative="1">
-      <w:start w:val="1"/>
-      <w:numFmt w:val="lowerRoman"/>
-      <w:lvlText w:val="%6."/>
-      <w:lvlJc w:val="left"/>
-      <w:pPr>
-        <w:tabs>
-          <w:tab w:val="left" w:pos="2520"/>
-        </w:tabs>
-        <w:ind w:left="2520" w:hanging="420"/>
-      </w:pPr>
-      <w:rPr>
-        <w:rFonts w:hint="default"/>
-      </w:rPr>
-    </w:lvl>
-    <w:lvl w:ilvl="6" w:tentative="1">
-      <w:start w:val="1"/>
-      <w:numFmt w:val="decimal"/>
-      <w:lvlText w:val="%7."/>
-      <w:lvlJc w:val="left"/>
-      <w:pPr>
-        <w:tabs>
-          <w:tab w:val="left" w:pos="2940"/>
-        </w:tabs>
-        <w:ind w:left="2940" w:hanging="420"/>
-      </w:pPr>
-      <w:rPr>
-        <w:rFonts w:hint="default"/>
-      </w:rPr>
-    </w:lvl>
-    <w:lvl w:ilvl="7" w:tentative="1">
-      <w:start w:val="1"/>
-      <w:numFmt w:val="lowerLetter"/>
-      <w:lvlText w:val="%8)"/>
-      <w:lvlJc w:val="left"/>
-      <w:pPr>
-        <w:tabs>
-          <w:tab w:val="left" w:pos="3360"/>
-        </w:tabs>
-        <w:ind w:left="3360" w:hanging="420"/>
-      </w:pPr>
-      <w:rPr>
-        <w:rFonts w:hint="default"/>
-      </w:rPr>
-    </w:lvl>
-    <w:lvl w:ilvl="8" w:tentative="1">
-      <w:start w:val="1"/>
-      <w:numFmt w:val="lowerRoman"/>
-      <w:lvlText w:val="%9."/>
-      <w:lvlJc w:val="left"/>
-      <w:pPr>
-        <w:tabs>
-          <w:tab w:val="left" w:pos="3780"/>
-        </w:tabs>
-        <w:ind w:left="3780" w:hanging="420"/>
-      </w:pPr>
-      <w:rPr>
-        <w:rFonts w:hint="default"/>
-      </w:rPr>
-    </w:lvl>
-  </w:abstractNum>
   <w:abstractNum w:abstractNumId="1409638491">
     <w:nsid w:val="5405605B"/>
     <w:multiLevelType w:val="multilevel"/>
@@ -11640,6 +16239,146 @@
           <w:tab w:val="left" w:pos="3780"/>
         </w:tabs>
         <w:ind w:left="3780" w:leftChars="0" w:hanging="420" w:firstLineChars="0"/>
+      </w:pPr>
+      <w:rPr>
+        <w:rFonts w:hint="default"/>
+      </w:rPr>
+    </w:lvl>
+  </w:abstractNum>
+  <w:abstractNum w:abstractNumId="1408600175">
+    <w:nsid w:val="53F5886F"/>
+    <w:multiLevelType w:val="multilevel"/>
+    <w:tmpl w:val="53F5886F"/>
+    <w:lvl w:ilvl="0" w:tentative="1">
+      <w:start w:val="1"/>
+      <w:numFmt w:val="decimal"/>
+      <w:lvlText w:val="%1."/>
+      <w:lvlJc w:val="left"/>
+      <w:pPr>
+        <w:tabs>
+          <w:tab w:val="left" w:pos="425"/>
+        </w:tabs>
+        <w:ind w:left="425" w:hanging="425"/>
+      </w:pPr>
+      <w:rPr>
+        <w:rFonts w:hint="default"/>
+      </w:rPr>
+    </w:lvl>
+    <w:lvl w:ilvl="1" w:tentative="1">
+      <w:start w:val="1"/>
+      <w:numFmt w:val="lowerLetter"/>
+      <w:lvlText w:val="%2)"/>
+      <w:lvlJc w:val="left"/>
+      <w:pPr>
+        <w:tabs>
+          <w:tab w:val="left" w:pos="840"/>
+        </w:tabs>
+        <w:ind w:left="840" w:hanging="420"/>
+      </w:pPr>
+      <w:rPr>
+        <w:rFonts w:hint="default"/>
+      </w:rPr>
+    </w:lvl>
+    <w:lvl w:ilvl="2" w:tentative="1">
+      <w:start w:val="1"/>
+      <w:numFmt w:val="lowerRoman"/>
+      <w:lvlText w:val="%3."/>
+      <w:lvlJc w:val="left"/>
+      <w:pPr>
+        <w:tabs>
+          <w:tab w:val="left" w:pos="1260"/>
+        </w:tabs>
+        <w:ind w:left="1260" w:hanging="420"/>
+      </w:pPr>
+      <w:rPr>
+        <w:rFonts w:hint="default"/>
+      </w:rPr>
+    </w:lvl>
+    <w:lvl w:ilvl="3" w:tentative="1">
+      <w:start w:val="1"/>
+      <w:numFmt w:val="decimal"/>
+      <w:lvlText w:val="%4."/>
+      <w:lvlJc w:val="left"/>
+      <w:pPr>
+        <w:tabs>
+          <w:tab w:val="left" w:pos="1680"/>
+        </w:tabs>
+        <w:ind w:left="1680" w:hanging="420"/>
+      </w:pPr>
+      <w:rPr>
+        <w:rFonts w:hint="default"/>
+      </w:rPr>
+    </w:lvl>
+    <w:lvl w:ilvl="4" w:tentative="1">
+      <w:start w:val="1"/>
+      <w:numFmt w:val="lowerLetter"/>
+      <w:lvlText w:val="%5)"/>
+      <w:lvlJc w:val="left"/>
+      <w:pPr>
+        <w:tabs>
+          <w:tab w:val="left" w:pos="2100"/>
+        </w:tabs>
+        <w:ind w:left="2100" w:hanging="420"/>
+      </w:pPr>
+      <w:rPr>
+        <w:rFonts w:hint="default"/>
+      </w:rPr>
+    </w:lvl>
+    <w:lvl w:ilvl="5" w:tentative="1">
+      <w:start w:val="1"/>
+      <w:numFmt w:val="lowerRoman"/>
+      <w:lvlText w:val="%6."/>
+      <w:lvlJc w:val="left"/>
+      <w:pPr>
+        <w:tabs>
+          <w:tab w:val="left" w:pos="2520"/>
+        </w:tabs>
+        <w:ind w:left="2520" w:hanging="420"/>
+      </w:pPr>
+      <w:rPr>
+        <w:rFonts w:hint="default"/>
+      </w:rPr>
+    </w:lvl>
+    <w:lvl w:ilvl="6" w:tentative="1">
+      <w:start w:val="1"/>
+      <w:numFmt w:val="decimal"/>
+      <w:lvlText w:val="%7."/>
+      <w:lvlJc w:val="left"/>
+      <w:pPr>
+        <w:tabs>
+          <w:tab w:val="left" w:pos="2940"/>
+        </w:tabs>
+        <w:ind w:left="2940" w:hanging="420"/>
+      </w:pPr>
+      <w:rPr>
+        <w:rFonts w:hint="default"/>
+      </w:rPr>
+    </w:lvl>
+    <w:lvl w:ilvl="7" w:tentative="1">
+      <w:start w:val="1"/>
+      <w:numFmt w:val="lowerLetter"/>
+      <w:lvlText w:val="%8)"/>
+      <w:lvlJc w:val="left"/>
+      <w:pPr>
+        <w:tabs>
+          <w:tab w:val="left" w:pos="3360"/>
+        </w:tabs>
+        <w:ind w:left="3360" w:hanging="420"/>
+      </w:pPr>
+      <w:rPr>
+        <w:rFonts w:hint="default"/>
+      </w:rPr>
+    </w:lvl>
+    <w:lvl w:ilvl="8" w:tentative="1">
+      <w:start w:val="1"/>
+      <w:numFmt w:val="lowerRoman"/>
+      <w:lvlText w:val="%9."/>
+      <w:lvlJc w:val="left"/>
+      <w:pPr>
+        <w:tabs>
+          <w:tab w:val="left" w:pos="3780"/>
+        </w:tabs>
+        <w:ind w:left="3780" w:hanging="420"/>
       </w:pPr>
       <w:rPr>
         <w:rFonts w:hint="default"/>

--- a/ACR300_FAQ.docx
+++ b/ACR300_FAQ.docx
@@ -5185,6 +5185,42 @@
     <w:p>
       <w:pPr>
         <w:numPr>
+          <w:ilvl w:val="1"/>
+          <w:numId w:val="1"/>
+        </w:numPr>
+        <w:ind w:left="840" w:leftChars="0" w:hanging="420" w:firstLineChars="0"/>
+        <w:rPr>
+          <w:rFonts w:hint="eastAsia"/>
+        </w:rPr>
+      </w:pPr>
+      <w:r>
+        <w:rPr>
+          <w:rFonts w:hint="default"/>
+        </w:rPr>
+        <w:t xml:space="preserve">Run </w:t>
+      </w:r>
+      <w:r>
+        <w:rPr>
+          <w:rFonts w:hint="eastAsia"/>
+        </w:rPr>
+        <w:t xml:space="preserve">snd_play.x </w:t>
+      </w:r>
+      <w:r>
+        <w:rPr>
+          <w:rFonts w:hint="default"/>
+        </w:rPr>
+        <w:t>/mnt/disk0</w:t>
+      </w:r>
+      <w:r>
+        <w:rPr>
+          <w:rFonts w:hint="eastAsia"/>
+        </w:rPr>
+        <w:t>/afc/res/sounds/Success.wav</w:t>
+      </w:r>
+    </w:p>
+    <w:p>
+      <w:pPr>
+        <w:numPr>
           <w:numId w:val="0"/>
         </w:numPr>
         <w:ind w:left="420" w:leftChars="0"/>
@@ -7141,6 +7177,26 @@
       <w:pPr>
         <w:widowControl w:val="0"/>
         <w:numPr>
+          <w:ilvl w:val="1"/>
+          <w:numId w:val="2"/>
+        </w:numPr>
+        <w:ind w:left="840" w:leftChars="0" w:hanging="420" w:firstLineChars="0"/>
+        <w:jc w:val="left"/>
+        <w:rPr>
+          <w:rFonts w:hint="eastAsia"/>
+        </w:rPr>
+      </w:pPr>
+      <w:r>
+        <w:rPr>
+          <w:rFonts w:hint="default"/>
+        </w:rPr>
+        <w:t>如果错误一直存在，会一直重启。</w:t>
+      </w:r>
+    </w:p>
+    <w:p>
+      <w:pPr>
+        <w:widowControl w:val="0"/>
+        <w:numPr>
           <w:numId w:val="0"/>
         </w:numPr>
         <w:ind w:left="420" w:leftChars="0"/>
@@ -8506,6 +8562,308 @@
       <w:pPr>
         <w:widowControl w:val="0"/>
         <w:numPr>
+          <w:ilvl w:val="1"/>
+          <w:numId w:val="2"/>
+        </w:numPr>
+        <w:tabs>
+          <w:tab w:val="left" w:pos="0"/>
+        </w:tabs>
+        <w:ind w:left="840" w:leftChars="0" w:hanging="420" w:firstLineChars="0"/>
+        <w:jc w:val="left"/>
+        <w:rPr>
+          <w:rFonts w:hint="eastAsia"/>
+        </w:rPr>
+      </w:pPr>
+      <w:r>
+        <w:rPr>
+          <w:rFonts w:hint="default"/>
+        </w:rPr>
+        <w:t>正常在 LOG 中也会打印。</w:t>
+      </w:r>
+    </w:p>
+    <w:p>
+      <w:pPr>
+        <w:widowControl w:val="0"/>
+        <w:numPr>
+          <w:numId w:val="0"/>
+        </w:numPr>
+        <w:tabs>
+          <w:tab w:val="left" w:pos="0"/>
+        </w:tabs>
+        <w:jc w:val="left"/>
+        <w:rPr>
+          <w:rFonts w:hint="eastAsia"/>
+        </w:rPr>
+      </w:pPr>
+    </w:p>
+    <w:p>
+      <w:pPr>
+        <w:widowControl w:val="0"/>
+        <w:numPr>
+          <w:ilvl w:val="0"/>
+          <w:numId w:val="2"/>
+        </w:numPr>
+        <w:tabs>
+          <w:tab w:val="left" w:pos="840"/>
+        </w:tabs>
+        <w:ind w:left="0" w:leftChars="0" w:firstLine="0" w:firstLineChars="0"/>
+        <w:jc w:val="left"/>
+        <w:rPr>
+          <w:rFonts w:hint="eastAsia"/>
+        </w:rPr>
+      </w:pPr>
+      <w:r>
+        <w:rPr>
+          <w:rFonts w:hint="default"/>
+        </w:rPr>
+        <w:t>BV config 如何下载、配置</w:t>
+      </w:r>
+    </w:p>
+    <w:p>
+      <w:pPr>
+        <w:widowControl w:val="0"/>
+        <w:numPr>
+          <w:ilvl w:val="1"/>
+          <w:numId w:val="2"/>
+        </w:numPr>
+        <w:tabs>
+          <w:tab w:val="left" w:pos="0"/>
+        </w:tabs>
+        <w:ind w:left="840" w:leftChars="0" w:hanging="420" w:firstLineChars="0"/>
+        <w:jc w:val="left"/>
+        <w:rPr>
+          <w:rFonts w:hint="eastAsia"/>
+        </w:rPr>
+      </w:pPr>
+      <w:r>
+        <w:rPr>
+          <w:rFonts w:hint="default"/>
+        </w:rPr>
+        <w:t>解压后的配置文件路径：/mnt/disk0/afc_wifi/configs/</w:t>
+      </w:r>
+    </w:p>
+    <w:p>
+      <w:pPr>
+        <w:widowControl w:val="0"/>
+        <w:numPr>
+          <w:numId w:val="0"/>
+        </w:numPr>
+        <w:tabs>
+          <w:tab w:val="left" w:pos="0"/>
+          <w:tab w:val="left" w:pos="840"/>
+        </w:tabs>
+        <w:ind w:leftChars="0"/>
+        <w:jc w:val="left"/>
+        <w:rPr>
+          <w:rFonts w:hint="eastAsia"/>
+        </w:rPr>
+      </w:pPr>
+    </w:p>
+    <w:p>
+      <w:pPr>
+        <w:widowControl w:val="0"/>
+        <w:numPr>
+          <w:ilvl w:val="0"/>
+          <w:numId w:val="2"/>
+        </w:numPr>
+        <w:tabs>
+          <w:tab w:val="left" w:pos="840"/>
+        </w:tabs>
+        <w:ind w:left="0" w:leftChars="0" w:firstLine="0" w:firstLineChars="0"/>
+        <w:jc w:val="left"/>
+        <w:rPr>
+          <w:rFonts w:hint="eastAsia"/>
+        </w:rPr>
+      </w:pPr>
+      <w:r>
+        <w:rPr>
+          <w:rFonts w:hint="default"/>
+        </w:rPr>
+        <w:t>主屏幕显示 “No Connection” 是因为 BV 设置 DriverCon 为 Enable ，又没有连接                                              Driver console 的原因。</w:t>
+      </w:r>
+    </w:p>
+    <w:p>
+      <w:pPr>
+        <w:widowControl w:val="0"/>
+        <w:numPr>
+          <w:numId w:val="0"/>
+        </w:numPr>
+        <w:tabs>
+          <w:tab w:val="left" w:pos="0"/>
+          <w:tab w:val="left" w:pos="840"/>
+        </w:tabs>
+        <w:ind w:leftChars="0"/>
+        <w:jc w:val="left"/>
+        <w:rPr>
+          <w:rFonts w:hint="eastAsia"/>
+        </w:rPr>
+      </w:pPr>
+    </w:p>
+    <w:p>
+      <w:pPr>
+        <w:widowControl w:val="0"/>
+        <w:numPr>
+          <w:ilvl w:val="0"/>
+          <w:numId w:val="2"/>
+        </w:numPr>
+        <w:tabs>
+          <w:tab w:val="left" w:pos="840"/>
+        </w:tabs>
+        <w:ind w:left="0" w:leftChars="0" w:firstLine="0" w:firstLineChars="0"/>
+        <w:jc w:val="left"/>
+        <w:rPr>
+          <w:rFonts w:hint="eastAsia"/>
+        </w:rPr>
+      </w:pPr>
+      <w:r>
+        <w:rPr>
+          <w:rFonts w:hint="default"/>
+        </w:rPr>
+        <w:t>Change Config &gt;&gt; AFC Setting &gt;&gt; 19. Log Out设置为 ON 时，每次刷设置卡，都会提示是否 Log Out. 为什么？开机也会提示 Please Log In.</w:t>
+      </w:r>
+    </w:p>
+    <w:p>
+      <w:pPr>
+        <w:widowControl w:val="0"/>
+        <w:numPr>
+          <w:numId w:val="0"/>
+        </w:numPr>
+        <w:tabs>
+          <w:tab w:val="left" w:pos="0"/>
+          <w:tab w:val="left" w:pos="840"/>
+        </w:tabs>
+        <w:ind w:leftChars="0"/>
+        <w:jc w:val="left"/>
+        <w:rPr>
+          <w:rFonts w:hint="eastAsia"/>
+        </w:rPr>
+      </w:pPr>
+    </w:p>
+    <w:p>
+      <w:pPr>
+        <w:widowControl w:val="0"/>
+        <w:numPr>
+          <w:ilvl w:val="0"/>
+          <w:numId w:val="2"/>
+        </w:numPr>
+        <w:tabs>
+          <w:tab w:val="left" w:pos="840"/>
+        </w:tabs>
+        <w:ind w:left="0" w:leftChars="0" w:firstLine="0" w:firstLineChars="0"/>
+        <w:jc w:val="left"/>
+        <w:rPr>
+          <w:rFonts w:hint="eastAsia"/>
+        </w:rPr>
+      </w:pPr>
+      <w:r>
+        <w:rPr>
+          <w:rFonts w:hint="default"/>
+        </w:rPr>
+        <w:t>设置 &gt;&gt; System Update 不能用，总是提示 Interrupt DL files .</w:t>
+      </w:r>
+    </w:p>
+    <w:p>
+      <w:pPr>
+        <w:widowControl w:val="0"/>
+        <w:numPr>
+          <w:ilvl w:val="1"/>
+          <w:numId w:val="2"/>
+        </w:numPr>
+        <w:tabs>
+          <w:tab w:val="left" w:pos="0"/>
+        </w:tabs>
+        <w:ind w:left="840" w:leftChars="0" w:hanging="420" w:firstLineChars="0"/>
+        <w:jc w:val="left"/>
+        <w:rPr>
+          <w:rFonts w:hint="eastAsia"/>
+        </w:rPr>
+      </w:pPr>
+      <w:r>
+        <w:rPr>
+          <w:rFonts w:hint="default"/>
+        </w:rPr>
+        <w:t xml:space="preserve">因为 </w:t>
+      </w:r>
+      <w:r>
+        <w:rPr>
+          <w:rFonts w:hint="eastAsia"/>
+        </w:rPr>
+        <w:t>/mnt/disk2/afc/downloads/filelist 文件存在</w:t>
+      </w:r>
+      <w:r>
+        <w:rPr>
+          <w:rFonts w:hint="default"/>
+        </w:rPr>
+        <w:t>，表示其它模块（ACR100 USB disk, Internet FTP, etc）正在下载。</w:t>
+      </w:r>
+    </w:p>
+    <w:p>
+      <w:pPr>
+        <w:widowControl w:val="0"/>
+        <w:numPr>
+          <w:numId w:val="0"/>
+        </w:numPr>
+        <w:tabs>
+          <w:tab w:val="left" w:pos="0"/>
+          <w:tab w:val="left" w:pos="840"/>
+        </w:tabs>
+        <w:ind w:leftChars="0"/>
+        <w:jc w:val="left"/>
+        <w:rPr>
+          <w:rFonts w:hint="eastAsia"/>
+        </w:rPr>
+      </w:pPr>
+    </w:p>
+    <w:p>
+      <w:pPr>
+        <w:widowControl w:val="0"/>
+        <w:numPr>
+          <w:ilvl w:val="0"/>
+          <w:numId w:val="2"/>
+        </w:numPr>
+        <w:tabs>
+          <w:tab w:val="left" w:pos="840"/>
+        </w:tabs>
+        <w:ind w:left="0" w:leftChars="0" w:firstLine="0" w:firstLineChars="0"/>
+        <w:jc w:val="left"/>
+        <w:rPr>
+          <w:rFonts w:hint="eastAsia"/>
+        </w:rPr>
+      </w:pPr>
+      <w:r>
+        <w:rPr>
+          <w:rFonts w:hint="eastAsia"/>
+        </w:rPr>
+        <w:t>手动更新提示 “No Updateable Files” 是什么原因。</w:t>
+      </w:r>
+    </w:p>
+    <w:p>
+      <w:pPr>
+        <w:widowControl w:val="0"/>
+        <w:numPr>
+          <w:ilvl w:val="1"/>
+          <w:numId w:val="2"/>
+        </w:numPr>
+        <w:tabs>
+          <w:tab w:val="left" w:pos="0"/>
+        </w:tabs>
+        <w:ind w:left="840" w:leftChars="0" w:hanging="420" w:firstLineChars="0"/>
+        <w:jc w:val="left"/>
+        <w:rPr>
+          <w:rFonts w:hint="eastAsia"/>
+        </w:rPr>
+      </w:pPr>
+      <w:r>
+        <w:rPr>
+          <w:rFonts w:hint="default"/>
+        </w:rPr>
+        <w:t>因为 /mnt/disk2/afc/downloads/filelist 文件不存在。</w:t>
+      </w:r>
+    </w:p>
+    <w:p>
+      <w:pPr>
+        <w:widowControl w:val="0"/>
+        <w:numPr>
           <w:numId w:val="0"/>
         </w:numPr>
         <w:tabs>
@@ -8609,8 +8967,6 @@
           <w:rFonts w:hint="eastAsia"/>
         </w:rPr>
       </w:pPr>
-      <w:bookmarkStart w:id="0" w:name="_GoBack"/>
-      <w:bookmarkEnd w:id="0"/>
     </w:p>
     <w:p>
       <w:pPr>
@@ -16099,6 +16455,392 @@
       </w:tr>
     </w:tbl>
     <w:p/>
+    <w:p/>
+    <w:p/>
+    <w:p/>
+    <w:p/>
+    <w:p/>
+    <w:p/>
+    <w:p>
+      <w:pPr>
+        <w:numPr>
+          <w:ilvl w:val="0"/>
+          <w:numId w:val="4"/>
+        </w:numPr>
+        <w:rPr>
+          <w:rFonts w:hint="eastAsia"/>
+        </w:rPr>
+      </w:pPr>
+      <w:r>
+        <w:rPr>
+          <w:rFonts w:hint="eastAsia"/>
+        </w:rPr>
+        <w:t>BV的声音突然变大,主要体现在自动更新以后</w:t>
+      </w:r>
+    </w:p>
+    <w:p>
+      <w:pPr>
+        <w:numPr>
+          <w:numId w:val="0"/>
+        </w:numPr>
+        <w:rPr>
+          <w:rFonts w:hint="eastAsia"/>
+        </w:rPr>
+      </w:pPr>
+      <w:r>
+        <w:rPr>
+          <w:rFonts w:hint="default"/>
+        </w:rPr>
+        <w:t xml:space="preserve">   本地不能重现。</w:t>
+      </w:r>
+    </w:p>
+    <w:p>
+      <w:pPr>
+        <w:rPr>
+          <w:rFonts w:hint="eastAsia"/>
+          <w:strike/>
+          <w:dstrike w:val="0"/>
+        </w:rPr>
+      </w:pPr>
+      <w:r>
+        <w:rPr>
+          <w:rFonts w:hint="eastAsia"/>
+          <w:strike/>
+          <w:dstrike w:val="0"/>
+        </w:rPr>
+        <w:t>2、将BV从1227升级到1228后，装有psam的BV锁pin</w:t>
+      </w:r>
+    </w:p>
+    <w:p>
+      <w:pPr>
+        <w:rPr>
+          <w:rFonts w:hint="eastAsia"/>
+          <w:strike/>
+          <w:dstrike w:val="0"/>
+        </w:rPr>
+      </w:pPr>
+      <w:r>
+        <w:rPr>
+          <w:rFonts w:hint="eastAsia"/>
+          <w:strike/>
+          <w:dstrike w:val="0"/>
+        </w:rPr>
+        <w:t>3、cashier card 充值两次后锁卡，cos154</w:t>
+      </w:r>
+    </w:p>
+    <w:p>
+      <w:pPr>
+        <w:rPr>
+          <w:rFonts w:hint="eastAsia"/>
+          <w:strike w:val="0"/>
+          <w:dstrike w:val="0"/>
+        </w:rPr>
+      </w:pPr>
+      <w:r>
+        <w:rPr>
+          <w:rFonts w:hint="default"/>
+          <w:strike w:val="0"/>
+          <w:dstrike w:val="0"/>
+        </w:rPr>
+        <w:t xml:space="preserve">   已经预改，待测。</w:t>
+      </w:r>
+    </w:p>
+    <w:p>
+      <w:pPr>
+        <w:numPr>
+          <w:ilvl w:val="0"/>
+          <w:numId w:val="5"/>
+        </w:numPr>
+        <w:rPr>
+          <w:rFonts w:hint="eastAsia"/>
+          <w:strike/>
+          <w:dstrike w:val="0"/>
+        </w:rPr>
+      </w:pPr>
+      <w:r>
+        <w:rPr>
+          <w:rFonts w:hint="eastAsia"/>
+          <w:strike/>
+          <w:dstrike w:val="0"/>
+        </w:rPr>
+        <w:t>设置Logout功能为on的时候，BV重启后不能自动更新</w:t>
+      </w:r>
+    </w:p>
+    <w:p>
+      <w:pPr>
+        <w:numPr>
+          <w:numId w:val="0"/>
+        </w:numPr>
+        <w:rPr>
+          <w:rFonts w:hint="eastAsia"/>
+          <w:strike/>
+          <w:dstrike w:val="0"/>
+        </w:rPr>
+      </w:pPr>
+      <w:r>
+        <w:rPr>
+          <w:rFonts w:hint="default"/>
+          <w:strike w:val="0"/>
+          <w:dstrike w:val="0"/>
+        </w:rPr>
+        <w:t xml:space="preserve">   可以更新啊。跟 Logout 无关吧。可能是更新的时候没有置标置文件？</w:t>
+      </w:r>
+    </w:p>
+    <w:p>
+      <w:pPr>
+        <w:rPr>
+          <w:rFonts w:hint="eastAsia"/>
+          <w:strike/>
+          <w:dstrike w:val="0"/>
+        </w:rPr>
+      </w:pPr>
+      <w:r>
+        <w:rPr>
+          <w:rFonts w:hint="eastAsia"/>
+          <w:strike/>
+          <w:dstrike w:val="0"/>
+        </w:rPr>
+        <w:t>5、BV config有部分值不能自动更新？主要是deferred topup那部分的设置</w:t>
+      </w:r>
+    </w:p>
+    <w:p>
+      <w:pPr>
+        <w:rPr>
+          <w:rFonts w:hint="eastAsia"/>
+          <w:strike w:val="0"/>
+          <w:dstrike w:val="0"/>
+        </w:rPr>
+      </w:pPr>
+      <w:r>
+        <w:rPr>
+          <w:rFonts w:hint="default"/>
+          <w:strike w:val="0"/>
+          <w:dstrike w:val="0"/>
+        </w:rPr>
+        <w:t xml:space="preserve">   已添加。</w:t>
+      </w:r>
+    </w:p>
+    <w:p>
+      <w:pPr>
+        <w:numPr>
+          <w:ilvl w:val="0"/>
+          <w:numId w:val="6"/>
+        </w:numPr>
+        <w:rPr>
+          <w:rFonts w:hint="eastAsia"/>
+          <w:strike/>
+          <w:dstrike w:val="0"/>
+        </w:rPr>
+      </w:pPr>
+      <w:r>
+        <w:rPr>
+          <w:rFonts w:hint="eastAsia"/>
+          <w:strike/>
+          <w:dstrike w:val="0"/>
+        </w:rPr>
+        <w:t>自动下载经常报“check  fail",网络不稳定？</w:t>
+      </w:r>
+    </w:p>
+    <w:p>
+      <w:pPr>
+        <w:numPr>
+          <w:numId w:val="0"/>
+        </w:numPr>
+        <w:rPr>
+          <w:rFonts w:hint="eastAsia"/>
+          <w:strike/>
+          <w:dstrike w:val="0"/>
+        </w:rPr>
+      </w:pPr>
+      <w:r>
+        <w:rPr>
+          <w:rFonts w:hint="default"/>
+          <w:strike w:val="0"/>
+          <w:dstrike w:val="0"/>
+        </w:rPr>
+        <w:t xml:space="preserve">   调用 Gsoap 失败。</w:t>
+      </w:r>
+      <w:r>
+        <w:rPr>
+          <w:rFonts w:hint="default"/>
+          <w:strike w:val="0"/>
+          <w:dstrike w:val="0"/>
+        </w:rPr>
+        <w:t>网络常见问题重试即可。</w:t>
+      </w:r>
+    </w:p>
+    <w:p>
+      <w:pPr>
+        <w:rPr>
+          <w:rFonts w:hint="eastAsia"/>
+          <w:strike/>
+          <w:dstrike w:val="0"/>
+        </w:rPr>
+      </w:pPr>
+      <w:r>
+        <w:rPr>
+          <w:rFonts w:hint="eastAsia"/>
+          <w:strike/>
+          <w:dstrike w:val="0"/>
+        </w:rPr>
+        <w:t>7、manual update功能不能用？总是提示没有文件需要更新</w:t>
+      </w:r>
+    </w:p>
+    <w:p>
+      <w:pPr>
+        <w:rPr>
+          <w:rFonts w:hint="eastAsia"/>
+          <w:strike w:val="0"/>
+          <w:dstrike w:val="0"/>
+        </w:rPr>
+      </w:pPr>
+      <w:r>
+        <w:rPr>
+          <w:rFonts w:hint="default"/>
+          <w:strike w:val="0"/>
+          <w:dstrike w:val="0"/>
+        </w:rPr>
+        <w:t xml:space="preserve">   改为重启时更新。</w:t>
+      </w:r>
+      <w:r>
+        <w:rPr>
+          <w:rFonts w:hint="default"/>
+          <w:strike w:val="0"/>
+          <w:dstrike w:val="0"/>
+        </w:rPr>
+        <w:t>提示没有文件更新，是因为没有 filelist 文件，重新下载即会生成。之前是在某处被删除了。</w:t>
+      </w:r>
+    </w:p>
+    <w:p>
+      <w:pPr>
+        <w:numPr>
+          <w:ilvl w:val="0"/>
+          <w:numId w:val="7"/>
+        </w:numPr>
+        <w:rPr>
+          <w:rFonts w:hint="eastAsia"/>
+        </w:rPr>
+      </w:pPr>
+      <w:r>
+        <w:rPr>
+          <w:rFonts w:hint="eastAsia"/>
+        </w:rPr>
+        <w:t>mifare card刷卡充值，频繁提示”tap card again"</w:t>
+      </w:r>
+    </w:p>
+    <w:p>
+      <w:pPr>
+        <w:numPr>
+          <w:numId w:val="0"/>
+        </w:numPr>
+        <w:rPr>
+          <w:rFonts w:hint="eastAsia"/>
+        </w:rPr>
+      </w:pPr>
+      <w:r>
+        <w:rPr>
+          <w:rFonts w:hint="default"/>
+        </w:rPr>
+        <w:t xml:space="preserve">   是否用旋转自动测试。不能重现。</w:t>
+      </w:r>
+    </w:p>
+    <w:p>
+      <w:pPr>
+        <w:rPr>
+          <w:rFonts w:hint="eastAsia"/>
+          <w:strike/>
+          <w:dstrike w:val="0"/>
+        </w:rPr>
+      </w:pPr>
+      <w:r>
+        <w:rPr>
+          <w:rFonts w:hint="eastAsia"/>
+          <w:strike/>
+          <w:dstrike w:val="0"/>
+        </w:rPr>
+        <w:t>9、交易文件解包不正常（待详细分析各种交易文件）</w:t>
+      </w:r>
+    </w:p>
+    <w:p>
+      <w:pPr>
+        <w:rPr>
+          <w:rFonts w:hint="default"/>
+          <w:strike w:val="0"/>
+          <w:dstrike w:val="0"/>
+        </w:rPr>
+      </w:pPr>
+      <w:r>
+        <w:rPr>
+          <w:rFonts w:hint="default"/>
+          <w:strike w:val="0"/>
+          <w:dstrike w:val="0"/>
+        </w:rPr>
+        <w:t xml:space="preserve">   </w:t>
+      </w:r>
+      <w:r>
+        <w:rPr>
+          <w:rFonts w:hint="default"/>
+          <w:strike w:val="0"/>
+          <w:dstrike w:val="0"/>
+        </w:rPr>
+        <w:t>0xB0, 176 类型的交易记录是 320 生成的。</w:t>
+      </w:r>
+    </w:p>
+    <w:p>
+      <w:pPr>
+        <w:rPr>
+          <w:rFonts w:hint="default"/>
+          <w:strike w:val="0"/>
+          <w:dstrike w:val="0"/>
+        </w:rPr>
+      </w:pPr>
+    </w:p>
+    <w:p>
+      <w:pPr>
+        <w:rPr>
+          <w:rFonts w:hint="default"/>
+          <w:strike w:val="0"/>
+          <w:dstrike w:val="0"/>
+        </w:rPr>
+      </w:pPr>
+    </w:p>
+    <w:p>
+      <w:pPr>
+        <w:rPr>
+          <w:rFonts w:hint="default"/>
+          <w:strike w:val="0"/>
+          <w:dstrike w:val="0"/>
+        </w:rPr>
+      </w:pPr>
+      <w:r>
+        <w:rPr>
+          <w:rFonts w:hint="default"/>
+          <w:strike w:val="0"/>
+          <w:dstrike w:val="0"/>
+        </w:rPr>
+        <w:t>AFC_CONFIG.7z  这个文件是怎么生成的？是在服务器上修改直接生成，让用户下载？检查这个值是否有问题。</w:t>
+      </w:r>
+      <w:bookmarkStart w:id="0" w:name="_GoBack"/>
+      <w:bookmarkEnd w:id="0"/>
+    </w:p>
+    <w:p>
+      <w:pPr>
+        <w:rPr>
+          <w:rFonts w:hint="default"/>
+          <w:strike w:val="0"/>
+          <w:dstrike w:val="0"/>
+        </w:rPr>
+      </w:pPr>
+    </w:p>
+    <w:p>
+      <w:pPr>
+        <w:rPr>
+          <w:rFonts w:hint="eastAsia"/>
+          <w:strike w:val="0"/>
+          <w:dstrike w:val="0"/>
+        </w:rPr>
+      </w:pPr>
+    </w:p>
     <w:sectPr>
       <w:pgSz w:w="11906" w:h="16838"/>
       <w:pgMar w:top="1134" w:right="1134" w:bottom="1134" w:left="1134" w:header="0" w:footer="0" w:gutter="0"/>
@@ -16245,144 +16987,16 @@
       </w:rPr>
     </w:lvl>
   </w:abstractNum>
-  <w:abstractNum w:abstractNumId="1408600175">
-    <w:nsid w:val="53F5886F"/>
-    <w:multiLevelType w:val="multilevel"/>
-    <w:tmpl w:val="53F5886F"/>
+  <w:abstractNum w:abstractNumId="1413011669">
+    <w:nsid w:val="5438D8D5"/>
+    <w:multiLevelType w:val="singleLevel"/>
+    <w:tmpl w:val="5438D8D5"/>
     <w:lvl w:ilvl="0" w:tentative="1">
-      <w:start w:val="1"/>
+      <w:start w:val="4"/>
       <w:numFmt w:val="decimal"/>
-      <w:lvlText w:val="%1."/>
+      <w:suff w:val="nothing"/>
+      <w:lvlText w:val="%1、"/>
       <w:lvlJc w:val="left"/>
-      <w:pPr>
-        <w:tabs>
-          <w:tab w:val="left" w:pos="425"/>
-        </w:tabs>
-        <w:ind w:left="425" w:hanging="425"/>
-      </w:pPr>
-      <w:rPr>
-        <w:rFonts w:hint="default"/>
-      </w:rPr>
-    </w:lvl>
-    <w:lvl w:ilvl="1" w:tentative="1">
-      <w:start w:val="1"/>
-      <w:numFmt w:val="lowerLetter"/>
-      <w:lvlText w:val="%2)"/>
-      <w:lvlJc w:val="left"/>
-      <w:pPr>
-        <w:tabs>
-          <w:tab w:val="left" w:pos="840"/>
-        </w:tabs>
-        <w:ind w:left="840" w:hanging="420"/>
-      </w:pPr>
-      <w:rPr>
-        <w:rFonts w:hint="default"/>
-      </w:rPr>
-    </w:lvl>
-    <w:lvl w:ilvl="2" w:tentative="1">
-      <w:start w:val="1"/>
-      <w:numFmt w:val="lowerRoman"/>
-      <w:lvlText w:val="%3."/>
-      <w:lvlJc w:val="left"/>
-      <w:pPr>
-        <w:tabs>
-          <w:tab w:val="left" w:pos="1260"/>
-        </w:tabs>
-        <w:ind w:left="1260" w:hanging="420"/>
-      </w:pPr>
-      <w:rPr>
-        <w:rFonts w:hint="default"/>
-      </w:rPr>
-    </w:lvl>
-    <w:lvl w:ilvl="3" w:tentative="1">
-      <w:start w:val="1"/>
-      <w:numFmt w:val="decimal"/>
-      <w:lvlText w:val="%4."/>
-      <w:lvlJc w:val="left"/>
-      <w:pPr>
-        <w:tabs>
-          <w:tab w:val="left" w:pos="1680"/>
-        </w:tabs>
-        <w:ind w:left="1680" w:hanging="420"/>
-      </w:pPr>
-      <w:rPr>
-        <w:rFonts w:hint="default"/>
-      </w:rPr>
-    </w:lvl>
-    <w:lvl w:ilvl="4" w:tentative="1">
-      <w:start w:val="1"/>
-      <w:numFmt w:val="lowerLetter"/>
-      <w:lvlText w:val="%5)"/>
-      <w:lvlJc w:val="left"/>
-      <w:pPr>
-        <w:tabs>
-          <w:tab w:val="left" w:pos="2100"/>
-        </w:tabs>
-        <w:ind w:left="2100" w:hanging="420"/>
-      </w:pPr>
-      <w:rPr>
-        <w:rFonts w:hint="default"/>
-      </w:rPr>
-    </w:lvl>
-    <w:lvl w:ilvl="5" w:tentative="1">
-      <w:start w:val="1"/>
-      <w:numFmt w:val="lowerRoman"/>
-      <w:lvlText w:val="%6."/>
-      <w:lvlJc w:val="left"/>
-      <w:pPr>
-        <w:tabs>
-          <w:tab w:val="left" w:pos="2520"/>
-        </w:tabs>
-        <w:ind w:left="2520" w:hanging="420"/>
-      </w:pPr>
-      <w:rPr>
-        <w:rFonts w:hint="default"/>
-      </w:rPr>
-    </w:lvl>
-    <w:lvl w:ilvl="6" w:tentative="1">
-      <w:start w:val="1"/>
-      <w:numFmt w:val="decimal"/>
-      <w:lvlText w:val="%7."/>
-      <w:lvlJc w:val="left"/>
-      <w:pPr>
-        <w:tabs>
-          <w:tab w:val="left" w:pos="2940"/>
-        </w:tabs>
-        <w:ind w:left="2940" w:hanging="420"/>
-      </w:pPr>
-      <w:rPr>
-        <w:rFonts w:hint="default"/>
-      </w:rPr>
-    </w:lvl>
-    <w:lvl w:ilvl="7" w:tentative="1">
-      <w:start w:val="1"/>
-      <w:numFmt w:val="lowerLetter"/>
-      <w:lvlText w:val="%8)"/>
-      <w:lvlJc w:val="left"/>
-      <w:pPr>
-        <w:tabs>
-          <w:tab w:val="left" w:pos="3360"/>
-        </w:tabs>
-        <w:ind w:left="3360" w:hanging="420"/>
-      </w:pPr>
-      <w:rPr>
-        <w:rFonts w:hint="default"/>
-      </w:rPr>
-    </w:lvl>
-    <w:lvl w:ilvl="8" w:tentative="1">
-      <w:start w:val="1"/>
-      <w:numFmt w:val="lowerRoman"/>
-      <w:lvlText w:val="%9."/>
-      <w:lvlJc w:val="left"/>
-      <w:pPr>
-        <w:tabs>
-          <w:tab w:val="left" w:pos="3780"/>
-        </w:tabs>
-        <w:ind w:left="3780" w:hanging="420"/>
-      </w:pPr>
-      <w:rPr>
-        <w:rFonts w:hint="default"/>
-      </w:rPr>
     </w:lvl>
   </w:abstractNum>
   <w:abstractNum w:abstractNumId="1410418740">
@@ -16525,6 +17139,182 @@
       </w:rPr>
     </w:lvl>
   </w:abstractNum>
+  <w:abstractNum w:abstractNumId="1412934467">
+    <w:nsid w:val="5437AB43"/>
+    <w:multiLevelType w:val="singleLevel"/>
+    <w:tmpl w:val="5437AB43"/>
+    <w:lvl w:ilvl="0" w:tentative="1">
+      <w:start w:val="6"/>
+      <w:numFmt w:val="decimal"/>
+      <w:suff w:val="nothing"/>
+      <w:lvlText w:val="%1、"/>
+      <w:lvlJc w:val="left"/>
+    </w:lvl>
+  </w:abstractNum>
+  <w:abstractNum w:abstractNumId="1408600175">
+    <w:nsid w:val="53F5886F"/>
+    <w:multiLevelType w:val="multilevel"/>
+    <w:tmpl w:val="53F5886F"/>
+    <w:lvl w:ilvl="0" w:tentative="1">
+      <w:start w:val="1"/>
+      <w:numFmt w:val="decimal"/>
+      <w:lvlText w:val="%1."/>
+      <w:lvlJc w:val="left"/>
+      <w:pPr>
+        <w:tabs>
+          <w:tab w:val="left" w:pos="425"/>
+        </w:tabs>
+        <w:ind w:left="425" w:hanging="425"/>
+      </w:pPr>
+      <w:rPr>
+        <w:rFonts w:hint="default"/>
+      </w:rPr>
+    </w:lvl>
+    <w:lvl w:ilvl="1" w:tentative="1">
+      <w:start w:val="1"/>
+      <w:numFmt w:val="lowerLetter"/>
+      <w:lvlText w:val="%2)"/>
+      <w:lvlJc w:val="left"/>
+      <w:pPr>
+        <w:tabs>
+          <w:tab w:val="left" w:pos="840"/>
+        </w:tabs>
+        <w:ind w:left="840" w:hanging="420"/>
+      </w:pPr>
+      <w:rPr>
+        <w:rFonts w:hint="default"/>
+      </w:rPr>
+    </w:lvl>
+    <w:lvl w:ilvl="2" w:tentative="1">
+      <w:start w:val="1"/>
+      <w:numFmt w:val="lowerRoman"/>
+      <w:lvlText w:val="%3."/>
+      <w:lvlJc w:val="left"/>
+      <w:pPr>
+        <w:tabs>
+          <w:tab w:val="left" w:pos="1260"/>
+        </w:tabs>
+        <w:ind w:left="1260" w:hanging="420"/>
+      </w:pPr>
+      <w:rPr>
+        <w:rFonts w:hint="default"/>
+      </w:rPr>
+    </w:lvl>
+    <w:lvl w:ilvl="3" w:tentative="1">
+      <w:start w:val="1"/>
+      <w:numFmt w:val="decimal"/>
+      <w:lvlText w:val="%4."/>
+      <w:lvlJc w:val="left"/>
+      <w:pPr>
+        <w:tabs>
+          <w:tab w:val="left" w:pos="1680"/>
+        </w:tabs>
+        <w:ind w:left="1680" w:hanging="420"/>
+      </w:pPr>
+      <w:rPr>
+        <w:rFonts w:hint="default"/>
+      </w:rPr>
+    </w:lvl>
+    <w:lvl w:ilvl="4" w:tentative="1">
+      <w:start w:val="1"/>
+      <w:numFmt w:val="lowerLetter"/>
+      <w:lvlText w:val="%5)"/>
+      <w:lvlJc w:val="left"/>
+      <w:pPr>
+        <w:tabs>
+          <w:tab w:val="left" w:pos="2100"/>
+        </w:tabs>
+        <w:ind w:left="2100" w:hanging="420"/>
+      </w:pPr>
+      <w:rPr>
+        <w:rFonts w:hint="default"/>
+      </w:rPr>
+    </w:lvl>
+    <w:lvl w:ilvl="5" w:tentative="1">
+      <w:start w:val="1"/>
+      <w:numFmt w:val="lowerRoman"/>
+      <w:lvlText w:val="%6."/>
+      <w:lvlJc w:val="left"/>
+      <w:pPr>
+        <w:tabs>
+          <w:tab w:val="left" w:pos="2520"/>
+        </w:tabs>
+        <w:ind w:left="2520" w:hanging="420"/>
+      </w:pPr>
+      <w:rPr>
+        <w:rFonts w:hint="default"/>
+      </w:rPr>
+    </w:lvl>
+    <w:lvl w:ilvl="6" w:tentative="1">
+      <w:start w:val="1"/>
+      <w:numFmt w:val="decimal"/>
+      <w:lvlText w:val="%7."/>
+      <w:lvlJc w:val="left"/>
+      <w:pPr>
+        <w:tabs>
+          <w:tab w:val="left" w:pos="2940"/>
+        </w:tabs>
+        <w:ind w:left="2940" w:hanging="420"/>
+      </w:pPr>
+      <w:rPr>
+        <w:rFonts w:hint="default"/>
+      </w:rPr>
+    </w:lvl>
+    <w:lvl w:ilvl="7" w:tentative="1">
+      <w:start w:val="1"/>
+      <w:numFmt w:val="lowerLetter"/>
+      <w:lvlText w:val="%8)"/>
+      <w:lvlJc w:val="left"/>
+      <w:pPr>
+        <w:tabs>
+          <w:tab w:val="left" w:pos="3360"/>
+        </w:tabs>
+        <w:ind w:left="3360" w:hanging="420"/>
+      </w:pPr>
+      <w:rPr>
+        <w:rFonts w:hint="default"/>
+      </w:rPr>
+    </w:lvl>
+    <w:lvl w:ilvl="8" w:tentative="1">
+      <w:start w:val="1"/>
+      <w:numFmt w:val="lowerRoman"/>
+      <w:lvlText w:val="%9."/>
+      <w:lvlJc w:val="left"/>
+      <w:pPr>
+        <w:tabs>
+          <w:tab w:val="left" w:pos="3780"/>
+        </w:tabs>
+        <w:ind w:left="3780" w:hanging="420"/>
+      </w:pPr>
+      <w:rPr>
+        <w:rFonts w:hint="default"/>
+      </w:rPr>
+    </w:lvl>
+  </w:abstractNum>
+  <w:abstractNum w:abstractNumId="1413182788">
+    <w:nsid w:val="543B7544"/>
+    <w:multiLevelType w:val="singleLevel"/>
+    <w:tmpl w:val="543B7544"/>
+    <w:lvl w:ilvl="0" w:tentative="1">
+      <w:start w:val="8"/>
+      <w:numFmt w:val="decimal"/>
+      <w:suff w:val="nothing"/>
+      <w:lvlText w:val="%1、"/>
+      <w:lvlJc w:val="left"/>
+    </w:lvl>
+  </w:abstractNum>
+  <w:abstractNum w:abstractNumId="1413184043">
+    <w:nsid w:val="543B7A2B"/>
+    <w:multiLevelType w:val="singleLevel"/>
+    <w:tmpl w:val="543B7A2B"/>
+    <w:lvl w:ilvl="0" w:tentative="1">
+      <w:start w:val="1"/>
+      <w:numFmt w:val="decimal"/>
+      <w:suff w:val="nothing"/>
+      <w:lvlText w:val="%1、"/>
+      <w:lvlJc w:val="left"/>
+    </w:lvl>
+  </w:abstractNum>
   <w:num w:numId="1">
     <w:abstractNumId w:val="1408600175"/>
   </w:num>
@@ -16533,6 +17323,18 @@
   </w:num>
   <w:num w:numId="3">
     <w:abstractNumId w:val="1409638491"/>
+  </w:num>
+  <w:num w:numId="4">
+    <w:abstractNumId w:val="1413184043"/>
+  </w:num>
+  <w:num w:numId="5">
+    <w:abstractNumId w:val="1413011669"/>
+  </w:num>
+  <w:num w:numId="6">
+    <w:abstractNumId w:val="1412934467"/>
+  </w:num>
+  <w:num w:numId="7">
+    <w:abstractNumId w:val="1413182788"/>
   </w:num>
 </w:numbering>
 </file>

--- a/ACR300_FAQ.docx
+++ b/ACR300_FAQ.docx
@@ -8869,6 +8869,328 @@
         <w:tabs>
           <w:tab w:val="left" w:pos="0"/>
         </w:tabs>
+        <w:jc w:val="left"/>
+        <w:rPr>
+          <w:rFonts w:hint="eastAsia"/>
+        </w:rPr>
+      </w:pPr>
+    </w:p>
+    <w:p>
+      <w:pPr>
+        <w:widowControl w:val="0"/>
+        <w:numPr>
+          <w:ilvl w:val="0"/>
+          <w:numId w:val="2"/>
+        </w:numPr>
+        <w:tabs>
+          <w:tab w:val="left" w:pos="840"/>
+        </w:tabs>
+        <w:ind w:left="0" w:leftChars="0" w:firstLine="0" w:firstLineChars="0"/>
+        <w:jc w:val="left"/>
+        <w:rPr>
+          <w:rFonts w:hint="eastAsia"/>
+        </w:rPr>
+      </w:pPr>
+      <w:r>
+        <w:rPr>
+          <w:rFonts w:hint="default"/>
+        </w:rPr>
+        <w:t>300 程序中 file list 文件的作用：</w:t>
+      </w:r>
+    </w:p>
+    <w:p>
+      <w:pPr>
+        <w:widowControl w:val="0"/>
+        <w:numPr>
+          <w:ilvl w:val="1"/>
+          <w:numId w:val="2"/>
+        </w:numPr>
+        <w:tabs>
+          <w:tab w:val="left" w:pos="0"/>
+        </w:tabs>
+        <w:ind w:left="840" w:leftChars="0" w:hanging="420" w:firstLineChars="0"/>
+        <w:jc w:val="left"/>
+        <w:rPr>
+          <w:rFonts w:hint="eastAsia"/>
+        </w:rPr>
+      </w:pPr>
+      <w:r>
+        <w:rPr>
+          <w:rFonts w:hint="default"/>
+        </w:rPr>
+        <w:t>APP_DISK/afc_wifi/configs/filelist</w:t>
+      </w:r>
+    </w:p>
+    <w:p>
+      <w:pPr>
+        <w:widowControl w:val="0"/>
+        <w:numPr>
+          <w:ilvl w:val="2"/>
+          <w:numId w:val="2"/>
+        </w:numPr>
+        <w:tabs>
+          <w:tab w:val="left" w:pos="0"/>
+        </w:tabs>
+        <w:ind w:left="1260" w:leftChars="0" w:hanging="420" w:firstLineChars="0"/>
+        <w:jc w:val="left"/>
+        <w:rPr>
+          <w:rFonts w:hint="eastAsia"/>
+        </w:rPr>
+      </w:pPr>
+      <w:r>
+        <w:rPr>
+          <w:rFonts w:hint="default"/>
+        </w:rPr>
+        <w:t>存储文件列表信息，请参考 f 项。</w:t>
+      </w:r>
+    </w:p>
+    <w:p>
+      <w:pPr>
+        <w:widowControl w:val="0"/>
+        <w:numPr>
+          <w:ilvl w:val="1"/>
+          <w:numId w:val="2"/>
+        </w:numPr>
+        <w:tabs>
+          <w:tab w:val="left" w:pos="0"/>
+        </w:tabs>
+        <w:ind w:left="840" w:leftChars="0" w:hanging="420" w:firstLineChars="0"/>
+        <w:jc w:val="left"/>
+        <w:rPr>
+          <w:rFonts w:hint="eastAsia"/>
+        </w:rPr>
+      </w:pPr>
+      <w:r>
+        <w:rPr>
+          <w:rFonts w:hint="default"/>
+        </w:rPr>
+        <w:t>APP_DISK/afc_wifi/configs/</w:t>
+      </w:r>
+      <w:r>
+        <w:rPr>
+          <w:rFonts w:hint="eastAsia"/>
+        </w:rPr>
+        <w:t xml:space="preserve"> newfilelist</w:t>
+      </w:r>
+    </w:p>
+    <w:p>
+      <w:pPr>
+        <w:widowControl w:val="0"/>
+        <w:numPr>
+          <w:ilvl w:val="2"/>
+          <w:numId w:val="2"/>
+        </w:numPr>
+        <w:tabs>
+          <w:tab w:val="left" w:pos="0"/>
+        </w:tabs>
+        <w:ind w:left="1260" w:leftChars="0" w:hanging="420" w:firstLineChars="0"/>
+        <w:jc w:val="left"/>
+        <w:rPr>
+          <w:rFonts w:hint="eastAsia"/>
+        </w:rPr>
+      </w:pPr>
+      <w:r>
+        <w:rPr>
+          <w:rFonts w:hint="default"/>
+        </w:rPr>
+        <w:t>最新一次下载的文件列表信息？？？</w:t>
+      </w:r>
+    </w:p>
+    <w:p>
+      <w:pPr>
+        <w:widowControl w:val="0"/>
+        <w:numPr>
+          <w:ilvl w:val="1"/>
+          <w:numId w:val="2"/>
+        </w:numPr>
+        <w:tabs>
+          <w:tab w:val="left" w:pos="0"/>
+        </w:tabs>
+        <w:ind w:left="840" w:leftChars="0" w:hanging="420" w:firstLineChars="0"/>
+        <w:jc w:val="left"/>
+        <w:rPr>
+          <w:rFonts w:hint="eastAsia"/>
+        </w:rPr>
+      </w:pPr>
+      <w:r>
+        <w:rPr>
+          <w:rFonts w:hint="eastAsia"/>
+        </w:rPr>
+        <w:t>"MNT_MMC_DISK"/afc/update/lastfilelist"</w:t>
+      </w:r>
+    </w:p>
+    <w:p>
+      <w:pPr>
+        <w:widowControl w:val="0"/>
+        <w:numPr>
+          <w:ilvl w:val="2"/>
+          <w:numId w:val="2"/>
+        </w:numPr>
+        <w:tabs>
+          <w:tab w:val="left" w:pos="0"/>
+        </w:tabs>
+        <w:ind w:left="1260" w:leftChars="0" w:hanging="420" w:firstLineChars="0"/>
+        <w:jc w:val="left"/>
+        <w:rPr>
+          <w:rFonts w:hint="eastAsia"/>
+        </w:rPr>
+      </w:pPr>
+      <w:r>
+        <w:rPr>
+          <w:rFonts w:hint="default"/>
+        </w:rPr>
+        <w:t>上次更新的文件目录？？？</w:t>
+      </w:r>
+      <w:bookmarkStart w:id="0" w:name="_GoBack"/>
+      <w:bookmarkEnd w:id="0"/>
+    </w:p>
+    <w:p>
+      <w:pPr>
+        <w:widowControl w:val="0"/>
+        <w:numPr>
+          <w:ilvl w:val="1"/>
+          <w:numId w:val="2"/>
+        </w:numPr>
+        <w:tabs>
+          <w:tab w:val="left" w:pos="0"/>
+        </w:tabs>
+        <w:ind w:left="840" w:leftChars="0" w:hanging="420" w:firstLineChars="0"/>
+        <w:jc w:val="left"/>
+        <w:rPr>
+          <w:rFonts w:hint="eastAsia"/>
+        </w:rPr>
+      </w:pPr>
+      <w:r>
+        <w:rPr>
+          <w:rFonts w:hint="eastAsia"/>
+        </w:rPr>
+        <w:t>MNT_APP_DISK"/afc_wifi/configs/downloading"</w:t>
+      </w:r>
+    </w:p>
+    <w:p>
+      <w:pPr>
+        <w:widowControl w:val="0"/>
+        <w:numPr>
+          <w:ilvl w:val="2"/>
+          <w:numId w:val="2"/>
+        </w:numPr>
+        <w:tabs>
+          <w:tab w:val="left" w:pos="0"/>
+        </w:tabs>
+        <w:ind w:left="1260" w:leftChars="0" w:hanging="420" w:firstLineChars="0"/>
+        <w:jc w:val="left"/>
+        <w:rPr>
+          <w:rFonts w:hint="eastAsia"/>
+        </w:rPr>
+      </w:pPr>
+      <w:r>
+        <w:rPr>
+          <w:rFonts w:hint="default"/>
+        </w:rPr>
+        <w:t>表示当前有其它模块正在下载</w:t>
+      </w:r>
+    </w:p>
+    <w:p>
+      <w:pPr>
+        <w:widowControl w:val="0"/>
+        <w:numPr>
+          <w:ilvl w:val="1"/>
+          <w:numId w:val="2"/>
+        </w:numPr>
+        <w:tabs>
+          <w:tab w:val="left" w:pos="0"/>
+        </w:tabs>
+        <w:ind w:left="840" w:leftChars="0" w:hanging="420" w:firstLineChars="0"/>
+        <w:jc w:val="left"/>
+        <w:rPr>
+          <w:rFonts w:hint="eastAsia"/>
+        </w:rPr>
+      </w:pPr>
+      <w:r>
+        <w:rPr>
+          <w:rFonts w:hint="eastAsia"/>
+        </w:rPr>
+        <w:t>MNT_APP_DISK"/afc_wifi/configs/downloadover"</w:t>
+      </w:r>
+    </w:p>
+    <w:p>
+      <w:pPr>
+        <w:widowControl w:val="0"/>
+        <w:numPr>
+          <w:ilvl w:val="2"/>
+          <w:numId w:val="2"/>
+        </w:numPr>
+        <w:tabs>
+          <w:tab w:val="left" w:pos="0"/>
+        </w:tabs>
+        <w:ind w:left="1260" w:leftChars="0" w:hanging="420" w:firstLineChars="0"/>
+        <w:jc w:val="left"/>
+        <w:rPr>
+          <w:rFonts w:hint="eastAsia"/>
+        </w:rPr>
+      </w:pPr>
+      <w:r>
+        <w:rPr>
+          <w:rFonts w:hint="default"/>
+        </w:rPr>
+        <w:t>表示其它模块已经下载完成</w:t>
+      </w:r>
+    </w:p>
+    <w:p>
+      <w:pPr>
+        <w:widowControl w:val="0"/>
+        <w:numPr>
+          <w:ilvl w:val="1"/>
+          <w:numId w:val="2"/>
+        </w:numPr>
+        <w:tabs>
+          <w:tab w:val="left" w:pos="0"/>
+        </w:tabs>
+        <w:ind w:left="840" w:leftChars="0" w:hanging="420" w:firstLineChars="0"/>
+        <w:jc w:val="left"/>
+        <w:rPr>
+          <w:rFonts w:hint="eastAsia"/>
+        </w:rPr>
+      </w:pPr>
+      <w:r>
+        <w:rPr>
+          <w:rFonts w:hint="eastAsia"/>
+        </w:rPr>
+        <w:t>"/mnt/disk0/afc_wifi/configs/download_file_hashlist"</w:t>
+      </w:r>
+    </w:p>
+    <w:p>
+      <w:pPr>
+        <w:widowControl w:val="0"/>
+        <w:numPr>
+          <w:ilvl w:val="2"/>
+          <w:numId w:val="2"/>
+        </w:numPr>
+        <w:tabs>
+          <w:tab w:val="left" w:pos="0"/>
+        </w:tabs>
+        <w:ind w:left="1260" w:leftChars="0" w:hanging="420" w:firstLineChars="0"/>
+        <w:jc w:val="left"/>
+        <w:rPr>
+          <w:rFonts w:hint="eastAsia"/>
+        </w:rPr>
+      </w:pPr>
+      <w:r>
+        <w:rPr>
+          <w:rFonts w:hint="default"/>
+        </w:rPr>
+        <w:t>存储文件列表信息，如 typecode, hash, mac</w:t>
+      </w:r>
+    </w:p>
+    <w:p>
+      <w:pPr>
+        <w:widowControl w:val="0"/>
+        <w:numPr>
+          <w:numId w:val="0"/>
+        </w:numPr>
+        <w:tabs>
+          <w:tab w:val="left" w:pos="0"/>
+        </w:tabs>
         <w:ind w:left="420" w:leftChars="0"/>
         <w:jc w:val="left"/>
         <w:rPr>
@@ -16302,6 +16624,12 @@
                 <w:rFonts w:hint="eastAsia"/>
               </w:rPr>
             </w:pPr>
+            <w:r>
+              <w:rPr>
+                <w:rFonts w:hint="default"/>
+              </w:rPr>
+              <w:t>6</w:t>
+            </w:r>
           </w:p>
         </w:tc>
         <w:tc>
@@ -16320,6 +16648,12 @@
                 <w:rFonts w:hint="eastAsia"/>
               </w:rPr>
             </w:pPr>
+            <w:r>
+              <w:rPr>
+                <w:rFonts w:hint="default"/>
+              </w:rPr>
+              <w:t>low</w:t>
+            </w:r>
           </w:p>
         </w:tc>
         <w:tc>
@@ -16338,6 +16672,12 @@
                 <w:rFonts w:hint="eastAsia"/>
               </w:rPr>
             </w:pPr>
+            <w:r>
+              <w:rPr>
+                <w:rFonts w:hint="eastAsia"/>
+              </w:rPr>
+              <w:t>全部打印换成可控，优化打印。</w:t>
+            </w:r>
           </w:p>
         </w:tc>
       </w:tr>
@@ -16658,15 +16998,74 @@
           <w:strike w:val="0"/>
           <w:dstrike w:val="0"/>
         </w:rPr>
-        <w:t xml:space="preserve">   调用 Gsoap 失败。</w:t>
-      </w:r>
-      <w:r>
-        <w:rPr>
-          <w:rFonts w:hint="default"/>
+        <w:t xml:space="preserve">   调用 Gsoap 失败。网络常见问题重试即可。</w:t>
+      </w:r>
+    </w:p>
+    <w:p>
+      <w:pPr>
+        <w:rPr>
+          <w:rFonts w:hint="eastAsia"/>
+          <w:strike/>
+          <w:dstrike w:val="0"/>
+        </w:rPr>
+      </w:pPr>
+      <w:r>
+        <w:rPr>
+          <w:rFonts w:hint="eastAsia"/>
+          <w:strike/>
+          <w:dstrike w:val="0"/>
+        </w:rPr>
+        <w:t>7、manual update功能不能用？总是提示没有文件需要更新</w:t>
+      </w:r>
+    </w:p>
+    <w:p>
+      <w:pPr>
+        <w:rPr>
+          <w:rFonts w:hint="eastAsia"/>
           <w:strike w:val="0"/>
           <w:dstrike w:val="0"/>
         </w:rPr>
-        <w:t>网络常见问题重试即可。</w:t>
+      </w:pPr>
+      <w:r>
+        <w:rPr>
+          <w:rFonts w:hint="default"/>
+          <w:strike w:val="0"/>
+          <w:dstrike w:val="0"/>
+        </w:rPr>
+        <w:t xml:space="preserve">   改为重启时更新。提示没有文件更新，是因为没有 filelist 文件，重新下载即会生成。之前是在某处被删除了。</w:t>
+      </w:r>
+    </w:p>
+    <w:p>
+      <w:pPr>
+        <w:numPr>
+          <w:ilvl w:val="0"/>
+          <w:numId w:val="7"/>
+        </w:numPr>
+        <w:rPr>
+          <w:rFonts w:hint="eastAsia"/>
+        </w:rPr>
+      </w:pPr>
+      <w:r>
+        <w:rPr>
+          <w:rFonts w:hint="eastAsia"/>
+        </w:rPr>
+        <w:t>mifare card刷卡充值，频繁提示”tap card again"</w:t>
+      </w:r>
+    </w:p>
+    <w:p>
+      <w:pPr>
+        <w:numPr>
+          <w:numId w:val="0"/>
+        </w:numPr>
+        <w:rPr>
+          <w:rFonts w:hint="eastAsia"/>
+        </w:rPr>
+      </w:pPr>
+      <w:r>
+        <w:rPr>
+          <w:rFonts w:hint="default"/>
+        </w:rPr>
+        <w:t xml:space="preserve">   是否用旋转自动测试。不能重现。</w:t>
       </w:r>
     </w:p>
     <w:p>
@@ -16683,13 +17082,13 @@
           <w:strike/>
           <w:dstrike w:val="0"/>
         </w:rPr>
-        <w:t>7、manual update功能不能用？总是提示没有文件需要更新</w:t>
-      </w:r>
-    </w:p>
-    <w:p>
-      <w:pPr>
-        <w:rPr>
-          <w:rFonts w:hint="eastAsia"/>
+        <w:t>9、交易文件解包不正常（待详细分析各种交易文件）</w:t>
+      </w:r>
+    </w:p>
+    <w:p>
+      <w:pPr>
+        <w:rPr>
+          <w:rFonts w:hint="default"/>
           <w:strike w:val="0"/>
           <w:dstrike w:val="0"/>
         </w:rPr>
@@ -16700,66 +17099,17 @@
           <w:strike w:val="0"/>
           <w:dstrike w:val="0"/>
         </w:rPr>
-        <w:t xml:space="preserve">   改为重启时更新。</w:t>
-      </w:r>
-      <w:r>
+        <w:t xml:space="preserve">   0xB0, 176 类型的交易记录是 320 生成的。</w:t>
+      </w:r>
+    </w:p>
+    <w:p>
+      <w:pPr>
         <w:rPr>
           <w:rFonts w:hint="default"/>
           <w:strike w:val="0"/>
           <w:dstrike w:val="0"/>
         </w:rPr>
-        <w:t>提示没有文件更新，是因为没有 filelist 文件，重新下载即会生成。之前是在某处被删除了。</w:t>
-      </w:r>
-    </w:p>
-    <w:p>
-      <w:pPr>
-        <w:numPr>
-          <w:ilvl w:val="0"/>
-          <w:numId w:val="7"/>
-        </w:numPr>
-        <w:rPr>
-          <w:rFonts w:hint="eastAsia"/>
-        </w:rPr>
-      </w:pPr>
-      <w:r>
-        <w:rPr>
-          <w:rFonts w:hint="eastAsia"/>
-        </w:rPr>
-        <w:t>mifare card刷卡充值，频繁提示”tap card again"</w:t>
-      </w:r>
-    </w:p>
-    <w:p>
-      <w:pPr>
-        <w:numPr>
-          <w:numId w:val="0"/>
-        </w:numPr>
-        <w:rPr>
-          <w:rFonts w:hint="eastAsia"/>
-        </w:rPr>
-      </w:pPr>
-      <w:r>
-        <w:rPr>
-          <w:rFonts w:hint="default"/>
-        </w:rPr>
-        <w:t xml:space="preserve">   是否用旋转自动测试。不能重现。</w:t>
-      </w:r>
-    </w:p>
-    <w:p>
-      <w:pPr>
-        <w:rPr>
-          <w:rFonts w:hint="eastAsia"/>
-          <w:strike/>
-          <w:dstrike w:val="0"/>
-        </w:rPr>
-      </w:pPr>
-      <w:r>
-        <w:rPr>
-          <w:rFonts w:hint="eastAsia"/>
-          <w:strike/>
-          <w:dstrike w:val="0"/>
-        </w:rPr>
-        <w:t>9、交易文件解包不正常（待详细分析各种交易文件）</w:t>
-      </w:r>
+      </w:pPr>
     </w:p>
     <w:p>
       <w:pPr>
@@ -16769,21 +17119,22 @@
           <w:dstrike w:val="0"/>
         </w:rPr>
       </w:pPr>
-      <w:r>
+    </w:p>
+    <w:p>
+      <w:pPr>
         <w:rPr>
           <w:rFonts w:hint="default"/>
           <w:strike w:val="0"/>
           <w:dstrike w:val="0"/>
         </w:rPr>
-        <w:t xml:space="preserve">   </w:t>
-      </w:r>
+      </w:pPr>
       <w:r>
         <w:rPr>
           <w:rFonts w:hint="default"/>
           <w:strike w:val="0"/>
           <w:dstrike w:val="0"/>
         </w:rPr>
-        <w:t>0xB0, 176 类型的交易记录是 320 生成的。</w:t>
+        <w:t>AFC_CONFIG.7z  这个文件是怎么生成的？是在服务器上修改直接生成，让用户下载？检查这个值是否有问题。</w:t>
       </w:r>
     </w:p>
     <w:p>
@@ -16812,16 +17163,6 @@
           <w:dstrike w:val="0"/>
         </w:rPr>
       </w:pPr>
-      <w:r>
-        <w:rPr>
-          <w:rFonts w:hint="default"/>
-          <w:strike w:val="0"/>
-          <w:dstrike w:val="0"/>
-        </w:rPr>
-        <w:t>AFC_CONFIG.7z  这个文件是怎么生成的？是在服务器上修改直接生成，让用户下载？检查这个值是否有问题。</w:t>
-      </w:r>
-      <w:bookmarkStart w:id="0" w:name="_GoBack"/>
-      <w:bookmarkEnd w:id="0"/>
     </w:p>
     <w:p>
       <w:pPr>

--- a/ACR300_FAQ.docx
+++ b/ACR300_FAQ.docx
@@ -9041,8 +9041,6 @@
         </w:rPr>
         <w:t>上次更新的文件目录？？？</w:t>
       </w:r>
-      <w:bookmarkStart w:id="0" w:name="_GoBack"/>
-      <w:bookmarkEnd w:id="0"/>
     </w:p>
     <w:p>
       <w:pPr>
@@ -9180,6 +9178,92 @@
           <w:rFonts w:hint="default"/>
         </w:rPr>
         <w:t>存储文件列表信息，如 typecode, hash, mac</w:t>
+      </w:r>
+    </w:p>
+    <w:p>
+      <w:pPr>
+        <w:widowControl w:val="0"/>
+        <w:numPr>
+          <w:numId w:val="0"/>
+        </w:numPr>
+        <w:tabs>
+          <w:tab w:val="left" w:pos="0"/>
+        </w:tabs>
+        <w:jc w:val="left"/>
+        <w:rPr>
+          <w:rFonts w:hint="eastAsia"/>
+        </w:rPr>
+      </w:pPr>
+    </w:p>
+    <w:p>
+      <w:pPr>
+        <w:widowControl w:val="0"/>
+        <w:numPr>
+          <w:ilvl w:val="0"/>
+          <w:numId w:val="2"/>
+        </w:numPr>
+        <w:tabs>
+          <w:tab w:val="left" w:pos="840"/>
+        </w:tabs>
+        <w:ind w:left="0" w:leftChars="0" w:firstLine="0" w:firstLineChars="0"/>
+        <w:jc w:val="left"/>
+        <w:rPr>
+          <w:rFonts w:hint="eastAsia"/>
+        </w:rPr>
+      </w:pPr>
+      <w:r>
+        <w:rPr>
+          <w:rFonts w:hint="default"/>
+        </w:rPr>
+        <w:t>现在后台出现这样一个问题：web service 的文件列表里有一个文件名被改成 “tap card again 7.7z” ,在 Paris 的PC 测试里看得到，因为文件名不对，所以 wget 以此文件名去 FTP 服务器上下载时，提示找不到。但这个被误改的文件的 type code, MAC 值没有被改。</w:t>
+      </w:r>
+      <w:bookmarkStart w:id="0" w:name="_GoBack"/>
+      <w:bookmarkEnd w:id="0"/>
+    </w:p>
+    <w:p>
+      <w:pPr>
+        <w:widowControl w:val="0"/>
+        <w:numPr>
+          <w:ilvl w:val="1"/>
+          <w:numId w:val="2"/>
+        </w:numPr>
+        <w:tabs>
+          <w:tab w:val="left" w:pos="0"/>
+        </w:tabs>
+        <w:ind w:left="840" w:leftChars="0" w:hanging="420" w:firstLineChars="0"/>
+        <w:jc w:val="left"/>
+        <w:rPr>
+          <w:rFonts w:hint="eastAsia"/>
+        </w:rPr>
+      </w:pPr>
+      <w:r>
+        <w:rPr>
+          <w:rFonts w:hint="default"/>
+        </w:rPr>
+        <w:t>所以 300 BV 不会去试图下载它，也就不会报错。</w:t>
+      </w:r>
+    </w:p>
+    <w:p>
+      <w:pPr>
+        <w:widowControl w:val="0"/>
+        <w:numPr>
+          <w:ilvl w:val="1"/>
+          <w:numId w:val="2"/>
+        </w:numPr>
+        <w:tabs>
+          <w:tab w:val="left" w:pos="0"/>
+        </w:tabs>
+        <w:ind w:left="840" w:leftChars="0" w:hanging="420" w:firstLineChars="0"/>
+        <w:jc w:val="left"/>
+        <w:rPr>
+          <w:rFonts w:hint="eastAsia"/>
+        </w:rPr>
+      </w:pPr>
+      <w:r>
+        <w:rPr>
+          <w:rFonts w:hint="default"/>
+        </w:rPr>
+        <w:t>但是没有 File list 存储这些信息的程序应该都会去试图下载它，会提示下载错误 ，文件找不到。</w:t>
       </w:r>
     </w:p>
     <w:p>
@@ -17196,16 +17280,24 @@
 
 <file path=word/numbering.xml><?xml version="1.0" encoding="utf-8"?>
 <w:numbering xmlns:wpc="http://schemas.microsoft.com/office/word/2010/wordprocessingCanvas" xmlns:mc="http://schemas.openxmlformats.org/markup-compatibility/2006" xmlns:o="urn:schemas-microsoft-com:office:office" xmlns:r="http://schemas.openxmlformats.org/officeDocument/2006/relationships" xmlns:m="http://schemas.openxmlformats.org/officeDocument/2006/math" xmlns:v="urn:schemas-microsoft-com:vml" xmlns:wp14="http://schemas.microsoft.com/office/word/2010/wordprocessingDrawing" xmlns:wp="http://schemas.openxmlformats.org/drawingml/2006/wordprocessingDrawing" xmlns:w10="urn:schemas-microsoft-com:office:word" xmlns:w="http://schemas.openxmlformats.org/wordprocessingml/2006/main" xmlns:w14="http://schemas.microsoft.com/office/word/2010/wordml" xmlns:wpg="http://schemas.microsoft.com/office/word/2010/wordprocessingGroup" xmlns:wpi="http://schemas.microsoft.com/office/word/2010/wordprocessingInk" xmlns:wne="http://schemas.microsoft.com/office/word/2006/wordml" xmlns:wps="http://schemas.microsoft.com/office/word/2010/wordprocessingShape" mc:Ignorable="w14 wp14">
-  <w:abstractNum w:abstractNumId="1409638491">
-    <w:nsid w:val="5405605B"/>
+  <w:abstractNum w:abstractNumId="1410418740">
+    <w:nsid w:val="54114834"/>
     <w:multiLevelType w:val="multilevel"/>
-    <w:tmpl w:val="5405605B"/>
+    <w:tmpl w:val="54114834"/>
     <w:lvl w:ilvl="0" w:tentative="1">
-      <w:start w:val="1"/>
+      <w:start w:val="45"/>
       <w:numFmt w:val="decimal"/>
       <w:suff w:val="nothing"/>
       <w:lvlText w:val="%1、"/>
       <w:lvlJc w:val="left"/>
+      <w:pPr>
+        <w:tabs>
+          <w:tab w:val="left" w:pos="0"/>
+        </w:tabs>
+      </w:pPr>
+      <w:rPr>
+        <w:rFonts w:hint="default"/>
+      </w:rPr>
     </w:lvl>
     <w:lvl w:ilvl="1" w:tentative="1">
       <w:start w:val="1"/>
@@ -17216,7 +17308,7 @@
         <w:tabs>
           <w:tab w:val="left" w:pos="840"/>
         </w:tabs>
-        <w:ind w:left="840" w:leftChars="0" w:hanging="420" w:firstLineChars="0"/>
+        <w:ind w:left="840" w:hanging="420"/>
       </w:pPr>
       <w:rPr>
         <w:rFonts w:hint="default"/>
@@ -17231,7 +17323,7 @@
         <w:tabs>
           <w:tab w:val="left" w:pos="1260"/>
         </w:tabs>
-        <w:ind w:left="1260" w:leftChars="0" w:hanging="420" w:firstLineChars="0"/>
+        <w:ind w:left="1260" w:hanging="420"/>
       </w:pPr>
       <w:rPr>
         <w:rFonts w:hint="default"/>
@@ -17246,7 +17338,7 @@
         <w:tabs>
           <w:tab w:val="left" w:pos="1680"/>
         </w:tabs>
-        <w:ind w:left="1680" w:leftChars="0" w:hanging="420" w:firstLineChars="0"/>
+        <w:ind w:left="1680" w:hanging="420"/>
       </w:pPr>
       <w:rPr>
         <w:rFonts w:hint="default"/>
@@ -17261,7 +17353,7 @@
         <w:tabs>
           <w:tab w:val="left" w:pos="2100"/>
         </w:tabs>
-        <w:ind w:left="2100" w:leftChars="0" w:hanging="420" w:firstLineChars="0"/>
+        <w:ind w:left="2100" w:hanging="420"/>
       </w:pPr>
       <w:rPr>
         <w:rFonts w:hint="default"/>
@@ -17276,7 +17368,7 @@
         <w:tabs>
           <w:tab w:val="left" w:pos="2520"/>
         </w:tabs>
-        <w:ind w:left="2520" w:leftChars="0" w:hanging="420" w:firstLineChars="0"/>
+        <w:ind w:left="2520" w:hanging="420"/>
       </w:pPr>
       <w:rPr>
         <w:rFonts w:hint="default"/>
@@ -17291,7 +17383,7 @@
         <w:tabs>
           <w:tab w:val="left" w:pos="2940"/>
         </w:tabs>
-        <w:ind w:left="2940" w:leftChars="0" w:hanging="420" w:firstLineChars="0"/>
+        <w:ind w:left="2940" w:hanging="420"/>
       </w:pPr>
       <w:rPr>
         <w:rFonts w:hint="default"/>
@@ -17306,7 +17398,7 @@
         <w:tabs>
           <w:tab w:val="left" w:pos="3360"/>
         </w:tabs>
-        <w:ind w:left="3360" w:leftChars="0" w:hanging="420" w:firstLineChars="0"/>
+        <w:ind w:left="3360" w:hanging="420"/>
       </w:pPr>
       <w:rPr>
         <w:rFonts w:hint="default"/>
@@ -17321,7 +17413,7 @@
         <w:tabs>
           <w:tab w:val="left" w:pos="3780"/>
         </w:tabs>
-        <w:ind w:left="3780" w:leftChars="0" w:hanging="420" w:firstLineChars="0"/>
+        <w:ind w:left="3780" w:hanging="420"/>
       </w:pPr>
       <w:rPr>
         <w:rFonts w:hint="default"/>
@@ -17340,146 +17432,6 @@
       <w:lvlJc w:val="left"/>
     </w:lvl>
   </w:abstractNum>
-  <w:abstractNum w:abstractNumId="1410418740">
-    <w:nsid w:val="54114834"/>
-    <w:multiLevelType w:val="multilevel"/>
-    <w:tmpl w:val="54114834"/>
-    <w:lvl w:ilvl="0" w:tentative="1">
-      <w:start w:val="45"/>
-      <w:numFmt w:val="decimal"/>
-      <w:suff w:val="nothing"/>
-      <w:lvlText w:val="%1、"/>
-      <w:lvlJc w:val="left"/>
-      <w:pPr>
-        <w:tabs>
-          <w:tab w:val="left" w:pos="0"/>
-        </w:tabs>
-      </w:pPr>
-      <w:rPr>
-        <w:rFonts w:hint="default"/>
-      </w:rPr>
-    </w:lvl>
-    <w:lvl w:ilvl="1" w:tentative="1">
-      <w:start w:val="1"/>
-      <w:numFmt w:val="lowerLetter"/>
-      <w:lvlText w:val="%2)"/>
-      <w:lvlJc w:val="left"/>
-      <w:pPr>
-        <w:tabs>
-          <w:tab w:val="left" w:pos="840"/>
-        </w:tabs>
-        <w:ind w:left="840" w:hanging="420"/>
-      </w:pPr>
-      <w:rPr>
-        <w:rFonts w:hint="default"/>
-      </w:rPr>
-    </w:lvl>
-    <w:lvl w:ilvl="2" w:tentative="1">
-      <w:start w:val="1"/>
-      <w:numFmt w:val="lowerRoman"/>
-      <w:lvlText w:val="%3."/>
-      <w:lvlJc w:val="left"/>
-      <w:pPr>
-        <w:tabs>
-          <w:tab w:val="left" w:pos="1260"/>
-        </w:tabs>
-        <w:ind w:left="1260" w:hanging="420"/>
-      </w:pPr>
-      <w:rPr>
-        <w:rFonts w:hint="default"/>
-      </w:rPr>
-    </w:lvl>
-    <w:lvl w:ilvl="3" w:tentative="1">
-      <w:start w:val="1"/>
-      <w:numFmt w:val="decimal"/>
-      <w:lvlText w:val="%4."/>
-      <w:lvlJc w:val="left"/>
-      <w:pPr>
-        <w:tabs>
-          <w:tab w:val="left" w:pos="1680"/>
-        </w:tabs>
-        <w:ind w:left="1680" w:hanging="420"/>
-      </w:pPr>
-      <w:rPr>
-        <w:rFonts w:hint="default"/>
-      </w:rPr>
-    </w:lvl>
-    <w:lvl w:ilvl="4" w:tentative="1">
-      <w:start w:val="1"/>
-      <w:numFmt w:val="lowerLetter"/>
-      <w:lvlText w:val="%5)"/>
-      <w:lvlJc w:val="left"/>
-      <w:pPr>
-        <w:tabs>
-          <w:tab w:val="left" w:pos="2100"/>
-        </w:tabs>
-        <w:ind w:left="2100" w:hanging="420"/>
-      </w:pPr>
-      <w:rPr>
-        <w:rFonts w:hint="default"/>
-      </w:rPr>
-    </w:lvl>
-    <w:lvl w:ilvl="5" w:tentative="1">
-      <w:start w:val="1"/>
-      <w:numFmt w:val="lowerRoman"/>
-      <w:lvlText w:val="%6."/>
-      <w:lvlJc w:val="left"/>
-      <w:pPr>
-        <w:tabs>
-          <w:tab w:val="left" w:pos="2520"/>
-        </w:tabs>
-        <w:ind w:left="2520" w:hanging="420"/>
-      </w:pPr>
-      <w:rPr>
-        <w:rFonts w:hint="default"/>
-      </w:rPr>
-    </w:lvl>
-    <w:lvl w:ilvl="6" w:tentative="1">
-      <w:start w:val="1"/>
-      <w:numFmt w:val="decimal"/>
-      <w:lvlText w:val="%7."/>
-      <w:lvlJc w:val="left"/>
-      <w:pPr>
-        <w:tabs>
-          <w:tab w:val="left" w:pos="2940"/>
-        </w:tabs>
-        <w:ind w:left="2940" w:hanging="420"/>
-      </w:pPr>
-      <w:rPr>
-        <w:rFonts w:hint="default"/>
-      </w:rPr>
-    </w:lvl>
-    <w:lvl w:ilvl="7" w:tentative="1">
-      <w:start w:val="1"/>
-      <w:numFmt w:val="lowerLetter"/>
-      <w:lvlText w:val="%8)"/>
-      <w:lvlJc w:val="left"/>
-      <w:pPr>
-        <w:tabs>
-          <w:tab w:val="left" w:pos="3360"/>
-        </w:tabs>
-        <w:ind w:left="3360" w:hanging="420"/>
-      </w:pPr>
-      <w:rPr>
-        <w:rFonts w:hint="default"/>
-      </w:rPr>
-    </w:lvl>
-    <w:lvl w:ilvl="8" w:tentative="1">
-      <w:start w:val="1"/>
-      <w:numFmt w:val="lowerRoman"/>
-      <w:lvlText w:val="%9."/>
-      <w:lvlJc w:val="left"/>
-      <w:pPr>
-        <w:tabs>
-          <w:tab w:val="left" w:pos="3780"/>
-        </w:tabs>
-        <w:ind w:left="3780" w:hanging="420"/>
-      </w:pPr>
-      <w:rPr>
-        <w:rFonts w:hint="default"/>
-      </w:rPr>
-    </w:lvl>
-  </w:abstractNum>
   <w:abstractNum w:abstractNumId="1412934467">
     <w:nsid w:val="5437AB43"/>
     <w:multiLevelType w:val="singleLevel"/>
@@ -17492,24 +17444,16 @@
       <w:lvlJc w:val="left"/>
     </w:lvl>
   </w:abstractNum>
-  <w:abstractNum w:abstractNumId="1408600175">
-    <w:nsid w:val="53F5886F"/>
+  <w:abstractNum w:abstractNumId="1409638491">
+    <w:nsid w:val="5405605B"/>
     <w:multiLevelType w:val="multilevel"/>
-    <w:tmpl w:val="53F5886F"/>
+    <w:tmpl w:val="5405605B"/>
     <w:lvl w:ilvl="0" w:tentative="1">
       <w:start w:val="1"/>
       <w:numFmt w:val="decimal"/>
-      <w:lvlText w:val="%1."/>
+      <w:suff w:val="nothing"/>
+      <w:lvlText w:val="%1、"/>
       <w:lvlJc w:val="left"/>
-      <w:pPr>
-        <w:tabs>
-          <w:tab w:val="left" w:pos="425"/>
-        </w:tabs>
-        <w:ind w:left="425" w:hanging="425"/>
-      </w:pPr>
-      <w:rPr>
-        <w:rFonts w:hint="default"/>
-      </w:rPr>
     </w:lvl>
     <w:lvl w:ilvl="1" w:tentative="1">
       <w:start w:val="1"/>
@@ -17520,7 +17464,7 @@
         <w:tabs>
           <w:tab w:val="left" w:pos="840"/>
         </w:tabs>
-        <w:ind w:left="840" w:hanging="420"/>
+        <w:ind w:left="840" w:leftChars="0" w:hanging="420" w:firstLineChars="0"/>
       </w:pPr>
       <w:rPr>
         <w:rFonts w:hint="default"/>
@@ -17535,7 +17479,7 @@
         <w:tabs>
           <w:tab w:val="left" w:pos="1260"/>
         </w:tabs>
-        <w:ind w:left="1260" w:hanging="420"/>
+        <w:ind w:left="1260" w:leftChars="0" w:hanging="420" w:firstLineChars="0"/>
       </w:pPr>
       <w:rPr>
         <w:rFonts w:hint="default"/>
@@ -17550,7 +17494,7 @@
         <w:tabs>
           <w:tab w:val="left" w:pos="1680"/>
         </w:tabs>
-        <w:ind w:left="1680" w:hanging="420"/>
+        <w:ind w:left="1680" w:leftChars="0" w:hanging="420" w:firstLineChars="0"/>
       </w:pPr>
       <w:rPr>
         <w:rFonts w:hint="default"/>
@@ -17565,7 +17509,7 @@
         <w:tabs>
           <w:tab w:val="left" w:pos="2100"/>
         </w:tabs>
-        <w:ind w:left="2100" w:hanging="420"/>
+        <w:ind w:left="2100" w:leftChars="0" w:hanging="420" w:firstLineChars="0"/>
       </w:pPr>
       <w:rPr>
         <w:rFonts w:hint="default"/>
@@ -17580,7 +17524,7 @@
         <w:tabs>
           <w:tab w:val="left" w:pos="2520"/>
         </w:tabs>
-        <w:ind w:left="2520" w:hanging="420"/>
+        <w:ind w:left="2520" w:leftChars="0" w:hanging="420" w:firstLineChars="0"/>
       </w:pPr>
       <w:rPr>
         <w:rFonts w:hint="default"/>
@@ -17595,7 +17539,7 @@
         <w:tabs>
           <w:tab w:val="left" w:pos="2940"/>
         </w:tabs>
-        <w:ind w:left="2940" w:hanging="420"/>
+        <w:ind w:left="2940" w:leftChars="0" w:hanging="420" w:firstLineChars="0"/>
       </w:pPr>
       <w:rPr>
         <w:rFonts w:hint="default"/>
@@ -17610,7 +17554,7 @@
         <w:tabs>
           <w:tab w:val="left" w:pos="3360"/>
         </w:tabs>
-        <w:ind w:left="3360" w:hanging="420"/>
+        <w:ind w:left="3360" w:leftChars="0" w:hanging="420" w:firstLineChars="0"/>
       </w:pPr>
       <w:rPr>
         <w:rFonts w:hint="default"/>
@@ -17625,7 +17569,7 @@
         <w:tabs>
           <w:tab w:val="left" w:pos="3780"/>
         </w:tabs>
-        <w:ind w:left="3780" w:hanging="420"/>
+        <w:ind w:left="3780" w:leftChars="0" w:hanging="420" w:firstLineChars="0"/>
       </w:pPr>
       <w:rPr>
         <w:rFonts w:hint="default"/>
@@ -17654,6 +17598,146 @@
       <w:suff w:val="nothing"/>
       <w:lvlText w:val="%1、"/>
       <w:lvlJc w:val="left"/>
+    </w:lvl>
+  </w:abstractNum>
+  <w:abstractNum w:abstractNumId="1408600175">
+    <w:nsid w:val="53F5886F"/>
+    <w:multiLevelType w:val="multilevel"/>
+    <w:tmpl w:val="53F5886F"/>
+    <w:lvl w:ilvl="0" w:tentative="1">
+      <w:start w:val="1"/>
+      <w:numFmt w:val="decimal"/>
+      <w:lvlText w:val="%1."/>
+      <w:lvlJc w:val="left"/>
+      <w:pPr>
+        <w:tabs>
+          <w:tab w:val="left" w:pos="425"/>
+        </w:tabs>
+        <w:ind w:left="425" w:hanging="425"/>
+      </w:pPr>
+      <w:rPr>
+        <w:rFonts w:hint="default"/>
+      </w:rPr>
+    </w:lvl>
+    <w:lvl w:ilvl="1" w:tentative="1">
+      <w:start w:val="1"/>
+      <w:numFmt w:val="lowerLetter"/>
+      <w:lvlText w:val="%2)"/>
+      <w:lvlJc w:val="left"/>
+      <w:pPr>
+        <w:tabs>
+          <w:tab w:val="left" w:pos="840"/>
+        </w:tabs>
+        <w:ind w:left="840" w:hanging="420"/>
+      </w:pPr>
+      <w:rPr>
+        <w:rFonts w:hint="default"/>
+      </w:rPr>
+    </w:lvl>
+    <w:lvl w:ilvl="2" w:tentative="1">
+      <w:start w:val="1"/>
+      <w:numFmt w:val="lowerRoman"/>
+      <w:lvlText w:val="%3."/>
+      <w:lvlJc w:val="left"/>
+      <w:pPr>
+        <w:tabs>
+          <w:tab w:val="left" w:pos="1260"/>
+        </w:tabs>
+        <w:ind w:left="1260" w:hanging="420"/>
+      </w:pPr>
+      <w:rPr>
+        <w:rFonts w:hint="default"/>
+      </w:rPr>
+    </w:lvl>
+    <w:lvl w:ilvl="3" w:tentative="1">
+      <w:start w:val="1"/>
+      <w:numFmt w:val="decimal"/>
+      <w:lvlText w:val="%4."/>
+      <w:lvlJc w:val="left"/>
+      <w:pPr>
+        <w:tabs>
+          <w:tab w:val="left" w:pos="1680"/>
+        </w:tabs>
+        <w:ind w:left="1680" w:hanging="420"/>
+      </w:pPr>
+      <w:rPr>
+        <w:rFonts w:hint="default"/>
+      </w:rPr>
+    </w:lvl>
+    <w:lvl w:ilvl="4" w:tentative="1">
+      <w:start w:val="1"/>
+      <w:numFmt w:val="lowerLetter"/>
+      <w:lvlText w:val="%5)"/>
+      <w:lvlJc w:val="left"/>
+      <w:pPr>
+        <w:tabs>
+          <w:tab w:val="left" w:pos="2100"/>
+        </w:tabs>
+        <w:ind w:left="2100" w:hanging="420"/>
+      </w:pPr>
+      <w:rPr>
+        <w:rFonts w:hint="default"/>
+      </w:rPr>
+    </w:lvl>
+    <w:lvl w:ilvl="5" w:tentative="1">
+      <w:start w:val="1"/>
+      <w:numFmt w:val="lowerRoman"/>
+      <w:lvlText w:val="%6."/>
+      <w:lvlJc w:val="left"/>
+      <w:pPr>
+        <w:tabs>
+          <w:tab w:val="left" w:pos="2520"/>
+        </w:tabs>
+        <w:ind w:left="2520" w:hanging="420"/>
+      </w:pPr>
+      <w:rPr>
+        <w:rFonts w:hint="default"/>
+      </w:rPr>
+    </w:lvl>
+    <w:lvl w:ilvl="6" w:tentative="1">
+      <w:start w:val="1"/>
+      <w:numFmt w:val="decimal"/>
+      <w:lvlText w:val="%7."/>
+      <w:lvlJc w:val="left"/>
+      <w:pPr>
+        <w:tabs>
+          <w:tab w:val="left" w:pos="2940"/>
+        </w:tabs>
+        <w:ind w:left="2940" w:hanging="420"/>
+      </w:pPr>
+      <w:rPr>
+        <w:rFonts w:hint="default"/>
+      </w:rPr>
+    </w:lvl>
+    <w:lvl w:ilvl="7" w:tentative="1">
+      <w:start w:val="1"/>
+      <w:numFmt w:val="lowerLetter"/>
+      <w:lvlText w:val="%8)"/>
+      <w:lvlJc w:val="left"/>
+      <w:pPr>
+        <w:tabs>
+          <w:tab w:val="left" w:pos="3360"/>
+        </w:tabs>
+        <w:ind w:left="3360" w:hanging="420"/>
+      </w:pPr>
+      <w:rPr>
+        <w:rFonts w:hint="default"/>
+      </w:rPr>
+    </w:lvl>
+    <w:lvl w:ilvl="8" w:tentative="1">
+      <w:start w:val="1"/>
+      <w:numFmt w:val="lowerRoman"/>
+      <w:lvlText w:val="%9."/>
+      <w:lvlJc w:val="left"/>
+      <w:pPr>
+        <w:tabs>
+          <w:tab w:val="left" w:pos="3780"/>
+        </w:tabs>
+        <w:ind w:left="3780" w:hanging="420"/>
+      </w:pPr>
+      <w:rPr>
+        <w:rFonts w:hint="default"/>
+      </w:rPr>
     </w:lvl>
   </w:abstractNum>
   <w:num w:numId="1">

--- a/ACR300_FAQ.docx
+++ b/ACR300_FAQ.docx
@@ -4237,7 +4237,19 @@
         <w:rPr>
           <w:rFonts w:hint="eastAsia"/>
         </w:rPr>
-        <w:t>下载文件失败。</w:t>
+        <w:t>下载文件</w:t>
+      </w:r>
+      <w:r>
+        <w:rPr>
+          <w:rFonts w:hint="default"/>
+        </w:rPr>
+        <w:t>列表</w:t>
+      </w:r>
+      <w:r>
+        <w:rPr>
+          <w:rFonts w:hint="eastAsia"/>
+        </w:rPr>
+        <w:t>失败。</w:t>
       </w:r>
     </w:p>
     <w:p>
@@ -4253,9 +4265,15 @@
       </w:pPr>
       <w:r>
         <w:rPr>
-          <w:rFonts w:hint="eastAsia"/>
-        </w:rPr>
-        <w:t>各种失败。</w:t>
+          <w:rFonts w:hint="default"/>
+        </w:rPr>
+        <w:t>对比老旧文件列表</w:t>
+      </w:r>
+      <w:r>
+        <w:rPr>
+          <w:rFonts w:hint="eastAsia"/>
+        </w:rPr>
+        <w:t>失败。</w:t>
       </w:r>
     </w:p>
     <w:p>
@@ -7751,6 +7769,21 @@
       <w:pPr>
         <w:widowControl w:val="0"/>
         <w:numPr>
+          <w:numId w:val="0"/>
+        </w:numPr>
+        <w:tabs>
+          <w:tab w:val="left" w:pos="0"/>
+        </w:tabs>
+        <w:jc w:val="left"/>
+        <w:rPr>
+          <w:rFonts w:hint="eastAsia"/>
+        </w:rPr>
+      </w:pPr>
+    </w:p>
+    <w:p>
+      <w:pPr>
+        <w:widowControl w:val="0"/>
+        <w:numPr>
           <w:ilvl w:val="0"/>
           <w:numId w:val="2"/>
         </w:numPr>
@@ -8639,7 +8672,7 @@
         <w:rPr>
           <w:rFonts w:hint="default"/>
         </w:rPr>
-        <w:t>解压后的配置文件路径：/mnt/disk0/afc_wifi/configs/</w:t>
+        <w:t>解压后的配置文件路径：/mnt/disk0/afc/configs/</w:t>
       </w:r>
     </w:p>
     <w:p>
@@ -8726,6 +8759,29 @@
       <w:pPr>
         <w:widowControl w:val="0"/>
         <w:numPr>
+          <w:ilvl w:val="1"/>
+          <w:numId w:val="2"/>
+        </w:numPr>
+        <w:tabs>
+          <w:tab w:val="left" w:pos="0"/>
+        </w:tabs>
+        <w:ind w:left="840" w:leftChars="0" w:hanging="420" w:firstLineChars="0"/>
+        <w:jc w:val="left"/>
+        <w:rPr>
+          <w:rFonts w:hint="eastAsia"/>
+        </w:rPr>
+      </w:pPr>
+      <w:r>
+        <w:rPr>
+          <w:rFonts w:hint="default"/>
+        </w:rPr>
+        <w:t>请刷设置卡或者司机卡。才可能开始给用户刷卡。</w:t>
+      </w:r>
+    </w:p>
+    <w:p>
+      <w:pPr>
+        <w:widowControl w:val="0"/>
+        <w:numPr>
           <w:numId w:val="0"/>
         </w:numPr>
         <w:tabs>
@@ -8788,7 +8844,55 @@
         <w:rPr>
           <w:rFonts w:hint="eastAsia"/>
         </w:rPr>
-        <w:t>/mnt/disk2/afc/downloads/filelist 文件存在</w:t>
+        <w:t>/mnt/disk</w:t>
+      </w:r>
+      <w:r>
+        <w:rPr>
+          <w:rFonts w:hint="default"/>
+        </w:rPr>
+        <w:t>0</w:t>
+      </w:r>
+      <w:r>
+        <w:rPr>
+          <w:rFonts w:hint="eastAsia"/>
+        </w:rPr>
+        <w:t>/afc</w:t>
+      </w:r>
+      <w:r>
+        <w:rPr>
+          <w:rFonts w:hint="default"/>
+        </w:rPr>
+        <w:t>_wifi</w:t>
+      </w:r>
+      <w:r>
+        <w:rPr>
+          <w:rFonts w:hint="eastAsia"/>
+        </w:rPr>
+        <w:t>/</w:t>
+      </w:r>
+      <w:r>
+        <w:rPr>
+          <w:rFonts w:hint="default"/>
+        </w:rPr>
+        <w:t>configs</w:t>
+      </w:r>
+      <w:r>
+        <w:rPr>
+          <w:rFonts w:hint="eastAsia"/>
+        </w:rPr>
+        <w:t>/</w:t>
+      </w:r>
+      <w:r>
+        <w:rPr>
+          <w:rFonts w:hint="default"/>
+        </w:rPr>
+        <w:t>downloading</w:t>
+      </w:r>
+      <w:r>
+        <w:rPr>
+          <w:rFonts w:hint="eastAsia"/>
+        </w:rPr>
+        <w:t xml:space="preserve"> 文件存在</w:t>
       </w:r>
       <w:r>
         <w:rPr>
@@ -9217,8 +9321,6 @@
         </w:rPr>
         <w:t>现在后台出现这样一个问题：web service 的文件列表里有一个文件名被改成 “tap card again 7.7z” ,在 Paris 的PC 测试里看得到，因为文件名不对，所以 wget 以此文件名去 FTP 服务器上下载时，提示找不到。但这个被误改的文件的 type code, MAC 值没有被改。</w:t>
       </w:r>
-      <w:bookmarkStart w:id="0" w:name="_GoBack"/>
-      <w:bookmarkEnd w:id="0"/>
     </w:p>
     <w:p>
       <w:pPr>
@@ -9263,7 +9365,91 @@
         <w:rPr>
           <w:rFonts w:hint="default"/>
         </w:rPr>
-        <w:t>但是没有 File list 存储这些信息的程序应该都会去试图下载它，会提示下载错误 ，文件找不到。</w:t>
+        <w:t>但是没有 File list 存储这些信息的程序应该都会去试图下载它，会提示下载错误 ，文件找不到。」</w:t>
+      </w:r>
+    </w:p>
+    <w:p>
+      <w:pPr>
+        <w:widowControl w:val="0"/>
+        <w:numPr>
+          <w:numId w:val="0"/>
+        </w:numPr>
+        <w:tabs>
+          <w:tab w:val="left" w:pos="0"/>
+        </w:tabs>
+        <w:jc w:val="left"/>
+        <w:rPr>
+          <w:rFonts w:hint="eastAsia"/>
+        </w:rPr>
+      </w:pPr>
+    </w:p>
+    <w:p>
+      <w:pPr>
+        <w:widowControl w:val="0"/>
+        <w:numPr>
+          <w:ilvl w:val="0"/>
+          <w:numId w:val="2"/>
+        </w:numPr>
+        <w:tabs>
+          <w:tab w:val="left" w:pos="840"/>
+        </w:tabs>
+        <w:ind w:left="0" w:leftChars="0" w:firstLine="0" w:firstLineChars="0"/>
+        <w:jc w:val="left"/>
+        <w:rPr>
+          <w:rFonts w:hint="eastAsia"/>
+        </w:rPr>
+      </w:pPr>
+      <w:r>
+        <w:rPr>
+          <w:rFonts w:hint="default"/>
+        </w:rPr>
+        <w:t>珠海测试环境要求：</w:t>
+      </w:r>
+    </w:p>
+    <w:p>
+      <w:pPr>
+        <w:widowControl w:val="0"/>
+        <w:numPr>
+          <w:ilvl w:val="1"/>
+          <w:numId w:val="2"/>
+        </w:numPr>
+        <w:tabs>
+          <w:tab w:val="left" w:pos="0"/>
+        </w:tabs>
+        <w:ind w:left="840" w:leftChars="0" w:hanging="420" w:firstLineChars="0"/>
+        <w:jc w:val="left"/>
+        <w:rPr>
+          <w:rFonts w:hint="eastAsia"/>
+        </w:rPr>
+      </w:pPr>
+      <w:r>
+        <w:rPr>
+          <w:rFonts w:hint="default"/>
+        </w:rPr>
+        <w:t>连接 driver console</w:t>
+      </w:r>
+    </w:p>
+    <w:p>
+      <w:pPr>
+        <w:widowControl w:val="0"/>
+        <w:numPr>
+          <w:ilvl w:val="1"/>
+          <w:numId w:val="2"/>
+        </w:numPr>
+        <w:tabs>
+          <w:tab w:val="left" w:pos="0"/>
+        </w:tabs>
+        <w:ind w:left="840" w:leftChars="0" w:hanging="420" w:firstLineChars="0"/>
+        <w:jc w:val="left"/>
+        <w:rPr>
+          <w:rFonts w:hint="eastAsia"/>
+        </w:rPr>
+      </w:pPr>
+      <w:r>
+        <w:rPr>
+          <w:rFonts w:hint="default"/>
+        </w:rPr>
+        <w:t>开启上传下载</w:t>
       </w:r>
     </w:p>
     <w:p>
@@ -9286,48 +9472,93 @@
       <w:pPr>
         <w:widowControl w:val="0"/>
         <w:numPr>
-          <w:numId w:val="0"/>
+          <w:ilvl w:val="0"/>
+          <w:numId w:val="2"/>
+        </w:numPr>
+        <w:tabs>
+          <w:tab w:val="left" w:pos="840"/>
+        </w:tabs>
+        <w:ind w:left="0" w:leftChars="0" w:firstLine="0" w:firstLineChars="0"/>
+        <w:jc w:val="left"/>
+        <w:rPr>
+          <w:rFonts w:hint="eastAsia"/>
+        </w:rPr>
+      </w:pPr>
+      <w:r>
+        <w:rPr>
+          <w:rFonts w:hint="default"/>
+        </w:rPr>
+        <w:t>Loyalty 不能用</w:t>
+      </w:r>
+    </w:p>
+    <w:p>
+      <w:pPr>
+        <w:widowControl w:val="0"/>
+        <w:numPr>
+          <w:ilvl w:val="1"/>
+          <w:numId w:val="2"/>
         </w:numPr>
         <w:tabs>
           <w:tab w:val="left" w:pos="0"/>
         </w:tabs>
-        <w:jc w:val="left"/>
-        <w:rPr>
-          <w:rFonts w:hint="eastAsia"/>
-        </w:rPr>
-      </w:pPr>
-    </w:p>
-    <w:p>
-      <w:pPr>
-        <w:widowControl w:val="0"/>
-        <w:numPr>
-          <w:numId w:val="0"/>
+        <w:ind w:left="840" w:leftChars="0" w:hanging="420" w:firstLineChars="0"/>
+        <w:jc w:val="left"/>
+        <w:rPr>
+          <w:rFonts w:hint="eastAsia"/>
+        </w:rPr>
+      </w:pPr>
+      <w:r>
+        <w:rPr>
+          <w:rFonts w:hint="default"/>
+        </w:rPr>
+        <w:t>服务器上没有更新，所以就没有下载</w:t>
+      </w:r>
+    </w:p>
+    <w:p>
+      <w:pPr>
+        <w:widowControl w:val="0"/>
+        <w:numPr>
+          <w:ilvl w:val="1"/>
+          <w:numId w:val="2"/>
         </w:numPr>
         <w:tabs>
           <w:tab w:val="left" w:pos="0"/>
         </w:tabs>
-        <w:jc w:val="left"/>
-        <w:rPr>
-          <w:rFonts w:hint="eastAsia"/>
-        </w:rPr>
-      </w:pPr>
-    </w:p>
-    <w:p>
-      <w:pPr>
-        <w:widowControl w:val="0"/>
-        <w:numPr>
-          <w:numId w:val="0"/>
+        <w:ind w:left="840" w:leftChars="0" w:hanging="420" w:firstLineChars="0"/>
+        <w:jc w:val="left"/>
+        <w:rPr>
+          <w:rFonts w:hint="eastAsia"/>
+        </w:rPr>
+      </w:pPr>
+      <w:r>
+        <w:rPr>
+          <w:rFonts w:hint="default"/>
+        </w:rPr>
+        <w:t>要切换到指定线路。</w:t>
+      </w:r>
+    </w:p>
+    <w:p>
+      <w:pPr>
+        <w:widowControl w:val="0"/>
+        <w:numPr>
+          <w:ilvl w:val="1"/>
+          <w:numId w:val="2"/>
         </w:numPr>
         <w:tabs>
           <w:tab w:val="left" w:pos="0"/>
         </w:tabs>
-        <w:jc w:val="left"/>
-        <w:rPr>
-          <w:rFonts w:hint="eastAsia"/>
-          <w:sz w:val="24"/>
-          <w:szCs w:val="20"/>
-        </w:rPr>
-      </w:pPr>
+        <w:ind w:left="840" w:leftChars="0" w:hanging="420" w:firstLineChars="0"/>
+        <w:jc w:val="left"/>
+        <w:rPr>
+          <w:rFonts w:hint="eastAsia"/>
+        </w:rPr>
+      </w:pPr>
+      <w:r>
+        <w:rPr>
+          <w:rFonts w:hint="default"/>
+        </w:rPr>
+        <w:t>服务器上要创建指定类型的 LOYALTY.</w:t>
+      </w:r>
     </w:p>
     <w:p>
       <w:pPr>
@@ -9338,101 +9569,185 @@
         <w:tabs>
           <w:tab w:val="left" w:pos="0"/>
         </w:tabs>
-        <w:jc w:val="left"/>
-        <w:rPr>
-          <w:rFonts w:hint="eastAsia"/>
-        </w:rPr>
-      </w:pPr>
-    </w:p>
-    <w:p>
-      <w:pPr>
-        <w:widowControl w:val="0"/>
-        <w:numPr>
-          <w:numId w:val="0"/>
+        <w:ind w:left="420" w:leftChars="0"/>
+        <w:jc w:val="left"/>
+        <w:rPr>
+          <w:rFonts w:hint="eastAsia"/>
+        </w:rPr>
+      </w:pPr>
+    </w:p>
+    <w:p>
+      <w:pPr>
+        <w:widowControl w:val="0"/>
+        <w:numPr>
+          <w:ilvl w:val="0"/>
+          <w:numId w:val="2"/>
+        </w:numPr>
+        <w:tabs>
+          <w:tab w:val="left" w:pos="840"/>
+        </w:tabs>
+        <w:ind w:left="0" w:leftChars="0" w:firstLine="0" w:firstLineChars="0"/>
+        <w:jc w:val="left"/>
+        <w:rPr>
+          <w:rFonts w:hint="eastAsia"/>
+        </w:rPr>
+      </w:pPr>
+      <w:r>
+        <w:rPr>
+          <w:rFonts w:hint="default"/>
+        </w:rPr>
+        <w:t>Invalid Tcert</w:t>
+      </w:r>
+    </w:p>
+    <w:p>
+      <w:pPr>
+        <w:widowControl w:val="0"/>
+        <w:numPr>
+          <w:ilvl w:val="1"/>
+          <w:numId w:val="2"/>
         </w:numPr>
         <w:tabs>
           <w:tab w:val="left" w:pos="0"/>
         </w:tabs>
-        <w:jc w:val="left"/>
-        <w:rPr>
-          <w:rFonts w:hint="eastAsia"/>
-        </w:rPr>
-      </w:pPr>
-    </w:p>
-    <w:p>
-      <w:pPr>
-        <w:widowControl w:val="0"/>
-        <w:numPr>
-          <w:numId w:val="0"/>
+        <w:ind w:left="840" w:leftChars="0" w:hanging="420" w:firstLineChars="0"/>
+        <w:jc w:val="left"/>
+        <w:rPr>
+          <w:rFonts w:hint="eastAsia"/>
+        </w:rPr>
+      </w:pPr>
+      <w:r>
+        <w:rPr>
+          <w:rFonts w:hint="default"/>
+        </w:rPr>
+        <w:t xml:space="preserve">怎么判定的 Tcert invalid ? </w:t>
+      </w:r>
+    </w:p>
+    <w:p>
+      <w:pPr>
+        <w:widowControl w:val="0"/>
+        <w:numPr>
+          <w:ilvl w:val="2"/>
+          <w:numId w:val="2"/>
         </w:numPr>
         <w:tabs>
           <w:tab w:val="left" w:pos="0"/>
         </w:tabs>
-        <w:jc w:val="left"/>
-        <w:rPr>
-          <w:rFonts w:hint="eastAsia"/>
-        </w:rPr>
-      </w:pPr>
-    </w:p>
-    <w:p>
-      <w:pPr>
-        <w:widowControl w:val="0"/>
-        <w:numPr>
-          <w:numId w:val="0"/>
+        <w:ind w:left="1260" w:leftChars="0" w:hanging="420" w:firstLineChars="0"/>
+        <w:jc w:val="left"/>
+        <w:rPr>
+          <w:rFonts w:hint="eastAsia"/>
+        </w:rPr>
+      </w:pPr>
+      <w:r>
+        <w:rPr>
+          <w:rFonts w:hint="default"/>
+        </w:rPr>
+        <w:t>HSM 验证 ？？？</w:t>
+      </w:r>
+    </w:p>
+    <w:p>
+      <w:pPr>
+        <w:widowControl w:val="0"/>
+        <w:numPr>
+          <w:ilvl w:val="2"/>
+          <w:numId w:val="2"/>
         </w:numPr>
         <w:tabs>
           <w:tab w:val="left" w:pos="0"/>
         </w:tabs>
-        <w:jc w:val="left"/>
-        <w:rPr>
-          <w:rFonts w:hint="eastAsia"/>
-        </w:rPr>
-      </w:pPr>
-    </w:p>
-    <w:p>
-      <w:pPr>
-        <w:widowControl w:val="0"/>
-        <w:numPr>
-          <w:numId w:val="0"/>
+        <w:ind w:left="1260" w:leftChars="0" w:hanging="420" w:firstLineChars="0"/>
+        <w:jc w:val="left"/>
+        <w:rPr>
+          <w:rFonts w:hint="eastAsia"/>
+        </w:rPr>
+      </w:pPr>
+      <w:r>
+        <w:rPr>
+          <w:rFonts w:hint="default"/>
+        </w:rPr>
+        <w:t>程序中被其它地方修改了 ？？？ 把调用过程全打印出来，看是否被修改。</w:t>
+      </w:r>
+    </w:p>
+    <w:p>
+      <w:pPr>
+        <w:widowControl w:val="0"/>
+        <w:numPr>
+          <w:ilvl w:val="1"/>
+          <w:numId w:val="2"/>
         </w:numPr>
         <w:tabs>
           <w:tab w:val="left" w:pos="0"/>
         </w:tabs>
-        <w:jc w:val="left"/>
-        <w:rPr>
-          <w:rFonts w:hint="eastAsia"/>
-        </w:rPr>
-      </w:pPr>
-    </w:p>
-    <w:p>
-      <w:pPr>
-        <w:widowControl w:val="0"/>
-        <w:numPr>
-          <w:numId w:val="0"/>
+        <w:ind w:left="840" w:leftChars="0" w:hanging="420" w:firstLineChars="0"/>
+        <w:jc w:val="left"/>
+        <w:rPr>
+          <w:rFonts w:hint="eastAsia"/>
+        </w:rPr>
+      </w:pPr>
+      <w:r>
+        <w:rPr>
+          <w:rFonts w:hint="default"/>
+        </w:rPr>
+        <w:t>怎么判定从 SAM 中获得 Tcert Dcert 合法？</w:t>
+      </w:r>
+    </w:p>
+    <w:p>
+      <w:pPr>
+        <w:widowControl w:val="0"/>
+        <w:numPr>
+          <w:ilvl w:val="2"/>
+          <w:numId w:val="2"/>
         </w:numPr>
         <w:tabs>
           <w:tab w:val="left" w:pos="0"/>
         </w:tabs>
-        <w:jc w:val="left"/>
-        <w:rPr>
-          <w:rFonts w:hint="eastAsia"/>
-        </w:rPr>
-      </w:pPr>
-    </w:p>
-    <w:p>
-      <w:pPr>
-        <w:widowControl w:val="0"/>
-        <w:numPr>
-          <w:numId w:val="0"/>
+        <w:ind w:left="1260" w:leftChars="0" w:hanging="420" w:firstLineChars="0"/>
+        <w:jc w:val="left"/>
+        <w:rPr>
+          <w:rFonts w:hint="eastAsia"/>
+        </w:rPr>
+      </w:pPr>
+      <w:r>
+        <w:rPr>
+          <w:rFonts w:hint="eastAsia"/>
+        </w:rPr>
+        <w:t>SamCard::SamCardGetTxnInfo</w:t>
+      </w:r>
+      <w:r>
+        <w:rPr>
+          <w:rFonts w:hint="default"/>
+        </w:rPr>
+        <w:t>()  其它类型的交易记录也是调用这个函数来获得的 tert dcert, 如果出错，都会有错。</w:t>
+      </w:r>
+    </w:p>
+    <w:p>
+      <w:pPr>
+        <w:widowControl w:val="0"/>
+        <w:numPr>
+          <w:ilvl w:val="2"/>
+          <w:numId w:val="2"/>
         </w:numPr>
         <w:tabs>
           <w:tab w:val="left" w:pos="0"/>
         </w:tabs>
-        <w:jc w:val="left"/>
-        <w:rPr>
-          <w:rFonts w:hint="eastAsia"/>
-        </w:rPr>
-      </w:pPr>
+        <w:ind w:left="1260" w:leftChars="0" w:hanging="420" w:firstLineChars="0"/>
+        <w:jc w:val="left"/>
+        <w:rPr>
+          <w:rFonts w:hint="eastAsia"/>
+        </w:rPr>
+      </w:pPr>
+      <w:r>
+        <w:rPr>
+          <w:rFonts w:hint="eastAsia"/>
+        </w:rPr>
+        <w:t>SamCard::SamCardGetTxnInfo()</w:t>
+      </w:r>
+      <w:r>
+        <w:rPr>
+          <w:rFonts w:hint="default"/>
+        </w:rPr>
+        <w:t xml:space="preserve">  这个函数不适合 Loyalty debit ???</w:t>
+      </w:r>
     </w:p>
     <w:p>
       <w:pPr>
@@ -9453,16 +9768,150 @@
       <w:pPr>
         <w:widowControl w:val="0"/>
         <w:numPr>
+          <w:ilvl w:val="0"/>
+          <w:numId w:val="2"/>
+        </w:numPr>
+        <w:tabs>
+          <w:tab w:val="left" w:pos="840"/>
+        </w:tabs>
+        <w:ind w:left="0" w:leftChars="0" w:firstLine="0" w:firstLineChars="0"/>
+        <w:jc w:val="left"/>
+        <w:rPr>
+          <w:rFonts w:hint="eastAsia"/>
+        </w:rPr>
+      </w:pPr>
+      <w:r>
+        <w:rPr>
+          <w:rFonts w:hint="eastAsia"/>
+        </w:rPr>
+        <w:t>AFC_CONFIG.7z  这个文件是怎么生成的？是在服务器上修改直接生成，让用户下载？检查这个值是否有问题。AFC_LOYALTY.7z 呢</w:t>
+      </w:r>
+    </w:p>
+    <w:p>
+      <w:pPr>
+        <w:widowControl w:val="0"/>
+        <w:numPr>
           <w:numId w:val="0"/>
+        </w:numPr>
+        <w:tabs>
+          <w:tab w:val="left" w:pos="0"/>
+          <w:tab w:val="left" w:pos="840"/>
+        </w:tabs>
+        <w:ind w:leftChars="0"/>
+        <w:jc w:val="left"/>
+        <w:rPr>
+          <w:rFonts w:hint="eastAsia"/>
+        </w:rPr>
+      </w:pPr>
+    </w:p>
+    <w:p>
+      <w:pPr>
+        <w:widowControl w:val="0"/>
+        <w:numPr>
+          <w:ilvl w:val="0"/>
+          <w:numId w:val="2"/>
+        </w:numPr>
+        <w:tabs>
+          <w:tab w:val="left" w:pos="840"/>
+        </w:tabs>
+        <w:ind w:left="0" w:leftChars="0" w:firstLine="0" w:firstLineChars="0"/>
+        <w:jc w:val="left"/>
+        <w:rPr>
+          <w:rFonts w:hint="eastAsia"/>
+        </w:rPr>
+      </w:pPr>
+      <w:r>
+        <w:rPr>
+          <w:rFonts w:hint="default"/>
+        </w:rPr>
+        <w:t>Mifare card 扣除和写 BCF PVF CTC 有先后顺序吗？</w:t>
+      </w:r>
+    </w:p>
+    <w:p>
+      <w:pPr>
+        <w:widowControl w:val="0"/>
+        <w:numPr>
+          <w:ilvl w:val="0"/>
+          <w:numId w:val="2"/>
+        </w:numPr>
+        <w:tabs>
+          <w:tab w:val="left" w:pos="840"/>
+        </w:tabs>
+        <w:ind w:left="0" w:leftChars="0" w:firstLine="0" w:firstLineChars="0"/>
+        <w:jc w:val="left"/>
+        <w:rPr>
+          <w:rFonts w:hint="eastAsia"/>
+        </w:rPr>
+      </w:pPr>
+      <w:r>
+        <w:rPr>
+          <w:rFonts w:hint="default"/>
+        </w:rPr>
+        <w:t>开机时 BV 看似正常，却不能刷卡，毫无反应。直到过了一会打印 call service fail</w:t>
+      </w:r>
+    </w:p>
+    <w:p>
+      <w:pPr>
+        <w:widowControl w:val="0"/>
+        <w:numPr>
+          <w:ilvl w:val="1"/>
+          <w:numId w:val="2"/>
         </w:numPr>
         <w:tabs>
           <w:tab w:val="left" w:pos="0"/>
         </w:tabs>
-        <w:jc w:val="left"/>
-        <w:rPr>
-          <w:rFonts w:hint="eastAsia"/>
-        </w:rPr>
-      </w:pPr>
+        <w:ind w:left="840" w:leftChars="0" w:hanging="420" w:firstLineChars="0"/>
+        <w:jc w:val="left"/>
+        <w:rPr>
+          <w:rFonts w:hint="eastAsia"/>
+        </w:rPr>
+      </w:pPr>
+      <w:r>
+        <w:rPr>
+          <w:rFonts w:hint="default"/>
+        </w:rPr>
+        <w:t>这是由于服务器 web service 不正常。BV 在主线程里，直到超时退出。才正常，可以刷卡。</w:t>
+      </w:r>
+    </w:p>
+    <w:p>
+      <w:pPr>
+        <w:widowControl w:val="0"/>
+        <w:numPr>
+          <w:numId w:val="0"/>
+        </w:numPr>
+        <w:tabs>
+          <w:tab w:val="left" w:pos="0"/>
+          <w:tab w:val="left" w:pos="840"/>
+        </w:tabs>
+        <w:ind w:leftChars="0"/>
+        <w:jc w:val="left"/>
+        <w:rPr>
+          <w:rFonts w:hint="eastAsia"/>
+        </w:rPr>
+      </w:pPr>
+    </w:p>
+    <w:p>
+      <w:pPr>
+        <w:widowControl w:val="0"/>
+        <w:numPr>
+          <w:ilvl w:val="0"/>
+          <w:numId w:val="2"/>
+        </w:numPr>
+        <w:tabs>
+          <w:tab w:val="left" w:pos="840"/>
+        </w:tabs>
+        <w:ind w:left="0" w:leftChars="0" w:firstLine="0" w:firstLineChars="0"/>
+        <w:jc w:val="left"/>
+        <w:rPr>
+          <w:rFonts w:hint="eastAsia"/>
+        </w:rPr>
+      </w:pPr>
+      <w:r>
+        <w:rPr>
+          <w:rFonts w:hint="eastAsia"/>
+        </w:rPr>
+        <w:t>./topupsync: can't resolve symbol '_ZN9appcommon8SystemOp9CheckFileERKSsPc'</w:t>
+      </w:r>
     </w:p>
     <w:p>
       <w:pPr>
@@ -9509,6 +9958,865 @@
         </w:rPr>
       </w:pPr>
     </w:p>
+    <w:tbl>
+      <w:tblPr>
+        <w:tblW w:w="9854" w:type="dxa"/>
+        <w:tblBorders>
+          <w:top w:val="single" w:color="auto" w:sz="4" w:space="0"/>
+          <w:left w:val="single" w:color="auto" w:sz="4" w:space="0"/>
+          <w:bottom w:val="single" w:color="auto" w:sz="4" w:space="0"/>
+          <w:right w:val="single" w:color="auto" w:sz="4" w:space="0"/>
+          <w:insideH w:val="single" w:color="auto" w:sz="4" w:space="0"/>
+          <w:insideV w:val="single" w:color="auto" w:sz="4" w:space="0"/>
+        </w:tblBorders>
+        <w:tblLayout w:type="fixed"/>
+        <w:tblCellMar>
+          <w:left w:w="108" w:type="dxa"/>
+          <w:right w:w="108" w:type="dxa"/>
+        </w:tblCellMar>
+      </w:tblPr>
+      <w:tblGrid>
+        <w:gridCol w:w="4927"/>
+        <w:gridCol w:w="4927"/>
+      </w:tblGrid>
+      <w:tr>
+        <w:trPr>
+          <w:trHeight w:val="0" w:hRule="atLeast"/>
+        </w:trPr>
+        <w:tc>
+          <w:tcPr>
+            <w:tcW w:w="4927" w:type="dxa"/>
+            <w:vAlign w:val="top"/>
+          </w:tcPr>
+          <w:p>
+            <w:pPr>
+              <w:widowControl w:val="0"/>
+              <w:numPr>
+                <w:numId w:val="0"/>
+              </w:numPr>
+              <w:tabs>
+                <w:tab w:val="left" w:pos="0"/>
+                <w:tab w:val="left" w:pos="3450"/>
+              </w:tabs>
+              <w:jc w:val="left"/>
+              <w:rPr>
+                <w:rFonts w:hint="eastAsia"/>
+              </w:rPr>
+            </w:pPr>
+            <w:r>
+              <w:rPr>
+                <w:rFonts w:hint="default"/>
+              </w:rPr>
+              <w:t>Ticket type</w:t>
+            </w:r>
+          </w:p>
+        </w:tc>
+        <w:tc>
+          <w:tcPr>
+            <w:tcW w:w="4927" w:type="dxa"/>
+            <w:vAlign w:val="top"/>
+          </w:tcPr>
+          <w:p>
+            <w:pPr>
+              <w:widowControl w:val="0"/>
+              <w:numPr>
+                <w:numId w:val="0"/>
+              </w:numPr>
+              <w:tabs>
+                <w:tab w:val="left" w:pos="0"/>
+              </w:tabs>
+              <w:jc w:val="left"/>
+              <w:rPr>
+                <w:rFonts w:hint="eastAsia"/>
+              </w:rPr>
+            </w:pPr>
+            <w:r>
+              <w:rPr>
+                <w:rFonts w:hint="default"/>
+              </w:rPr>
+              <w:t>Code( CAN[1] )</w:t>
+            </w:r>
+          </w:p>
+        </w:tc>
+      </w:tr>
+      <w:tr>
+        <w:trPr>
+          <w:trHeight w:val="0" w:hRule="atLeast"/>
+        </w:trPr>
+        <w:tc>
+          <w:tcPr>
+            <w:tcW w:w="4927" w:type="dxa"/>
+            <w:vAlign w:val="top"/>
+          </w:tcPr>
+          <w:p>
+            <w:pPr>
+              <w:widowControl w:val="0"/>
+              <w:numPr>
+                <w:numId w:val="0"/>
+              </w:numPr>
+              <w:tabs>
+                <w:tab w:val="left" w:pos="0"/>
+              </w:tabs>
+              <w:jc w:val="left"/>
+              <w:rPr>
+                <w:rFonts w:hint="eastAsia"/>
+              </w:rPr>
+            </w:pPr>
+            <w:r>
+              <w:rPr>
+                <w:rFonts w:hint="eastAsia"/>
+              </w:rPr>
+              <w:t>TktType_EpurseCard</w:t>
+            </w:r>
+            <w:r>
+              <w:rPr>
+                <w:rFonts w:hint="eastAsia"/>
+              </w:rPr>
+              <w:tab/>
+            </w:r>
+            <w:r>
+              <w:rPr>
+                <w:rFonts w:hint="eastAsia"/>
+              </w:rPr>
+              <w:tab/>
+            </w:r>
+          </w:p>
+        </w:tc>
+        <w:tc>
+          <w:tcPr>
+            <w:tcW w:w="4927" w:type="dxa"/>
+            <w:vAlign w:val="top"/>
+          </w:tcPr>
+          <w:p>
+            <w:pPr>
+              <w:widowControl w:val="0"/>
+              <w:numPr>
+                <w:numId w:val="0"/>
+              </w:numPr>
+              <w:tabs>
+                <w:tab w:val="left" w:pos="0"/>
+              </w:tabs>
+              <w:jc w:val="left"/>
+              <w:rPr>
+                <w:rFonts w:hint="eastAsia"/>
+              </w:rPr>
+            </w:pPr>
+            <w:r>
+              <w:rPr>
+                <w:rFonts w:hint="eastAsia"/>
+              </w:rPr>
+              <w:t>0x01</w:t>
+            </w:r>
+          </w:p>
+        </w:tc>
+      </w:tr>
+      <w:tr>
+        <w:trPr>
+          <w:trHeight w:val="0" w:hRule="atLeast"/>
+        </w:trPr>
+        <w:tc>
+          <w:tcPr>
+            <w:tcW w:w="4927" w:type="dxa"/>
+            <w:vAlign w:val="top"/>
+          </w:tcPr>
+          <w:p>
+            <w:pPr>
+              <w:widowControl w:val="0"/>
+              <w:numPr>
+                <w:numId w:val="0"/>
+              </w:numPr>
+              <w:tabs>
+                <w:tab w:val="left" w:pos="0"/>
+              </w:tabs>
+              <w:jc w:val="left"/>
+              <w:rPr>
+                <w:rFonts w:hint="eastAsia"/>
+              </w:rPr>
+            </w:pPr>
+            <w:r>
+              <w:rPr>
+                <w:rFonts w:hint="eastAsia"/>
+              </w:rPr>
+              <w:t>TktType_SeasonCard</w:t>
+            </w:r>
+          </w:p>
+        </w:tc>
+        <w:tc>
+          <w:tcPr>
+            <w:tcW w:w="4927" w:type="dxa"/>
+            <w:vAlign w:val="top"/>
+          </w:tcPr>
+          <w:p>
+            <w:pPr>
+              <w:widowControl w:val="0"/>
+              <w:numPr>
+                <w:numId w:val="0"/>
+              </w:numPr>
+              <w:tabs>
+                <w:tab w:val="left" w:pos="0"/>
+              </w:tabs>
+              <w:jc w:val="left"/>
+              <w:rPr>
+                <w:rFonts w:hint="eastAsia"/>
+              </w:rPr>
+            </w:pPr>
+            <w:r>
+              <w:rPr>
+                <w:rFonts w:hint="eastAsia"/>
+              </w:rPr>
+              <w:t>0x02</w:t>
+            </w:r>
+          </w:p>
+        </w:tc>
+      </w:tr>
+      <w:tr>
+        <w:trPr>
+          <w:trHeight w:val="0" w:hRule="atLeast"/>
+        </w:trPr>
+        <w:tc>
+          <w:tcPr>
+            <w:tcW w:w="4927" w:type="dxa"/>
+            <w:vAlign w:val="top"/>
+          </w:tcPr>
+          <w:p>
+            <w:pPr>
+              <w:widowControl w:val="0"/>
+              <w:numPr>
+                <w:numId w:val="0"/>
+              </w:numPr>
+              <w:tabs>
+                <w:tab w:val="left" w:pos="0"/>
+              </w:tabs>
+              <w:jc w:val="left"/>
+              <w:rPr>
+                <w:rFonts w:hint="eastAsia"/>
+              </w:rPr>
+            </w:pPr>
+            <w:r>
+              <w:rPr>
+                <w:rFonts w:hint="eastAsia"/>
+              </w:rPr>
+              <w:t>TktType_ChildCard</w:t>
+            </w:r>
+          </w:p>
+        </w:tc>
+        <w:tc>
+          <w:tcPr>
+            <w:tcW w:w="4927" w:type="dxa"/>
+            <w:vAlign w:val="top"/>
+          </w:tcPr>
+          <w:p>
+            <w:pPr>
+              <w:widowControl w:val="0"/>
+              <w:numPr>
+                <w:numId w:val="0"/>
+              </w:numPr>
+              <w:tabs>
+                <w:tab w:val="left" w:pos="0"/>
+              </w:tabs>
+              <w:jc w:val="left"/>
+              <w:rPr>
+                <w:rFonts w:hint="eastAsia"/>
+              </w:rPr>
+            </w:pPr>
+            <w:r>
+              <w:rPr>
+                <w:rFonts w:hint="eastAsia"/>
+              </w:rPr>
+              <w:t>0x00</w:t>
+            </w:r>
+          </w:p>
+        </w:tc>
+      </w:tr>
+      <w:tr>
+        <w:trPr>
+          <w:trHeight w:val="0" w:hRule="atLeast"/>
+        </w:trPr>
+        <w:tc>
+          <w:tcPr>
+            <w:tcW w:w="4927" w:type="dxa"/>
+            <w:vAlign w:val="top"/>
+          </w:tcPr>
+          <w:p>
+            <w:pPr>
+              <w:widowControl w:val="0"/>
+              <w:numPr>
+                <w:numId w:val="0"/>
+              </w:numPr>
+              <w:tabs>
+                <w:tab w:val="left" w:pos="0"/>
+              </w:tabs>
+              <w:jc w:val="left"/>
+              <w:rPr>
+                <w:rFonts w:hint="eastAsia"/>
+              </w:rPr>
+            </w:pPr>
+            <w:r>
+              <w:rPr>
+                <w:rFonts w:hint="eastAsia"/>
+              </w:rPr>
+              <w:t>TktType_AdultCard</w:t>
+            </w:r>
+          </w:p>
+        </w:tc>
+        <w:tc>
+          <w:tcPr>
+            <w:tcW w:w="4927" w:type="dxa"/>
+            <w:vAlign w:val="top"/>
+          </w:tcPr>
+          <w:p>
+            <w:pPr>
+              <w:widowControl w:val="0"/>
+              <w:numPr>
+                <w:numId w:val="0"/>
+              </w:numPr>
+              <w:tabs>
+                <w:tab w:val="left" w:pos="0"/>
+              </w:tabs>
+              <w:jc w:val="left"/>
+              <w:rPr>
+                <w:rFonts w:hint="eastAsia"/>
+              </w:rPr>
+            </w:pPr>
+            <w:r>
+              <w:rPr>
+                <w:rFonts w:hint="eastAsia"/>
+              </w:rPr>
+              <w:t>0x04</w:t>
+            </w:r>
+          </w:p>
+        </w:tc>
+      </w:tr>
+      <w:tr>
+        <w:trPr>
+          <w:trHeight w:val="0" w:hRule="atLeast"/>
+        </w:trPr>
+        <w:tc>
+          <w:tcPr>
+            <w:tcW w:w="4927" w:type="dxa"/>
+            <w:vAlign w:val="top"/>
+          </w:tcPr>
+          <w:p>
+            <w:pPr>
+              <w:widowControl w:val="0"/>
+              <w:numPr>
+                <w:numId w:val="0"/>
+              </w:numPr>
+              <w:tabs>
+                <w:tab w:val="left" w:pos="0"/>
+              </w:tabs>
+              <w:jc w:val="left"/>
+              <w:rPr>
+                <w:rFonts w:hint="eastAsia"/>
+              </w:rPr>
+            </w:pPr>
+            <w:r>
+              <w:rPr>
+                <w:rFonts w:hint="eastAsia"/>
+              </w:rPr>
+              <w:t>TktType_SeniorCard</w:t>
+            </w:r>
+          </w:p>
+        </w:tc>
+        <w:tc>
+          <w:tcPr>
+            <w:tcW w:w="4927" w:type="dxa"/>
+            <w:vAlign w:val="top"/>
+          </w:tcPr>
+          <w:p>
+            <w:pPr>
+              <w:widowControl w:val="0"/>
+              <w:numPr>
+                <w:numId w:val="0"/>
+              </w:numPr>
+              <w:tabs>
+                <w:tab w:val="left" w:pos="0"/>
+              </w:tabs>
+              <w:jc w:val="left"/>
+              <w:rPr>
+                <w:rFonts w:hint="eastAsia"/>
+              </w:rPr>
+            </w:pPr>
+            <w:r>
+              <w:rPr>
+                <w:rFonts w:hint="eastAsia"/>
+              </w:rPr>
+              <w:t>0x08</w:t>
+            </w:r>
+          </w:p>
+        </w:tc>
+      </w:tr>
+      <w:tr>
+        <w:trPr>
+          <w:trHeight w:val="0" w:hRule="atLeast"/>
+        </w:trPr>
+        <w:tc>
+          <w:tcPr>
+            <w:tcW w:w="4927" w:type="dxa"/>
+            <w:vAlign w:val="top"/>
+          </w:tcPr>
+          <w:p>
+            <w:pPr>
+              <w:widowControl w:val="0"/>
+              <w:numPr>
+                <w:numId w:val="0"/>
+              </w:numPr>
+              <w:tabs>
+                <w:tab w:val="left" w:pos="0"/>
+              </w:tabs>
+              <w:jc w:val="left"/>
+              <w:rPr>
+                <w:rFonts w:hint="eastAsia"/>
+              </w:rPr>
+            </w:pPr>
+            <w:r>
+              <w:rPr>
+                <w:rFonts w:hint="eastAsia"/>
+              </w:rPr>
+              <w:t>TktType_StudentCard</w:t>
+            </w:r>
+          </w:p>
+        </w:tc>
+        <w:tc>
+          <w:tcPr>
+            <w:tcW w:w="4927" w:type="dxa"/>
+            <w:vAlign w:val="top"/>
+          </w:tcPr>
+          <w:p>
+            <w:pPr>
+              <w:widowControl w:val="0"/>
+              <w:numPr>
+                <w:numId w:val="0"/>
+              </w:numPr>
+              <w:tabs>
+                <w:tab w:val="left" w:pos="0"/>
+              </w:tabs>
+              <w:jc w:val="left"/>
+              <w:rPr>
+                <w:rFonts w:hint="eastAsia"/>
+              </w:rPr>
+            </w:pPr>
+            <w:r>
+              <w:rPr>
+                <w:rFonts w:hint="eastAsia"/>
+              </w:rPr>
+              <w:t>0x10</w:t>
+            </w:r>
+          </w:p>
+        </w:tc>
+      </w:tr>
+      <w:tr>
+        <w:trPr>
+          <w:trHeight w:val="0" w:hRule="atLeast"/>
+        </w:trPr>
+        <w:tc>
+          <w:tcPr>
+            <w:tcW w:w="4927" w:type="dxa"/>
+            <w:vAlign w:val="top"/>
+          </w:tcPr>
+          <w:p>
+            <w:pPr>
+              <w:widowControl w:val="0"/>
+              <w:numPr>
+                <w:numId w:val="0"/>
+              </w:numPr>
+              <w:tabs>
+                <w:tab w:val="left" w:pos="0"/>
+              </w:tabs>
+              <w:jc w:val="left"/>
+              <w:rPr>
+                <w:rFonts w:hint="eastAsia"/>
+              </w:rPr>
+            </w:pPr>
+            <w:r>
+              <w:rPr>
+                <w:rFonts w:hint="eastAsia"/>
+              </w:rPr>
+              <w:t>TktType_AllCards</w:t>
+            </w:r>
+          </w:p>
+        </w:tc>
+        <w:tc>
+          <w:tcPr>
+            <w:tcW w:w="4927" w:type="dxa"/>
+            <w:vAlign w:val="top"/>
+          </w:tcPr>
+          <w:p>
+            <w:pPr>
+              <w:widowControl w:val="0"/>
+              <w:numPr>
+                <w:numId w:val="0"/>
+              </w:numPr>
+              <w:tabs>
+                <w:tab w:val="left" w:pos="0"/>
+              </w:tabs>
+              <w:jc w:val="left"/>
+              <w:rPr>
+                <w:rFonts w:hint="eastAsia"/>
+              </w:rPr>
+            </w:pPr>
+            <w:r>
+              <w:rPr>
+                <w:rFonts w:hint="eastAsia"/>
+              </w:rPr>
+              <w:t>0b00011100</w:t>
+            </w:r>
+          </w:p>
+        </w:tc>
+      </w:tr>
+      <w:tr>
+        <w:trPr>
+          <w:trHeight w:val="0" w:hRule="atLeast"/>
+        </w:trPr>
+        <w:tc>
+          <w:tcPr>
+            <w:tcW w:w="4927" w:type="dxa"/>
+            <w:vAlign w:val="top"/>
+          </w:tcPr>
+          <w:p>
+            <w:pPr>
+              <w:widowControl w:val="0"/>
+              <w:numPr>
+                <w:numId w:val="0"/>
+              </w:numPr>
+              <w:tabs>
+                <w:tab w:val="left" w:pos="0"/>
+              </w:tabs>
+              <w:jc w:val="left"/>
+              <w:rPr>
+                <w:rFonts w:hint="eastAsia"/>
+              </w:rPr>
+            </w:pPr>
+            <w:r>
+              <w:rPr>
+                <w:rFonts w:hint="eastAsia"/>
+              </w:rPr>
+              <w:t>TktType_AutoReload</w:t>
+            </w:r>
+          </w:p>
+        </w:tc>
+        <w:tc>
+          <w:tcPr>
+            <w:tcW w:w="4927" w:type="dxa"/>
+            <w:vAlign w:val="top"/>
+          </w:tcPr>
+          <w:p>
+            <w:pPr>
+              <w:widowControl w:val="0"/>
+              <w:numPr>
+                <w:numId w:val="0"/>
+              </w:numPr>
+              <w:tabs>
+                <w:tab w:val="left" w:pos="0"/>
+              </w:tabs>
+              <w:jc w:val="left"/>
+              <w:rPr>
+                <w:rFonts w:hint="eastAsia"/>
+              </w:rPr>
+            </w:pPr>
+            <w:r>
+              <w:rPr>
+                <w:rFonts w:hint="eastAsia"/>
+              </w:rPr>
+              <w:t>0x20</w:t>
+            </w:r>
+          </w:p>
+        </w:tc>
+      </w:tr>
+      <w:tr>
+        <w:trPr>
+          <w:trHeight w:val="0" w:hRule="atLeast"/>
+        </w:trPr>
+        <w:tc>
+          <w:tcPr>
+            <w:tcW w:w="4927" w:type="dxa"/>
+            <w:vAlign w:val="top"/>
+          </w:tcPr>
+          <w:p>
+            <w:pPr>
+              <w:widowControl w:val="0"/>
+              <w:numPr>
+                <w:numId w:val="0"/>
+              </w:numPr>
+              <w:tabs>
+                <w:tab w:val="left" w:pos="0"/>
+              </w:tabs>
+              <w:jc w:val="left"/>
+              <w:rPr>
+                <w:rFonts w:hint="eastAsia"/>
+              </w:rPr>
+            </w:pPr>
+            <w:r>
+              <w:rPr>
+                <w:rFonts w:hint="eastAsia"/>
+              </w:rPr>
+              <w:t>TktType_NonAnonymous</w:t>
+            </w:r>
+          </w:p>
+        </w:tc>
+        <w:tc>
+          <w:tcPr>
+            <w:tcW w:w="4927" w:type="dxa"/>
+            <w:vAlign w:val="top"/>
+          </w:tcPr>
+          <w:p>
+            <w:pPr>
+              <w:widowControl w:val="0"/>
+              <w:numPr>
+                <w:numId w:val="0"/>
+              </w:numPr>
+              <w:tabs>
+                <w:tab w:val="left" w:pos="0"/>
+              </w:tabs>
+              <w:jc w:val="left"/>
+              <w:rPr>
+                <w:rFonts w:hint="eastAsia"/>
+              </w:rPr>
+            </w:pPr>
+            <w:r>
+              <w:rPr>
+                <w:rFonts w:hint="eastAsia"/>
+              </w:rPr>
+              <w:t>0x40</w:t>
+            </w:r>
+          </w:p>
+        </w:tc>
+      </w:tr>
+      <w:tr>
+        <w:trPr>
+          <w:trHeight w:val="0" w:hRule="atLeast"/>
+        </w:trPr>
+        <w:tc>
+          <w:tcPr>
+            <w:tcW w:w="4927" w:type="dxa"/>
+            <w:vAlign w:val="top"/>
+          </w:tcPr>
+          <w:p>
+            <w:pPr>
+              <w:widowControl w:val="0"/>
+              <w:numPr>
+                <w:numId w:val="0"/>
+              </w:numPr>
+              <w:tabs>
+                <w:tab w:val="left" w:pos="0"/>
+              </w:tabs>
+              <w:jc w:val="left"/>
+              <w:rPr>
+                <w:rFonts w:hint="eastAsia"/>
+              </w:rPr>
+            </w:pPr>
+            <w:r>
+              <w:rPr>
+                <w:rFonts w:hint="eastAsia"/>
+              </w:rPr>
+              <w:t>TktType_SystemCard</w:t>
+            </w:r>
+          </w:p>
+        </w:tc>
+        <w:tc>
+          <w:tcPr>
+            <w:tcW w:w="4927" w:type="dxa"/>
+            <w:vAlign w:val="top"/>
+          </w:tcPr>
+          <w:p>
+            <w:pPr>
+              <w:widowControl w:val="0"/>
+              <w:numPr>
+                <w:numId w:val="0"/>
+              </w:numPr>
+              <w:tabs>
+                <w:tab w:val="left" w:pos="0"/>
+              </w:tabs>
+              <w:jc w:val="left"/>
+              <w:rPr>
+                <w:rFonts w:hint="eastAsia"/>
+              </w:rPr>
+            </w:pPr>
+            <w:r>
+              <w:rPr>
+                <w:rFonts w:hint="eastAsia"/>
+              </w:rPr>
+              <w:t>0x80</w:t>
+            </w:r>
+          </w:p>
+        </w:tc>
+      </w:tr>
+      <w:tr>
+        <w:trPr>
+          <w:trHeight w:val="0" w:hRule="atLeast"/>
+        </w:trPr>
+        <w:tc>
+          <w:tcPr>
+            <w:tcW w:w="4927" w:type="dxa"/>
+            <w:vAlign w:val="top"/>
+          </w:tcPr>
+          <w:p>
+            <w:pPr>
+              <w:widowControl w:val="0"/>
+              <w:numPr>
+                <w:numId w:val="0"/>
+              </w:numPr>
+              <w:tabs>
+                <w:tab w:val="left" w:pos="0"/>
+              </w:tabs>
+              <w:jc w:val="left"/>
+              <w:rPr>
+                <w:rFonts w:hint="eastAsia"/>
+              </w:rPr>
+            </w:pPr>
+            <w:r>
+              <w:rPr>
+                <w:rFonts w:hint="eastAsia"/>
+              </w:rPr>
+              <w:t>TktType_DriverCard</w:t>
+            </w:r>
+          </w:p>
+          <w:p>
+            <w:pPr>
+              <w:widowControl w:val="0"/>
+              <w:numPr>
+                <w:numId w:val="0"/>
+              </w:numPr>
+              <w:tabs>
+                <w:tab w:val="left" w:pos="0"/>
+              </w:tabs>
+              <w:jc w:val="left"/>
+              <w:rPr>
+                <w:rFonts w:hint="eastAsia"/>
+              </w:rPr>
+            </w:pPr>
+          </w:p>
+        </w:tc>
+        <w:tc>
+          <w:tcPr>
+            <w:tcW w:w="4927" w:type="dxa"/>
+            <w:vAlign w:val="top"/>
+          </w:tcPr>
+          <w:p>
+            <w:pPr>
+              <w:widowControl w:val="0"/>
+              <w:numPr>
+                <w:numId w:val="0"/>
+              </w:numPr>
+              <w:tabs>
+                <w:tab w:val="left" w:pos="0"/>
+              </w:tabs>
+              <w:jc w:val="left"/>
+              <w:rPr>
+                <w:rFonts w:hint="eastAsia"/>
+              </w:rPr>
+            </w:pPr>
+            <w:r>
+              <w:rPr>
+                <w:rFonts w:hint="eastAsia"/>
+              </w:rPr>
+              <w:t>0xC0</w:t>
+            </w:r>
+          </w:p>
+          <w:p>
+            <w:pPr>
+              <w:widowControl w:val="0"/>
+              <w:numPr>
+                <w:numId w:val="0"/>
+              </w:numPr>
+              <w:tabs>
+                <w:tab w:val="left" w:pos="0"/>
+              </w:tabs>
+              <w:jc w:val="left"/>
+              <w:rPr>
+                <w:rFonts w:hint="eastAsia"/>
+              </w:rPr>
+            </w:pPr>
+            <w:r>
+              <w:rPr>
+                <w:rFonts w:hint="eastAsia"/>
+              </w:rPr>
+              <w:t>//modified by kyle cong 2010.12.10</w:t>
+            </w:r>
+          </w:p>
+        </w:tc>
+      </w:tr>
+      <w:tr>
+        <w:trPr>
+          <w:trHeight w:val="0" w:hRule="atLeast"/>
+        </w:trPr>
+        <w:tc>
+          <w:tcPr>
+            <w:tcW w:w="4927" w:type="dxa"/>
+            <w:vAlign w:val="top"/>
+          </w:tcPr>
+          <w:p>
+            <w:pPr>
+              <w:widowControl w:val="0"/>
+              <w:numPr>
+                <w:numId w:val="0"/>
+              </w:numPr>
+              <w:tabs>
+                <w:tab w:val="left" w:pos="0"/>
+              </w:tabs>
+              <w:jc w:val="left"/>
+              <w:rPr>
+                <w:rFonts w:hint="eastAsia"/>
+              </w:rPr>
+            </w:pPr>
+            <w:r>
+              <w:rPr>
+                <w:rFonts w:hint="eastAsia"/>
+              </w:rPr>
+              <w:t>TktType_SettingCard</w:t>
+            </w:r>
+          </w:p>
+        </w:tc>
+        <w:tc>
+          <w:tcPr>
+            <w:tcW w:w="4927" w:type="dxa"/>
+            <w:vAlign w:val="top"/>
+          </w:tcPr>
+          <w:p>
+            <w:pPr>
+              <w:widowControl w:val="0"/>
+              <w:numPr>
+                <w:numId w:val="0"/>
+              </w:numPr>
+              <w:tabs>
+                <w:tab w:val="left" w:pos="0"/>
+              </w:tabs>
+              <w:jc w:val="left"/>
+              <w:rPr>
+                <w:rFonts w:hint="eastAsia"/>
+              </w:rPr>
+            </w:pPr>
+            <w:r>
+              <w:rPr>
+                <w:rFonts w:hint="eastAsia"/>
+              </w:rPr>
+              <w:t>0xF0</w:t>
+            </w:r>
+          </w:p>
+          <w:p>
+            <w:pPr>
+              <w:widowControl w:val="0"/>
+              <w:numPr>
+                <w:numId w:val="0"/>
+              </w:numPr>
+              <w:tabs>
+                <w:tab w:val="left" w:pos="0"/>
+              </w:tabs>
+              <w:jc w:val="left"/>
+              <w:rPr>
+                <w:rFonts w:hint="eastAsia"/>
+              </w:rPr>
+            </w:pPr>
+            <w:r>
+              <w:rPr>
+                <w:rFonts w:hint="eastAsia"/>
+              </w:rPr>
+              <w:t>//modified by kyle cong 2010.12.10</w:t>
+            </w:r>
+          </w:p>
+        </w:tc>
+      </w:tr>
+    </w:tbl>
     <w:p>
       <w:pPr>
         <w:widowControl w:val="0"/>
@@ -9539,51 +10847,598 @@
         </w:rPr>
       </w:pPr>
     </w:p>
-    <w:p>
-      <w:pPr>
-        <w:widowControl w:val="0"/>
-        <w:numPr>
-          <w:numId w:val="0"/>
-        </w:numPr>
-        <w:tabs>
-          <w:tab w:val="left" w:pos="0"/>
-        </w:tabs>
-        <w:jc w:val="left"/>
-        <w:rPr>
-          <w:rFonts w:hint="eastAsia"/>
-        </w:rPr>
-      </w:pPr>
-    </w:p>
-    <w:p>
-      <w:pPr>
-        <w:widowControl w:val="0"/>
-        <w:numPr>
-          <w:numId w:val="0"/>
-        </w:numPr>
-        <w:tabs>
-          <w:tab w:val="left" w:pos="0"/>
-        </w:tabs>
-        <w:jc w:val="left"/>
-        <w:rPr>
-          <w:rFonts w:hint="eastAsia"/>
-        </w:rPr>
-      </w:pPr>
-    </w:p>
-    <w:p>
-      <w:pPr>
-        <w:widowControl w:val="0"/>
-        <w:numPr>
-          <w:numId w:val="0"/>
-        </w:numPr>
-        <w:tabs>
-          <w:tab w:val="left" w:pos="0"/>
-        </w:tabs>
-        <w:jc w:val="left"/>
-        <w:rPr>
-          <w:rFonts w:hint="eastAsia"/>
-        </w:rPr>
-      </w:pPr>
-    </w:p>
+    <w:tbl>
+      <w:tblPr>
+        <w:tblW w:w="9854" w:type="dxa"/>
+        <w:tblBorders>
+          <w:top w:val="single" w:color="auto" w:sz="4" w:space="0"/>
+          <w:left w:val="single" w:color="auto" w:sz="4" w:space="0"/>
+          <w:bottom w:val="single" w:color="auto" w:sz="4" w:space="0"/>
+          <w:right w:val="single" w:color="auto" w:sz="4" w:space="0"/>
+          <w:insideH w:val="single" w:color="auto" w:sz="4" w:space="0"/>
+          <w:insideV w:val="single" w:color="auto" w:sz="4" w:space="0"/>
+        </w:tblBorders>
+        <w:tblLayout w:type="fixed"/>
+        <w:tblCellMar>
+          <w:left w:w="108" w:type="dxa"/>
+          <w:right w:w="108" w:type="dxa"/>
+        </w:tblCellMar>
+      </w:tblPr>
+      <w:tblGrid>
+        <w:gridCol w:w="3284"/>
+        <w:gridCol w:w="3285"/>
+        <w:gridCol w:w="3285"/>
+      </w:tblGrid>
+      <w:tr>
+        <w:tc>
+          <w:tcPr>
+            <w:tcW w:w="3284" w:type="dxa"/>
+            <w:vAlign w:val="top"/>
+          </w:tcPr>
+          <w:p>
+            <w:pPr>
+              <w:widowControl w:val="0"/>
+              <w:numPr>
+                <w:numId w:val="0"/>
+              </w:numPr>
+              <w:tabs>
+                <w:tab w:val="left" w:pos="0"/>
+              </w:tabs>
+              <w:jc w:val="both"/>
+              <w:rPr>
+                <w:rFonts w:hint="eastAsia"/>
+              </w:rPr>
+            </w:pPr>
+            <w:r>
+              <w:rPr>
+                <w:rFonts w:hint="default"/>
+              </w:rPr>
+              <w:t>Mifare Card CAN</w:t>
+            </w:r>
+          </w:p>
+        </w:tc>
+        <w:tc>
+          <w:tcPr>
+            <w:tcW w:w="3285" w:type="dxa"/>
+            <w:vAlign w:val="top"/>
+          </w:tcPr>
+          <w:p>
+            <w:pPr>
+              <w:widowControl w:val="0"/>
+              <w:numPr>
+                <w:numId w:val="0"/>
+              </w:numPr>
+              <w:tabs>
+                <w:tab w:val="left" w:pos="0"/>
+              </w:tabs>
+              <w:jc w:val="left"/>
+              <w:rPr>
+                <w:rFonts w:hint="eastAsia"/>
+              </w:rPr>
+            </w:pPr>
+            <w:r>
+              <w:rPr>
+                <w:rFonts w:hint="default"/>
+              </w:rPr>
+              <w:t>Card Flags</w:t>
+            </w:r>
+          </w:p>
+        </w:tc>
+        <w:tc>
+          <w:tcPr>
+            <w:tcW w:w="3285" w:type="dxa"/>
+            <w:vAlign w:val="top"/>
+          </w:tcPr>
+          <w:p>
+            <w:pPr>
+              <w:widowControl w:val="0"/>
+              <w:numPr>
+                <w:numId w:val="0"/>
+              </w:numPr>
+              <w:tabs>
+                <w:tab w:val="left" w:pos="0"/>
+              </w:tabs>
+              <w:jc w:val="left"/>
+              <w:rPr>
+                <w:rFonts w:hint="eastAsia"/>
+              </w:rPr>
+            </w:pPr>
+            <w:r>
+              <w:rPr>
+                <w:rFonts w:hint="default"/>
+              </w:rPr>
+              <w:t>Card type</w:t>
+            </w:r>
+          </w:p>
+        </w:tc>
+      </w:tr>
+      <w:tr>
+        <w:tc>
+          <w:tcPr>
+            <w:tcW w:w="3284" w:type="dxa"/>
+            <w:vAlign w:val="top"/>
+          </w:tcPr>
+          <w:p>
+            <w:pPr>
+              <w:widowControl w:val="0"/>
+              <w:numPr>
+                <w:numId w:val="0"/>
+              </w:numPr>
+              <w:tabs>
+                <w:tab w:val="left" w:pos="0"/>
+              </w:tabs>
+              <w:jc w:val="left"/>
+              <w:rPr>
+                <w:rFonts w:hint="eastAsia"/>
+              </w:rPr>
+            </w:pPr>
+            <w:r>
+              <w:rPr>
+                <w:rFonts w:hint="eastAsia"/>
+              </w:rPr>
+              <w:t>00F021480D000001</w:t>
+            </w:r>
+          </w:p>
+        </w:tc>
+        <w:tc>
+          <w:tcPr>
+            <w:tcW w:w="3285" w:type="dxa"/>
+            <w:vAlign w:val="top"/>
+          </w:tcPr>
+          <w:p>
+            <w:pPr>
+              <w:widowControl w:val="0"/>
+              <w:numPr>
+                <w:numId w:val="0"/>
+              </w:numPr>
+              <w:tabs>
+                <w:tab w:val="left" w:pos="0"/>
+              </w:tabs>
+              <w:jc w:val="left"/>
+              <w:rPr>
+                <w:rFonts w:hint="eastAsia"/>
+              </w:rPr>
+            </w:pPr>
+            <w:r>
+              <w:rPr>
+                <w:rFonts w:hint="eastAsia"/>
+              </w:rPr>
+              <w:t>1号设置卡 CAN</w:t>
+            </w:r>
+          </w:p>
+        </w:tc>
+        <w:tc>
+          <w:tcPr>
+            <w:tcW w:w="3285" w:type="dxa"/>
+            <w:vAlign w:val="top"/>
+          </w:tcPr>
+          <w:p>
+            <w:pPr>
+              <w:widowControl w:val="0"/>
+              <w:numPr>
+                <w:numId w:val="0"/>
+              </w:numPr>
+              <w:tabs>
+                <w:tab w:val="left" w:pos="0"/>
+              </w:tabs>
+              <w:jc w:val="left"/>
+              <w:rPr>
+                <w:rFonts w:hint="eastAsia"/>
+              </w:rPr>
+            </w:pPr>
+            <w:r>
+              <w:rPr>
+                <w:rFonts w:hint="default"/>
+              </w:rPr>
+              <w:t>设置卡</w:t>
+            </w:r>
+          </w:p>
+        </w:tc>
+      </w:tr>
+      <w:tr>
+        <w:tc>
+          <w:tcPr>
+            <w:tcW w:w="3284" w:type="dxa"/>
+            <w:vAlign w:val="top"/>
+          </w:tcPr>
+          <w:p>
+            <w:pPr>
+              <w:widowControl w:val="0"/>
+              <w:numPr>
+                <w:numId w:val="0"/>
+              </w:numPr>
+              <w:tabs>
+                <w:tab w:val="left" w:pos="0"/>
+              </w:tabs>
+              <w:jc w:val="left"/>
+              <w:rPr>
+                <w:rFonts w:hint="eastAsia"/>
+              </w:rPr>
+            </w:pPr>
+            <w:r>
+              <w:rPr>
+                <w:rFonts w:hint="eastAsia"/>
+              </w:rPr>
+              <w:t xml:space="preserve">00F0114B0D000005  </w:t>
+            </w:r>
+          </w:p>
+        </w:tc>
+        <w:tc>
+          <w:tcPr>
+            <w:tcW w:w="3285" w:type="dxa"/>
+            <w:vAlign w:val="top"/>
+          </w:tcPr>
+          <w:p>
+            <w:pPr>
+              <w:widowControl w:val="0"/>
+              <w:numPr>
+                <w:numId w:val="0"/>
+              </w:numPr>
+              <w:tabs>
+                <w:tab w:val="left" w:pos="0"/>
+              </w:tabs>
+              <w:jc w:val="left"/>
+              <w:rPr>
+                <w:rFonts w:hint="eastAsia"/>
+              </w:rPr>
+            </w:pPr>
+            <w:r>
+              <w:rPr>
+                <w:rFonts w:hint="eastAsia"/>
+              </w:rPr>
+              <w:t>24号设置卡 CAN</w:t>
+            </w:r>
+          </w:p>
+        </w:tc>
+        <w:tc>
+          <w:tcPr>
+            <w:tcW w:w="3285" w:type="dxa"/>
+            <w:vAlign w:val="top"/>
+          </w:tcPr>
+          <w:p>
+            <w:pPr>
+              <w:widowControl w:val="0"/>
+              <w:numPr>
+                <w:numId w:val="0"/>
+              </w:numPr>
+              <w:tabs>
+                <w:tab w:val="left" w:pos="0"/>
+              </w:tabs>
+              <w:jc w:val="left"/>
+              <w:rPr>
+                <w:rFonts w:hint="eastAsia"/>
+              </w:rPr>
+            </w:pPr>
+            <w:r>
+              <w:rPr>
+                <w:rFonts w:hint="default"/>
+              </w:rPr>
+              <w:t>设置卡</w:t>
+            </w:r>
+          </w:p>
+        </w:tc>
+      </w:tr>
+      <w:tr>
+        <w:tc>
+          <w:tcPr>
+            <w:tcW w:w="3284" w:type="dxa"/>
+            <w:vAlign w:val="top"/>
+          </w:tcPr>
+          <w:p>
+            <w:pPr>
+              <w:widowControl w:val="0"/>
+              <w:numPr>
+                <w:numId w:val="0"/>
+              </w:numPr>
+              <w:tabs>
+                <w:tab w:val="left" w:pos="0"/>
+              </w:tabs>
+              <w:jc w:val="left"/>
+              <w:rPr>
+                <w:rFonts w:hint="eastAsia"/>
+              </w:rPr>
+            </w:pPr>
+            <w:r>
+              <w:rPr>
+                <w:rFonts w:hint="eastAsia"/>
+              </w:rPr>
+              <w:t>0004113A0E000008</w:t>
+            </w:r>
+          </w:p>
+        </w:tc>
+        <w:tc>
+          <w:tcPr>
+            <w:tcW w:w="3285" w:type="dxa"/>
+            <w:vAlign w:val="top"/>
+          </w:tcPr>
+          <w:p>
+            <w:pPr>
+              <w:widowControl w:val="0"/>
+              <w:numPr>
+                <w:numId w:val="0"/>
+              </w:numPr>
+              <w:tabs>
+                <w:tab w:val="left" w:pos="0"/>
+              </w:tabs>
+              <w:jc w:val="left"/>
+              <w:rPr>
+                <w:rFonts w:hint="eastAsia"/>
+              </w:rPr>
+            </w:pPr>
+            <w:r>
+              <w:rPr>
+                <w:rFonts w:hint="default"/>
+              </w:rPr>
+              <w:t>用户卡</w:t>
+            </w:r>
+          </w:p>
+        </w:tc>
+        <w:tc>
+          <w:tcPr>
+            <w:tcW w:w="3285" w:type="dxa"/>
+            <w:vAlign w:val="top"/>
+          </w:tcPr>
+          <w:p>
+            <w:pPr>
+              <w:widowControl w:val="0"/>
+              <w:numPr>
+                <w:numId w:val="0"/>
+              </w:numPr>
+              <w:tabs>
+                <w:tab w:val="left" w:pos="0"/>
+              </w:tabs>
+              <w:jc w:val="left"/>
+              <w:rPr>
+                <w:rFonts w:hint="eastAsia"/>
+              </w:rPr>
+            </w:pPr>
+            <w:r>
+              <w:rPr>
+                <w:rFonts w:hint="eastAsia"/>
+              </w:rPr>
+              <w:t>成人卡</w:t>
+            </w:r>
+          </w:p>
+        </w:tc>
+      </w:tr>
+      <w:tr>
+        <w:tc>
+          <w:tcPr>
+            <w:tcW w:w="3284" w:type="dxa"/>
+            <w:vAlign w:val="top"/>
+          </w:tcPr>
+          <w:p>
+            <w:pPr>
+              <w:widowControl w:val="0"/>
+              <w:numPr>
+                <w:numId w:val="0"/>
+              </w:numPr>
+              <w:tabs>
+                <w:tab w:val="left" w:pos="0"/>
+              </w:tabs>
+              <w:jc w:val="left"/>
+              <w:rPr>
+                <w:rFonts w:hint="eastAsia"/>
+              </w:rPr>
+            </w:pPr>
+            <w:r>
+              <w:rPr>
+                <w:rFonts w:hint="eastAsia"/>
+              </w:rPr>
+              <w:t>000811380E00000F</w:t>
+            </w:r>
+          </w:p>
+        </w:tc>
+        <w:tc>
+          <w:tcPr>
+            <w:tcW w:w="3285" w:type="dxa"/>
+            <w:vAlign w:val="top"/>
+          </w:tcPr>
+          <w:p>
+            <w:pPr>
+              <w:widowControl w:val="0"/>
+              <w:numPr>
+                <w:numId w:val="0"/>
+              </w:numPr>
+              <w:tabs>
+                <w:tab w:val="left" w:pos="0"/>
+              </w:tabs>
+              <w:jc w:val="left"/>
+              <w:rPr>
+                <w:rFonts w:hint="eastAsia"/>
+              </w:rPr>
+            </w:pPr>
+            <w:r>
+              <w:rPr>
+                <w:rFonts w:hint="default"/>
+              </w:rPr>
+              <w:t>用户卡 36</w:t>
+            </w:r>
+          </w:p>
+        </w:tc>
+        <w:tc>
+          <w:tcPr>
+            <w:tcW w:w="3285" w:type="dxa"/>
+            <w:vAlign w:val="top"/>
+          </w:tcPr>
+          <w:p>
+            <w:pPr>
+              <w:widowControl w:val="0"/>
+              <w:numPr>
+                <w:numId w:val="0"/>
+              </w:numPr>
+              <w:tabs>
+                <w:tab w:val="left" w:pos="0"/>
+              </w:tabs>
+              <w:jc w:val="left"/>
+              <w:rPr>
+                <w:rFonts w:hint="eastAsia"/>
+              </w:rPr>
+            </w:pPr>
+            <w:r>
+              <w:rPr>
+                <w:rFonts w:hint="default"/>
+              </w:rPr>
+              <w:t>季卡</w:t>
+            </w:r>
+          </w:p>
+        </w:tc>
+      </w:tr>
+      <w:tr>
+        <w:tc>
+          <w:tcPr>
+            <w:tcW w:w="3284" w:type="dxa"/>
+            <w:vAlign w:val="top"/>
+          </w:tcPr>
+          <w:p>
+            <w:pPr>
+              <w:widowControl w:val="0"/>
+              <w:numPr>
+                <w:numId w:val="0"/>
+              </w:numPr>
+              <w:tabs>
+                <w:tab w:val="left" w:pos="0"/>
+              </w:tabs>
+              <w:jc w:val="left"/>
+              <w:rPr>
+                <w:rFonts w:hint="eastAsia"/>
+              </w:rPr>
+            </w:pPr>
+            <w:r>
+              <w:rPr>
+                <w:rFonts w:hint="eastAsia"/>
+              </w:rPr>
+              <w:t>0F9211280E000018</w:t>
+            </w:r>
+          </w:p>
+        </w:tc>
+        <w:tc>
+          <w:tcPr>
+            <w:tcW w:w="3285" w:type="dxa"/>
+            <w:vAlign w:val="top"/>
+          </w:tcPr>
+          <w:p>
+            <w:pPr>
+              <w:widowControl w:val="0"/>
+              <w:numPr>
+                <w:numId w:val="0"/>
+              </w:numPr>
+              <w:tabs>
+                <w:tab w:val="left" w:pos="0"/>
+              </w:tabs>
+              <w:jc w:val="left"/>
+              <w:rPr>
+                <w:rFonts w:hint="default"/>
+              </w:rPr>
+            </w:pPr>
+            <w:r>
+              <w:rPr>
+                <w:rFonts w:hint="default"/>
+              </w:rPr>
+              <w:t>Cashier card</w:t>
+            </w:r>
+          </w:p>
+        </w:tc>
+        <w:tc>
+          <w:tcPr>
+            <w:tcW w:w="3285" w:type="dxa"/>
+            <w:vAlign w:val="top"/>
+          </w:tcPr>
+          <w:p>
+            <w:pPr>
+              <w:widowControl w:val="0"/>
+              <w:numPr>
+                <w:numId w:val="0"/>
+              </w:numPr>
+              <w:tabs>
+                <w:tab w:val="left" w:pos="0"/>
+              </w:tabs>
+              <w:jc w:val="left"/>
+              <w:rPr>
+                <w:rFonts w:hint="default"/>
+              </w:rPr>
+            </w:pPr>
+          </w:p>
+        </w:tc>
+      </w:tr>
+      <w:tr>
+        <w:tc>
+          <w:tcPr>
+            <w:tcW w:w="3284" w:type="dxa"/>
+            <w:vAlign w:val="top"/>
+          </w:tcPr>
+          <w:p>
+            <w:pPr>
+              <w:widowControl w:val="0"/>
+              <w:numPr>
+                <w:numId w:val="0"/>
+              </w:numPr>
+              <w:tabs>
+                <w:tab w:val="left" w:pos="0"/>
+              </w:tabs>
+              <w:jc w:val="left"/>
+              <w:rPr>
+                <w:rFonts w:hint="eastAsia"/>
+              </w:rPr>
+            </w:pPr>
+            <w:r>
+              <w:rPr>
+                <w:rFonts w:hint="eastAsia"/>
+              </w:rPr>
+              <w:t>0F8711280E010026</w:t>
+            </w:r>
+          </w:p>
+        </w:tc>
+        <w:tc>
+          <w:tcPr>
+            <w:tcW w:w="3285" w:type="dxa"/>
+            <w:vAlign w:val="top"/>
+          </w:tcPr>
+          <w:p>
+            <w:pPr>
+              <w:widowControl w:val="0"/>
+              <w:numPr>
+                <w:numId w:val="0"/>
+              </w:numPr>
+              <w:tabs>
+                <w:tab w:val="left" w:pos="0"/>
+              </w:tabs>
+              <w:jc w:val="left"/>
+              <w:rPr>
+                <w:rFonts w:hint="default"/>
+              </w:rPr>
+            </w:pPr>
+            <w:r>
+              <w:rPr>
+                <w:rFonts w:hint="default"/>
+              </w:rPr>
+              <w:t>Lsam card</w:t>
+            </w:r>
+          </w:p>
+        </w:tc>
+        <w:tc>
+          <w:tcPr>
+            <w:tcW w:w="3285" w:type="dxa"/>
+            <w:vAlign w:val="top"/>
+          </w:tcPr>
+          <w:p>
+            <w:pPr>
+              <w:widowControl w:val="0"/>
+              <w:numPr>
+                <w:numId w:val="0"/>
+              </w:numPr>
+              <w:tabs>
+                <w:tab w:val="left" w:pos="0"/>
+              </w:tabs>
+              <w:jc w:val="left"/>
+              <w:rPr>
+                <w:rFonts w:hint="default"/>
+              </w:rPr>
+            </w:pPr>
+          </w:p>
+        </w:tc>
+      </w:tr>
+    </w:tbl>
     <w:p>
       <w:pPr>
         <w:widowControl w:val="0"/>
@@ -10760,13 +12615,13 @@
         </w:tblCellMar>
       </w:tblPr>
       <w:tblGrid>
-        <w:gridCol w:w="1540"/>
-        <w:gridCol w:w="7329"/>
+        <w:gridCol w:w="2485"/>
+        <w:gridCol w:w="6384"/>
       </w:tblGrid>
       <w:tr>
         <w:tc>
           <w:tcPr>
-            <w:tcW w:w="1540" w:type="dxa"/>
+            <w:tcW w:w="2485" w:type="dxa"/>
             <w:vAlign w:val="top"/>
           </w:tcPr>
           <w:p>
@@ -10794,7 +12649,7 @@
         </w:tc>
         <w:tc>
           <w:tcPr>
-            <w:tcW w:w="7329" w:type="dxa"/>
+            <w:tcW w:w="6384" w:type="dxa"/>
             <w:vAlign w:val="top"/>
           </w:tcPr>
           <w:p>
@@ -10842,7 +12697,7 @@
       <w:tr>
         <w:tc>
           <w:tcPr>
-            <w:tcW w:w="1540" w:type="dxa"/>
+            <w:tcW w:w="2485" w:type="dxa"/>
             <w:vAlign w:val="top"/>
           </w:tcPr>
           <w:p>
@@ -10870,7 +12725,7 @@
         </w:tc>
         <w:tc>
           <w:tcPr>
-            <w:tcW w:w="7329" w:type="dxa"/>
+            <w:tcW w:w="6384" w:type="dxa"/>
             <w:vAlign w:val="top"/>
           </w:tcPr>
           <w:p>
@@ -10900,7 +12755,7 @@
       <w:tr>
         <w:tc>
           <w:tcPr>
-            <w:tcW w:w="1540" w:type="dxa"/>
+            <w:tcW w:w="2485" w:type="dxa"/>
             <w:vAlign w:val="top"/>
           </w:tcPr>
           <w:p>
@@ -10924,7 +12779,7 @@
         </w:tc>
         <w:tc>
           <w:tcPr>
-            <w:tcW w:w="7329" w:type="dxa"/>
+            <w:tcW w:w="6384" w:type="dxa"/>
             <w:vAlign w:val="top"/>
           </w:tcPr>
           <w:p>
@@ -10956,7 +12811,7 @@
       <w:tr>
         <w:tc>
           <w:tcPr>
-            <w:tcW w:w="1540" w:type="dxa"/>
+            <w:tcW w:w="2485" w:type="dxa"/>
             <w:vAlign w:val="top"/>
           </w:tcPr>
           <w:p>
@@ -10980,7 +12835,7 @@
         </w:tc>
         <w:tc>
           <w:tcPr>
-            <w:tcW w:w="7329" w:type="dxa"/>
+            <w:tcW w:w="6384" w:type="dxa"/>
             <w:vAlign w:val="top"/>
           </w:tcPr>
           <w:p>
@@ -11012,7 +12867,7 @@
       <w:tr>
         <w:tc>
           <w:tcPr>
-            <w:tcW w:w="1540" w:type="dxa"/>
+            <w:tcW w:w="2485" w:type="dxa"/>
             <w:vAlign w:val="top"/>
           </w:tcPr>
           <w:p>
@@ -11036,7 +12891,7 @@
         </w:tc>
         <w:tc>
           <w:tcPr>
-            <w:tcW w:w="7329" w:type="dxa"/>
+            <w:tcW w:w="6384" w:type="dxa"/>
             <w:vAlign w:val="top"/>
           </w:tcPr>
           <w:p>
@@ -11066,9 +12921,12 @@
         </w:tc>
       </w:tr>
       <w:tr>
-        <w:tc>
-          <w:tcPr>
-            <w:tcW w:w="1540" w:type="dxa"/>
+        <w:trPr>
+          <w:trHeight w:val="321" w:hRule="atLeast"/>
+        </w:trPr>
+        <w:tc>
+          <w:tcPr>
+            <w:tcW w:w="2485" w:type="dxa"/>
             <w:vAlign w:val="top"/>
           </w:tcPr>
           <w:p>
@@ -11092,7 +12950,7 @@
         </w:tc>
         <w:tc>
           <w:tcPr>
-            <w:tcW w:w="7329" w:type="dxa"/>
+            <w:tcW w:w="6384" w:type="dxa"/>
             <w:vAlign w:val="top"/>
           </w:tcPr>
           <w:p>
@@ -11124,7 +12982,7 @@
       <w:tr>
         <w:tc>
           <w:tcPr>
-            <w:tcW w:w="1540" w:type="dxa"/>
+            <w:tcW w:w="2485" w:type="dxa"/>
             <w:vAlign w:val="top"/>
           </w:tcPr>
           <w:p>
@@ -11148,7 +13006,7 @@
         </w:tc>
         <w:tc>
           <w:tcPr>
-            <w:tcW w:w="7329" w:type="dxa"/>
+            <w:tcW w:w="6384" w:type="dxa"/>
             <w:vAlign w:val="top"/>
           </w:tcPr>
           <w:p>
@@ -11180,7 +13038,7 @@
       <w:tr>
         <w:tc>
           <w:tcPr>
-            <w:tcW w:w="1540" w:type="dxa"/>
+            <w:tcW w:w="2485" w:type="dxa"/>
             <w:vAlign w:val="top"/>
           </w:tcPr>
           <w:p>
@@ -11204,7 +13062,7 @@
         </w:tc>
         <w:tc>
           <w:tcPr>
-            <w:tcW w:w="7329" w:type="dxa"/>
+            <w:tcW w:w="6384" w:type="dxa"/>
             <w:vAlign w:val="top"/>
           </w:tcPr>
           <w:p>
@@ -11230,7 +13088,7 @@
       <w:tr>
         <w:tc>
           <w:tcPr>
-            <w:tcW w:w="1540" w:type="dxa"/>
+            <w:tcW w:w="2485" w:type="dxa"/>
             <w:vAlign w:val="top"/>
           </w:tcPr>
           <w:p>
@@ -11254,7 +13112,7 @@
         </w:tc>
         <w:tc>
           <w:tcPr>
-            <w:tcW w:w="7329" w:type="dxa"/>
+            <w:tcW w:w="6384" w:type="dxa"/>
             <w:vAlign w:val="top"/>
           </w:tcPr>
           <w:p>
@@ -11280,7 +13138,7 @@
       <w:tr>
         <w:tc>
           <w:tcPr>
-            <w:tcW w:w="1540" w:type="dxa"/>
+            <w:tcW w:w="2485" w:type="dxa"/>
             <w:vAlign w:val="top"/>
           </w:tcPr>
           <w:p>
@@ -11304,7 +13162,7 @@
         </w:tc>
         <w:tc>
           <w:tcPr>
-            <w:tcW w:w="7329" w:type="dxa"/>
+            <w:tcW w:w="6384" w:type="dxa"/>
             <w:vAlign w:val="top"/>
           </w:tcPr>
           <w:p>
@@ -11330,7 +13188,7 @@
       <w:tr>
         <w:tc>
           <w:tcPr>
-            <w:tcW w:w="1540" w:type="dxa"/>
+            <w:tcW w:w="2485" w:type="dxa"/>
             <w:vAlign w:val="top"/>
           </w:tcPr>
           <w:p>
@@ -11354,7 +13212,7 @@
         </w:tc>
         <w:tc>
           <w:tcPr>
-            <w:tcW w:w="7329" w:type="dxa"/>
+            <w:tcW w:w="6384" w:type="dxa"/>
             <w:vAlign w:val="top"/>
           </w:tcPr>
           <w:p>
@@ -11380,7 +13238,7 @@
       <w:tr>
         <w:tc>
           <w:tcPr>
-            <w:tcW w:w="1540" w:type="dxa"/>
+            <w:tcW w:w="2485" w:type="dxa"/>
             <w:vAlign w:val="top"/>
           </w:tcPr>
           <w:p>
@@ -11404,7 +13262,7 @@
         </w:tc>
         <w:tc>
           <w:tcPr>
-            <w:tcW w:w="7329" w:type="dxa"/>
+            <w:tcW w:w="6384" w:type="dxa"/>
             <w:vAlign w:val="top"/>
           </w:tcPr>
           <w:p>
@@ -11424,6 +13282,150 @@
               </w:rPr>
               <w:t>充值机</w:t>
             </w:r>
+          </w:p>
+        </w:tc>
+      </w:tr>
+      <w:tr>
+        <w:tc>
+          <w:tcPr>
+            <w:tcW w:w="2485" w:type="dxa"/>
+            <w:vAlign w:val="top"/>
+          </w:tcPr>
+          <w:p>
+            <w:pPr>
+              <w:widowControl w:val="0"/>
+              <w:numPr>
+                <w:numId w:val="0"/>
+              </w:numPr>
+              <w:jc w:val="left"/>
+              <w:rPr>
+                <w:rFonts w:hint="default"/>
+              </w:rPr>
+            </w:pPr>
+            <w:r>
+              <w:rPr>
+                <w:rFonts w:hint="default"/>
+              </w:rPr>
+              <w:t>merchantCode</w:t>
+            </w:r>
+          </w:p>
+        </w:tc>
+        <w:tc>
+          <w:tcPr>
+            <w:tcW w:w="6384" w:type="dxa"/>
+            <w:vAlign w:val="top"/>
+          </w:tcPr>
+          <w:p>
+            <w:pPr>
+              <w:widowControl w:val="0"/>
+              <w:numPr>
+                <w:numId w:val="0"/>
+              </w:numPr>
+              <w:jc w:val="left"/>
+              <w:rPr>
+                <w:rFonts w:hint="default"/>
+              </w:rPr>
+            </w:pPr>
+            <w:r>
+              <w:rPr>
+                <w:rFonts w:hint="eastAsia"/>
+              </w:rPr>
+              <w:t>4D43313430324146</w:t>
+            </w:r>
+          </w:p>
+        </w:tc>
+      </w:tr>
+      <w:tr>
+        <w:tc>
+          <w:tcPr>
+            <w:tcW w:w="2485" w:type="dxa"/>
+            <w:vAlign w:val="top"/>
+          </w:tcPr>
+          <w:p>
+            <w:pPr>
+              <w:widowControl w:val="0"/>
+              <w:numPr>
+                <w:numId w:val="0"/>
+              </w:numPr>
+              <w:jc w:val="left"/>
+              <w:rPr>
+                <w:rFonts w:hint="default"/>
+              </w:rPr>
+            </w:pPr>
+            <w:r>
+              <w:rPr>
+                <w:rFonts w:hint="default"/>
+              </w:rPr>
+              <w:t>merchantCode Hex</w:t>
+            </w:r>
+          </w:p>
+        </w:tc>
+        <w:tc>
+          <w:tcPr>
+            <w:tcW w:w="6384" w:type="dxa"/>
+            <w:vAlign w:val="top"/>
+          </w:tcPr>
+          <w:p>
+            <w:pPr>
+              <w:widowControl w:val="0"/>
+              <w:numPr>
+                <w:numId w:val="0"/>
+              </w:numPr>
+              <w:jc w:val="left"/>
+              <w:rPr>
+                <w:rFonts w:hint="eastAsia"/>
+              </w:rPr>
+            </w:pPr>
+            <w:r>
+              <w:rPr>
+                <w:rFonts w:hint="eastAsia"/>
+              </w:rPr>
+              <w:t>1402AF</w:t>
+            </w:r>
+          </w:p>
+        </w:tc>
+      </w:tr>
+      <w:tr>
+        <w:tc>
+          <w:tcPr>
+            <w:tcW w:w="2485" w:type="dxa"/>
+            <w:vAlign w:val="top"/>
+          </w:tcPr>
+          <w:p>
+            <w:pPr>
+              <w:widowControl w:val="0"/>
+              <w:numPr>
+                <w:numId w:val="0"/>
+              </w:numPr>
+              <w:jc w:val="left"/>
+              <w:rPr>
+                <w:rFonts w:hint="default"/>
+              </w:rPr>
+            </w:pPr>
+            <w:r>
+              <w:rPr>
+                <w:rFonts w:hint="default"/>
+              </w:rPr>
+              <w:t>Terminal Key</w:t>
+            </w:r>
+          </w:p>
+        </w:tc>
+        <w:tc>
+          <w:tcPr>
+            <w:tcW w:w="6384" w:type="dxa"/>
+            <w:vAlign w:val="top"/>
+          </w:tcPr>
+          <w:p>
+            <w:pPr>
+              <w:widowControl w:val="0"/>
+              <w:numPr>
+                <w:numId w:val="0"/>
+              </w:numPr>
+              <w:jc w:val="left"/>
+              <w:rPr>
+                <w:rFonts w:hint="eastAsia"/>
+              </w:rPr>
+            </w:pPr>
           </w:p>
         </w:tc>
       </w:tr>
@@ -16758,9 +18760,9 @@
             </w:pPr>
             <w:r>
               <w:rPr>
-                <w:rFonts w:hint="eastAsia"/>
-              </w:rPr>
-              <w:t>全部打印换成可控，优化打印。</w:t>
+                <w:rFonts w:hint="default"/>
+              </w:rPr>
+              <w:t>优化打印为可控、可读。</w:t>
             </w:r>
           </w:p>
         </w:tc>
@@ -16780,8 +18782,18 @@
               <w:jc w:val="center"/>
               <w:rPr>
                 <w:rFonts w:hint="eastAsia"/>
-              </w:rPr>
-            </w:pPr>
+                <w:strike/>
+                <w:dstrike w:val="0"/>
+              </w:rPr>
+            </w:pPr>
+            <w:r>
+              <w:rPr>
+                <w:rFonts w:hint="default"/>
+                <w:strike/>
+                <w:dstrike w:val="0"/>
+              </w:rPr>
+              <w:t>7</w:t>
+            </w:r>
           </w:p>
         </w:tc>
         <w:tc>
@@ -16798,8 +18810,18 @@
               <w:jc w:val="center"/>
               <w:rPr>
                 <w:rFonts w:hint="eastAsia"/>
-              </w:rPr>
-            </w:pPr>
+                <w:strike/>
+                <w:dstrike w:val="0"/>
+              </w:rPr>
+            </w:pPr>
+            <w:r>
+              <w:rPr>
+                <w:rFonts w:hint="default"/>
+                <w:strike/>
+                <w:dstrike w:val="0"/>
+              </w:rPr>
+              <w:t>middle</w:t>
+            </w:r>
           </w:p>
         </w:tc>
         <w:tc>
@@ -16816,8 +18838,18 @@
               <w:jc w:val="left"/>
               <w:rPr>
                 <w:rFonts w:hint="eastAsia"/>
-              </w:rPr>
-            </w:pPr>
+                <w:strike/>
+                <w:dstrike w:val="0"/>
+              </w:rPr>
+            </w:pPr>
+            <w:r>
+              <w:rPr>
+                <w:rFonts w:hint="default"/>
+                <w:strike/>
+                <w:dstrike w:val="0"/>
+              </w:rPr>
+              <w:t>转换流程图为通用格式。</w:t>
+            </w:r>
           </w:p>
         </w:tc>
       </w:tr>
@@ -16838,6 +18870,12 @@
                 <w:rFonts w:hint="eastAsia"/>
               </w:rPr>
             </w:pPr>
+            <w:r>
+              <w:rPr>
+                <w:rFonts w:hint="default"/>
+              </w:rPr>
+              <w:t>8</w:t>
+            </w:r>
           </w:p>
         </w:tc>
         <w:tc>
@@ -16856,6 +18894,12 @@
                 <w:rFonts w:hint="eastAsia"/>
               </w:rPr>
             </w:pPr>
+            <w:r>
+              <w:rPr>
+                <w:rFonts w:hint="default"/>
+              </w:rPr>
+              <w:t>low</w:t>
+            </w:r>
           </w:p>
         </w:tc>
         <w:tc>
@@ -16874,6 +18918,166 @@
                 <w:rFonts w:hint="eastAsia"/>
               </w:rPr>
             </w:pPr>
+            <w:r>
+              <w:rPr>
+                <w:rFonts w:hint="eastAsia"/>
+              </w:rPr>
+              <w:t>若服务器不正常，在开机时检查 web service 和 上传时会在 ftpput 那里等待。</w:t>
+            </w:r>
+            <w:r>
+              <w:rPr>
+                <w:rFonts w:hint="default"/>
+              </w:rPr>
+              <w:t>Ftpput , call service 采用超时退出机制。</w:t>
+            </w:r>
+          </w:p>
+        </w:tc>
+      </w:tr>
+      <w:tr>
+        <w:tc>
+          <w:tcPr>
+            <w:tcW w:w="1010" w:type="dxa"/>
+            <w:vAlign w:val="top"/>
+          </w:tcPr>
+          <w:p>
+            <w:pPr>
+              <w:widowControl w:val="0"/>
+              <w:numPr>
+                <w:numId w:val="0"/>
+              </w:numPr>
+              <w:jc w:val="center"/>
+              <w:rPr>
+                <w:rFonts w:hint="eastAsia"/>
+              </w:rPr>
+            </w:pPr>
+            <w:r>
+              <w:rPr>
+                <w:rFonts w:hint="default"/>
+              </w:rPr>
+              <w:t>9</w:t>
+            </w:r>
+          </w:p>
+        </w:tc>
+        <w:tc>
+          <w:tcPr>
+            <w:tcW w:w="1230" w:type="dxa"/>
+            <w:vAlign w:val="top"/>
+          </w:tcPr>
+          <w:p>
+            <w:pPr>
+              <w:widowControl w:val="0"/>
+              <w:numPr>
+                <w:numId w:val="0"/>
+              </w:numPr>
+              <w:jc w:val="center"/>
+              <w:rPr>
+                <w:rFonts w:hint="eastAsia"/>
+              </w:rPr>
+            </w:pPr>
+            <w:r>
+              <w:rPr>
+                <w:rFonts w:hint="default"/>
+              </w:rPr>
+              <w:t>middle</w:t>
+            </w:r>
+          </w:p>
+        </w:tc>
+        <w:tc>
+          <w:tcPr>
+            <w:tcW w:w="6629" w:type="dxa"/>
+            <w:vAlign w:val="top"/>
+          </w:tcPr>
+          <w:p>
+            <w:pPr>
+              <w:widowControl w:val="0"/>
+              <w:numPr>
+                <w:numId w:val="0"/>
+              </w:numPr>
+              <w:jc w:val="left"/>
+              <w:rPr>
+                <w:rFonts w:hint="default"/>
+              </w:rPr>
+            </w:pPr>
+            <w:r>
+              <w:rPr>
+                <w:rFonts w:hint="default"/>
+              </w:rPr>
+              <w:t>学习Mifare card SAM SAM 卡操作流程</w:t>
+            </w:r>
+          </w:p>
+        </w:tc>
+      </w:tr>
+      <w:tr>
+        <w:tc>
+          <w:tcPr>
+            <w:tcW w:w="1010" w:type="dxa"/>
+            <w:vAlign w:val="top"/>
+          </w:tcPr>
+          <w:p>
+            <w:pPr>
+              <w:widowControl w:val="0"/>
+              <w:numPr>
+                <w:numId w:val="0"/>
+              </w:numPr>
+              <w:jc w:val="center"/>
+              <w:rPr>
+                <w:rFonts w:hint="default"/>
+              </w:rPr>
+            </w:pPr>
+            <w:r>
+              <w:rPr>
+                <w:rFonts w:hint="default"/>
+              </w:rPr>
+              <w:t>10</w:t>
+            </w:r>
+          </w:p>
+        </w:tc>
+        <w:tc>
+          <w:tcPr>
+            <w:tcW w:w="1230" w:type="dxa"/>
+            <w:vAlign w:val="top"/>
+          </w:tcPr>
+          <w:p>
+            <w:pPr>
+              <w:widowControl w:val="0"/>
+              <w:numPr>
+                <w:numId w:val="0"/>
+              </w:numPr>
+              <w:jc w:val="center"/>
+              <w:rPr>
+                <w:rFonts w:hint="default"/>
+              </w:rPr>
+            </w:pPr>
+            <w:r>
+              <w:rPr>
+                <w:rFonts w:hint="default"/>
+              </w:rPr>
+              <w:t>High</w:t>
+            </w:r>
+          </w:p>
+        </w:tc>
+        <w:tc>
+          <w:tcPr>
+            <w:tcW w:w="6629" w:type="dxa"/>
+            <w:vAlign w:val="top"/>
+          </w:tcPr>
+          <w:p>
+            <w:pPr>
+              <w:widowControl w:val="0"/>
+              <w:numPr>
+                <w:numId w:val="0"/>
+              </w:numPr>
+              <w:jc w:val="left"/>
+              <w:rPr>
+                <w:rFonts w:hint="default"/>
+              </w:rPr>
+            </w:pPr>
+            <w:r>
+              <w:rPr>
+                <w:rFonts w:hint="default"/>
+              </w:rPr>
+              <w:t>跟踪并发布一款稳定的 ACR300 APP。</w:t>
+            </w:r>
           </w:p>
         </w:tc>
       </w:tr>
@@ -16884,7 +19088,11 @@
     <w:p/>
     <w:p/>
     <w:p/>
-    <w:p/>
+    <w:p>
+      <w:r>
+        <w:t>2014-10-8 开始修复问题。</w:t>
+      </w:r>
+    </w:p>
     <w:p>
       <w:pPr>
         <w:numPr>
@@ -17218,8 +19426,376 @@
           <w:strike w:val="0"/>
           <w:dstrike w:val="0"/>
         </w:rPr>
-        <w:t>AFC_CONFIG.7z  这个文件是怎么生成的？是在服务器上修改直接生成，让用户下载？检查这个值是否有问题。</w:t>
-      </w:r>
+        <w:t>2014-9-30 以前完成问题：</w:t>
+      </w:r>
+    </w:p>
+    <w:p>
+      <w:pPr>
+        <w:rPr>
+          <w:rFonts w:hint="eastAsia"/>
+        </w:rPr>
+      </w:pPr>
+      <w:r>
+        <w:rPr>
+          <w:rFonts w:hint="eastAsia"/>
+        </w:rPr>
+        <w:t>1</w:t>
+      </w:r>
+      <w:r>
+        <w:rPr>
+          <w:rFonts w:hint="eastAsia"/>
+        </w:rPr>
+        <w:tab/>
+      </w:r>
+      <w:r>
+        <w:rPr>
+          <w:rFonts w:hint="eastAsia"/>
+        </w:rPr>
+        <w:t>Low</w:t>
+      </w:r>
+      <w:r>
+        <w:rPr>
+          <w:rFonts w:hint="eastAsia"/>
+        </w:rPr>
+        <w:tab/>
+      </w:r>
+      <w:r>
+        <w:rPr>
+          <w:rFonts w:hint="eastAsia"/>
+        </w:rPr>
+        <w:t>对于第二个问题，以前是用BVS来卸载已下载文件的，但如今BV APP 结构更新，当前的bvs版本对此功能已不再适用，建议修改bvs</w:t>
+      </w:r>
+    </w:p>
+    <w:p>
+      <w:pPr>
+        <w:rPr>
+          <w:rFonts w:hint="eastAsia"/>
+        </w:rPr>
+      </w:pPr>
+    </w:p>
+    <w:p>
+      <w:pPr>
+        <w:rPr>
+          <w:rFonts w:hint="eastAsia"/>
+        </w:rPr>
+      </w:pPr>
+      <w:r>
+        <w:rPr>
+          <w:rFonts w:hint="eastAsia"/>
+        </w:rPr>
+        <w:t>2</w:t>
+      </w:r>
+      <w:r>
+        <w:rPr>
+          <w:rFonts w:hint="eastAsia"/>
+        </w:rPr>
+        <w:tab/>
+      </w:r>
+      <w:r>
+        <w:rPr>
+          <w:rFonts w:hint="eastAsia"/>
+        </w:rPr>
+        <w:t>Low</w:t>
+      </w:r>
+      <w:r>
+        <w:rPr>
+          <w:rFonts w:hint="eastAsia"/>
+        </w:rPr>
+        <w:tab/>
+      </w:r>
+      <w:r>
+        <w:rPr>
+          <w:rFonts w:hint="eastAsia"/>
+        </w:rPr>
+        <w:t>老问题，对于那些下载文件不完整，再次下载提示check file fail的BV,对于普通用户来说，有没有什么更好的办法让用户能在BV再次下载成功呢？我刚才到BV后台把disk2下面的已下载文件删掉后在下载就成功了，但是普通用户应该没法这么操作的</w:t>
+      </w:r>
+    </w:p>
+    <w:p>
+      <w:pPr>
+        <w:rPr>
+          <w:rFonts w:hint="eastAsia"/>
+        </w:rPr>
+      </w:pPr>
+    </w:p>
+    <w:p>
+      <w:pPr>
+        <w:rPr>
+          <w:rFonts w:hint="eastAsia"/>
+        </w:rPr>
+      </w:pPr>
+      <w:r>
+        <w:rPr>
+          <w:rFonts w:hint="eastAsia"/>
+        </w:rPr>
+        <w:t>3</w:t>
+      </w:r>
+      <w:r>
+        <w:rPr>
+          <w:rFonts w:hint="eastAsia"/>
+        </w:rPr>
+        <w:tab/>
+      </w:r>
+      <w:r>
+        <w:rPr>
+          <w:rFonts w:hint="eastAsia"/>
+        </w:rPr>
+        <w:t>High</w:t>
+      </w:r>
+      <w:r>
+        <w:rPr>
+          <w:rFonts w:hint="eastAsia"/>
+        </w:rPr>
+        <w:tab/>
+      </w:r>
+      <w:r>
+        <w:rPr>
+          <w:rFonts w:hint="eastAsia"/>
+        </w:rPr>
+        <w:t>Update 时可能造成重启。</w:t>
+      </w:r>
+    </w:p>
+    <w:p>
+      <w:pPr>
+        <w:rPr>
+          <w:rFonts w:hint="eastAsia"/>
+        </w:rPr>
+      </w:pPr>
+      <w:r>
+        <w:rPr>
+          <w:rFonts w:hint="eastAsia"/>
+        </w:rPr>
+        <w:t>4</w:t>
+      </w:r>
+      <w:r>
+        <w:rPr>
+          <w:rFonts w:hint="eastAsia"/>
+        </w:rPr>
+        <w:tab/>
+      </w:r>
+      <w:r>
+        <w:rPr>
+          <w:rFonts w:hint="eastAsia"/>
+        </w:rPr>
+        <w:t>Low</w:t>
+      </w:r>
+      <w:r>
+        <w:rPr>
+          <w:rFonts w:hint="eastAsia"/>
+        </w:rPr>
+        <w:tab/>
+      </w:r>
+      <w:r>
+        <w:rPr>
+          <w:rFonts w:hint="eastAsia"/>
+        </w:rPr>
+        <w:t>第一次 send 01 to HOST 失败后，重试第二次，send 02 to HOST 数据同第一次不一样。</w:t>
+      </w:r>
+    </w:p>
+    <w:p>
+      <w:pPr>
+        <w:rPr>
+          <w:rFonts w:hint="eastAsia"/>
+        </w:rPr>
+      </w:pPr>
+      <w:r>
+        <w:rPr>
+          <w:rFonts w:hint="eastAsia"/>
+        </w:rPr>
+        <w:t>5</w:t>
+      </w:r>
+      <w:r>
+        <w:rPr>
+          <w:rFonts w:hint="eastAsia"/>
+        </w:rPr>
+        <w:tab/>
+      </w:r>
+      <w:r>
+        <w:rPr>
+          <w:rFonts w:hint="eastAsia"/>
+        </w:rPr>
+        <w:t>Low</w:t>
+      </w:r>
+      <w:r>
+        <w:rPr>
+          <w:rFonts w:hint="eastAsia"/>
+        </w:rPr>
+        <w:tab/>
+      </w:r>
+      <w:r>
+        <w:rPr>
+          <w:rFonts w:hint="eastAsia"/>
+        </w:rPr>
+        <w:t>开机网络连接时，没有提示。</w:t>
+      </w:r>
+    </w:p>
+    <w:p>
+      <w:pPr>
+        <w:rPr>
+          <w:rFonts w:hint="eastAsia"/>
+        </w:rPr>
+      </w:pPr>
+      <w:r>
+        <w:rPr>
+          <w:rFonts w:hint="eastAsia"/>
+        </w:rPr>
+        <w:t>6</w:t>
+      </w:r>
+      <w:r>
+        <w:rPr>
+          <w:rFonts w:hint="eastAsia"/>
+        </w:rPr>
+        <w:tab/>
+      </w:r>
+      <w:r>
+        <w:rPr>
+          <w:rFonts w:hint="eastAsia"/>
+        </w:rPr>
+        <w:t>Low</w:t>
+      </w:r>
+      <w:r>
+        <w:rPr>
+          <w:rFonts w:hint="eastAsia"/>
+        </w:rPr>
+        <w:tab/>
+      </w:r>
+      <w:r>
+        <w:rPr>
+          <w:rFonts w:hint="eastAsia"/>
+        </w:rPr>
+        <w:t>升级完 APP，不拨 U 盘，UI卡在那里。移除后，UI 正常。</w:t>
+      </w:r>
+    </w:p>
+    <w:p>
+      <w:pPr>
+        <w:rPr>
+          <w:rFonts w:hint="eastAsia"/>
+        </w:rPr>
+      </w:pPr>
+      <w:r>
+        <w:rPr>
+          <w:rFonts w:hint="eastAsia"/>
+        </w:rPr>
+        <w:t>7</w:t>
+      </w:r>
+      <w:r>
+        <w:rPr>
+          <w:rFonts w:hint="eastAsia"/>
+        </w:rPr>
+        <w:tab/>
+      </w:r>
+      <w:r>
+        <w:rPr>
+          <w:rFonts w:hint="eastAsia"/>
+        </w:rPr>
+        <w:t>Low</w:t>
+      </w:r>
+      <w:r>
+        <w:rPr>
+          <w:rFonts w:hint="eastAsia"/>
+        </w:rPr>
+        <w:tab/>
+      </w:r>
+      <w:r>
+        <w:rPr>
+          <w:rFonts w:hint="eastAsia"/>
+        </w:rPr>
+        <w:t>连接 U 盘时，屏幕提示　validation fails.</w:t>
+      </w:r>
+    </w:p>
+    <w:p>
+      <w:pPr>
+        <w:rPr>
+          <w:rFonts w:hint="eastAsia"/>
+        </w:rPr>
+      </w:pPr>
+    </w:p>
+    <w:p>
+      <w:pPr>
+        <w:rPr>
+          <w:rFonts w:hint="eastAsia"/>
+        </w:rPr>
+      </w:pPr>
+    </w:p>
+    <w:p>
+      <w:pPr>
+        <w:rPr>
+          <w:rFonts w:hint="default"/>
+        </w:rPr>
+      </w:pPr>
+      <w:r>
+        <w:rPr>
+          <w:rFonts w:hint="default"/>
+        </w:rPr>
+        <w:t>2014-11-3</w:t>
+      </w:r>
+    </w:p>
+    <w:p>
+      <w:pPr>
+        <w:rPr>
+          <w:rFonts w:hint="default"/>
+        </w:rPr>
+      </w:pPr>
+      <w:r>
+        <w:rPr>
+          <w:rFonts w:hint="default"/>
+        </w:rPr>
+        <w:t>修复问题：</w:t>
+      </w:r>
+      <w:bookmarkStart w:id="0" w:name="_GoBack"/>
+      <w:bookmarkEnd w:id="0"/>
+    </w:p>
+    <w:p>
+      <w:pPr>
+        <w:rPr>
+          <w:rFonts w:hint="default"/>
+        </w:rPr>
+      </w:pPr>
+      <w:r>
+        <w:rPr>
+          <w:rFonts w:hint="default"/>
+        </w:rPr>
+        <w:t>1，自动手动充值时交易记录类型为随机数，没有初始化。</w:t>
+      </w:r>
+    </w:p>
+    <w:p>
+      <w:pPr>
+        <w:rPr>
+          <w:rFonts w:hint="default"/>
+        </w:rPr>
+      </w:pPr>
+      <w:r>
+        <w:rPr>
+          <w:rFonts w:hint="default"/>
+        </w:rPr>
+        <w:t>2，充值金额没有初始化，为随机数。</w:t>
+      </w:r>
+    </w:p>
+    <w:p>
+      <w:pPr>
+        <w:rPr>
+          <w:rFonts w:hint="default"/>
+        </w:rPr>
+      </w:pPr>
+      <w:r>
+        <w:rPr>
+          <w:rFonts w:hint="default"/>
+        </w:rPr>
+        <w:t>3，充值时，有漏充现象</w:t>
+      </w:r>
+    </w:p>
+    <w:p>
+      <w:pPr>
+        <w:rPr>
+          <w:rFonts w:hint="default"/>
+        </w:rPr>
+      </w:pPr>
+    </w:p>
+    <w:p>
+      <w:pPr>
+        <w:rPr>
+          <w:rFonts w:hint="default"/>
+        </w:rPr>
+      </w:pPr>
     </w:p>
     <w:p>
       <w:pPr>
@@ -17251,22 +19827,15 @@
     <w:p>
       <w:pPr>
         <w:rPr>
-          <w:rFonts w:hint="default"/>
+          <w:rFonts w:hint="eastAsia"/>
           <w:strike w:val="0"/>
           <w:dstrike w:val="0"/>
         </w:rPr>
       </w:pPr>
     </w:p>
-    <w:p>
-      <w:pPr>
-        <w:rPr>
-          <w:rFonts w:hint="eastAsia"/>
-          <w:strike w:val="0"/>
-          <w:dstrike w:val="0"/>
-        </w:rPr>
-      </w:pPr>
-    </w:p>
     <w:sectPr>
+      <w:headerReference r:id="rId4" w:type="default"/>
+      <w:footerReference r:id="rId5" w:type="default"/>
       <w:pgSz w:w="11906" w:h="16838"/>
       <w:pgMar w:top="1134" w:right="1134" w:bottom="1134" w:left="1134" w:header="0" w:footer="0" w:gutter="0"/>
       <w:pgNumType w:fmt="decimal"/>
@@ -17278,154 +19847,34 @@
 </w:document>
 </file>
 
+<file path=word/footer1.xml><?xml version="1.0" encoding="utf-8"?>
+<w:ftr xmlns:wpc="http://schemas.microsoft.com/office/word/2010/wordprocessingCanvas" xmlns:mc="http://schemas.openxmlformats.org/markup-compatibility/2006" xmlns:o="urn:schemas-microsoft-com:office:office" xmlns:r="http://schemas.openxmlformats.org/officeDocument/2006/relationships" xmlns:m="http://schemas.openxmlformats.org/officeDocument/2006/math" xmlns:v="urn:schemas-microsoft-com:vml" xmlns:wp14="http://schemas.microsoft.com/office/word/2010/wordprocessingDrawing" xmlns:wp="http://schemas.openxmlformats.org/drawingml/2006/wordprocessingDrawing" xmlns:w10="urn:schemas-microsoft-com:office:word" xmlns:w="http://schemas.openxmlformats.org/wordprocessingml/2006/main" xmlns:w14="http://schemas.microsoft.com/office/word/2010/wordml" xmlns:wpg="http://schemas.microsoft.com/office/word/2010/wordprocessingGroup" xmlns:wpi="http://schemas.microsoft.com/office/word/2010/wordprocessingInk" xmlns:wne="http://schemas.microsoft.com/office/word/2006/wordml" xmlns:wps="http://schemas.microsoft.com/office/word/2010/wordprocessingShape" mc:Ignorable="w14 wp14">
+  <w:p>
+    <w:pPr>
+      <w:pStyle w:val="11"/>
+    </w:pPr>
+  </w:p>
+</w:ftr>
+</file>
+
+<file path=word/header1.xml><?xml version="1.0" encoding="utf-8"?>
+<w:hdr xmlns:wpc="http://schemas.microsoft.com/office/word/2010/wordprocessingCanvas" xmlns:mc="http://schemas.openxmlformats.org/markup-compatibility/2006" xmlns:o="urn:schemas-microsoft-com:office:office" xmlns:r="http://schemas.openxmlformats.org/officeDocument/2006/relationships" xmlns:m="http://schemas.openxmlformats.org/officeDocument/2006/math" xmlns:v="urn:schemas-microsoft-com:vml" xmlns:wp14="http://schemas.microsoft.com/office/word/2010/wordprocessingDrawing" xmlns:wp="http://schemas.openxmlformats.org/drawingml/2006/wordprocessingDrawing" xmlns:w10="urn:schemas-microsoft-com:office:word" xmlns:w="http://schemas.openxmlformats.org/wordprocessingml/2006/main" xmlns:w14="http://schemas.microsoft.com/office/word/2010/wordml" xmlns:wpg="http://schemas.microsoft.com/office/word/2010/wordprocessingGroup" xmlns:wpi="http://schemas.microsoft.com/office/word/2010/wordprocessingInk" xmlns:wne="http://schemas.microsoft.com/office/word/2006/wordml" xmlns:wps="http://schemas.microsoft.com/office/word/2010/wordprocessingShape" mc:Ignorable="w14 wp14">
+  <w:p>
+    <w:pPr>
+      <w:pStyle w:val="12"/>
+    </w:pPr>
+  </w:p>
+</w:hdr>
+</file>
+
 <file path=word/numbering.xml><?xml version="1.0" encoding="utf-8"?>
 <w:numbering xmlns:wpc="http://schemas.microsoft.com/office/word/2010/wordprocessingCanvas" xmlns:mc="http://schemas.openxmlformats.org/markup-compatibility/2006" xmlns:o="urn:schemas-microsoft-com:office:office" xmlns:r="http://schemas.openxmlformats.org/officeDocument/2006/relationships" xmlns:m="http://schemas.openxmlformats.org/officeDocument/2006/math" xmlns:v="urn:schemas-microsoft-com:vml" xmlns:wp14="http://schemas.microsoft.com/office/word/2010/wordprocessingDrawing" xmlns:wp="http://schemas.openxmlformats.org/drawingml/2006/wordprocessingDrawing" xmlns:w10="urn:schemas-microsoft-com:office:word" xmlns:w="http://schemas.openxmlformats.org/wordprocessingml/2006/main" xmlns:w14="http://schemas.microsoft.com/office/word/2010/wordml" xmlns:wpg="http://schemas.microsoft.com/office/word/2010/wordprocessingGroup" xmlns:wpi="http://schemas.microsoft.com/office/word/2010/wordprocessingInk" xmlns:wne="http://schemas.microsoft.com/office/word/2006/wordml" xmlns:wps="http://schemas.microsoft.com/office/word/2010/wordprocessingShape" mc:Ignorable="w14 wp14">
-  <w:abstractNum w:abstractNumId="1410418740">
-    <w:nsid w:val="54114834"/>
-    <w:multiLevelType w:val="multilevel"/>
-    <w:tmpl w:val="54114834"/>
+  <w:abstractNum w:abstractNumId="1413182788">
+    <w:nsid w:val="543B7544"/>
+    <w:multiLevelType w:val="singleLevel"/>
+    <w:tmpl w:val="543B7544"/>
     <w:lvl w:ilvl="0" w:tentative="1">
-      <w:start w:val="45"/>
-      <w:numFmt w:val="decimal"/>
-      <w:suff w:val="nothing"/>
-      <w:lvlText w:val="%1、"/>
-      <w:lvlJc w:val="left"/>
-      <w:pPr>
-        <w:tabs>
-          <w:tab w:val="left" w:pos="0"/>
-        </w:tabs>
-      </w:pPr>
-      <w:rPr>
-        <w:rFonts w:hint="default"/>
-      </w:rPr>
-    </w:lvl>
-    <w:lvl w:ilvl="1" w:tentative="1">
-      <w:start w:val="1"/>
-      <w:numFmt w:val="lowerLetter"/>
-      <w:lvlText w:val="%2)"/>
-      <w:lvlJc w:val="left"/>
-      <w:pPr>
-        <w:tabs>
-          <w:tab w:val="left" w:pos="840"/>
-        </w:tabs>
-        <w:ind w:left="840" w:hanging="420"/>
-      </w:pPr>
-      <w:rPr>
-        <w:rFonts w:hint="default"/>
-      </w:rPr>
-    </w:lvl>
-    <w:lvl w:ilvl="2" w:tentative="1">
-      <w:start w:val="1"/>
-      <w:numFmt w:val="lowerRoman"/>
-      <w:lvlText w:val="%3."/>
-      <w:lvlJc w:val="left"/>
-      <w:pPr>
-        <w:tabs>
-          <w:tab w:val="left" w:pos="1260"/>
-        </w:tabs>
-        <w:ind w:left="1260" w:hanging="420"/>
-      </w:pPr>
-      <w:rPr>
-        <w:rFonts w:hint="default"/>
-      </w:rPr>
-    </w:lvl>
-    <w:lvl w:ilvl="3" w:tentative="1">
-      <w:start w:val="1"/>
-      <w:numFmt w:val="decimal"/>
-      <w:lvlText w:val="%4."/>
-      <w:lvlJc w:val="left"/>
-      <w:pPr>
-        <w:tabs>
-          <w:tab w:val="left" w:pos="1680"/>
-        </w:tabs>
-        <w:ind w:left="1680" w:hanging="420"/>
-      </w:pPr>
-      <w:rPr>
-        <w:rFonts w:hint="default"/>
-      </w:rPr>
-    </w:lvl>
-    <w:lvl w:ilvl="4" w:tentative="1">
-      <w:start w:val="1"/>
-      <w:numFmt w:val="lowerLetter"/>
-      <w:lvlText w:val="%5)"/>
-      <w:lvlJc w:val="left"/>
-      <w:pPr>
-        <w:tabs>
-          <w:tab w:val="left" w:pos="2100"/>
-        </w:tabs>
-        <w:ind w:left="2100" w:hanging="420"/>
-      </w:pPr>
-      <w:rPr>
-        <w:rFonts w:hint="default"/>
-      </w:rPr>
-    </w:lvl>
-    <w:lvl w:ilvl="5" w:tentative="1">
-      <w:start w:val="1"/>
-      <w:numFmt w:val="lowerRoman"/>
-      <w:lvlText w:val="%6."/>
-      <w:lvlJc w:val="left"/>
-      <w:pPr>
-        <w:tabs>
-          <w:tab w:val="left" w:pos="2520"/>
-        </w:tabs>
-        <w:ind w:left="2520" w:hanging="420"/>
-      </w:pPr>
-      <w:rPr>
-        <w:rFonts w:hint="default"/>
-      </w:rPr>
-    </w:lvl>
-    <w:lvl w:ilvl="6" w:tentative="1">
-      <w:start w:val="1"/>
-      <w:numFmt w:val="decimal"/>
-      <w:lvlText w:val="%7."/>
-      <w:lvlJc w:val="left"/>
-      <w:pPr>
-        <w:tabs>
-          <w:tab w:val="left" w:pos="2940"/>
-        </w:tabs>
-        <w:ind w:left="2940" w:hanging="420"/>
-      </w:pPr>
-      <w:rPr>
-        <w:rFonts w:hint="default"/>
-      </w:rPr>
-    </w:lvl>
-    <w:lvl w:ilvl="7" w:tentative="1">
-      <w:start w:val="1"/>
-      <w:numFmt w:val="lowerLetter"/>
-      <w:lvlText w:val="%8)"/>
-      <w:lvlJc w:val="left"/>
-      <w:pPr>
-        <w:tabs>
-          <w:tab w:val="left" w:pos="3360"/>
-        </w:tabs>
-        <w:ind w:left="3360" w:hanging="420"/>
-      </w:pPr>
-      <w:rPr>
-        <w:rFonts w:hint="default"/>
-      </w:rPr>
-    </w:lvl>
-    <w:lvl w:ilvl="8" w:tentative="1">
-      <w:start w:val="1"/>
-      <w:numFmt w:val="lowerRoman"/>
-      <w:lvlText w:val="%9."/>
-      <w:lvlJc w:val="left"/>
-      <w:pPr>
-        <w:tabs>
-          <w:tab w:val="left" w:pos="3780"/>
-        </w:tabs>
-        <w:ind w:left="3780" w:hanging="420"/>
-      </w:pPr>
-      <w:rPr>
-        <w:rFonts w:hint="default"/>
-      </w:rPr>
-    </w:lvl>
-  </w:abstractNum>
-  <w:abstractNum w:abstractNumId="1413011669">
-    <w:nsid w:val="5438D8D5"/>
-    <w:multiLevelType w:val="singleLevel"/>
-    <w:tmpl w:val="5438D8D5"/>
-    <w:lvl w:ilvl="0" w:tentative="1">
-      <w:start w:val="4"/>
+      <w:start w:val="8"/>
       <w:numFmt w:val="decimal"/>
       <w:suff w:val="nothing"/>
       <w:lvlText w:val="%1、"/>
@@ -17444,144 +19893,12 @@
       <w:lvlJc w:val="left"/>
     </w:lvl>
   </w:abstractNum>
-  <w:abstractNum w:abstractNumId="1409638491">
-    <w:nsid w:val="5405605B"/>
-    <w:multiLevelType w:val="multilevel"/>
-    <w:tmpl w:val="5405605B"/>
+  <w:abstractNum w:abstractNumId="1413011669">
+    <w:nsid w:val="5438D8D5"/>
+    <w:multiLevelType w:val="singleLevel"/>
+    <w:tmpl w:val="5438D8D5"/>
     <w:lvl w:ilvl="0" w:tentative="1">
-      <w:start w:val="1"/>
-      <w:numFmt w:val="decimal"/>
-      <w:suff w:val="nothing"/>
-      <w:lvlText w:val="%1、"/>
-      <w:lvlJc w:val="left"/>
-    </w:lvl>
-    <w:lvl w:ilvl="1" w:tentative="1">
-      <w:start w:val="1"/>
-      <w:numFmt w:val="lowerLetter"/>
-      <w:lvlText w:val="%2)"/>
-      <w:lvlJc w:val="left"/>
-      <w:pPr>
-        <w:tabs>
-          <w:tab w:val="left" w:pos="840"/>
-        </w:tabs>
-        <w:ind w:left="840" w:leftChars="0" w:hanging="420" w:firstLineChars="0"/>
-      </w:pPr>
-      <w:rPr>
-        <w:rFonts w:hint="default"/>
-      </w:rPr>
-    </w:lvl>
-    <w:lvl w:ilvl="2" w:tentative="1">
-      <w:start w:val="1"/>
-      <w:numFmt w:val="lowerRoman"/>
-      <w:lvlText w:val="%3."/>
-      <w:lvlJc w:val="left"/>
-      <w:pPr>
-        <w:tabs>
-          <w:tab w:val="left" w:pos="1260"/>
-        </w:tabs>
-        <w:ind w:left="1260" w:leftChars="0" w:hanging="420" w:firstLineChars="0"/>
-      </w:pPr>
-      <w:rPr>
-        <w:rFonts w:hint="default"/>
-      </w:rPr>
-    </w:lvl>
-    <w:lvl w:ilvl="3" w:tentative="1">
-      <w:start w:val="1"/>
-      <w:numFmt w:val="decimal"/>
-      <w:lvlText w:val="%4."/>
-      <w:lvlJc w:val="left"/>
-      <w:pPr>
-        <w:tabs>
-          <w:tab w:val="left" w:pos="1680"/>
-        </w:tabs>
-        <w:ind w:left="1680" w:leftChars="0" w:hanging="420" w:firstLineChars="0"/>
-      </w:pPr>
-      <w:rPr>
-        <w:rFonts w:hint="default"/>
-      </w:rPr>
-    </w:lvl>
-    <w:lvl w:ilvl="4" w:tentative="1">
-      <w:start w:val="1"/>
-      <w:numFmt w:val="lowerLetter"/>
-      <w:lvlText w:val="%5)"/>
-      <w:lvlJc w:val="left"/>
-      <w:pPr>
-        <w:tabs>
-          <w:tab w:val="left" w:pos="2100"/>
-        </w:tabs>
-        <w:ind w:left="2100" w:leftChars="0" w:hanging="420" w:firstLineChars="0"/>
-      </w:pPr>
-      <w:rPr>
-        <w:rFonts w:hint="default"/>
-      </w:rPr>
-    </w:lvl>
-    <w:lvl w:ilvl="5" w:tentative="1">
-      <w:start w:val="1"/>
-      <w:numFmt w:val="lowerRoman"/>
-      <w:lvlText w:val="%6."/>
-      <w:lvlJc w:val="left"/>
-      <w:pPr>
-        <w:tabs>
-          <w:tab w:val="left" w:pos="2520"/>
-        </w:tabs>
-        <w:ind w:left="2520" w:leftChars="0" w:hanging="420" w:firstLineChars="0"/>
-      </w:pPr>
-      <w:rPr>
-        <w:rFonts w:hint="default"/>
-      </w:rPr>
-    </w:lvl>
-    <w:lvl w:ilvl="6" w:tentative="1">
-      <w:start w:val="1"/>
-      <w:numFmt w:val="decimal"/>
-      <w:lvlText w:val="%7."/>
-      <w:lvlJc w:val="left"/>
-      <w:pPr>
-        <w:tabs>
-          <w:tab w:val="left" w:pos="2940"/>
-        </w:tabs>
-        <w:ind w:left="2940" w:leftChars="0" w:hanging="420" w:firstLineChars="0"/>
-      </w:pPr>
-      <w:rPr>
-        <w:rFonts w:hint="default"/>
-      </w:rPr>
-    </w:lvl>
-    <w:lvl w:ilvl="7" w:tentative="1">
-      <w:start w:val="1"/>
-      <w:numFmt w:val="lowerLetter"/>
-      <w:lvlText w:val="%8)"/>
-      <w:lvlJc w:val="left"/>
-      <w:pPr>
-        <w:tabs>
-          <w:tab w:val="left" w:pos="3360"/>
-        </w:tabs>
-        <w:ind w:left="3360" w:leftChars="0" w:hanging="420" w:firstLineChars="0"/>
-      </w:pPr>
-      <w:rPr>
-        <w:rFonts w:hint="default"/>
-      </w:rPr>
-    </w:lvl>
-    <w:lvl w:ilvl="8" w:tentative="1">
-      <w:start w:val="1"/>
-      <w:numFmt w:val="lowerRoman"/>
-      <w:lvlText w:val="%9."/>
-      <w:lvlJc w:val="left"/>
-      <w:pPr>
-        <w:tabs>
-          <w:tab w:val="left" w:pos="3780"/>
-        </w:tabs>
-        <w:ind w:left="3780" w:leftChars="0" w:hanging="420" w:firstLineChars="0"/>
-      </w:pPr>
-      <w:rPr>
-        <w:rFonts w:hint="default"/>
-      </w:rPr>
-    </w:lvl>
-  </w:abstractNum>
-  <w:abstractNum w:abstractNumId="1413182788">
-    <w:nsid w:val="543B7544"/>
-    <w:multiLevelType w:val="singleLevel"/>
-    <w:tmpl w:val="543B7544"/>
-    <w:lvl w:ilvl="0" w:tentative="1">
-      <w:start w:val="8"/>
+      <w:start w:val="4"/>
       <w:numFmt w:val="decimal"/>
       <w:suff w:val="nothing"/>
       <w:lvlText w:val="%1、"/>
@@ -17600,6 +19917,146 @@
       <w:lvlJc w:val="left"/>
     </w:lvl>
   </w:abstractNum>
+  <w:abstractNum w:abstractNumId="1410418740">
+    <w:nsid w:val="54114834"/>
+    <w:multiLevelType w:val="multilevel"/>
+    <w:tmpl w:val="54114834"/>
+    <w:lvl w:ilvl="0" w:tentative="1">
+      <w:start w:val="45"/>
+      <w:numFmt w:val="decimal"/>
+      <w:suff w:val="nothing"/>
+      <w:lvlText w:val="%1、"/>
+      <w:lvlJc w:val="left"/>
+      <w:pPr>
+        <w:tabs>
+          <w:tab w:val="left" w:pos="0"/>
+        </w:tabs>
+      </w:pPr>
+      <w:rPr>
+        <w:rFonts w:hint="default"/>
+      </w:rPr>
+    </w:lvl>
+    <w:lvl w:ilvl="1" w:tentative="1">
+      <w:start w:val="1"/>
+      <w:numFmt w:val="lowerLetter"/>
+      <w:lvlText w:val="%2)"/>
+      <w:lvlJc w:val="left"/>
+      <w:pPr>
+        <w:tabs>
+          <w:tab w:val="left" w:pos="840"/>
+        </w:tabs>
+        <w:ind w:left="840" w:hanging="420"/>
+      </w:pPr>
+      <w:rPr>
+        <w:rFonts w:hint="default"/>
+      </w:rPr>
+    </w:lvl>
+    <w:lvl w:ilvl="2" w:tentative="1">
+      <w:start w:val="1"/>
+      <w:numFmt w:val="lowerRoman"/>
+      <w:lvlText w:val="%3."/>
+      <w:lvlJc w:val="left"/>
+      <w:pPr>
+        <w:tabs>
+          <w:tab w:val="left" w:pos="1260"/>
+        </w:tabs>
+        <w:ind w:left="1260" w:hanging="420"/>
+      </w:pPr>
+      <w:rPr>
+        <w:rFonts w:hint="default"/>
+      </w:rPr>
+    </w:lvl>
+    <w:lvl w:ilvl="3" w:tentative="1">
+      <w:start w:val="1"/>
+      <w:numFmt w:val="decimal"/>
+      <w:lvlText w:val="%4."/>
+      <w:lvlJc w:val="left"/>
+      <w:pPr>
+        <w:tabs>
+          <w:tab w:val="left" w:pos="1680"/>
+        </w:tabs>
+        <w:ind w:left="1680" w:hanging="420"/>
+      </w:pPr>
+      <w:rPr>
+        <w:rFonts w:hint="default"/>
+      </w:rPr>
+    </w:lvl>
+    <w:lvl w:ilvl="4" w:tentative="1">
+      <w:start w:val="1"/>
+      <w:numFmt w:val="lowerLetter"/>
+      <w:lvlText w:val="%5)"/>
+      <w:lvlJc w:val="left"/>
+      <w:pPr>
+        <w:tabs>
+          <w:tab w:val="left" w:pos="2100"/>
+        </w:tabs>
+        <w:ind w:left="2100" w:hanging="420"/>
+      </w:pPr>
+      <w:rPr>
+        <w:rFonts w:hint="default"/>
+      </w:rPr>
+    </w:lvl>
+    <w:lvl w:ilvl="5" w:tentative="1">
+      <w:start w:val="1"/>
+      <w:numFmt w:val="lowerRoman"/>
+      <w:lvlText w:val="%6."/>
+      <w:lvlJc w:val="left"/>
+      <w:pPr>
+        <w:tabs>
+          <w:tab w:val="left" w:pos="2520"/>
+        </w:tabs>
+        <w:ind w:left="2520" w:hanging="420"/>
+      </w:pPr>
+      <w:rPr>
+        <w:rFonts w:hint="default"/>
+      </w:rPr>
+    </w:lvl>
+    <w:lvl w:ilvl="6" w:tentative="1">
+      <w:start w:val="1"/>
+      <w:numFmt w:val="decimal"/>
+      <w:lvlText w:val="%7."/>
+      <w:lvlJc w:val="left"/>
+      <w:pPr>
+        <w:tabs>
+          <w:tab w:val="left" w:pos="2940"/>
+        </w:tabs>
+        <w:ind w:left="2940" w:hanging="420"/>
+      </w:pPr>
+      <w:rPr>
+        <w:rFonts w:hint="default"/>
+      </w:rPr>
+    </w:lvl>
+    <w:lvl w:ilvl="7" w:tentative="1">
+      <w:start w:val="1"/>
+      <w:numFmt w:val="lowerLetter"/>
+      <w:lvlText w:val="%8)"/>
+      <w:lvlJc w:val="left"/>
+      <w:pPr>
+        <w:tabs>
+          <w:tab w:val="left" w:pos="3360"/>
+        </w:tabs>
+        <w:ind w:left="3360" w:hanging="420"/>
+      </w:pPr>
+      <w:rPr>
+        <w:rFonts w:hint="default"/>
+      </w:rPr>
+    </w:lvl>
+    <w:lvl w:ilvl="8" w:tentative="1">
+      <w:start w:val="1"/>
+      <w:numFmt w:val="lowerRoman"/>
+      <w:lvlText w:val="%9."/>
+      <w:lvlJc w:val="left"/>
+      <w:pPr>
+        <w:tabs>
+          <w:tab w:val="left" w:pos="3780"/>
+        </w:tabs>
+        <w:ind w:left="3780" w:hanging="420"/>
+      </w:pPr>
+      <w:rPr>
+        <w:rFonts w:hint="default"/>
+      </w:rPr>
+    </w:lvl>
+  </w:abstractNum>
   <w:abstractNum w:abstractNumId="1408600175">
     <w:nsid w:val="53F5886F"/>
     <w:multiLevelType w:val="multilevel"/>
@@ -17734,6 +20191,138 @@
           <w:tab w:val="left" w:pos="3780"/>
         </w:tabs>
         <w:ind w:left="3780" w:hanging="420"/>
+      </w:pPr>
+      <w:rPr>
+        <w:rFonts w:hint="default"/>
+      </w:rPr>
+    </w:lvl>
+  </w:abstractNum>
+  <w:abstractNum w:abstractNumId="1409638491">
+    <w:nsid w:val="5405605B"/>
+    <w:multiLevelType w:val="multilevel"/>
+    <w:tmpl w:val="5405605B"/>
+    <w:lvl w:ilvl="0" w:tentative="1">
+      <w:start w:val="1"/>
+      <w:numFmt w:val="decimal"/>
+      <w:suff w:val="nothing"/>
+      <w:lvlText w:val="%1、"/>
+      <w:lvlJc w:val="left"/>
+    </w:lvl>
+    <w:lvl w:ilvl="1" w:tentative="1">
+      <w:start w:val="1"/>
+      <w:numFmt w:val="lowerLetter"/>
+      <w:lvlText w:val="%2)"/>
+      <w:lvlJc w:val="left"/>
+      <w:pPr>
+        <w:tabs>
+          <w:tab w:val="left" w:pos="840"/>
+        </w:tabs>
+        <w:ind w:left="840" w:leftChars="0" w:hanging="420" w:firstLineChars="0"/>
+      </w:pPr>
+      <w:rPr>
+        <w:rFonts w:hint="default"/>
+      </w:rPr>
+    </w:lvl>
+    <w:lvl w:ilvl="2" w:tentative="1">
+      <w:start w:val="1"/>
+      <w:numFmt w:val="lowerRoman"/>
+      <w:lvlText w:val="%3."/>
+      <w:lvlJc w:val="left"/>
+      <w:pPr>
+        <w:tabs>
+          <w:tab w:val="left" w:pos="1260"/>
+        </w:tabs>
+        <w:ind w:left="1260" w:leftChars="0" w:hanging="420" w:firstLineChars="0"/>
+      </w:pPr>
+      <w:rPr>
+        <w:rFonts w:hint="default"/>
+      </w:rPr>
+    </w:lvl>
+    <w:lvl w:ilvl="3" w:tentative="1">
+      <w:start w:val="1"/>
+      <w:numFmt w:val="decimal"/>
+      <w:lvlText w:val="%4."/>
+      <w:lvlJc w:val="left"/>
+      <w:pPr>
+        <w:tabs>
+          <w:tab w:val="left" w:pos="1680"/>
+        </w:tabs>
+        <w:ind w:left="1680" w:leftChars="0" w:hanging="420" w:firstLineChars="0"/>
+      </w:pPr>
+      <w:rPr>
+        <w:rFonts w:hint="default"/>
+      </w:rPr>
+    </w:lvl>
+    <w:lvl w:ilvl="4" w:tentative="1">
+      <w:start w:val="1"/>
+      <w:numFmt w:val="lowerLetter"/>
+      <w:lvlText w:val="%5)"/>
+      <w:lvlJc w:val="left"/>
+      <w:pPr>
+        <w:tabs>
+          <w:tab w:val="left" w:pos="2100"/>
+        </w:tabs>
+        <w:ind w:left="2100" w:leftChars="0" w:hanging="420" w:firstLineChars="0"/>
+      </w:pPr>
+      <w:rPr>
+        <w:rFonts w:hint="default"/>
+      </w:rPr>
+    </w:lvl>
+    <w:lvl w:ilvl="5" w:tentative="1">
+      <w:start w:val="1"/>
+      <w:numFmt w:val="lowerRoman"/>
+      <w:lvlText w:val="%6."/>
+      <w:lvlJc w:val="left"/>
+      <w:pPr>
+        <w:tabs>
+          <w:tab w:val="left" w:pos="2520"/>
+        </w:tabs>
+        <w:ind w:left="2520" w:leftChars="0" w:hanging="420" w:firstLineChars="0"/>
+      </w:pPr>
+      <w:rPr>
+        <w:rFonts w:hint="default"/>
+      </w:rPr>
+    </w:lvl>
+    <w:lvl w:ilvl="6" w:tentative="1">
+      <w:start w:val="1"/>
+      <w:numFmt w:val="decimal"/>
+      <w:lvlText w:val="%7."/>
+      <w:lvlJc w:val="left"/>
+      <w:pPr>
+        <w:tabs>
+          <w:tab w:val="left" w:pos="2940"/>
+        </w:tabs>
+        <w:ind w:left="2940" w:leftChars="0" w:hanging="420" w:firstLineChars="0"/>
+      </w:pPr>
+      <w:rPr>
+        <w:rFonts w:hint="default"/>
+      </w:rPr>
+    </w:lvl>
+    <w:lvl w:ilvl="7" w:tentative="1">
+      <w:start w:val="1"/>
+      <w:numFmt w:val="lowerLetter"/>
+      <w:lvlText w:val="%8)"/>
+      <w:lvlJc w:val="left"/>
+      <w:pPr>
+        <w:tabs>
+          <w:tab w:val="left" w:pos="3360"/>
+        </w:tabs>
+        <w:ind w:left="3360" w:leftChars="0" w:hanging="420" w:firstLineChars="0"/>
+      </w:pPr>
+      <w:rPr>
+        <w:rFonts w:hint="default"/>
+      </w:rPr>
+    </w:lvl>
+    <w:lvl w:ilvl="8" w:tentative="1">
+      <w:start w:val="1"/>
+      <w:numFmt w:val="lowerRoman"/>
+      <w:lvlText w:val="%9."/>
+      <w:lvlJc w:val="left"/>
+      <w:pPr>
+        <w:tabs>
+          <w:tab w:val="left" w:pos="3780"/>
+        </w:tabs>
+        <w:ind w:left="3780" w:leftChars="0" w:hanging="420" w:firstLineChars="0"/>
       </w:pPr>
       <w:rPr>
         <w:rFonts w:hint="default"/>

--- a/ACR300_FAQ.docx
+++ b/ACR300_FAQ.docx
@@ -9917,6 +9917,188 @@
       <w:pPr>
         <w:widowControl w:val="0"/>
         <w:numPr>
+          <w:ilvl w:val="1"/>
+          <w:numId w:val="2"/>
+        </w:numPr>
+        <w:tabs>
+          <w:tab w:val="left" w:pos="0"/>
+        </w:tabs>
+        <w:ind w:left="840" w:leftChars="0" w:hanging="420" w:firstLineChars="0"/>
+        <w:jc w:val="left"/>
+        <w:rPr>
+          <w:rFonts w:hint="eastAsia"/>
+        </w:rPr>
+      </w:pPr>
+      <w:r>
+        <w:rPr>
+          <w:rFonts w:hint="default"/>
+        </w:rPr>
+        <w:t>Recompile appcommon library.</w:t>
+      </w:r>
+    </w:p>
+    <w:p>
+      <w:pPr>
+        <w:widowControl w:val="0"/>
+        <w:numPr>
+          <w:numId w:val="0"/>
+        </w:numPr>
+        <w:tabs>
+          <w:tab w:val="left" w:pos="0"/>
+        </w:tabs>
+        <w:ind w:left="420" w:leftChars="0"/>
+        <w:jc w:val="left"/>
+        <w:rPr>
+          <w:rFonts w:hint="eastAsia"/>
+        </w:rPr>
+      </w:pPr>
+    </w:p>
+    <w:p>
+      <w:pPr>
+        <w:widowControl w:val="0"/>
+        <w:numPr>
+          <w:ilvl w:val="0"/>
+          <w:numId w:val="2"/>
+        </w:numPr>
+        <w:tabs>
+          <w:tab w:val="left" w:pos="840"/>
+        </w:tabs>
+        <w:ind w:left="0" w:leftChars="0" w:firstLine="0" w:firstLineChars="0"/>
+        <w:jc w:val="left"/>
+        <w:rPr>
+          <w:rFonts w:hint="eastAsia"/>
+        </w:rPr>
+      </w:pPr>
+      <w:r>
+        <w:rPr>
+          <w:rFonts w:hint="default"/>
+        </w:rPr>
+        <w:t>怎么重现珠海测试环境？关联第 64 条。</w:t>
+      </w:r>
+    </w:p>
+    <w:p>
+      <w:pPr>
+        <w:widowControl w:val="0"/>
+        <w:numPr>
+          <w:ilvl w:val="1"/>
+          <w:numId w:val="2"/>
+        </w:numPr>
+        <w:tabs>
+          <w:tab w:val="left" w:pos="0"/>
+        </w:tabs>
+        <w:ind w:left="840" w:leftChars="0" w:hanging="420" w:firstLineChars="0"/>
+        <w:jc w:val="left"/>
+        <w:rPr>
+          <w:rFonts w:hint="eastAsia"/>
+        </w:rPr>
+      </w:pPr>
+      <w:r>
+        <w:rPr>
+          <w:rFonts w:hint="default"/>
+        </w:rPr>
+        <w:t>可以在服务器上设置相同的 BV 设置，供 BV 下载更新。</w:t>
+      </w:r>
+    </w:p>
+    <w:p>
+      <w:pPr>
+        <w:widowControl w:val="0"/>
+        <w:numPr>
+          <w:numId w:val="0"/>
+        </w:numPr>
+        <w:tabs>
+          <w:tab w:val="left" w:pos="0"/>
+        </w:tabs>
+        <w:jc w:val="left"/>
+        <w:rPr>
+          <w:rFonts w:hint="eastAsia"/>
+        </w:rPr>
+      </w:pPr>
+    </w:p>
+    <w:p>
+      <w:pPr>
+        <w:widowControl w:val="0"/>
+        <w:numPr>
+          <w:ilvl w:val="0"/>
+          <w:numId w:val="2"/>
+        </w:numPr>
+        <w:tabs>
+          <w:tab w:val="left" w:pos="840"/>
+        </w:tabs>
+        <w:ind w:left="0" w:leftChars="0" w:firstLine="0" w:firstLineChars="0"/>
+        <w:jc w:val="left"/>
+        <w:rPr>
+          <w:rFonts w:hint="eastAsia"/>
+        </w:rPr>
+      </w:pPr>
+      <w:r>
+        <w:rPr>
+          <w:rFonts w:hint="default"/>
+        </w:rPr>
+        <w:t>怎么编译 gsoap 2.7.12 与 libssl 1.0.0 ?</w:t>
+      </w:r>
+    </w:p>
+    <w:p>
+      <w:pPr>
+        <w:widowControl w:val="0"/>
+        <w:numPr>
+          <w:ilvl w:val="1"/>
+          <w:numId w:val="2"/>
+        </w:numPr>
+        <w:tabs>
+          <w:tab w:val="left" w:pos="0"/>
+        </w:tabs>
+        <w:ind w:left="840" w:leftChars="0" w:hanging="420" w:firstLineChars="0"/>
+        <w:jc w:val="left"/>
+        <w:rPr>
+          <w:rFonts w:hint="eastAsia"/>
+        </w:rPr>
+      </w:pPr>
+      <w:r>
+        <w:rPr>
+          <w:rFonts w:hint="eastAsia"/>
+        </w:rPr>
+        <w:t>./gsoap/stdsoap2_ssl_cpp.cpp:4156:59</w:t>
+      </w:r>
+      <w:r>
+        <w:rPr>
+          <w:rFonts w:hint="default"/>
+        </w:rPr>
+        <w:t xml:space="preserve">   </w:t>
+      </w:r>
+      <w:r>
+        <w:rPr>
+          <w:rFonts w:hint="eastAsia"/>
+        </w:rPr>
+        <w:t xml:space="preserve">{ X509V3_EXT_METHOD *meth = </w:t>
+      </w:r>
+      <w:r>
+        <w:rPr>
+          <w:rFonts w:hint="default"/>
+        </w:rPr>
+        <w:t>(</w:t>
+      </w:r>
+      <w:r>
+        <w:rPr>
+          <w:rFonts w:hint="eastAsia"/>
+        </w:rPr>
+        <w:t>X509V3_EXT_METHOD *</w:t>
+      </w:r>
+      <w:r>
+        <w:rPr>
+          <w:rFonts w:hint="default"/>
+        </w:rPr>
+        <w:t>)</w:t>
+      </w:r>
+      <w:r>
+        <w:rPr>
+          <w:rFonts w:hint="eastAsia"/>
+        </w:rPr>
+        <w:t>X509V3_EXT_get(ext);</w:t>
+      </w:r>
+    </w:p>
+    <w:p>
+      <w:pPr>
+        <w:widowControl w:val="0"/>
+        <w:numPr>
           <w:numId w:val="0"/>
         </w:numPr>
         <w:tabs>
@@ -10849,7 +11031,7 @@
     </w:p>
     <w:tbl>
       <w:tblPr>
-        <w:tblW w:w="9854" w:type="dxa"/>
+        <w:tblW w:w="9768" w:type="dxa"/>
         <w:tblBorders>
           <w:top w:val="single" w:color="auto" w:sz="4" w:space="0"/>
           <w:left w:val="single" w:color="auto" w:sz="4" w:space="0"/>
@@ -10865,14 +11047,15 @@
         </w:tblCellMar>
       </w:tblPr>
       <w:tblGrid>
-        <w:gridCol w:w="3284"/>
-        <w:gridCol w:w="3285"/>
-        <w:gridCol w:w="3285"/>
+        <w:gridCol w:w="2442"/>
+        <w:gridCol w:w="2442"/>
+        <w:gridCol w:w="2442"/>
+        <w:gridCol w:w="2442"/>
       </w:tblGrid>
       <w:tr>
         <w:tc>
           <w:tcPr>
-            <w:tcW w:w="3284" w:type="dxa"/>
+            <w:tcW w:w="2442" w:type="dxa"/>
             <w:vAlign w:val="top"/>
           </w:tcPr>
           <w:p>
@@ -10899,7 +11082,7 @@
         </w:tc>
         <w:tc>
           <w:tcPr>
-            <w:tcW w:w="3285" w:type="dxa"/>
+            <w:tcW w:w="2442" w:type="dxa"/>
             <w:vAlign w:val="top"/>
           </w:tcPr>
           <w:p>
@@ -10926,7 +11109,7 @@
         </w:tc>
         <w:tc>
           <w:tcPr>
-            <w:tcW w:w="3285" w:type="dxa"/>
+            <w:tcW w:w="2442" w:type="dxa"/>
             <w:vAlign w:val="top"/>
           </w:tcPr>
           <w:p>
@@ -10951,11 +11134,9 @@
             </w:r>
           </w:p>
         </w:tc>
-      </w:tr>
-      <w:tr>
-        <w:tc>
-          <w:tcPr>
-            <w:tcW w:w="3284" w:type="dxa"/>
+        <w:tc>
+          <w:tcPr>
+            <w:tcW w:w="2442" w:type="dxa"/>
             <w:vAlign w:val="top"/>
           </w:tcPr>
           <w:p>
@@ -10969,20 +11150,22 @@
               </w:tabs>
               <w:jc w:val="left"/>
               <w:rPr>
-                <w:rFonts w:hint="eastAsia"/>
-              </w:rPr>
-            </w:pPr>
-            <w:r>
-              <w:rPr>
-                <w:rFonts w:hint="eastAsia"/>
-              </w:rPr>
-              <w:t>00F021480D000001</w:t>
-            </w:r>
-          </w:p>
-        </w:tc>
-        <w:tc>
-          <w:tcPr>
-            <w:tcW w:w="3285" w:type="dxa"/>
+                <w:rFonts w:hint="default"/>
+              </w:rPr>
+            </w:pPr>
+            <w:r>
+              <w:rPr>
+                <w:rFonts w:hint="default"/>
+              </w:rPr>
+              <w:t>Card ID</w:t>
+            </w:r>
+          </w:p>
+        </w:tc>
+      </w:tr>
+      <w:tr>
+        <w:tc>
+          <w:tcPr>
+            <w:tcW w:w="2442" w:type="dxa"/>
             <w:vAlign w:val="top"/>
           </w:tcPr>
           <w:p>
@@ -11003,13 +11186,13 @@
               <w:rPr>
                 <w:rFonts w:hint="eastAsia"/>
               </w:rPr>
-              <w:t>1号设置卡 CAN</w:t>
-            </w:r>
-          </w:p>
-        </w:tc>
-        <w:tc>
-          <w:tcPr>
-            <w:tcW w:w="3285" w:type="dxa"/>
+              <w:t>00F021480D000001</w:t>
+            </w:r>
+          </w:p>
+        </w:tc>
+        <w:tc>
+          <w:tcPr>
+            <w:tcW w:w="2442" w:type="dxa"/>
             <w:vAlign w:val="top"/>
           </w:tcPr>
           <w:p>
@@ -11028,17 +11211,15 @@
             </w:pPr>
             <w:r>
               <w:rPr>
-                <w:rFonts w:hint="default"/>
-              </w:rPr>
-              <w:t>设置卡</w:t>
-            </w:r>
-          </w:p>
-        </w:tc>
-      </w:tr>
-      <w:tr>
-        <w:tc>
-          <w:tcPr>
-            <w:tcW w:w="3284" w:type="dxa"/>
+                <w:rFonts w:hint="eastAsia"/>
+              </w:rPr>
+              <w:t>1号设置卡 CAN</w:t>
+            </w:r>
+          </w:p>
+        </w:tc>
+        <w:tc>
+          <w:tcPr>
+            <w:tcW w:w="2442" w:type="dxa"/>
             <w:vAlign w:val="top"/>
           </w:tcPr>
           <w:p>
@@ -11057,15 +11238,15 @@
             </w:pPr>
             <w:r>
               <w:rPr>
-                <w:rFonts w:hint="eastAsia"/>
-              </w:rPr>
-              <w:t xml:space="preserve">00F0114B0D000005  </w:t>
-            </w:r>
-          </w:p>
-        </w:tc>
-        <w:tc>
-          <w:tcPr>
-            <w:tcW w:w="3285" w:type="dxa"/>
+                <w:rFonts w:hint="default"/>
+              </w:rPr>
+              <w:t>设置卡</w:t>
+            </w:r>
+          </w:p>
+        </w:tc>
+        <w:tc>
+          <w:tcPr>
+            <w:tcW w:w="2442" w:type="dxa"/>
             <w:vAlign w:val="top"/>
           </w:tcPr>
           <w:p>
@@ -11079,20 +11260,16 @@
               </w:tabs>
               <w:jc w:val="left"/>
               <w:rPr>
-                <w:rFonts w:hint="eastAsia"/>
-              </w:rPr>
-            </w:pPr>
-            <w:r>
-              <w:rPr>
-                <w:rFonts w:hint="eastAsia"/>
-              </w:rPr>
-              <w:t>24号设置卡 CAN</w:t>
-            </w:r>
-          </w:p>
-        </w:tc>
-        <w:tc>
-          <w:tcPr>
-            <w:tcW w:w="3285" w:type="dxa"/>
+                <w:rFonts w:hint="default"/>
+              </w:rPr>
+            </w:pPr>
+          </w:p>
+        </w:tc>
+      </w:tr>
+      <w:tr>
+        <w:tc>
+          <w:tcPr>
+            <w:tcW w:w="2442" w:type="dxa"/>
             <w:vAlign w:val="top"/>
           </w:tcPr>
           <w:p>
@@ -11111,17 +11288,15 @@
             </w:pPr>
             <w:r>
               <w:rPr>
-                <w:rFonts w:hint="default"/>
-              </w:rPr>
-              <w:t>设置卡</w:t>
-            </w:r>
-          </w:p>
-        </w:tc>
-      </w:tr>
-      <w:tr>
-        <w:tc>
-          <w:tcPr>
-            <w:tcW w:w="3284" w:type="dxa"/>
+                <w:rFonts w:hint="eastAsia"/>
+              </w:rPr>
+              <w:t xml:space="preserve">00F0114B0D000005  </w:t>
+            </w:r>
+          </w:p>
+        </w:tc>
+        <w:tc>
+          <w:tcPr>
+            <w:tcW w:w="2442" w:type="dxa"/>
             <w:vAlign w:val="top"/>
           </w:tcPr>
           <w:p>
@@ -11142,13 +11317,13 @@
               <w:rPr>
                 <w:rFonts w:hint="eastAsia"/>
               </w:rPr>
-              <w:t>0004113A0E000008</w:t>
-            </w:r>
-          </w:p>
-        </w:tc>
-        <w:tc>
-          <w:tcPr>
-            <w:tcW w:w="3285" w:type="dxa"/>
+              <w:t>24号设置卡 CAN</w:t>
+            </w:r>
+          </w:p>
+        </w:tc>
+        <w:tc>
+          <w:tcPr>
+            <w:tcW w:w="2442" w:type="dxa"/>
             <w:vAlign w:val="top"/>
           </w:tcPr>
           <w:p>
@@ -11169,13 +11344,13 @@
               <w:rPr>
                 <w:rFonts w:hint="default"/>
               </w:rPr>
-              <w:t>用户卡</w:t>
-            </w:r>
-          </w:p>
-        </w:tc>
-        <w:tc>
-          <w:tcPr>
-            <w:tcW w:w="3285" w:type="dxa"/>
+              <w:t>设置卡</w:t>
+            </w:r>
+          </w:p>
+        </w:tc>
+        <w:tc>
+          <w:tcPr>
+            <w:tcW w:w="2442" w:type="dxa"/>
             <w:vAlign w:val="top"/>
           </w:tcPr>
           <w:p>
@@ -11189,22 +11364,16 @@
               </w:tabs>
               <w:jc w:val="left"/>
               <w:rPr>
-                <w:rFonts w:hint="eastAsia"/>
-              </w:rPr>
-            </w:pPr>
-            <w:r>
-              <w:rPr>
-                <w:rFonts w:hint="eastAsia"/>
-              </w:rPr>
-              <w:t>成人卡</w:t>
-            </w:r>
+                <w:rFonts w:hint="default"/>
+              </w:rPr>
+            </w:pPr>
           </w:p>
         </w:tc>
       </w:tr>
       <w:tr>
         <w:tc>
           <w:tcPr>
-            <w:tcW w:w="3284" w:type="dxa"/>
+            <w:tcW w:w="2442" w:type="dxa"/>
             <w:vAlign w:val="top"/>
           </w:tcPr>
           <w:p>
@@ -11225,13 +11394,13 @@
               <w:rPr>
                 <w:rFonts w:hint="eastAsia"/>
               </w:rPr>
-              <w:t>000811380E00000F</w:t>
-            </w:r>
-          </w:p>
-        </w:tc>
-        <w:tc>
-          <w:tcPr>
-            <w:tcW w:w="3285" w:type="dxa"/>
+              <w:t>0004113A0E000008</w:t>
+            </w:r>
+          </w:p>
+        </w:tc>
+        <w:tc>
+          <w:tcPr>
+            <w:tcW w:w="2442" w:type="dxa"/>
             <w:vAlign w:val="top"/>
           </w:tcPr>
           <w:p>
@@ -11252,13 +11421,13 @@
               <w:rPr>
                 <w:rFonts w:hint="default"/>
               </w:rPr>
-              <w:t>用户卡 36</w:t>
-            </w:r>
-          </w:p>
-        </w:tc>
-        <w:tc>
-          <w:tcPr>
-            <w:tcW w:w="3285" w:type="dxa"/>
+              <w:t>用户卡</w:t>
+            </w:r>
+          </w:p>
+        </w:tc>
+        <w:tc>
+          <w:tcPr>
+            <w:tcW w:w="2442" w:type="dxa"/>
             <w:vAlign w:val="top"/>
           </w:tcPr>
           <w:p>
@@ -11277,17 +11446,15 @@
             </w:pPr>
             <w:r>
               <w:rPr>
-                <w:rFonts w:hint="default"/>
-              </w:rPr>
-              <w:t>季卡</w:t>
-            </w:r>
-          </w:p>
-        </w:tc>
-      </w:tr>
-      <w:tr>
-        <w:tc>
-          <w:tcPr>
-            <w:tcW w:w="3284" w:type="dxa"/>
+                <w:rFonts w:hint="eastAsia"/>
+              </w:rPr>
+              <w:t>成人卡</w:t>
+            </w:r>
+          </w:p>
+        </w:tc>
+        <w:tc>
+          <w:tcPr>
+            <w:tcW w:w="2442" w:type="dxa"/>
             <w:vAlign w:val="top"/>
           </w:tcPr>
           <w:p>
@@ -11308,13 +11475,15 @@
               <w:rPr>
                 <w:rFonts w:hint="eastAsia"/>
               </w:rPr>
-              <w:t>0F9211280E000018</w:t>
-            </w:r>
-          </w:p>
-        </w:tc>
-        <w:tc>
-          <w:tcPr>
-            <w:tcW w:w="3285" w:type="dxa"/>
+              <w:t>19067467571</w:t>
+            </w:r>
+          </w:p>
+        </w:tc>
+      </w:tr>
+      <w:tr>
+        <w:tc>
+          <w:tcPr>
+            <w:tcW w:w="2442" w:type="dxa"/>
             <w:vAlign w:val="top"/>
           </w:tcPr>
           <w:p>
@@ -11328,20 +11497,20 @@
               </w:tabs>
               <w:jc w:val="left"/>
               <w:rPr>
-                <w:rFonts w:hint="default"/>
-              </w:rPr>
-            </w:pPr>
-            <w:r>
-              <w:rPr>
-                <w:rFonts w:hint="default"/>
-              </w:rPr>
-              <w:t>Cashier card</w:t>
-            </w:r>
-          </w:p>
-        </w:tc>
-        <w:tc>
-          <w:tcPr>
-            <w:tcW w:w="3285" w:type="dxa"/>
+                <w:rFonts w:hint="eastAsia"/>
+              </w:rPr>
+            </w:pPr>
+            <w:r>
+              <w:rPr>
+                <w:rFonts w:hint="eastAsia"/>
+              </w:rPr>
+              <w:t>000811380E00000F</w:t>
+            </w:r>
+          </w:p>
+        </w:tc>
+        <w:tc>
+          <w:tcPr>
+            <w:tcW w:w="2442" w:type="dxa"/>
             <w:vAlign w:val="top"/>
           </w:tcPr>
           <w:p>
@@ -11355,16 +11524,20 @@
               </w:tabs>
               <w:jc w:val="left"/>
               <w:rPr>
-                <w:rFonts w:hint="default"/>
-              </w:rPr>
-            </w:pPr>
-          </w:p>
-        </w:tc>
-      </w:tr>
-      <w:tr>
-        <w:tc>
-          <w:tcPr>
-            <w:tcW w:w="3284" w:type="dxa"/>
+                <w:rFonts w:hint="eastAsia"/>
+              </w:rPr>
+            </w:pPr>
+            <w:r>
+              <w:rPr>
+                <w:rFonts w:hint="default"/>
+              </w:rPr>
+              <w:t>用户卡 36</w:t>
+            </w:r>
+          </w:p>
+        </w:tc>
+        <w:tc>
+          <w:tcPr>
+            <w:tcW w:w="2442" w:type="dxa"/>
             <w:vAlign w:val="top"/>
           </w:tcPr>
           <w:p>
@@ -11383,15 +11556,15 @@
             </w:pPr>
             <w:r>
               <w:rPr>
-                <w:rFonts w:hint="eastAsia"/>
-              </w:rPr>
-              <w:t>0F8711280E010026</w:t>
-            </w:r>
-          </w:p>
-        </w:tc>
-        <w:tc>
-          <w:tcPr>
-            <w:tcW w:w="3285" w:type="dxa"/>
+                <w:rFonts w:hint="default"/>
+              </w:rPr>
+              <w:t>季卡</w:t>
+            </w:r>
+          </w:p>
+        </w:tc>
+        <w:tc>
+          <w:tcPr>
+            <w:tcW w:w="2442" w:type="dxa"/>
             <w:vAlign w:val="top"/>
           </w:tcPr>
           <w:p>
@@ -11408,6 +11581,154 @@
                 <w:rFonts w:hint="default"/>
               </w:rPr>
             </w:pPr>
+          </w:p>
+        </w:tc>
+      </w:tr>
+      <w:tr>
+        <w:tc>
+          <w:tcPr>
+            <w:tcW w:w="2442" w:type="dxa"/>
+            <w:vAlign w:val="top"/>
+          </w:tcPr>
+          <w:p>
+            <w:pPr>
+              <w:widowControl w:val="0"/>
+              <w:numPr>
+                <w:numId w:val="0"/>
+              </w:numPr>
+              <w:tabs>
+                <w:tab w:val="left" w:pos="0"/>
+              </w:tabs>
+              <w:jc w:val="left"/>
+              <w:rPr>
+                <w:rFonts w:hint="eastAsia"/>
+              </w:rPr>
+            </w:pPr>
+            <w:r>
+              <w:rPr>
+                <w:rFonts w:hint="eastAsia"/>
+              </w:rPr>
+              <w:t>0F9211280E000018</w:t>
+            </w:r>
+          </w:p>
+        </w:tc>
+        <w:tc>
+          <w:tcPr>
+            <w:tcW w:w="2442" w:type="dxa"/>
+            <w:vAlign w:val="top"/>
+          </w:tcPr>
+          <w:p>
+            <w:pPr>
+              <w:widowControl w:val="0"/>
+              <w:numPr>
+                <w:numId w:val="0"/>
+              </w:numPr>
+              <w:tabs>
+                <w:tab w:val="left" w:pos="0"/>
+              </w:tabs>
+              <w:jc w:val="left"/>
+              <w:rPr>
+                <w:rFonts w:hint="default"/>
+              </w:rPr>
+            </w:pPr>
+            <w:r>
+              <w:rPr>
+                <w:rFonts w:hint="default"/>
+              </w:rPr>
+              <w:t>Cashier card</w:t>
+            </w:r>
+          </w:p>
+        </w:tc>
+        <w:tc>
+          <w:tcPr>
+            <w:tcW w:w="2442" w:type="dxa"/>
+            <w:vAlign w:val="top"/>
+          </w:tcPr>
+          <w:p>
+            <w:pPr>
+              <w:widowControl w:val="0"/>
+              <w:numPr>
+                <w:numId w:val="0"/>
+              </w:numPr>
+              <w:tabs>
+                <w:tab w:val="left" w:pos="0"/>
+              </w:tabs>
+              <w:jc w:val="left"/>
+              <w:rPr>
+                <w:rFonts w:hint="default"/>
+              </w:rPr>
+            </w:pPr>
+          </w:p>
+        </w:tc>
+        <w:tc>
+          <w:tcPr>
+            <w:tcW w:w="2442" w:type="dxa"/>
+            <w:vAlign w:val="top"/>
+          </w:tcPr>
+          <w:p>
+            <w:pPr>
+              <w:widowControl w:val="0"/>
+              <w:numPr>
+                <w:numId w:val="0"/>
+              </w:numPr>
+              <w:tabs>
+                <w:tab w:val="left" w:pos="0"/>
+              </w:tabs>
+              <w:jc w:val="left"/>
+              <w:rPr>
+                <w:rFonts w:hint="default"/>
+              </w:rPr>
+            </w:pPr>
+          </w:p>
+        </w:tc>
+      </w:tr>
+      <w:tr>
+        <w:tc>
+          <w:tcPr>
+            <w:tcW w:w="2442" w:type="dxa"/>
+            <w:vAlign w:val="top"/>
+          </w:tcPr>
+          <w:p>
+            <w:pPr>
+              <w:widowControl w:val="0"/>
+              <w:numPr>
+                <w:numId w:val="0"/>
+              </w:numPr>
+              <w:tabs>
+                <w:tab w:val="left" w:pos="0"/>
+              </w:tabs>
+              <w:jc w:val="left"/>
+              <w:rPr>
+                <w:rFonts w:hint="eastAsia"/>
+              </w:rPr>
+            </w:pPr>
+            <w:r>
+              <w:rPr>
+                <w:rFonts w:hint="eastAsia"/>
+              </w:rPr>
+              <w:t>0F8711280E010026</w:t>
+            </w:r>
+          </w:p>
+        </w:tc>
+        <w:tc>
+          <w:tcPr>
+            <w:tcW w:w="2442" w:type="dxa"/>
+            <w:vAlign w:val="top"/>
+          </w:tcPr>
+          <w:p>
+            <w:pPr>
+              <w:widowControl w:val="0"/>
+              <w:numPr>
+                <w:numId w:val="0"/>
+              </w:numPr>
+              <w:tabs>
+                <w:tab w:val="left" w:pos="0"/>
+              </w:tabs>
+              <w:jc w:val="left"/>
+              <w:rPr>
+                <w:rFonts w:hint="default"/>
+              </w:rPr>
+            </w:pPr>
             <w:r>
               <w:rPr>
                 <w:rFonts w:hint="default"/>
@@ -11418,7 +11739,126 @@
         </w:tc>
         <w:tc>
           <w:tcPr>
-            <w:tcW w:w="3285" w:type="dxa"/>
+            <w:tcW w:w="2442" w:type="dxa"/>
+            <w:vAlign w:val="top"/>
+          </w:tcPr>
+          <w:p>
+            <w:pPr>
+              <w:widowControl w:val="0"/>
+              <w:numPr>
+                <w:numId w:val="0"/>
+              </w:numPr>
+              <w:tabs>
+                <w:tab w:val="left" w:pos="0"/>
+              </w:tabs>
+              <w:jc w:val="left"/>
+              <w:rPr>
+                <w:rFonts w:hint="default"/>
+              </w:rPr>
+            </w:pPr>
+          </w:p>
+        </w:tc>
+        <w:tc>
+          <w:tcPr>
+            <w:tcW w:w="2442" w:type="dxa"/>
+            <w:vAlign w:val="top"/>
+          </w:tcPr>
+          <w:p>
+            <w:pPr>
+              <w:widowControl w:val="0"/>
+              <w:numPr>
+                <w:numId w:val="0"/>
+              </w:numPr>
+              <w:tabs>
+                <w:tab w:val="left" w:pos="0"/>
+              </w:tabs>
+              <w:jc w:val="left"/>
+              <w:rPr>
+                <w:rFonts w:hint="default"/>
+              </w:rPr>
+            </w:pPr>
+          </w:p>
+        </w:tc>
+      </w:tr>
+      <w:tr>
+        <w:tc>
+          <w:tcPr>
+            <w:tcW w:w="2442" w:type="dxa"/>
+            <w:vAlign w:val="top"/>
+          </w:tcPr>
+          <w:p>
+            <w:pPr>
+              <w:widowControl w:val="0"/>
+              <w:numPr>
+                <w:numId w:val="0"/>
+              </w:numPr>
+              <w:tabs>
+                <w:tab w:val="left" w:pos="0"/>
+              </w:tabs>
+              <w:jc w:val="left"/>
+              <w:rPr>
+                <w:rFonts w:hint="eastAsia"/>
+              </w:rPr>
+            </w:pPr>
+            <w:r>
+              <w:rPr>
+                <w:rFonts w:hint="eastAsia"/>
+              </w:rPr>
+              <w:t>04113A0E00000536</w:t>
+            </w:r>
+          </w:p>
+        </w:tc>
+        <w:tc>
+          <w:tcPr>
+            <w:tcW w:w="2442" w:type="dxa"/>
+            <w:vAlign w:val="top"/>
+          </w:tcPr>
+          <w:p>
+            <w:pPr>
+              <w:widowControl w:val="0"/>
+              <w:numPr>
+                <w:numId w:val="0"/>
+              </w:numPr>
+              <w:tabs>
+                <w:tab w:val="left" w:pos="0"/>
+              </w:tabs>
+              <w:jc w:val="left"/>
+              <w:rPr>
+                <w:rFonts w:hint="default"/>
+              </w:rPr>
+            </w:pPr>
+            <w:r>
+              <w:rPr>
+                <w:rFonts w:hint="default"/>
+              </w:rPr>
+              <w:t>Type 7 No.29</w:t>
+            </w:r>
+          </w:p>
+        </w:tc>
+        <w:tc>
+          <w:tcPr>
+            <w:tcW w:w="2442" w:type="dxa"/>
+            <w:vAlign w:val="top"/>
+          </w:tcPr>
+          <w:p>
+            <w:pPr>
+              <w:widowControl w:val="0"/>
+              <w:numPr>
+                <w:numId w:val="0"/>
+              </w:numPr>
+              <w:tabs>
+                <w:tab w:val="left" w:pos="0"/>
+              </w:tabs>
+              <w:jc w:val="left"/>
+              <w:rPr>
+                <w:rFonts w:hint="default"/>
+              </w:rPr>
+            </w:pPr>
+          </w:p>
+        </w:tc>
+        <w:tc>
+          <w:tcPr>
+            <w:tcW w:w="2442" w:type="dxa"/>
             <w:vAlign w:val="top"/>
           </w:tcPr>
           <w:p>
@@ -17495,6 +17935,50 @@
     </w:p>
     <w:p/>
     <w:p/>
+    <w:p>
+      <w:pPr>
+        <w:widowControl w:val="0"/>
+        <w:numPr>
+          <w:numId w:val="0"/>
+        </w:numPr>
+        <w:jc w:val="left"/>
+        <w:rPr>
+          <w:rFonts w:hint="eastAsia"/>
+        </w:rPr>
+      </w:pPr>
+    </w:p>
+    <w:p/>
+    <w:p/>
+    <w:p/>
+    <w:p/>
+    <w:p>
+      <w:pPr>
+        <w:widowControl w:val="0"/>
+        <w:numPr>
+          <w:numId w:val="0"/>
+        </w:numPr>
+        <w:jc w:val="left"/>
+        <w:rPr>
+          <w:rFonts w:hint="default"/>
+          <w:color w:val="FF0000"/>
+          <w:sz w:val="32"/>
+          <w:szCs w:val="22"/>
+          <w:highlight w:val="yellow"/>
+          <w:shd w:val="clear" w:color="FFFFFF" w:fill="D9D9D9"/>
+        </w:rPr>
+      </w:pPr>
+      <w:r>
+        <w:rPr>
+          <w:rFonts w:hint="default"/>
+          <w:color w:val="FF0000"/>
+          <w:sz w:val="32"/>
+          <w:szCs w:val="22"/>
+          <w:highlight w:val="yellow"/>
+          <w:shd w:val="clear" w:color="FFFFFF" w:fill="D9D9D9"/>
+        </w:rPr>
+        <w:t>TODO List:</w:t>
+      </w:r>
+    </w:p>
     <w:tbl>
       <w:tblPr>
         <w:tblW w:w="8869" w:type="dxa"/>
@@ -17532,17 +18016,17 @@
               <w:jc w:val="center"/>
               <w:rPr>
                 <w:rFonts w:hint="eastAsia"/>
-                <w:sz w:val="24"/>
-                <w:szCs w:val="20"/>
-              </w:rPr>
-            </w:pPr>
-            <w:r>
-              <w:rPr>
-                <w:rFonts w:hint="default"/>
-                <w:sz w:val="24"/>
-                <w:szCs w:val="20"/>
-              </w:rPr>
-              <w:t>2</w:t>
+                <w:sz w:val="32"/>
+                <w:szCs w:val="22"/>
+              </w:rPr>
+            </w:pPr>
+            <w:r>
+              <w:rPr>
+                <w:rFonts w:hint="default"/>
+                <w:sz w:val="32"/>
+                <w:szCs w:val="22"/>
+              </w:rPr>
+              <w:t>No.</w:t>
             </w:r>
           </w:p>
         </w:tc>
@@ -17560,17 +18044,17 @@
               <w:jc w:val="center"/>
               <w:rPr>
                 <w:rFonts w:hint="eastAsia"/>
-                <w:sz w:val="24"/>
-                <w:szCs w:val="20"/>
-              </w:rPr>
-            </w:pPr>
-            <w:r>
-              <w:rPr>
-                <w:rFonts w:hint="default"/>
-                <w:sz w:val="24"/>
-                <w:szCs w:val="20"/>
-              </w:rPr>
-              <w:t>Middle</w:t>
+                <w:sz w:val="32"/>
+                <w:szCs w:val="22"/>
+              </w:rPr>
+            </w:pPr>
+            <w:r>
+              <w:rPr>
+                <w:rFonts w:hint="default"/>
+                <w:sz w:val="32"/>
+                <w:szCs w:val="22"/>
+              </w:rPr>
+              <w:t>Level</w:t>
             </w:r>
           </w:p>
         </w:tc>
@@ -17588,8 +18072,99 @@
               <w:jc w:val="left"/>
               <w:rPr>
                 <w:rFonts w:hint="eastAsia"/>
-                <w:sz w:val="24"/>
-                <w:szCs w:val="20"/>
+                <w:sz w:val="32"/>
+                <w:szCs w:val="22"/>
+              </w:rPr>
+            </w:pPr>
+            <w:r>
+              <w:rPr>
+                <w:rFonts w:hint="default"/>
+                <w:sz w:val="32"/>
+                <w:szCs w:val="22"/>
+              </w:rPr>
+              <w:t>Description</w:t>
+            </w:r>
+          </w:p>
+        </w:tc>
+      </w:tr>
+      <w:tr>
+        <w:tc>
+          <w:tcPr>
+            <w:tcW w:w="1010" w:type="dxa"/>
+            <w:vAlign w:val="top"/>
+          </w:tcPr>
+          <w:p>
+            <w:pPr>
+              <w:widowControl w:val="0"/>
+              <w:numPr>
+                <w:numId w:val="0"/>
+              </w:numPr>
+              <w:jc w:val="center"/>
+              <w:rPr>
+                <w:rFonts w:hint="eastAsia"/>
+                <w:sz w:val="32"/>
+                <w:szCs w:val="22"/>
+                <w:shd w:val="clear" w:color="FFFFFF" w:fill="D9D9D9"/>
+              </w:rPr>
+            </w:pPr>
+            <w:r>
+              <w:rPr>
+                <w:rFonts w:hint="default"/>
+                <w:sz w:val="32"/>
+                <w:szCs w:val="22"/>
+                <w:shd w:val="clear" w:color="FFFFFF" w:fill="D9D9D9"/>
+              </w:rPr>
+              <w:t>1</w:t>
+            </w:r>
+          </w:p>
+        </w:tc>
+        <w:tc>
+          <w:tcPr>
+            <w:tcW w:w="1230" w:type="dxa"/>
+            <w:vAlign w:val="top"/>
+          </w:tcPr>
+          <w:p>
+            <w:pPr>
+              <w:widowControl w:val="0"/>
+              <w:numPr>
+                <w:numId w:val="0"/>
+              </w:numPr>
+              <w:jc w:val="center"/>
+              <w:rPr>
+                <w:rFonts w:hint="eastAsia"/>
+                <w:sz w:val="32"/>
+                <w:szCs w:val="22"/>
+                <w:shd w:val="clear" w:color="FFFFFF" w:fill="D9D9D9"/>
+              </w:rPr>
+            </w:pPr>
+            <w:r>
+              <w:rPr>
+                <w:rFonts w:hint="default"/>
+                <w:sz w:val="32"/>
+                <w:szCs w:val="22"/>
+                <w:shd w:val="clear" w:color="FFFFFF" w:fill="D9D9D9"/>
+              </w:rPr>
+              <w:t>Low</w:t>
+            </w:r>
+          </w:p>
+        </w:tc>
+        <w:tc>
+          <w:tcPr>
+            <w:tcW w:w="6629" w:type="dxa"/>
+            <w:vAlign w:val="top"/>
+          </w:tcPr>
+          <w:p>
+            <w:pPr>
+              <w:widowControl w:val="0"/>
+              <w:numPr>
+                <w:numId w:val="0"/>
+              </w:numPr>
+              <w:jc w:val="left"/>
+              <w:rPr>
+                <w:rFonts w:hint="eastAsia"/>
+                <w:sz w:val="32"/>
+                <w:szCs w:val="22"/>
+                <w:shd w:val="clear" w:color="FFFFFF" w:fill="D9D9D9"/>
               </w:rPr>
             </w:pPr>
             <w:r>
@@ -17597,10 +18172,11 @@
                 <w:rFonts w:hint="default"/>
                 <w:strike/>
                 <w:dstrike w:val="0"/>
-                <w:sz w:val="24"/>
-                <w:szCs w:val="20"/>
-              </w:rPr>
-              <w:t>The reboot style. 更新完成重启时像错误重启一样。</w:t>
+                <w:sz w:val="32"/>
+                <w:szCs w:val="22"/>
+                <w:shd w:val="clear" w:color="FFFFFF" w:fill="D9D9D9"/>
+              </w:rPr>
+              <w:t>Add a method to make the APP run only once.</w:t>
             </w:r>
           </w:p>
         </w:tc>
@@ -17620,13 +18196,19 @@
               <w:jc w:val="center"/>
               <w:rPr>
                 <w:rFonts w:hint="eastAsia"/>
-              </w:rPr>
-            </w:pPr>
-            <w:r>
-              <w:rPr>
-                <w:rFonts w:hint="default"/>
-              </w:rPr>
-              <w:t>4</w:t>
+                <w:sz w:val="32"/>
+                <w:szCs w:val="22"/>
+                <w:shd w:val="clear" w:color="FFFFFF" w:fill="D9D9D9"/>
+              </w:rPr>
+            </w:pPr>
+            <w:r>
+              <w:rPr>
+                <w:rFonts w:hint="default"/>
+                <w:sz w:val="32"/>
+                <w:szCs w:val="22"/>
+                <w:shd w:val="clear" w:color="FFFFFF" w:fill="D9D9D9"/>
+              </w:rPr>
+              <w:t>2</w:t>
             </w:r>
           </w:p>
         </w:tc>
@@ -17644,11 +18226,17 @@
               <w:jc w:val="center"/>
               <w:rPr>
                 <w:rFonts w:hint="eastAsia"/>
-              </w:rPr>
-            </w:pPr>
-            <w:r>
-              <w:rPr>
-                <w:rFonts w:hint="default"/>
+                <w:sz w:val="32"/>
+                <w:szCs w:val="22"/>
+                <w:shd w:val="clear" w:color="FFFFFF" w:fill="D9D9D9"/>
+              </w:rPr>
+            </w:pPr>
+            <w:r>
+              <w:rPr>
+                <w:rFonts w:hint="default"/>
+                <w:sz w:val="32"/>
+                <w:szCs w:val="22"/>
+                <w:shd w:val="clear" w:color="FFFFFF" w:fill="D9D9D9"/>
               </w:rPr>
               <w:t>Middle</w:t>
             </w:r>
@@ -17668,6 +18256,9 @@
               <w:jc w:val="left"/>
               <w:rPr>
                 <w:rFonts w:hint="eastAsia"/>
+                <w:sz w:val="32"/>
+                <w:szCs w:val="22"/>
+                <w:shd w:val="clear" w:color="FFFFFF" w:fill="D9D9D9"/>
               </w:rPr>
             </w:pPr>
             <w:r>
@@ -17675,8 +18266,11 @@
                 <w:rFonts w:hint="default"/>
                 <w:strike/>
                 <w:dstrike w:val="0"/>
-              </w:rPr>
-              <w:t>Start upload, display connecting ... In Main Window.</w:t>
+                <w:sz w:val="32"/>
+                <w:szCs w:val="22"/>
+                <w:shd w:val="clear" w:color="FFFFFF" w:fill="D9D9D9"/>
+              </w:rPr>
+              <w:t>The reboot style.</w:t>
             </w:r>
           </w:p>
         </w:tc>
@@ -17685,99 +18279,92 @@
         <w:tc>
           <w:tcPr>
             <w:tcW w:w="1010" w:type="dxa"/>
-            <w:vAlign w:val="top"/>
-          </w:tcPr>
-          <w:p>
-            <w:pPr>
-              <w:widowControl w:val="0"/>
-              <w:numPr>
-                <w:numId w:val="0"/>
-              </w:numPr>
+            <w:textDirection w:val="lrTb"/>
+            <w:vAlign w:val="top"/>
+          </w:tcPr>
+          <w:p>
+            <w:pPr>
+              <w:widowControl w:val="0"/>
+              <w:numPr>
+                <w:numId w:val="0"/>
+              </w:numPr>
+              <w:ind w:left="0" w:leftChars="0" w:firstLine="0" w:firstLineChars="0"/>
               <w:jc w:val="center"/>
               <w:rPr>
                 <w:rFonts w:hint="default"/>
-                <w:sz w:val="22"/>
-                <w:szCs w:val="18"/>
-              </w:rPr>
-            </w:pPr>
-            <w:r>
-              <w:rPr>
-                <w:rFonts w:hint="default"/>
-                <w:sz w:val="22"/>
-                <w:szCs w:val="18"/>
-              </w:rPr>
-              <w:t>1</w:t>
+                <w:sz w:val="32"/>
+                <w:szCs w:val="22"/>
+                <w:shd w:val="clear" w:color="FFFFFF" w:fill="D9D9D9"/>
+              </w:rPr>
+            </w:pPr>
+            <w:r>
+              <w:rPr>
+                <w:rFonts w:hint="default"/>
+              </w:rPr>
+              <w:t>6</w:t>
             </w:r>
           </w:p>
         </w:tc>
         <w:tc>
           <w:tcPr>
             <w:tcW w:w="1230" w:type="dxa"/>
-            <w:vAlign w:val="top"/>
-          </w:tcPr>
-          <w:p>
-            <w:pPr>
-              <w:widowControl w:val="0"/>
-              <w:numPr>
-                <w:numId w:val="0"/>
-              </w:numPr>
+            <w:textDirection w:val="lrTb"/>
+            <w:vAlign w:val="top"/>
+          </w:tcPr>
+          <w:p>
+            <w:pPr>
+              <w:widowControl w:val="0"/>
+              <w:numPr>
+                <w:numId w:val="0"/>
+              </w:numPr>
+              <w:ind w:left="0" w:leftChars="0" w:firstLine="0" w:firstLineChars="0"/>
               <w:jc w:val="center"/>
               <w:rPr>
                 <w:rFonts w:hint="default"/>
-                <w:sz w:val="22"/>
-                <w:szCs w:val="18"/>
-              </w:rPr>
-            </w:pPr>
-            <w:r>
-              <w:rPr>
-                <w:rFonts w:hint="default"/>
-                <w:sz w:val="22"/>
-                <w:szCs w:val="18"/>
-              </w:rPr>
-              <w:t>Low</w:t>
+                <w:sz w:val="32"/>
+                <w:szCs w:val="22"/>
+                <w:shd w:val="clear" w:color="FFFFFF" w:fill="D9D9D9"/>
+              </w:rPr>
+            </w:pPr>
+            <w:r>
+              <w:rPr>
+                <w:rFonts w:hint="default"/>
+              </w:rPr>
+              <w:t>High</w:t>
             </w:r>
           </w:p>
         </w:tc>
         <w:tc>
           <w:tcPr>
             <w:tcW w:w="6629" w:type="dxa"/>
-            <w:vAlign w:val="top"/>
-          </w:tcPr>
-          <w:p>
-            <w:pPr>
-              <w:widowControl w:val="0"/>
-              <w:numPr>
-                <w:numId w:val="0"/>
-              </w:numPr>
+            <w:textDirection w:val="lrTb"/>
+            <w:vAlign w:val="top"/>
+          </w:tcPr>
+          <w:p>
+            <w:pPr>
+              <w:widowControl w:val="0"/>
+              <w:numPr>
+                <w:numId w:val="0"/>
+              </w:numPr>
+              <w:ind w:left="0" w:leftChars="0" w:firstLine="0" w:firstLineChars="0"/>
               <w:jc w:val="left"/>
               <w:rPr>
-                <w:rFonts w:hint="eastAsia"/>
-                <w:sz w:val="22"/>
-                <w:szCs w:val="18"/>
-              </w:rPr>
-            </w:pPr>
-            <w:r>
-              <w:rPr>
-                <w:rFonts w:hint="eastAsia"/>
-                <w:sz w:val="22"/>
-                <w:szCs w:val="18"/>
-              </w:rPr>
-              <w:t>对于第二个问题，以前是用BVS来卸载已下载文件的，但如今BV APP 结构更新，当前的bvs版本对此功能已不再适用，建议修改bvs</w:t>
-            </w:r>
-          </w:p>
-          <w:p>
-            <w:pPr>
-              <w:widowControl w:val="0"/>
-              <w:numPr>
-                <w:numId w:val="0"/>
-              </w:numPr>
-              <w:jc w:val="left"/>
-              <w:rPr>
-                <w:rFonts w:hint="default"/>
-                <w:sz w:val="22"/>
-                <w:szCs w:val="18"/>
-              </w:rPr>
-            </w:pPr>
+                <w:rFonts w:hint="default"/>
+                <w:strike/>
+                <w:dstrike w:val="0"/>
+                <w:sz w:val="32"/>
+                <w:szCs w:val="22"/>
+                <w:shd w:val="clear" w:color="FFFFFF" w:fill="D9D9D9"/>
+              </w:rPr>
+            </w:pPr>
+            <w:r>
+              <w:rPr>
+                <w:rFonts w:hint="default"/>
+                <w:strike/>
+                <w:dstrike w:val="0"/>
+              </w:rPr>
+              <w:t>Sam card error. 导致重启。嘀了一小声，重启。Sam card error 怎么会导致 reboot ??? SIGFPU ???</w:t>
+            </w:r>
           </w:p>
         </w:tc>
       </w:tr>
@@ -17785,244 +18372,54 @@
         <w:tc>
           <w:tcPr>
             <w:tcW w:w="1010" w:type="dxa"/>
-            <w:vAlign w:val="top"/>
-          </w:tcPr>
-          <w:p>
-            <w:pPr>
-              <w:widowControl w:val="0"/>
-              <w:numPr>
-                <w:numId w:val="0"/>
-              </w:numPr>
+            <w:textDirection w:val="lrTb"/>
+            <w:vAlign w:val="top"/>
+          </w:tcPr>
+          <w:p>
+            <w:pPr>
+              <w:widowControl w:val="0"/>
+              <w:numPr>
+                <w:numId w:val="0"/>
+              </w:numPr>
+              <w:ind w:left="0" w:leftChars="0" w:firstLine="0" w:firstLineChars="0"/>
               <w:jc w:val="center"/>
               <w:rPr>
                 <w:rFonts w:hint="default"/>
-              </w:rPr>
-            </w:pPr>
-            <w:r>
-              <w:rPr>
-                <w:rFonts w:hint="default"/>
-              </w:rPr>
-              <w:t>4</w:t>
+                <w:sz w:val="32"/>
+                <w:szCs w:val="22"/>
+                <w:shd w:val="clear" w:color="FFFFFF" w:fill="D9D9D9"/>
+              </w:rPr>
+            </w:pPr>
+            <w:r>
+              <w:rPr>
+                <w:rFonts w:hint="default"/>
+              </w:rPr>
+              <w:t>8</w:t>
             </w:r>
           </w:p>
         </w:tc>
         <w:tc>
           <w:tcPr>
             <w:tcW w:w="1230" w:type="dxa"/>
-            <w:vAlign w:val="top"/>
-          </w:tcPr>
-          <w:p>
-            <w:pPr>
-              <w:widowControl w:val="0"/>
-              <w:numPr>
-                <w:numId w:val="0"/>
-              </w:numPr>
+            <w:textDirection w:val="lrTb"/>
+            <w:vAlign w:val="top"/>
+          </w:tcPr>
+          <w:p>
+            <w:pPr>
+              <w:widowControl w:val="0"/>
+              <w:numPr>
+                <w:numId w:val="0"/>
+              </w:numPr>
+              <w:ind w:left="0" w:leftChars="0" w:firstLine="0" w:firstLineChars="0"/>
               <w:jc w:val="center"/>
               <w:rPr>
                 <w:rFonts w:hint="default"/>
-              </w:rPr>
-            </w:pPr>
-            <w:r>
-              <w:rPr>
-                <w:rFonts w:hint="default"/>
-              </w:rPr>
-              <w:t>Low</w:t>
-            </w:r>
-          </w:p>
-        </w:tc>
-        <w:tc>
-          <w:tcPr>
-            <w:tcW w:w="6629" w:type="dxa"/>
-            <w:vAlign w:val="top"/>
-          </w:tcPr>
-          <w:p>
-            <w:pPr>
-              <w:widowControl w:val="0"/>
-              <w:numPr>
-                <w:numId w:val="0"/>
-              </w:numPr>
-              <w:jc w:val="left"/>
-              <w:rPr>
-                <w:rFonts w:hint="default"/>
-              </w:rPr>
-            </w:pPr>
-            <w:r>
-              <w:rPr>
-                <w:rFonts w:hint="default"/>
-              </w:rPr>
-              <w:t>第一次 send 01 to HOST 失败后，重试第二次，send 02 to HOST 数据同第一次不一样。</w:t>
-            </w:r>
-          </w:p>
-        </w:tc>
-      </w:tr>
-      <w:tr>
-        <w:tc>
-          <w:tcPr>
-            <w:tcW w:w="1010" w:type="dxa"/>
-            <w:vAlign w:val="top"/>
-          </w:tcPr>
-          <w:p>
-            <w:pPr>
-              <w:widowControl w:val="0"/>
-              <w:numPr>
-                <w:numId w:val="0"/>
-              </w:numPr>
-              <w:jc w:val="center"/>
-              <w:rPr>
-                <w:rFonts w:hint="default"/>
-              </w:rPr>
-            </w:pPr>
-            <w:r>
-              <w:rPr>
-                <w:rFonts w:hint="default"/>
-              </w:rPr>
-              <w:t>6</w:t>
-            </w:r>
-          </w:p>
-        </w:tc>
-        <w:tc>
-          <w:tcPr>
-            <w:tcW w:w="1230" w:type="dxa"/>
-            <w:vAlign w:val="top"/>
-          </w:tcPr>
-          <w:p>
-            <w:pPr>
-              <w:widowControl w:val="0"/>
-              <w:numPr>
-                <w:numId w:val="0"/>
-              </w:numPr>
-              <w:jc w:val="center"/>
-              <w:rPr>
-                <w:rFonts w:hint="default"/>
-              </w:rPr>
-            </w:pPr>
-            <w:r>
-              <w:rPr>
-                <w:rFonts w:hint="default"/>
-              </w:rPr>
-              <w:t>Low</w:t>
-            </w:r>
-          </w:p>
-        </w:tc>
-        <w:tc>
-          <w:tcPr>
-            <w:tcW w:w="6629" w:type="dxa"/>
-            <w:vAlign w:val="top"/>
-          </w:tcPr>
-          <w:p>
-            <w:pPr>
-              <w:widowControl w:val="0"/>
-              <w:numPr>
-                <w:numId w:val="0"/>
-              </w:numPr>
-              <w:jc w:val="left"/>
-              <w:rPr>
-                <w:rFonts w:hint="default"/>
-              </w:rPr>
-            </w:pPr>
-            <w:r>
-              <w:rPr>
-                <w:rFonts w:hint="default"/>
-                <w:strike/>
-                <w:dstrike w:val="0"/>
-              </w:rPr>
-              <w:t>升级完 APP，不拨 U 盘，UI卡在那里。移除后，UI 正常。</w:t>
-            </w:r>
-          </w:p>
-        </w:tc>
-      </w:tr>
-      <w:tr>
-        <w:trPr>
-          <w:trHeight w:val="668" w:hRule="atLeast"/>
-        </w:trPr>
-        <w:tc>
-          <w:tcPr>
-            <w:tcW w:w="1010" w:type="dxa"/>
-            <w:vAlign w:val="top"/>
-          </w:tcPr>
-          <w:p>
-            <w:pPr>
-              <w:widowControl w:val="0"/>
-              <w:numPr>
-                <w:numId w:val="0"/>
-              </w:numPr>
-              <w:jc w:val="center"/>
-              <w:rPr>
-                <w:rFonts w:hint="default"/>
-              </w:rPr>
-            </w:pPr>
-            <w:r>
-              <w:rPr>
-                <w:rFonts w:hint="default"/>
-              </w:rPr>
-              <w:t>8</w:t>
-            </w:r>
-          </w:p>
-        </w:tc>
-        <w:tc>
-          <w:tcPr>
-            <w:tcW w:w="1230" w:type="dxa"/>
-            <w:vAlign w:val="top"/>
-          </w:tcPr>
-          <w:p>
-            <w:pPr>
-              <w:widowControl w:val="0"/>
-              <w:numPr>
-                <w:numId w:val="0"/>
-              </w:numPr>
-              <w:jc w:val="center"/>
-              <w:rPr>
-                <w:rFonts w:hint="default"/>
-              </w:rPr>
-            </w:pPr>
-            <w:r>
-              <w:rPr>
-                <w:rFonts w:hint="default"/>
-              </w:rPr>
-              <w:t>High</w:t>
-            </w:r>
-          </w:p>
-        </w:tc>
-        <w:tc>
-          <w:tcPr>
-            <w:tcW w:w="6629" w:type="dxa"/>
-            <w:vAlign w:val="top"/>
-          </w:tcPr>
-          <w:p>
-            <w:pPr>
-              <w:widowControl w:val="0"/>
-              <w:numPr>
-                <w:numId w:val="0"/>
-              </w:numPr>
-              <w:jc w:val="left"/>
-              <w:rPr>
-                <w:rFonts w:hint="default"/>
-              </w:rPr>
-            </w:pPr>
-            <w:r>
-              <w:rPr>
-                <w:rFonts w:hint="default"/>
-                <w:strike/>
-                <w:dstrike w:val="0"/>
-              </w:rPr>
-              <w:t>Sam card error. 导致重启。嘀了一小声，重启。Sam card error 怎么会导致 reboot ??? SIGFPU ???</w:t>
-            </w:r>
-          </w:p>
-        </w:tc>
-      </w:tr>
-      <w:tr>
-        <w:tc>
-          <w:tcPr>
-            <w:tcW w:w="1010" w:type="dxa"/>
-            <w:vAlign w:val="top"/>
-          </w:tcPr>
-          <w:p>
-            <w:pPr>
-              <w:widowControl w:val="0"/>
-              <w:numPr>
-                <w:numId w:val="0"/>
-              </w:numPr>
-              <w:jc w:val="center"/>
+                <w:sz w:val="32"/>
+                <w:szCs w:val="22"/>
+                <w:shd w:val="clear" w:color="FFFFFF" w:fill="D9D9D9"/>
+              </w:rPr>
+            </w:pPr>
+            <w:r>
               <w:rPr>
                 <w:rFonts w:hint="default"/>
                 <w:strike/>
@@ -18031,6 +18428,32 @@
                 <w:highlight w:val="none"/>
                 <w:shd w:val="clear" w:color="auto" w:fill="auto"/>
               </w:rPr>
+              <w:t>High</w:t>
+            </w:r>
+          </w:p>
+        </w:tc>
+        <w:tc>
+          <w:tcPr>
+            <w:tcW w:w="6629" w:type="dxa"/>
+            <w:textDirection w:val="lrTb"/>
+            <w:vAlign w:val="top"/>
+          </w:tcPr>
+          <w:p>
+            <w:pPr>
+              <w:widowControl w:val="0"/>
+              <w:numPr>
+                <w:numId w:val="0"/>
+              </w:numPr>
+              <w:ind w:left="0" w:leftChars="0" w:firstLine="0" w:firstLineChars="0"/>
+              <w:jc w:val="left"/>
+              <w:rPr>
+                <w:rFonts w:hint="default"/>
+                <w:strike/>
+                <w:dstrike w:val="0"/>
+                <w:sz w:val="32"/>
+                <w:szCs w:val="22"/>
+                <w:shd w:val="clear" w:color="FFFFFF" w:fill="D9D9D9"/>
+              </w:rPr>
             </w:pPr>
             <w:r>
               <w:rPr>
@@ -18041,22 +18464,34 @@
                 <w:highlight w:val="none"/>
                 <w:shd w:val="clear" w:color="auto" w:fill="auto"/>
               </w:rPr>
-              <w:t>9</w:t>
-            </w:r>
-          </w:p>
-        </w:tc>
-        <w:tc>
-          <w:tcPr>
-            <w:tcW w:w="1230" w:type="dxa"/>
-            <w:vAlign w:val="top"/>
-          </w:tcPr>
-          <w:p>
-            <w:pPr>
-              <w:widowControl w:val="0"/>
-              <w:numPr>
-                <w:numId w:val="0"/>
-              </w:numPr>
+              <w:t>交易记录缺少 TCERT DCERT。 OK</w:t>
+            </w:r>
+          </w:p>
+        </w:tc>
+      </w:tr>
+      <w:tr>
+        <w:tc>
+          <w:tcPr>
+            <w:tcW w:w="1010" w:type="dxa"/>
+            <w:textDirection w:val="lrTb"/>
+            <w:vAlign w:val="top"/>
+          </w:tcPr>
+          <w:p>
+            <w:pPr>
+              <w:widowControl w:val="0"/>
+              <w:numPr>
+                <w:numId w:val="0"/>
+              </w:numPr>
+              <w:ind w:left="0" w:leftChars="0" w:firstLine="0" w:firstLineChars="0"/>
               <w:jc w:val="center"/>
+              <w:rPr>
+                <w:rFonts w:hint="default"/>
+                <w:sz w:val="32"/>
+                <w:szCs w:val="22"/>
+                <w:shd w:val="clear" w:color="FFFFFF" w:fill="D9D9D9"/>
+              </w:rPr>
+            </w:pPr>
+            <w:r>
               <w:rPr>
                 <w:rFonts w:hint="default"/>
                 <w:strike/>
@@ -18065,292 +18500,73 @@
                 <w:highlight w:val="none"/>
                 <w:shd w:val="clear" w:color="auto" w:fill="auto"/>
               </w:rPr>
+              <w:t>9</w:t>
+            </w:r>
+          </w:p>
+        </w:tc>
+        <w:tc>
+          <w:tcPr>
+            <w:tcW w:w="1230" w:type="dxa"/>
+            <w:textDirection w:val="lrTb"/>
+            <w:vAlign w:val="top"/>
+          </w:tcPr>
+          <w:p>
+            <w:pPr>
+              <w:widowControl w:val="0"/>
+              <w:numPr>
+                <w:numId w:val="0"/>
+              </w:numPr>
+              <w:ind w:left="0" w:leftChars="0" w:firstLine="0" w:firstLineChars="0"/>
+              <w:jc w:val="center"/>
+              <w:rPr>
+                <w:rFonts w:hint="default"/>
+                <w:sz w:val="32"/>
+                <w:szCs w:val="22"/>
+                <w:shd w:val="clear" w:color="FFFFFF" w:fill="D9D9D9"/>
+              </w:rPr>
             </w:pPr>
             <w:r>
               <w:rPr>
                 <w:rFonts w:hint="default"/>
                 <w:strike/>
                 <w:dstrike w:val="0"/>
-                <w:color w:val="000000"/>
-                <w:highlight w:val="none"/>
-                <w:shd w:val="clear" w:color="auto" w:fill="auto"/>
-              </w:rPr>
-              <w:t>High</w:t>
+                <w:shd w:val="clear" w:color="FFFFFF" w:fill="D9D9D9"/>
+              </w:rPr>
+              <w:t>Middle</w:t>
             </w:r>
           </w:p>
         </w:tc>
         <w:tc>
           <w:tcPr>
             <w:tcW w:w="6629" w:type="dxa"/>
-            <w:vAlign w:val="top"/>
-          </w:tcPr>
-          <w:p>
-            <w:pPr>
-              <w:widowControl w:val="0"/>
-              <w:numPr>
-                <w:numId w:val="0"/>
-              </w:numPr>
+            <w:textDirection w:val="lrTb"/>
+            <w:vAlign w:val="top"/>
+          </w:tcPr>
+          <w:p>
+            <w:pPr>
+              <w:widowControl w:val="0"/>
+              <w:numPr>
+                <w:numId w:val="0"/>
+              </w:numPr>
+              <w:ind w:left="0" w:leftChars="0" w:firstLine="0" w:firstLineChars="0"/>
               <w:jc w:val="left"/>
-              <w:rPr>
-                <w:rFonts w:hint="default"/>
-                <w:strike/>
-                <w:dstrike w:val="0"/>
-                <w:color w:val="000000"/>
-                <w:highlight w:val="none"/>
-                <w:shd w:val="clear" w:color="auto" w:fill="auto"/>
-              </w:rPr>
-            </w:pPr>
-            <w:r>
-              <w:rPr>
-                <w:rFonts w:hint="default"/>
-                <w:strike/>
-                <w:dstrike w:val="0"/>
-                <w:color w:val="000000"/>
-                <w:highlight w:val="none"/>
-                <w:shd w:val="clear" w:color="auto" w:fill="auto"/>
-              </w:rPr>
-              <w:t>交易记录缺少 TCERT DCERT。 OK</w:t>
-            </w:r>
-          </w:p>
-        </w:tc>
-      </w:tr>
-    </w:tbl>
-    <w:p>
-      <w:pPr>
-        <w:widowControl w:val="0"/>
-        <w:numPr>
-          <w:numId w:val="0"/>
-        </w:numPr>
-        <w:jc w:val="left"/>
-        <w:rPr>
-          <w:rFonts w:hint="eastAsia"/>
-        </w:rPr>
-      </w:pPr>
-    </w:p>
-    <w:p/>
-    <w:p/>
-    <w:p/>
-    <w:p/>
-    <w:p>
-      <w:pPr>
-        <w:widowControl w:val="0"/>
-        <w:numPr>
-          <w:numId w:val="0"/>
-        </w:numPr>
-        <w:jc w:val="left"/>
-        <w:rPr>
-          <w:rFonts w:hint="default"/>
-          <w:color w:val="FF0000"/>
-          <w:sz w:val="32"/>
-          <w:szCs w:val="22"/>
-          <w:highlight w:val="yellow"/>
-          <w:shd w:val="clear" w:color="FFFFFF" w:fill="D9D9D9"/>
-        </w:rPr>
-      </w:pPr>
-      <w:r>
-        <w:rPr>
-          <w:rFonts w:hint="default"/>
-          <w:color w:val="FF0000"/>
-          <w:sz w:val="32"/>
-          <w:szCs w:val="22"/>
-          <w:highlight w:val="yellow"/>
-          <w:shd w:val="clear" w:color="FFFFFF" w:fill="D9D9D9"/>
-        </w:rPr>
-        <w:t>TODO List:</w:t>
-      </w:r>
-    </w:p>
-    <w:tbl>
-      <w:tblPr>
-        <w:tblW w:w="8869" w:type="dxa"/>
-        <w:tblBorders>
-          <w:top w:val="single" w:color="auto" w:sz="4" w:space="0"/>
-          <w:left w:val="single" w:color="auto" w:sz="4" w:space="0"/>
-          <w:bottom w:val="single" w:color="auto" w:sz="4" w:space="0"/>
-          <w:right w:val="single" w:color="auto" w:sz="4" w:space="0"/>
-          <w:insideH w:val="single" w:color="auto" w:sz="4" w:space="0"/>
-          <w:insideV w:val="single" w:color="auto" w:sz="4" w:space="0"/>
-        </w:tblBorders>
-        <w:tblLayout w:type="fixed"/>
-        <w:tblCellMar>
-          <w:left w:w="108" w:type="dxa"/>
-          <w:right w:w="108" w:type="dxa"/>
-        </w:tblCellMar>
-      </w:tblPr>
-      <w:tblGrid>
-        <w:gridCol w:w="1010"/>
-        <w:gridCol w:w="1230"/>
-        <w:gridCol w:w="6629"/>
-      </w:tblGrid>
-      <w:tr>
-        <w:tc>
-          <w:tcPr>
-            <w:tcW w:w="1010" w:type="dxa"/>
-            <w:vAlign w:val="top"/>
-          </w:tcPr>
-          <w:p>
-            <w:pPr>
-              <w:widowControl w:val="0"/>
-              <w:numPr>
-                <w:numId w:val="0"/>
-              </w:numPr>
-              <w:jc w:val="center"/>
-              <w:rPr>
-                <w:rFonts w:hint="eastAsia"/>
-                <w:sz w:val="32"/>
-                <w:szCs w:val="22"/>
-              </w:rPr>
-            </w:pPr>
-            <w:r>
-              <w:rPr>
-                <w:rFonts w:hint="default"/>
-                <w:sz w:val="32"/>
-                <w:szCs w:val="22"/>
-              </w:rPr>
-              <w:t>No.</w:t>
-            </w:r>
-          </w:p>
-        </w:tc>
-        <w:tc>
-          <w:tcPr>
-            <w:tcW w:w="1230" w:type="dxa"/>
-            <w:vAlign w:val="top"/>
-          </w:tcPr>
-          <w:p>
-            <w:pPr>
-              <w:widowControl w:val="0"/>
-              <w:numPr>
-                <w:numId w:val="0"/>
-              </w:numPr>
-              <w:jc w:val="center"/>
-              <w:rPr>
-                <w:rFonts w:hint="eastAsia"/>
-                <w:sz w:val="32"/>
-                <w:szCs w:val="22"/>
-              </w:rPr>
-            </w:pPr>
-            <w:r>
-              <w:rPr>
-                <w:rFonts w:hint="default"/>
-                <w:sz w:val="32"/>
-                <w:szCs w:val="22"/>
-              </w:rPr>
-              <w:t>Level</w:t>
-            </w:r>
-          </w:p>
-        </w:tc>
-        <w:tc>
-          <w:tcPr>
-            <w:tcW w:w="6629" w:type="dxa"/>
-            <w:vAlign w:val="top"/>
-          </w:tcPr>
-          <w:p>
-            <w:pPr>
-              <w:widowControl w:val="0"/>
-              <w:numPr>
-                <w:numId w:val="0"/>
-              </w:numPr>
-              <w:jc w:val="left"/>
-              <w:rPr>
-                <w:rFonts w:hint="eastAsia"/>
-                <w:sz w:val="32"/>
-                <w:szCs w:val="22"/>
-              </w:rPr>
-            </w:pPr>
-            <w:r>
-              <w:rPr>
-                <w:rFonts w:hint="default"/>
-                <w:sz w:val="32"/>
-                <w:szCs w:val="22"/>
-              </w:rPr>
-              <w:t>Description</w:t>
-            </w:r>
-          </w:p>
-        </w:tc>
-      </w:tr>
-      <w:tr>
-        <w:tc>
-          <w:tcPr>
-            <w:tcW w:w="1010" w:type="dxa"/>
-            <w:vAlign w:val="top"/>
-          </w:tcPr>
-          <w:p>
-            <w:pPr>
-              <w:widowControl w:val="0"/>
-              <w:numPr>
-                <w:numId w:val="0"/>
-              </w:numPr>
-              <w:jc w:val="center"/>
-              <w:rPr>
-                <w:rFonts w:hint="eastAsia"/>
-                <w:sz w:val="32"/>
-                <w:szCs w:val="22"/>
-              </w:rPr>
-            </w:pPr>
-            <w:r>
-              <w:rPr>
-                <w:rFonts w:hint="default"/>
-                <w:sz w:val="32"/>
-                <w:szCs w:val="22"/>
-              </w:rPr>
-              <w:t>1</w:t>
-            </w:r>
-          </w:p>
-        </w:tc>
-        <w:tc>
-          <w:tcPr>
-            <w:tcW w:w="1230" w:type="dxa"/>
-            <w:vAlign w:val="top"/>
-          </w:tcPr>
-          <w:p>
-            <w:pPr>
-              <w:widowControl w:val="0"/>
-              <w:numPr>
-                <w:numId w:val="0"/>
-              </w:numPr>
-              <w:jc w:val="center"/>
-              <w:rPr>
-                <w:rFonts w:hint="eastAsia"/>
-                <w:sz w:val="32"/>
-                <w:szCs w:val="22"/>
-              </w:rPr>
-            </w:pPr>
-            <w:r>
-              <w:rPr>
-                <w:rFonts w:hint="default"/>
-                <w:sz w:val="32"/>
-                <w:szCs w:val="22"/>
-              </w:rPr>
-              <w:t>Low</w:t>
-            </w:r>
-          </w:p>
-        </w:tc>
-        <w:tc>
-          <w:tcPr>
-            <w:tcW w:w="6629" w:type="dxa"/>
-            <w:vAlign w:val="top"/>
-          </w:tcPr>
-          <w:p>
-            <w:pPr>
-              <w:widowControl w:val="0"/>
-              <w:numPr>
-                <w:numId w:val="0"/>
-              </w:numPr>
-              <w:jc w:val="left"/>
-              <w:rPr>
-                <w:rFonts w:hint="eastAsia"/>
-                <w:sz w:val="32"/>
-                <w:szCs w:val="22"/>
-              </w:rPr>
-            </w:pPr>
-            <w:r>
               <w:rPr>
                 <w:rFonts w:hint="default"/>
                 <w:strike/>
                 <w:dstrike w:val="0"/>
                 <w:sz w:val="32"/>
                 <w:szCs w:val="22"/>
-              </w:rPr>
-              <w:t>Add a method to make the APP run only once.</w:t>
+                <w:shd w:val="clear" w:color="FFFFFF" w:fill="D9D9D9"/>
+              </w:rPr>
+            </w:pPr>
+            <w:r>
+              <w:rPr>
+                <w:rFonts w:hint="default"/>
+                <w:strike/>
+                <w:dstrike w:val="0"/>
+                <w:shd w:val="clear" w:color="FFFFFF" w:fill="D9D9D9"/>
+              </w:rPr>
+              <w:t>Start upload, display connecting ... In Main Window.</w:t>
             </w:r>
           </w:p>
         </w:tc>
@@ -18359,54 +18575,60 @@
         <w:tc>
           <w:tcPr>
             <w:tcW w:w="1010" w:type="dxa"/>
-            <w:vAlign w:val="top"/>
-          </w:tcPr>
-          <w:p>
-            <w:pPr>
-              <w:widowControl w:val="0"/>
-              <w:numPr>
-                <w:numId w:val="0"/>
-              </w:numPr>
+            <w:textDirection w:val="lrTb"/>
+            <w:vAlign w:val="top"/>
+          </w:tcPr>
+          <w:p>
+            <w:pPr>
+              <w:widowControl w:val="0"/>
+              <w:numPr>
+                <w:numId w:val="0"/>
+              </w:numPr>
+              <w:ind w:left="0" w:leftChars="0" w:firstLine="0" w:firstLineChars="0"/>
               <w:jc w:val="center"/>
               <w:rPr>
-                <w:rFonts w:hint="eastAsia"/>
+                <w:rFonts w:hint="default"/>
                 <w:sz w:val="32"/>
                 <w:szCs w:val="22"/>
-              </w:rPr>
-            </w:pPr>
-            <w:r>
+                <w:shd w:val="clear" w:color="FFFFFF" w:fill="D9D9D9"/>
+              </w:rPr>
+            </w:pPr>
+            <w:r>
+              <w:rPr>
+                <w:rFonts w:hint="default"/>
+                <w:shd w:val="clear" w:color="FFFFFF" w:fill="D9D9D9"/>
+              </w:rPr>
+              <w:t>4</w:t>
+            </w:r>
+          </w:p>
+        </w:tc>
+        <w:tc>
+          <w:tcPr>
+            <w:tcW w:w="1230" w:type="dxa"/>
+            <w:textDirection w:val="lrTb"/>
+            <w:vAlign w:val="top"/>
+          </w:tcPr>
+          <w:p>
+            <w:pPr>
+              <w:widowControl w:val="0"/>
+              <w:numPr>
+                <w:numId w:val="0"/>
+              </w:numPr>
+              <w:ind w:left="0" w:leftChars="0" w:firstLine="0" w:firstLineChars="0"/>
+              <w:jc w:val="center"/>
               <w:rPr>
                 <w:rFonts w:hint="default"/>
                 <w:sz w:val="32"/>
                 <w:szCs w:val="22"/>
-              </w:rPr>
-              <w:t>2</w:t>
-            </w:r>
-          </w:p>
-        </w:tc>
-        <w:tc>
-          <w:tcPr>
-            <w:tcW w:w="1230" w:type="dxa"/>
-            <w:vAlign w:val="top"/>
-          </w:tcPr>
-          <w:p>
-            <w:pPr>
-              <w:widowControl w:val="0"/>
-              <w:numPr>
-                <w:numId w:val="0"/>
-              </w:numPr>
-              <w:jc w:val="center"/>
-              <w:rPr>
-                <w:rFonts w:hint="eastAsia"/>
-                <w:sz w:val="32"/>
-                <w:szCs w:val="22"/>
-              </w:rPr>
-            </w:pPr>
-            <w:r>
-              <w:rPr>
-                <w:rFonts w:hint="default"/>
-                <w:sz w:val="32"/>
-                <w:szCs w:val="22"/>
+                <w:shd w:val="clear" w:color="FFFFFF" w:fill="D9D9D9"/>
+              </w:rPr>
+            </w:pPr>
+            <w:r>
+              <w:rPr>
+                <w:rFonts w:hint="default"/>
+                <w:strike/>
+                <w:dstrike w:val="0"/>
+                <w:shd w:val="clear" w:color="FFFFFF" w:fill="D9D9D9"/>
               </w:rPr>
               <w:t>Middle</w:t>
             </w:r>
@@ -18415,30 +18637,34 @@
         <w:tc>
           <w:tcPr>
             <w:tcW w:w="6629" w:type="dxa"/>
-            <w:vAlign w:val="top"/>
-          </w:tcPr>
-          <w:p>
-            <w:pPr>
-              <w:widowControl w:val="0"/>
-              <w:numPr>
-                <w:numId w:val="0"/>
-              </w:numPr>
+            <w:textDirection w:val="lrTb"/>
+            <w:vAlign w:val="top"/>
+          </w:tcPr>
+          <w:p>
+            <w:pPr>
+              <w:widowControl w:val="0"/>
+              <w:numPr>
+                <w:numId w:val="0"/>
+              </w:numPr>
+              <w:ind w:left="0" w:leftChars="0" w:firstLine="0" w:firstLineChars="0"/>
               <w:jc w:val="left"/>
-              <w:rPr>
-                <w:rFonts w:hint="eastAsia"/>
-                <w:sz w:val="32"/>
-                <w:szCs w:val="22"/>
-              </w:rPr>
-            </w:pPr>
-            <w:r>
               <w:rPr>
                 <w:rFonts w:hint="default"/>
                 <w:strike/>
                 <w:dstrike w:val="0"/>
                 <w:sz w:val="32"/>
                 <w:szCs w:val="22"/>
-              </w:rPr>
-              <w:t>The reboot style.</w:t>
+                <w:shd w:val="clear" w:color="FFFFFF" w:fill="D9D9D9"/>
+              </w:rPr>
+            </w:pPr>
+            <w:r>
+              <w:rPr>
+                <w:rFonts w:hint="default"/>
+                <w:strike/>
+                <w:dstrike w:val="0"/>
+                <w:shd w:val="clear" w:color="FFFFFF" w:fill="D9D9D9"/>
+              </w:rPr>
+              <w:t>The length of words which display in main window.</w:t>
             </w:r>
           </w:p>
         </w:tc>
@@ -18447,28 +18673,377 @@
         <w:tc>
           <w:tcPr>
             <w:tcW w:w="1010" w:type="dxa"/>
-            <w:vAlign w:val="top"/>
-          </w:tcPr>
-          <w:p>
-            <w:pPr>
-              <w:widowControl w:val="0"/>
-              <w:numPr>
-                <w:numId w:val="0"/>
-              </w:numPr>
+            <w:textDirection w:val="lrTb"/>
+            <w:vAlign w:val="top"/>
+          </w:tcPr>
+          <w:p>
+            <w:pPr>
+              <w:widowControl w:val="0"/>
+              <w:numPr>
+                <w:numId w:val="0"/>
+              </w:numPr>
+              <w:ind w:left="0" w:leftChars="0" w:firstLine="0" w:firstLineChars="0"/>
               <w:jc w:val="center"/>
               <w:rPr>
-                <w:rFonts w:hint="eastAsia"/>
+                <w:rFonts w:hint="default"/>
+                <w:shd w:val="clear" w:color="FFFFFF" w:fill="D9D9D9"/>
+              </w:rPr>
+            </w:pPr>
+            <w:r>
+              <w:rPr>
+                <w:rFonts w:hint="default"/>
                 <w:sz w:val="32"/>
                 <w:szCs w:val="22"/>
               </w:rPr>
-            </w:pPr>
-            <w:r>
+              <w:t>3</w:t>
+            </w:r>
+          </w:p>
+        </w:tc>
+        <w:tc>
+          <w:tcPr>
+            <w:tcW w:w="1230" w:type="dxa"/>
+            <w:textDirection w:val="lrTb"/>
+            <w:vAlign w:val="top"/>
+          </w:tcPr>
+          <w:p>
+            <w:pPr>
+              <w:widowControl w:val="0"/>
+              <w:numPr>
+                <w:numId w:val="0"/>
+              </w:numPr>
+              <w:ind w:left="0" w:leftChars="0" w:firstLine="0" w:firstLineChars="0"/>
+              <w:jc w:val="center"/>
+              <w:rPr>
+                <w:rFonts w:hint="default"/>
+                <w:strike/>
+                <w:dstrike w:val="0"/>
+                <w:shd w:val="clear" w:color="FFFFFF" w:fill="D9D9D9"/>
+              </w:rPr>
+            </w:pPr>
+            <w:r>
+              <w:rPr>
+                <w:rFonts w:hint="default"/>
+                <w:strike/>
+                <w:dstrike w:val="0"/>
+                <w:shd w:val="clear" w:color="FFFFFF" w:fill="D9D9D9"/>
+              </w:rPr>
+              <w:t>middle</w:t>
+            </w:r>
+          </w:p>
+        </w:tc>
+        <w:tc>
+          <w:tcPr>
+            <w:tcW w:w="6629" w:type="dxa"/>
+            <w:textDirection w:val="lrTb"/>
+            <w:vAlign w:val="top"/>
+          </w:tcPr>
+          <w:p>
+            <w:pPr>
+              <w:widowControl w:val="0"/>
+              <w:numPr>
+                <w:numId w:val="0"/>
+              </w:numPr>
+              <w:ind w:left="0" w:leftChars="0" w:firstLine="0" w:firstLineChars="0"/>
+              <w:jc w:val="left"/>
+              <w:rPr>
+                <w:rFonts w:hint="default"/>
+                <w:strike/>
+                <w:dstrike w:val="0"/>
+                <w:shd w:val="clear" w:color="FFFFFF" w:fill="D9D9D9"/>
+              </w:rPr>
+            </w:pPr>
+            <w:r>
+              <w:rPr>
+                <w:rFonts w:hint="default"/>
+                <w:strike/>
+                <w:dstrike w:val="0"/>
+                <w:shd w:val="clear" w:color="FFFFFF" w:fill="D9D9D9"/>
+              </w:rPr>
+              <w:t>转换流程图为通用格式。</w:t>
+            </w:r>
+          </w:p>
+        </w:tc>
+      </w:tr>
+      <w:tr>
+        <w:tc>
+          <w:tcPr>
+            <w:tcW w:w="1010" w:type="dxa"/>
+            <w:textDirection w:val="lrTb"/>
+            <w:vAlign w:val="top"/>
+          </w:tcPr>
+          <w:p>
+            <w:pPr>
+              <w:widowControl w:val="0"/>
+              <w:numPr>
+                <w:numId w:val="0"/>
+              </w:numPr>
+              <w:ind w:left="0" w:leftChars="0" w:firstLine="0" w:firstLineChars="0"/>
+              <w:jc w:val="center"/>
+              <w:rPr>
+                <w:rFonts w:hint="default"/>
+                <w:shd w:val="clear" w:color="FFFFFF" w:fill="D9D9D9"/>
+              </w:rPr>
+            </w:pPr>
+            <w:r>
+              <w:rPr>
+                <w:rFonts w:hint="default"/>
+                <w:strike/>
+                <w:dstrike w:val="0"/>
+              </w:rPr>
+              <w:t>7</w:t>
+            </w:r>
+          </w:p>
+        </w:tc>
+        <w:tc>
+          <w:tcPr>
+            <w:tcW w:w="1230" w:type="dxa"/>
+            <w:textDirection w:val="lrTb"/>
+            <w:vAlign w:val="top"/>
+          </w:tcPr>
+          <w:p>
+            <w:pPr>
+              <w:widowControl w:val="0"/>
+              <w:numPr>
+                <w:numId w:val="0"/>
+              </w:numPr>
+              <w:ind w:left="0" w:leftChars="0" w:firstLine="0" w:firstLineChars="0"/>
+              <w:jc w:val="center"/>
+              <w:rPr>
+                <w:rFonts w:hint="default"/>
+                <w:strike/>
+                <w:dstrike w:val="0"/>
+                <w:shd w:val="clear" w:color="FFFFFF" w:fill="D9D9D9"/>
+              </w:rPr>
+            </w:pPr>
+            <w:r>
+              <w:rPr>
+                <w:rFonts w:hint="default"/>
+                <w:sz w:val="24"/>
+                <w:szCs w:val="20"/>
+              </w:rPr>
+              <w:t>Middle</w:t>
+            </w:r>
+          </w:p>
+        </w:tc>
+        <w:tc>
+          <w:tcPr>
+            <w:tcW w:w="6629" w:type="dxa"/>
+            <w:textDirection w:val="lrTb"/>
+            <w:vAlign w:val="top"/>
+          </w:tcPr>
+          <w:p>
+            <w:pPr>
+              <w:widowControl w:val="0"/>
+              <w:numPr>
+                <w:numId w:val="0"/>
+              </w:numPr>
+              <w:ind w:left="0" w:leftChars="0" w:firstLine="0" w:firstLineChars="0"/>
+              <w:jc w:val="left"/>
+              <w:rPr>
+                <w:rFonts w:hint="default"/>
+                <w:strike/>
+                <w:dstrike w:val="0"/>
+                <w:shd w:val="clear" w:color="FFFFFF" w:fill="D9D9D9"/>
+              </w:rPr>
+            </w:pPr>
+            <w:r>
+              <w:rPr>
+                <w:rFonts w:hint="default"/>
+                <w:strike/>
+                <w:dstrike w:val="0"/>
+                <w:sz w:val="24"/>
+                <w:szCs w:val="20"/>
+              </w:rPr>
+              <w:t>The reboot style. 更新完成重启时像错误重启一样。</w:t>
+            </w:r>
+          </w:p>
+        </w:tc>
+      </w:tr>
+      <w:tr>
+        <w:tc>
+          <w:tcPr>
+            <w:tcW w:w="1010" w:type="dxa"/>
+            <w:textDirection w:val="lrTb"/>
+            <w:vAlign w:val="top"/>
+          </w:tcPr>
+          <w:p>
+            <w:pPr>
+              <w:widowControl w:val="0"/>
+              <w:numPr>
+                <w:numId w:val="0"/>
+              </w:numPr>
+              <w:ind w:left="0" w:leftChars="0" w:firstLine="0" w:firstLineChars="0"/>
+              <w:jc w:val="center"/>
+              <w:rPr>
+                <w:rFonts w:hint="default"/>
+                <w:shd w:val="clear" w:color="FFFFFF" w:fill="D9D9D9"/>
+              </w:rPr>
+            </w:pPr>
+            <w:r>
+              <w:rPr>
+                <w:rFonts w:hint="default"/>
+                <w:sz w:val="24"/>
+                <w:szCs w:val="20"/>
+              </w:rPr>
+              <w:t>2</w:t>
+            </w:r>
+          </w:p>
+        </w:tc>
+        <w:tc>
+          <w:tcPr>
+            <w:tcW w:w="1230" w:type="dxa"/>
+            <w:textDirection w:val="lrTb"/>
+            <w:vAlign w:val="top"/>
+          </w:tcPr>
+          <w:p>
+            <w:pPr>
+              <w:widowControl w:val="0"/>
+              <w:numPr>
+                <w:numId w:val="0"/>
+              </w:numPr>
+              <w:ind w:left="0" w:leftChars="0" w:firstLine="0" w:firstLineChars="0"/>
+              <w:jc w:val="center"/>
+              <w:rPr>
+                <w:rFonts w:hint="default"/>
+                <w:strike/>
+                <w:dstrike w:val="0"/>
+                <w:shd w:val="clear" w:color="FFFFFF" w:fill="D9D9D9"/>
+              </w:rPr>
+            </w:pPr>
+            <w:r>
+              <w:rPr>
+                <w:rFonts w:hint="default"/>
+              </w:rPr>
+              <w:t>Middle</w:t>
+            </w:r>
+          </w:p>
+        </w:tc>
+        <w:tc>
+          <w:tcPr>
+            <w:tcW w:w="6629" w:type="dxa"/>
+            <w:textDirection w:val="lrTb"/>
+            <w:vAlign w:val="top"/>
+          </w:tcPr>
+          <w:p>
+            <w:pPr>
+              <w:widowControl w:val="0"/>
+              <w:numPr>
+                <w:numId w:val="0"/>
+              </w:numPr>
+              <w:ind w:left="0" w:leftChars="0" w:firstLine="0" w:firstLineChars="0"/>
+              <w:jc w:val="left"/>
+              <w:rPr>
+                <w:rFonts w:hint="default"/>
+                <w:strike/>
+                <w:dstrike w:val="0"/>
+                <w:shd w:val="clear" w:color="FFFFFF" w:fill="D9D9D9"/>
+              </w:rPr>
+            </w:pPr>
+            <w:r>
+              <w:rPr>
+                <w:rFonts w:hint="default"/>
+                <w:strike/>
+                <w:dstrike w:val="0"/>
+              </w:rPr>
+              <w:t>Start upload, display connecting ... In Main Window.</w:t>
+            </w:r>
+          </w:p>
+        </w:tc>
+      </w:tr>
+      <w:tr>
+        <w:tc>
+          <w:tcPr>
+            <w:tcW w:w="1010" w:type="dxa"/>
+            <w:textDirection w:val="lrTb"/>
+            <w:vAlign w:val="top"/>
+          </w:tcPr>
+          <w:p>
+            <w:pPr>
+              <w:widowControl w:val="0"/>
+              <w:numPr>
+                <w:numId w:val="0"/>
+              </w:numPr>
+              <w:ind w:left="0" w:leftChars="0" w:firstLine="0" w:firstLineChars="0"/>
+              <w:jc w:val="center"/>
+              <w:rPr>
+                <w:rFonts w:hint="default"/>
+                <w:sz w:val="24"/>
+                <w:szCs w:val="20"/>
+              </w:rPr>
+            </w:pPr>
+          </w:p>
+        </w:tc>
+        <w:tc>
+          <w:tcPr>
+            <w:tcW w:w="1230" w:type="dxa"/>
+            <w:textDirection w:val="lrTb"/>
+            <w:vAlign w:val="top"/>
+          </w:tcPr>
+          <w:p>
+            <w:pPr>
+              <w:widowControl w:val="0"/>
+              <w:numPr>
+                <w:numId w:val="0"/>
+              </w:numPr>
+              <w:ind w:left="0" w:leftChars="0" w:firstLine="0" w:firstLineChars="0"/>
+              <w:jc w:val="center"/>
+              <w:rPr>
+                <w:rFonts w:hint="default"/>
+              </w:rPr>
+            </w:pPr>
+          </w:p>
+        </w:tc>
+        <w:tc>
+          <w:tcPr>
+            <w:tcW w:w="6629" w:type="dxa"/>
+            <w:textDirection w:val="lrTb"/>
+            <w:vAlign w:val="top"/>
+          </w:tcPr>
+          <w:p>
+            <w:pPr>
+              <w:widowControl w:val="0"/>
+              <w:numPr>
+                <w:numId w:val="0"/>
+              </w:numPr>
+              <w:ind w:left="0" w:leftChars="0" w:firstLine="0" w:firstLineChars="0"/>
+              <w:jc w:val="left"/>
+              <w:rPr>
+                <w:rFonts w:hint="default"/>
+                <w:strike/>
+                <w:dstrike w:val="0"/>
+              </w:rPr>
+            </w:pPr>
+          </w:p>
+        </w:tc>
+      </w:tr>
+      <w:tr>
+        <w:tc>
+          <w:tcPr>
+            <w:tcW w:w="1010" w:type="dxa"/>
+            <w:textDirection w:val="lrTb"/>
+            <w:vAlign w:val="top"/>
+          </w:tcPr>
+          <w:p>
+            <w:pPr>
+              <w:widowControl w:val="0"/>
+              <w:numPr>
+                <w:numId w:val="0"/>
+              </w:numPr>
+              <w:ind w:left="0" w:leftChars="0" w:firstLine="0" w:firstLineChars="0"/>
+              <w:jc w:val="center"/>
               <w:rPr>
                 <w:rFonts w:hint="default"/>
                 <w:sz w:val="32"/>
                 <w:szCs w:val="22"/>
-              </w:rPr>
-              <w:t>3</w:t>
+                <w:shd w:val="clear" w:color="FFFFFF" w:fill="D9D9D9"/>
+              </w:rPr>
+            </w:pPr>
+            <w:r>
+              <w:rPr>
+                <w:rFonts w:hint="default"/>
+                <w:shd w:val="clear" w:color="FFFFFF" w:fill="D9D9D9"/>
+              </w:rPr>
+              <w:t>5</w:t>
             </w:r>
           </w:p>
         </w:tc>
@@ -18485,9 +19060,10 @@
               </w:numPr>
               <w:jc w:val="center"/>
               <w:rPr>
-                <w:rFonts w:hint="eastAsia"/>
+                <w:rFonts w:hint="default"/>
                 <w:sz w:val="32"/>
                 <w:szCs w:val="22"/>
+                <w:shd w:val="clear" w:color="FFFFFF" w:fill="D9D9D9"/>
               </w:rPr>
             </w:pPr>
             <w:r>
@@ -18513,9 +19089,12 @@
               </w:numPr>
               <w:jc w:val="left"/>
               <w:rPr>
-                <w:rFonts w:hint="eastAsia"/>
+                <w:rFonts w:hint="default"/>
+                <w:strike/>
+                <w:dstrike w:val="0"/>
                 <w:sz w:val="32"/>
                 <w:szCs w:val="22"/>
+                <w:shd w:val="clear" w:color="FFFFFF" w:fill="D9D9D9"/>
               </w:rPr>
             </w:pPr>
             <w:r>
@@ -18544,70 +19123,192 @@
               <w:jc w:val="center"/>
               <w:rPr>
                 <w:rFonts w:hint="eastAsia"/>
-              </w:rPr>
-            </w:pPr>
-            <w:r>
-              <w:rPr>
-                <w:rFonts w:hint="default"/>
-              </w:rPr>
-              <w:t>4</w:t>
-            </w:r>
+                <w:sz w:val="32"/>
+                <w:szCs w:val="22"/>
+              </w:rPr>
+            </w:pPr>
           </w:p>
         </w:tc>
         <w:tc>
           <w:tcPr>
             <w:tcW w:w="1230" w:type="dxa"/>
-            <w:vAlign w:val="top"/>
-          </w:tcPr>
-          <w:p>
-            <w:pPr>
-              <w:widowControl w:val="0"/>
-              <w:numPr>
-                <w:numId w:val="0"/>
-              </w:numPr>
+            <w:textDirection w:val="lrTb"/>
+            <w:vAlign w:val="top"/>
+          </w:tcPr>
+          <w:p>
+            <w:pPr>
+              <w:widowControl w:val="0"/>
+              <w:numPr>
+                <w:numId w:val="0"/>
+              </w:numPr>
+              <w:ind w:left="0" w:leftChars="0" w:firstLine="0" w:firstLineChars="0"/>
+              <w:jc w:val="center"/>
+              <w:rPr>
+                <w:rFonts w:hint="eastAsia"/>
+                <w:sz w:val="32"/>
+                <w:szCs w:val="22"/>
+              </w:rPr>
+            </w:pPr>
+          </w:p>
+        </w:tc>
+        <w:tc>
+          <w:tcPr>
+            <w:tcW w:w="6629" w:type="dxa"/>
+            <w:textDirection w:val="lrTb"/>
+            <w:vAlign w:val="top"/>
+          </w:tcPr>
+          <w:p>
+            <w:pPr>
+              <w:widowControl w:val="0"/>
+              <w:numPr>
+                <w:numId w:val="0"/>
+              </w:numPr>
+              <w:ind w:left="0" w:leftChars="0" w:firstLine="0" w:firstLineChars="0"/>
+              <w:jc w:val="left"/>
+              <w:rPr>
+                <w:rFonts w:hint="eastAsia"/>
+                <w:sz w:val="32"/>
+                <w:szCs w:val="22"/>
+              </w:rPr>
+            </w:pPr>
+          </w:p>
+        </w:tc>
+      </w:tr>
+      <w:tr>
+        <w:tc>
+          <w:tcPr>
+            <w:tcW w:w="1010" w:type="dxa"/>
+            <w:textDirection w:val="lrTb"/>
+            <w:vAlign w:val="top"/>
+          </w:tcPr>
+          <w:p>
+            <w:pPr>
+              <w:widowControl w:val="0"/>
+              <w:numPr>
+                <w:numId w:val="0"/>
+              </w:numPr>
+              <w:ind w:left="0" w:leftChars="0" w:firstLine="0" w:firstLineChars="0"/>
+              <w:jc w:val="center"/>
+              <w:rPr>
+                <w:rFonts w:hint="eastAsia"/>
+                <w:shd w:val="clear" w:color="FFFFFF" w:fill="D9D9D9"/>
+              </w:rPr>
+            </w:pPr>
+          </w:p>
+        </w:tc>
+        <w:tc>
+          <w:tcPr>
+            <w:tcW w:w="1230" w:type="dxa"/>
+            <w:textDirection w:val="lrTb"/>
+            <w:vAlign w:val="top"/>
+          </w:tcPr>
+          <w:p>
+            <w:pPr>
+              <w:widowControl w:val="0"/>
+              <w:numPr>
+                <w:numId w:val="0"/>
+              </w:numPr>
+              <w:ind w:left="0" w:leftChars="0" w:firstLine="0" w:firstLineChars="0"/>
               <w:jc w:val="center"/>
               <w:rPr>
                 <w:rFonts w:hint="eastAsia"/>
                 <w:strike/>
                 <w:dstrike w:val="0"/>
-              </w:rPr>
-            </w:pPr>
-            <w:r>
-              <w:rPr>
-                <w:rFonts w:hint="default"/>
+                <w:shd w:val="clear" w:color="FFFFFF" w:fill="D9D9D9"/>
+              </w:rPr>
+            </w:pPr>
+          </w:p>
+        </w:tc>
+        <w:tc>
+          <w:tcPr>
+            <w:tcW w:w="6629" w:type="dxa"/>
+            <w:textDirection w:val="lrTb"/>
+            <w:vAlign w:val="top"/>
+          </w:tcPr>
+          <w:p>
+            <w:pPr>
+              <w:widowControl w:val="0"/>
+              <w:numPr>
+                <w:numId w:val="0"/>
+              </w:numPr>
+              <w:ind w:left="0" w:leftChars="0" w:firstLine="0" w:firstLineChars="0"/>
+              <w:jc w:val="left"/>
+              <w:rPr>
+                <w:rFonts w:hint="eastAsia"/>
                 <w:strike/>
                 <w:dstrike w:val="0"/>
-              </w:rPr>
-              <w:t>Middle</w:t>
-            </w:r>
-          </w:p>
-        </w:tc>
-        <w:tc>
-          <w:tcPr>
-            <w:tcW w:w="6629" w:type="dxa"/>
-            <w:vAlign w:val="top"/>
-          </w:tcPr>
-          <w:p>
-            <w:pPr>
-              <w:widowControl w:val="0"/>
-              <w:numPr>
-                <w:numId w:val="0"/>
-              </w:numPr>
-              <w:jc w:val="left"/>
+                <w:shd w:val="clear" w:color="FFFFFF" w:fill="D9D9D9"/>
+              </w:rPr>
+            </w:pPr>
+          </w:p>
+        </w:tc>
+      </w:tr>
+      <w:tr>
+        <w:tc>
+          <w:tcPr>
+            <w:tcW w:w="1010" w:type="dxa"/>
+            <w:textDirection w:val="lrTb"/>
+            <w:vAlign w:val="top"/>
+          </w:tcPr>
+          <w:p>
+            <w:pPr>
+              <w:widowControl w:val="0"/>
+              <w:numPr>
+                <w:numId w:val="0"/>
+              </w:numPr>
+              <w:ind w:left="0" w:leftChars="0" w:firstLine="0" w:firstLineChars="0"/>
+              <w:jc w:val="center"/>
+              <w:rPr>
+                <w:rFonts w:hint="eastAsia"/>
+                <w:shd w:val="clear" w:color="FFFFFF" w:fill="D9D9D9"/>
+              </w:rPr>
+            </w:pPr>
+          </w:p>
+        </w:tc>
+        <w:tc>
+          <w:tcPr>
+            <w:tcW w:w="1230" w:type="dxa"/>
+            <w:textDirection w:val="lrTb"/>
+            <w:vAlign w:val="top"/>
+          </w:tcPr>
+          <w:p>
+            <w:pPr>
+              <w:widowControl w:val="0"/>
+              <w:numPr>
+                <w:numId w:val="0"/>
+              </w:numPr>
+              <w:ind w:left="0" w:leftChars="0" w:firstLine="0" w:firstLineChars="0"/>
+              <w:jc w:val="center"/>
               <w:rPr>
                 <w:rFonts w:hint="eastAsia"/>
                 <w:strike/>
                 <w:dstrike w:val="0"/>
-              </w:rPr>
-            </w:pPr>
-            <w:r>
-              <w:rPr>
-                <w:rFonts w:hint="default"/>
+                <w:shd w:val="clear" w:color="FFFFFF" w:fill="D9D9D9"/>
+              </w:rPr>
+            </w:pPr>
+          </w:p>
+        </w:tc>
+        <w:tc>
+          <w:tcPr>
+            <w:tcW w:w="6629" w:type="dxa"/>
+            <w:textDirection w:val="lrTb"/>
+            <w:vAlign w:val="top"/>
+          </w:tcPr>
+          <w:p>
+            <w:pPr>
+              <w:widowControl w:val="0"/>
+              <w:numPr>
+                <w:numId w:val="0"/>
+              </w:numPr>
+              <w:ind w:left="0" w:leftChars="0" w:firstLine="0" w:firstLineChars="0"/>
+              <w:jc w:val="left"/>
+              <w:rPr>
+                <w:rFonts w:hint="eastAsia"/>
                 <w:strike/>
                 <w:dstrike w:val="0"/>
-              </w:rPr>
-              <w:t>Start upload, display connecting ... In Main Window.</w:t>
-            </w:r>
+                <w:shd w:val="clear" w:color="FFFFFF" w:fill="D9D9D9"/>
+              </w:rPr>
+            </w:pPr>
           </w:p>
         </w:tc>
       </w:tr>
@@ -18615,52 +19316,119 @@
         <w:tc>
           <w:tcPr>
             <w:tcW w:w="1010" w:type="dxa"/>
-            <w:vAlign w:val="top"/>
-          </w:tcPr>
-          <w:p>
-            <w:pPr>
-              <w:widowControl w:val="0"/>
-              <w:numPr>
-                <w:numId w:val="0"/>
-              </w:numPr>
+            <w:textDirection w:val="lrTb"/>
+            <w:vAlign w:val="top"/>
+          </w:tcPr>
+          <w:p>
+            <w:pPr>
+              <w:widowControl w:val="0"/>
+              <w:numPr>
+                <w:numId w:val="0"/>
+              </w:numPr>
+              <w:ind w:left="0" w:leftChars="0" w:firstLine="0" w:firstLineChars="0"/>
               <w:jc w:val="center"/>
               <w:rPr>
                 <w:rFonts w:hint="eastAsia"/>
-              </w:rPr>
-            </w:pPr>
-            <w:r>
-              <w:rPr>
-                <w:rFonts w:hint="default"/>
-              </w:rPr>
-              <w:t>5</w:t>
+                <w:shd w:val="clear" w:color="FFFFFF" w:fill="D9D9D9"/>
+              </w:rPr>
+            </w:pPr>
+            <w:r>
+              <w:rPr>
+                <w:rFonts w:hint="default"/>
+              </w:rPr>
+              <w:t>4</w:t>
             </w:r>
           </w:p>
         </w:tc>
         <w:tc>
           <w:tcPr>
             <w:tcW w:w="1230" w:type="dxa"/>
-            <w:vAlign w:val="top"/>
-          </w:tcPr>
-          <w:p>
-            <w:pPr>
-              <w:widowControl w:val="0"/>
-              <w:numPr>
-                <w:numId w:val="0"/>
-              </w:numPr>
+            <w:textDirection w:val="lrTb"/>
+            <w:vAlign w:val="top"/>
+          </w:tcPr>
+          <w:p>
+            <w:pPr>
+              <w:widowControl w:val="0"/>
+              <w:numPr>
+                <w:numId w:val="0"/>
+              </w:numPr>
+              <w:ind w:left="0" w:leftChars="0" w:firstLine="0" w:firstLineChars="0"/>
               <w:jc w:val="center"/>
               <w:rPr>
                 <w:rFonts w:hint="eastAsia"/>
                 <w:strike/>
                 <w:dstrike w:val="0"/>
-              </w:rPr>
-            </w:pPr>
-            <w:r>
-              <w:rPr>
-                <w:rFonts w:hint="default"/>
+                <w:shd w:val="clear" w:color="FFFFFF" w:fill="D9D9D9"/>
+              </w:rPr>
+            </w:pPr>
+          </w:p>
+        </w:tc>
+        <w:tc>
+          <w:tcPr>
+            <w:tcW w:w="6629" w:type="dxa"/>
+            <w:textDirection w:val="lrTb"/>
+            <w:vAlign w:val="top"/>
+          </w:tcPr>
+          <w:p>
+            <w:pPr>
+              <w:widowControl w:val="0"/>
+              <w:numPr>
+                <w:numId w:val="0"/>
+              </w:numPr>
+              <w:ind w:left="0" w:leftChars="0" w:firstLine="0" w:firstLineChars="0"/>
+              <w:jc w:val="left"/>
+              <w:rPr>
+                <w:rFonts w:hint="eastAsia"/>
                 <w:strike/>
                 <w:dstrike w:val="0"/>
-              </w:rPr>
-              <w:t>Middle</w:t>
+                <w:shd w:val="clear" w:color="FFFFFF" w:fill="D9D9D9"/>
+              </w:rPr>
+            </w:pPr>
+          </w:p>
+        </w:tc>
+      </w:tr>
+      <w:tr>
+        <w:tc>
+          <w:tcPr>
+            <w:tcW w:w="1010" w:type="dxa"/>
+            <w:textDirection w:val="lrTb"/>
+            <w:vAlign w:val="top"/>
+          </w:tcPr>
+          <w:p>
+            <w:pPr>
+              <w:widowControl w:val="0"/>
+              <w:numPr>
+                <w:numId w:val="0"/>
+              </w:numPr>
+              <w:ind w:left="0" w:leftChars="0" w:firstLine="0" w:firstLineChars="0"/>
+              <w:jc w:val="center"/>
+              <w:rPr>
+                <w:rFonts w:hint="default"/>
+              </w:rPr>
+            </w:pPr>
+          </w:p>
+        </w:tc>
+        <w:tc>
+          <w:tcPr>
+            <w:tcW w:w="1230" w:type="dxa"/>
+            <w:vAlign w:val="top"/>
+          </w:tcPr>
+          <w:p>
+            <w:pPr>
+              <w:widowControl w:val="0"/>
+              <w:numPr>
+                <w:numId w:val="0"/>
+              </w:numPr>
+              <w:jc w:val="center"/>
+              <w:rPr>
+                <w:rFonts w:hint="default"/>
+              </w:rPr>
+            </w:pPr>
+            <w:r>
+              <w:rPr>
+                <w:rFonts w:hint="default"/>
+              </w:rPr>
+              <w:t>low</w:t>
             </w:r>
           </w:p>
         </w:tc>
@@ -18677,7 +19445,7 @@
               </w:numPr>
               <w:jc w:val="left"/>
               <w:rPr>
-                <w:rFonts w:hint="eastAsia"/>
+                <w:rFonts w:hint="default"/>
                 <w:strike/>
                 <w:dstrike w:val="0"/>
               </w:rPr>
@@ -18685,10 +19453,152 @@
             <w:r>
               <w:rPr>
                 <w:rFonts w:hint="default"/>
+              </w:rPr>
+              <w:t>优化打印为可控、可读。</w:t>
+            </w:r>
+          </w:p>
+        </w:tc>
+      </w:tr>
+      <w:tr>
+        <w:tc>
+          <w:tcPr>
+            <w:tcW w:w="1010" w:type="dxa"/>
+            <w:vAlign w:val="top"/>
+          </w:tcPr>
+          <w:p>
+            <w:pPr>
+              <w:widowControl w:val="0"/>
+              <w:numPr>
+                <w:numId w:val="0"/>
+              </w:numPr>
+              <w:jc w:val="center"/>
+              <w:rPr>
+                <w:rFonts w:hint="eastAsia"/>
+              </w:rPr>
+            </w:pPr>
+            <w:r>
+              <w:rPr>
+                <w:rFonts w:hint="default"/>
+              </w:rPr>
+              <w:t>6</w:t>
+            </w:r>
+          </w:p>
+        </w:tc>
+        <w:tc>
+          <w:tcPr>
+            <w:tcW w:w="1230" w:type="dxa"/>
+            <w:vAlign w:val="top"/>
+          </w:tcPr>
+          <w:p>
+            <w:pPr>
+              <w:widowControl w:val="0"/>
+              <w:numPr>
+                <w:numId w:val="0"/>
+              </w:numPr>
+              <w:jc w:val="center"/>
+              <w:rPr>
+                <w:rFonts w:hint="eastAsia"/>
+              </w:rPr>
+            </w:pPr>
+          </w:p>
+        </w:tc>
+        <w:tc>
+          <w:tcPr>
+            <w:tcW w:w="6629" w:type="dxa"/>
+            <w:vAlign w:val="top"/>
+          </w:tcPr>
+          <w:p>
+            <w:pPr>
+              <w:widowControl w:val="0"/>
+              <w:numPr>
+                <w:numId w:val="0"/>
+              </w:numPr>
+              <w:jc w:val="left"/>
+              <w:rPr>
+                <w:rFonts w:hint="eastAsia"/>
+              </w:rPr>
+            </w:pPr>
+          </w:p>
+        </w:tc>
+      </w:tr>
+      <w:tr>
+        <w:tc>
+          <w:tcPr>
+            <w:tcW w:w="1010" w:type="dxa"/>
+            <w:vAlign w:val="top"/>
+          </w:tcPr>
+          <w:p>
+            <w:pPr>
+              <w:widowControl w:val="0"/>
+              <w:numPr>
+                <w:numId w:val="0"/>
+              </w:numPr>
+              <w:jc w:val="center"/>
+              <w:rPr>
+                <w:rFonts w:hint="eastAsia"/>
                 <w:strike/>
                 <w:dstrike w:val="0"/>
               </w:rPr>
-              <w:t>The length of words which display in main window.</w:t>
+            </w:pPr>
+          </w:p>
+        </w:tc>
+        <w:tc>
+          <w:tcPr>
+            <w:tcW w:w="1230" w:type="dxa"/>
+            <w:vAlign w:val="top"/>
+          </w:tcPr>
+          <w:p>
+            <w:pPr>
+              <w:widowControl w:val="0"/>
+              <w:numPr>
+                <w:numId w:val="0"/>
+              </w:numPr>
+              <w:jc w:val="center"/>
+              <w:rPr>
+                <w:rFonts w:hint="eastAsia"/>
+                <w:strike/>
+                <w:dstrike w:val="0"/>
+                <w:shd w:val="clear" w:color="FFFFFF" w:fill="D9D9D9"/>
+              </w:rPr>
+            </w:pPr>
+            <w:r>
+              <w:rPr>
+                <w:rFonts w:hint="default"/>
+              </w:rPr>
+              <w:t>middle</w:t>
+            </w:r>
+          </w:p>
+        </w:tc>
+        <w:tc>
+          <w:tcPr>
+            <w:tcW w:w="6629" w:type="dxa"/>
+            <w:vAlign w:val="top"/>
+          </w:tcPr>
+          <w:p>
+            <w:pPr>
+              <w:widowControl w:val="0"/>
+              <w:numPr>
+                <w:numId w:val="0"/>
+              </w:numPr>
+              <w:jc w:val="left"/>
+              <w:rPr>
+                <w:rFonts w:hint="eastAsia"/>
+                <w:strike/>
+                <w:dstrike w:val="0"/>
+                <w:shd w:val="clear" w:color="FFFFFF" w:fill="D9D9D9"/>
+              </w:rPr>
+            </w:pPr>
+            <w:r>
+              <w:rPr>
+                <w:rFonts w:hint="eastAsia"/>
+              </w:rPr>
+              <w:t>若服务器不正常，在开机时检查 web service 和 上传时会在 ftpput 那里等待。</w:t>
+            </w:r>
+            <w:r>
+              <w:rPr>
+                <w:rFonts w:hint="default"/>
+              </w:rPr>
+              <w:t>Ftpput , call service 采用超时退出机制。</w:t>
             </w:r>
           </w:p>
         </w:tc>
@@ -18714,7 +19624,7 @@
               <w:rPr>
                 <w:rFonts w:hint="default"/>
               </w:rPr>
-              <w:t>6</w:t>
+              <w:t>8</w:t>
             </w:r>
           </w:p>
         </w:tc>
@@ -18738,7 +19648,7 @@
               <w:rPr>
                 <w:rFonts w:hint="default"/>
               </w:rPr>
-              <w:t>low</w:t>
+              <w:t>middle</w:t>
             </w:r>
           </w:p>
         </w:tc>
@@ -18762,7 +19672,7 @@
               <w:rPr>
                 <w:rFonts w:hint="default"/>
               </w:rPr>
-              <w:t>优化打印为可控、可读。</w:t>
+              <w:t>学习Mifare card SAM SAM 卡操作流程</w:t>
             </w:r>
           </w:p>
         </w:tc>
@@ -18782,17 +19692,13 @@
               <w:jc w:val="center"/>
               <w:rPr>
                 <w:rFonts w:hint="eastAsia"/>
-                <w:strike/>
-                <w:dstrike w:val="0"/>
-              </w:rPr>
-            </w:pPr>
-            <w:r>
-              <w:rPr>
-                <w:rFonts w:hint="default"/>
-                <w:strike/>
-                <w:dstrike w:val="0"/>
-              </w:rPr>
-              <w:t>7</w:t>
+              </w:rPr>
+            </w:pPr>
+            <w:r>
+              <w:rPr>
+                <w:rFonts w:hint="default"/>
+              </w:rPr>
+              <w:t>9</w:t>
             </w:r>
           </w:p>
         </w:tc>
@@ -18810,17 +19716,14 @@
               <w:jc w:val="center"/>
               <w:rPr>
                 <w:rFonts w:hint="eastAsia"/>
-                <w:strike/>
-                <w:dstrike w:val="0"/>
-              </w:rPr>
-            </w:pPr>
-            <w:r>
-              <w:rPr>
-                <w:rFonts w:hint="default"/>
-                <w:strike/>
-                <w:dstrike w:val="0"/>
-              </w:rPr>
-              <w:t>middle</w:t>
+              </w:rPr>
+            </w:pPr>
+            <w:r>
+              <w:rPr>
+                <w:rFonts w:hint="default"/>
+                <w:highlight w:val="yellow"/>
+              </w:rPr>
+              <w:t>High</w:t>
             </w:r>
           </w:p>
         </w:tc>
@@ -18837,18 +19740,15 @@
               </w:numPr>
               <w:jc w:val="left"/>
               <w:rPr>
-                <w:rFonts w:hint="eastAsia"/>
-                <w:strike/>
-                <w:dstrike w:val="0"/>
-              </w:rPr>
-            </w:pPr>
-            <w:r>
-              <w:rPr>
-                <w:rFonts w:hint="default"/>
-                <w:strike/>
-                <w:dstrike w:val="0"/>
-              </w:rPr>
-              <w:t>转换流程图为通用格式。</w:t>
+                <w:rFonts w:hint="default"/>
+              </w:rPr>
+            </w:pPr>
+            <w:r>
+              <w:rPr>
+                <w:rFonts w:hint="default"/>
+                <w:highlight w:val="yellow"/>
+              </w:rPr>
+              <w:t>跟踪并发布一款稳定的 ACR300 APP。</w:t>
             </w:r>
           </w:p>
         </w:tc>
@@ -18867,14 +19767,14 @@
               </w:numPr>
               <w:jc w:val="center"/>
               <w:rPr>
-                <w:rFonts w:hint="eastAsia"/>
-              </w:rPr>
-            </w:pPr>
-            <w:r>
-              <w:rPr>
-                <w:rFonts w:hint="default"/>
-              </w:rPr>
-              <w:t>8</w:t>
+                <w:rFonts w:hint="default"/>
+              </w:rPr>
+            </w:pPr>
+            <w:r>
+              <w:rPr>
+                <w:rFonts w:hint="default"/>
+              </w:rPr>
+              <w:t>10</w:t>
             </w:r>
           </w:p>
         </w:tc>
@@ -18891,14 +19791,15 @@
               </w:numPr>
               <w:jc w:val="center"/>
               <w:rPr>
-                <w:rFonts w:hint="eastAsia"/>
-              </w:rPr>
-            </w:pPr>
-            <w:r>
-              <w:rPr>
-                <w:rFonts w:hint="default"/>
-              </w:rPr>
-              <w:t>low</w:t>
+                <w:rFonts w:hint="default"/>
+                <w:highlight w:val="yellow"/>
+              </w:rPr>
+            </w:pPr>
+            <w:r>
+              <w:rPr>
+                <w:rFonts w:hint="default"/>
+              </w:rPr>
+              <w:t>middle</w:t>
             </w:r>
           </w:p>
         </w:tc>
@@ -18915,20 +19816,15 @@
               </w:numPr>
               <w:jc w:val="left"/>
               <w:rPr>
-                <w:rFonts w:hint="eastAsia"/>
-              </w:rPr>
-            </w:pPr>
-            <w:r>
-              <w:rPr>
-                <w:rFonts w:hint="eastAsia"/>
-              </w:rPr>
-              <w:t>若服务器不正常，在开机时检查 web service 和 上传时会在 ftpput 那里等待。</w:t>
-            </w:r>
-            <w:r>
-              <w:rPr>
-                <w:rFonts w:hint="default"/>
-              </w:rPr>
-              <w:t>Ftpput , call service 采用超时退出机制。</w:t>
+                <w:rFonts w:hint="default"/>
+                <w:highlight w:val="yellow"/>
+              </w:rPr>
+            </w:pPr>
+            <w:r>
+              <w:rPr>
+                <w:rFonts w:hint="default"/>
+              </w:rPr>
+              <w:t>补采集时生成交易记录时间为 0 的交易记录文件。</w:t>
             </w:r>
           </w:p>
         </w:tc>
@@ -18947,14 +19843,14 @@
               </w:numPr>
               <w:jc w:val="center"/>
               <w:rPr>
-                <w:rFonts w:hint="eastAsia"/>
-              </w:rPr>
-            </w:pPr>
-            <w:r>
-              <w:rPr>
-                <w:rFonts w:hint="default"/>
-              </w:rPr>
-              <w:t>9</w:t>
+                <w:rFonts w:hint="default"/>
+              </w:rPr>
+            </w:pPr>
+            <w:r>
+              <w:rPr>
+                <w:rFonts w:hint="default"/>
+              </w:rPr>
+              <w:t>11</w:t>
             </w:r>
           </w:p>
         </w:tc>
@@ -18971,14 +19867,14 @@
               </w:numPr>
               <w:jc w:val="center"/>
               <w:rPr>
-                <w:rFonts w:hint="eastAsia"/>
-              </w:rPr>
-            </w:pPr>
-            <w:r>
-              <w:rPr>
-                <w:rFonts w:hint="default"/>
-              </w:rPr>
-              <w:t>middle</w:t>
+                <w:rFonts w:hint="default"/>
+              </w:rPr>
+            </w:pPr>
+            <w:r>
+              <w:rPr>
+                <w:rFonts w:hint="default"/>
+              </w:rPr>
+              <w:t>High</w:t>
             </w:r>
           </w:p>
         </w:tc>
@@ -19002,7 +19898,7 @@
               <w:rPr>
                 <w:rFonts w:hint="default"/>
               </w:rPr>
-              <w:t>学习Mifare card SAM SAM 卡操作流程</w:t>
+              <w:t>Jenny , 那里刷卡充值提示 topup failed.</w:t>
             </w:r>
           </w:p>
         </w:tc>
@@ -19028,7 +19924,7 @@
               <w:rPr>
                 <w:rFonts w:hint="default"/>
               </w:rPr>
-              <w:t>10</w:t>
+              <w:t>12</w:t>
             </w:r>
           </w:p>
         </w:tc>
@@ -19051,6 +19947,7 @@
             <w:r>
               <w:rPr>
                 <w:rFonts w:hint="default"/>
+                <w:highlight w:val="yellow"/>
               </w:rPr>
               <w:t>High</w:t>
             </w:r>
@@ -19075,9 +19972,642 @@
             <w:r>
               <w:rPr>
                 <w:rFonts w:hint="default"/>
-              </w:rPr>
-              <w:t>跟踪并发布一款稳定的 ACR300 APP。</w:t>
-            </w:r>
+                <w:highlight w:val="yellow"/>
+              </w:rPr>
+              <w:t>300 突然变砖。可能跟写配置有关。</w:t>
+            </w:r>
+          </w:p>
+        </w:tc>
+      </w:tr>
+      <w:tr>
+        <w:tc>
+          <w:tcPr>
+            <w:tcW w:w="1010" w:type="dxa"/>
+            <w:vAlign w:val="top"/>
+          </w:tcPr>
+          <w:p>
+            <w:pPr>
+              <w:widowControl w:val="0"/>
+              <w:numPr>
+                <w:numId w:val="0"/>
+              </w:numPr>
+              <w:jc w:val="center"/>
+              <w:rPr>
+                <w:rFonts w:hint="default"/>
+              </w:rPr>
+            </w:pPr>
+            <w:r>
+              <w:rPr>
+                <w:rFonts w:hint="default"/>
+              </w:rPr>
+              <w:t>13</w:t>
+            </w:r>
+          </w:p>
+        </w:tc>
+        <w:tc>
+          <w:tcPr>
+            <w:tcW w:w="1230" w:type="dxa"/>
+            <w:vAlign w:val="top"/>
+          </w:tcPr>
+          <w:p>
+            <w:pPr>
+              <w:widowControl w:val="0"/>
+              <w:numPr>
+                <w:numId w:val="0"/>
+              </w:numPr>
+              <w:jc w:val="center"/>
+              <w:rPr>
+                <w:rFonts w:hint="default"/>
+                <w:highlight w:val="yellow"/>
+              </w:rPr>
+            </w:pPr>
+            <w:r>
+              <w:rPr>
+                <w:rFonts w:hint="default"/>
+              </w:rPr>
+              <w:t>low</w:t>
+            </w:r>
+          </w:p>
+        </w:tc>
+        <w:tc>
+          <w:tcPr>
+            <w:tcW w:w="6629" w:type="dxa"/>
+            <w:vAlign w:val="top"/>
+          </w:tcPr>
+          <w:p>
+            <w:pPr>
+              <w:widowControl w:val="0"/>
+              <w:numPr>
+                <w:numId w:val="0"/>
+              </w:numPr>
+              <w:jc w:val="left"/>
+              <w:rPr>
+                <w:rFonts w:hint="default"/>
+                <w:highlight w:val="yellow"/>
+              </w:rPr>
+            </w:pPr>
+            <w:r>
+              <w:rPr>
+                <w:rFonts w:hint="default"/>
+              </w:rPr>
+              <w:t>替换 libcfg.so 等等，让 300／320 的相同部分统一，便于维护。</w:t>
+            </w:r>
+          </w:p>
+        </w:tc>
+      </w:tr>
+      <w:tr>
+        <w:tc>
+          <w:tcPr>
+            <w:tcW w:w="1010" w:type="dxa"/>
+            <w:vAlign w:val="top"/>
+          </w:tcPr>
+          <w:p>
+            <w:pPr>
+              <w:widowControl w:val="0"/>
+              <w:numPr>
+                <w:numId w:val="0"/>
+              </w:numPr>
+              <w:jc w:val="center"/>
+              <w:rPr>
+                <w:rFonts w:hint="default"/>
+              </w:rPr>
+            </w:pPr>
+            <w:r>
+              <w:rPr>
+                <w:rFonts w:hint="default"/>
+              </w:rPr>
+              <w:t>14</w:t>
+            </w:r>
+          </w:p>
+        </w:tc>
+        <w:tc>
+          <w:tcPr>
+            <w:tcW w:w="1230" w:type="dxa"/>
+            <w:textDirection w:val="lrTb"/>
+            <w:vAlign w:val="top"/>
+          </w:tcPr>
+          <w:p>
+            <w:pPr>
+              <w:widowControl w:val="0"/>
+              <w:numPr>
+                <w:numId w:val="0"/>
+              </w:numPr>
+              <w:ind w:left="0" w:leftChars="0" w:firstLine="0" w:firstLineChars="0"/>
+              <w:jc w:val="center"/>
+              <w:rPr>
+                <w:rFonts w:hint="default"/>
+              </w:rPr>
+            </w:pPr>
+          </w:p>
+        </w:tc>
+        <w:tc>
+          <w:tcPr>
+            <w:tcW w:w="6629" w:type="dxa"/>
+            <w:textDirection w:val="lrTb"/>
+            <w:vAlign w:val="top"/>
+          </w:tcPr>
+          <w:p>
+            <w:pPr>
+              <w:widowControl w:val="0"/>
+              <w:numPr>
+                <w:numId w:val="0"/>
+              </w:numPr>
+              <w:ind w:left="0" w:leftChars="0" w:firstLine="0" w:firstLineChars="0"/>
+              <w:jc w:val="left"/>
+              <w:rPr>
+                <w:rFonts w:hint="default"/>
+              </w:rPr>
+            </w:pPr>
+          </w:p>
+        </w:tc>
+      </w:tr>
+      <w:tr>
+        <w:tc>
+          <w:tcPr>
+            <w:tcW w:w="1010" w:type="dxa"/>
+            <w:textDirection w:val="lrTb"/>
+            <w:vAlign w:val="top"/>
+          </w:tcPr>
+          <w:p>
+            <w:pPr>
+              <w:widowControl w:val="0"/>
+              <w:numPr>
+                <w:numId w:val="0"/>
+              </w:numPr>
+              <w:ind w:left="0" w:leftChars="0" w:firstLine="0" w:firstLineChars="0"/>
+              <w:jc w:val="center"/>
+              <w:rPr>
+                <w:rFonts w:hint="default"/>
+              </w:rPr>
+            </w:pPr>
+          </w:p>
+        </w:tc>
+        <w:tc>
+          <w:tcPr>
+            <w:tcW w:w="1230" w:type="dxa"/>
+            <w:textDirection w:val="lrTb"/>
+            <w:vAlign w:val="top"/>
+          </w:tcPr>
+          <w:p>
+            <w:pPr>
+              <w:widowControl w:val="0"/>
+              <w:numPr>
+                <w:numId w:val="0"/>
+              </w:numPr>
+              <w:ind w:left="0" w:leftChars="0" w:firstLine="0" w:firstLineChars="0"/>
+              <w:jc w:val="center"/>
+              <w:rPr>
+                <w:rFonts w:hint="default"/>
+              </w:rPr>
+            </w:pPr>
+          </w:p>
+        </w:tc>
+        <w:tc>
+          <w:tcPr>
+            <w:tcW w:w="6629" w:type="dxa"/>
+            <w:textDirection w:val="lrTb"/>
+            <w:vAlign w:val="top"/>
+          </w:tcPr>
+          <w:p>
+            <w:pPr>
+              <w:widowControl w:val="0"/>
+              <w:numPr>
+                <w:numId w:val="0"/>
+              </w:numPr>
+              <w:ind w:left="0" w:leftChars="0" w:firstLine="0" w:firstLineChars="0"/>
+              <w:jc w:val="left"/>
+              <w:rPr>
+                <w:rFonts w:hint="default"/>
+              </w:rPr>
+            </w:pPr>
+          </w:p>
+        </w:tc>
+      </w:tr>
+      <w:tr>
+        <w:tc>
+          <w:tcPr>
+            <w:tcW w:w="1010" w:type="dxa"/>
+            <w:textDirection w:val="lrTb"/>
+            <w:vAlign w:val="top"/>
+          </w:tcPr>
+          <w:p>
+            <w:pPr>
+              <w:widowControl w:val="0"/>
+              <w:numPr>
+                <w:numId w:val="0"/>
+              </w:numPr>
+              <w:ind w:left="0" w:leftChars="0" w:firstLine="0" w:firstLineChars="0"/>
+              <w:jc w:val="center"/>
+              <w:rPr>
+                <w:rFonts w:hint="default"/>
+              </w:rPr>
+            </w:pPr>
+          </w:p>
+        </w:tc>
+        <w:tc>
+          <w:tcPr>
+            <w:tcW w:w="1230" w:type="dxa"/>
+            <w:textDirection w:val="lrTb"/>
+            <w:vAlign w:val="top"/>
+          </w:tcPr>
+          <w:p>
+            <w:pPr>
+              <w:widowControl w:val="0"/>
+              <w:numPr>
+                <w:numId w:val="0"/>
+              </w:numPr>
+              <w:ind w:left="0" w:leftChars="0" w:firstLine="0" w:firstLineChars="0"/>
+              <w:jc w:val="center"/>
+              <w:rPr>
+                <w:rFonts w:hint="default"/>
+              </w:rPr>
+            </w:pPr>
+            <w:r>
+              <w:rPr>
+                <w:rFonts w:hint="default"/>
+                <w:sz w:val="22"/>
+                <w:szCs w:val="18"/>
+              </w:rPr>
+              <w:t>Low</w:t>
+            </w:r>
+          </w:p>
+        </w:tc>
+        <w:tc>
+          <w:tcPr>
+            <w:tcW w:w="6629" w:type="dxa"/>
+            <w:textDirection w:val="lrTb"/>
+            <w:vAlign w:val="top"/>
+          </w:tcPr>
+          <w:p>
+            <w:pPr>
+              <w:widowControl w:val="0"/>
+              <w:numPr>
+                <w:numId w:val="0"/>
+              </w:numPr>
+              <w:jc w:val="left"/>
+              <w:rPr>
+                <w:rFonts w:hint="eastAsia"/>
+                <w:sz w:val="22"/>
+                <w:szCs w:val="18"/>
+              </w:rPr>
+            </w:pPr>
+            <w:r>
+              <w:rPr>
+                <w:rFonts w:hint="eastAsia"/>
+                <w:sz w:val="22"/>
+                <w:szCs w:val="18"/>
+              </w:rPr>
+              <w:t>对于第二个问题，以前是用BVS来卸载已下载文件的，但如今BV APP 结构更新，当前的bvs版本对此功能已不再适用，建议修改bvs</w:t>
+            </w:r>
+          </w:p>
+          <w:p>
+            <w:pPr>
+              <w:widowControl w:val="0"/>
+              <w:numPr>
+                <w:numId w:val="0"/>
+              </w:numPr>
+              <w:ind w:left="0" w:leftChars="0" w:firstLine="0" w:firstLineChars="0"/>
+              <w:jc w:val="left"/>
+              <w:rPr>
+                <w:rFonts w:hint="default"/>
+              </w:rPr>
+            </w:pPr>
+          </w:p>
+        </w:tc>
+      </w:tr>
+      <w:tr>
+        <w:tc>
+          <w:tcPr>
+            <w:tcW w:w="1010" w:type="dxa"/>
+            <w:textDirection w:val="lrTb"/>
+            <w:vAlign w:val="top"/>
+          </w:tcPr>
+          <w:p>
+            <w:pPr>
+              <w:widowControl w:val="0"/>
+              <w:numPr>
+                <w:numId w:val="0"/>
+              </w:numPr>
+              <w:ind w:left="0" w:leftChars="0" w:firstLine="0" w:firstLineChars="0"/>
+              <w:jc w:val="center"/>
+              <w:rPr>
+                <w:rFonts w:hint="default"/>
+              </w:rPr>
+            </w:pPr>
+            <w:r>
+              <w:rPr>
+                <w:rFonts w:hint="default"/>
+                <w:sz w:val="22"/>
+                <w:szCs w:val="18"/>
+              </w:rPr>
+              <w:t>1</w:t>
+            </w:r>
+          </w:p>
+        </w:tc>
+        <w:tc>
+          <w:tcPr>
+            <w:tcW w:w="1230" w:type="dxa"/>
+            <w:textDirection w:val="lrTb"/>
+            <w:vAlign w:val="top"/>
+          </w:tcPr>
+          <w:p>
+            <w:pPr>
+              <w:widowControl w:val="0"/>
+              <w:numPr>
+                <w:numId w:val="0"/>
+              </w:numPr>
+              <w:ind w:left="0" w:leftChars="0" w:firstLine="0" w:firstLineChars="0"/>
+              <w:jc w:val="center"/>
+              <w:rPr>
+                <w:rFonts w:hint="default"/>
+              </w:rPr>
+            </w:pPr>
+            <w:r>
+              <w:rPr>
+                <w:rFonts w:hint="default"/>
+              </w:rPr>
+              <w:t>Low</w:t>
+            </w:r>
+          </w:p>
+        </w:tc>
+        <w:tc>
+          <w:tcPr>
+            <w:tcW w:w="6629" w:type="dxa"/>
+            <w:textDirection w:val="lrTb"/>
+            <w:vAlign w:val="top"/>
+          </w:tcPr>
+          <w:p>
+            <w:pPr>
+              <w:widowControl w:val="0"/>
+              <w:numPr>
+                <w:numId w:val="0"/>
+              </w:numPr>
+              <w:ind w:left="0" w:leftChars="0" w:firstLine="0" w:firstLineChars="0"/>
+              <w:jc w:val="left"/>
+              <w:rPr>
+                <w:rFonts w:hint="default"/>
+              </w:rPr>
+            </w:pPr>
+            <w:r>
+              <w:rPr>
+                <w:rFonts w:hint="default"/>
+              </w:rPr>
+              <w:t>第一次 send 01 to HOST 失败后，重试第二次，send 02 to HOST 数据同第一次不一样。</w:t>
+            </w:r>
+          </w:p>
+        </w:tc>
+      </w:tr>
+      <w:tr>
+        <w:tc>
+          <w:tcPr>
+            <w:tcW w:w="1010" w:type="dxa"/>
+            <w:textDirection w:val="lrTb"/>
+            <w:vAlign w:val="top"/>
+          </w:tcPr>
+          <w:p>
+            <w:pPr>
+              <w:widowControl w:val="0"/>
+              <w:numPr>
+                <w:numId w:val="0"/>
+              </w:numPr>
+              <w:ind w:left="0" w:leftChars="0" w:firstLine="0" w:firstLineChars="0"/>
+              <w:jc w:val="center"/>
+              <w:rPr>
+                <w:rFonts w:hint="default"/>
+              </w:rPr>
+            </w:pPr>
+            <w:r>
+              <w:rPr>
+                <w:rFonts w:hint="default"/>
+              </w:rPr>
+              <w:t>4</w:t>
+            </w:r>
+          </w:p>
+        </w:tc>
+        <w:tc>
+          <w:tcPr>
+            <w:tcW w:w="1230" w:type="dxa"/>
+            <w:textDirection w:val="lrTb"/>
+            <w:vAlign w:val="top"/>
+          </w:tcPr>
+          <w:p>
+            <w:pPr>
+              <w:widowControl w:val="0"/>
+              <w:numPr>
+                <w:numId w:val="0"/>
+              </w:numPr>
+              <w:ind w:left="0" w:leftChars="0" w:firstLine="0" w:firstLineChars="0"/>
+              <w:jc w:val="center"/>
+              <w:rPr>
+                <w:rFonts w:hint="default"/>
+              </w:rPr>
+            </w:pPr>
+          </w:p>
+        </w:tc>
+        <w:tc>
+          <w:tcPr>
+            <w:tcW w:w="6629" w:type="dxa"/>
+            <w:textDirection w:val="lrTb"/>
+            <w:vAlign w:val="top"/>
+          </w:tcPr>
+          <w:p>
+            <w:pPr>
+              <w:widowControl w:val="0"/>
+              <w:numPr>
+                <w:numId w:val="0"/>
+              </w:numPr>
+              <w:ind w:left="0" w:leftChars="0" w:firstLine="0" w:firstLineChars="0"/>
+              <w:jc w:val="left"/>
+              <w:rPr>
+                <w:rFonts w:hint="default"/>
+              </w:rPr>
+            </w:pPr>
+          </w:p>
+        </w:tc>
+      </w:tr>
+      <w:tr>
+        <w:tc>
+          <w:tcPr>
+            <w:tcW w:w="1010" w:type="dxa"/>
+            <w:textDirection w:val="lrTb"/>
+            <w:vAlign w:val="top"/>
+          </w:tcPr>
+          <w:p>
+            <w:pPr>
+              <w:widowControl w:val="0"/>
+              <w:numPr>
+                <w:numId w:val="0"/>
+              </w:numPr>
+              <w:ind w:left="0" w:leftChars="0" w:firstLine="0" w:firstLineChars="0"/>
+              <w:jc w:val="center"/>
+              <w:rPr>
+                <w:rFonts w:hint="default"/>
+              </w:rPr>
+            </w:pPr>
+          </w:p>
+        </w:tc>
+        <w:tc>
+          <w:tcPr>
+            <w:tcW w:w="1230" w:type="dxa"/>
+            <w:textDirection w:val="lrTb"/>
+            <w:vAlign w:val="top"/>
+          </w:tcPr>
+          <w:p>
+            <w:pPr>
+              <w:widowControl w:val="0"/>
+              <w:numPr>
+                <w:numId w:val="0"/>
+              </w:numPr>
+              <w:ind w:left="0" w:leftChars="0" w:firstLine="0" w:firstLineChars="0"/>
+              <w:jc w:val="center"/>
+              <w:rPr>
+                <w:rFonts w:hint="default"/>
+              </w:rPr>
+            </w:pPr>
+          </w:p>
+        </w:tc>
+        <w:tc>
+          <w:tcPr>
+            <w:tcW w:w="6629" w:type="dxa"/>
+            <w:textDirection w:val="lrTb"/>
+            <w:vAlign w:val="top"/>
+          </w:tcPr>
+          <w:p>
+            <w:pPr>
+              <w:widowControl w:val="0"/>
+              <w:numPr>
+                <w:numId w:val="0"/>
+              </w:numPr>
+              <w:ind w:left="0" w:leftChars="0" w:firstLine="0" w:firstLineChars="0"/>
+              <w:jc w:val="left"/>
+              <w:rPr>
+                <w:rFonts w:hint="default"/>
+              </w:rPr>
+            </w:pPr>
+          </w:p>
+        </w:tc>
+      </w:tr>
+      <w:tr>
+        <w:tc>
+          <w:tcPr>
+            <w:tcW w:w="1010" w:type="dxa"/>
+            <w:textDirection w:val="lrTb"/>
+            <w:vAlign w:val="top"/>
+          </w:tcPr>
+          <w:p>
+            <w:pPr>
+              <w:widowControl w:val="0"/>
+              <w:numPr>
+                <w:numId w:val="0"/>
+              </w:numPr>
+              <w:ind w:left="0" w:leftChars="0" w:firstLine="0" w:firstLineChars="0"/>
+              <w:jc w:val="center"/>
+              <w:rPr>
+                <w:rFonts w:hint="default"/>
+              </w:rPr>
+            </w:pPr>
+          </w:p>
+        </w:tc>
+        <w:tc>
+          <w:tcPr>
+            <w:tcW w:w="1230" w:type="dxa"/>
+            <w:textDirection w:val="lrTb"/>
+            <w:vAlign w:val="top"/>
+          </w:tcPr>
+          <w:p>
+            <w:pPr>
+              <w:widowControl w:val="0"/>
+              <w:numPr>
+                <w:numId w:val="0"/>
+              </w:numPr>
+              <w:ind w:left="0" w:leftChars="0" w:firstLine="0" w:firstLineChars="0"/>
+              <w:jc w:val="center"/>
+              <w:rPr>
+                <w:rFonts w:hint="default"/>
+              </w:rPr>
+            </w:pPr>
+          </w:p>
+        </w:tc>
+        <w:tc>
+          <w:tcPr>
+            <w:tcW w:w="6629" w:type="dxa"/>
+            <w:textDirection w:val="lrTb"/>
+            <w:vAlign w:val="top"/>
+          </w:tcPr>
+          <w:p>
+            <w:pPr>
+              <w:widowControl w:val="0"/>
+              <w:numPr>
+                <w:numId w:val="0"/>
+              </w:numPr>
+              <w:ind w:left="0" w:leftChars="0" w:firstLine="0" w:firstLineChars="0"/>
+              <w:jc w:val="left"/>
+              <w:rPr>
+                <w:rFonts w:hint="default"/>
+              </w:rPr>
+            </w:pPr>
+          </w:p>
+        </w:tc>
+      </w:tr>
+      <w:tr>
+        <w:tc>
+          <w:tcPr>
+            <w:tcW w:w="1010" w:type="dxa"/>
+            <w:textDirection w:val="lrTb"/>
+            <w:vAlign w:val="top"/>
+          </w:tcPr>
+          <w:p>
+            <w:pPr>
+              <w:widowControl w:val="0"/>
+              <w:numPr>
+                <w:numId w:val="0"/>
+              </w:numPr>
+              <w:ind w:left="0" w:leftChars="0" w:firstLine="0" w:firstLineChars="0"/>
+              <w:jc w:val="center"/>
+              <w:rPr>
+                <w:rFonts w:hint="default"/>
+              </w:rPr>
+            </w:pPr>
+          </w:p>
+        </w:tc>
+        <w:tc>
+          <w:tcPr>
+            <w:tcW w:w="1230" w:type="dxa"/>
+            <w:textDirection w:val="lrTb"/>
+            <w:vAlign w:val="top"/>
+          </w:tcPr>
+          <w:p>
+            <w:pPr>
+              <w:widowControl w:val="0"/>
+              <w:numPr>
+                <w:numId w:val="0"/>
+              </w:numPr>
+              <w:ind w:left="0" w:leftChars="0" w:firstLine="0" w:firstLineChars="0"/>
+              <w:jc w:val="center"/>
+              <w:rPr>
+                <w:rFonts w:hint="default"/>
+              </w:rPr>
+            </w:pPr>
+          </w:p>
+        </w:tc>
+        <w:tc>
+          <w:tcPr>
+            <w:tcW w:w="6629" w:type="dxa"/>
+            <w:textDirection w:val="lrTb"/>
+            <w:vAlign w:val="top"/>
+          </w:tcPr>
+          <w:p>
+            <w:pPr>
+              <w:widowControl w:val="0"/>
+              <w:numPr>
+                <w:numId w:val="0"/>
+              </w:numPr>
+              <w:ind w:left="0" w:leftChars="0" w:firstLine="0" w:firstLineChars="0"/>
+              <w:jc w:val="left"/>
+              <w:rPr>
+                <w:rFonts w:hint="default"/>
+              </w:rPr>
+            </w:pPr>
           </w:p>
         </w:tc>
       </w:tr>
@@ -19085,9 +20615,16 @@
     <w:p/>
     <w:p/>
     <w:p/>
+    <w:p>
+      <w:pPr>
+        <w:pStyle w:val="2"/>
+      </w:pPr>
+      <w:r>
+        <w:t>修复 BUG 列表：</w:t>
+      </w:r>
+    </w:p>
     <w:p/>
     <w:p/>
-    <w:p/>
     <w:p>
       <w:r>
         <w:t>2014-10-8 开始修复问题。</w:t>
@@ -19107,7 +20644,15 @@
         <w:rPr>
           <w:rFonts w:hint="eastAsia"/>
         </w:rPr>
-        <w:t>BV的声音突然变大,主要体现在自动更新以后</w:t>
+        <w:t>BV的声音突然变大,主要体现</w:t>
+      </w:r>
+      <w:bookmarkStart w:id="0" w:name="_GoBack"/>
+      <w:bookmarkEnd w:id="0"/>
+      <w:r>
+        <w:rPr>
+          <w:rFonts w:hint="eastAsia"/>
+        </w:rPr>
+        <w:t>在自动更新以后</w:t>
       </w:r>
     </w:p>
     <w:p>
@@ -19521,35 +21066,47 @@
       <w:pPr>
         <w:rPr>
           <w:rFonts w:hint="eastAsia"/>
-        </w:rPr>
-      </w:pPr>
-      <w:r>
-        <w:rPr>
-          <w:rFonts w:hint="eastAsia"/>
+          <w:strike/>
+          <w:dstrike w:val="0"/>
+        </w:rPr>
+      </w:pPr>
+      <w:r>
+        <w:rPr>
+          <w:rFonts w:hint="eastAsia"/>
+          <w:strike/>
+          <w:dstrike w:val="0"/>
         </w:rPr>
         <w:t>3</w:t>
       </w:r>
       <w:r>
         <w:rPr>
           <w:rFonts w:hint="eastAsia"/>
+          <w:strike/>
+          <w:dstrike w:val="0"/>
         </w:rPr>
         <w:tab/>
       </w:r>
       <w:r>
         <w:rPr>
           <w:rFonts w:hint="eastAsia"/>
+          <w:strike/>
+          <w:dstrike w:val="0"/>
         </w:rPr>
         <w:t>High</w:t>
       </w:r>
       <w:r>
         <w:rPr>
           <w:rFonts w:hint="eastAsia"/>
+          <w:strike/>
+          <w:dstrike w:val="0"/>
         </w:rPr>
         <w:tab/>
       </w:r>
       <w:r>
         <w:rPr>
           <w:rFonts w:hint="eastAsia"/>
+          <w:strike/>
+          <w:dstrike w:val="0"/>
         </w:rPr>
         <w:t>Update 时可能造成重启。</w:t>
       </w:r>
@@ -19741,8 +21298,6 @@
         </w:rPr>
         <w:t>修复问题：</w:t>
       </w:r>
-      <w:bookmarkStart w:id="0" w:name="_GoBack"/>
-      <w:bookmarkEnd w:id="0"/>
     </w:p>
     <w:p>
       <w:pPr>
@@ -19814,22 +21369,84 @@
           <w:dstrike w:val="0"/>
         </w:rPr>
       </w:pPr>
-    </w:p>
-    <w:p>
-      <w:pPr>
+      <w:r>
         <w:rPr>
           <w:rFonts w:hint="default"/>
           <w:strike w:val="0"/>
           <w:dstrike w:val="0"/>
         </w:rPr>
-      </w:pPr>
-    </w:p>
-    <w:p>
-      <w:pPr>
-        <w:rPr>
-          <w:rFonts w:hint="eastAsia"/>
+        <w:t>2014-11-11</w:t>
+      </w:r>
+    </w:p>
+    <w:p>
+      <w:pPr>
+        <w:rPr>
+          <w:rFonts w:hint="eastAsia"/>
+        </w:rPr>
+      </w:pPr>
+      <w:r>
+        <w:rPr>
+          <w:rFonts w:hint="eastAsia"/>
+        </w:rPr>
+        <w:t>./gsoap/stdsoap2_ssl_cpp.cpp</w:t>
+      </w:r>
+    </w:p>
+    <w:p>
+      <w:pPr>
+        <w:rPr>
+          <w:rFonts w:hint="default"/>
+        </w:rPr>
+      </w:pPr>
+      <w:r>
+        <w:rPr>
+          <w:rFonts w:hint="eastAsia"/>
+        </w:rPr>
+        <w:t>stdsoap2_ssl_cpp.cpp:4156:59: error: invalid conversion from ‘const X509V3_EXT_METHOD* {aka const v3_ext_method*}’ to ‘X509V3_EXT_METHOD* {aka v3_ext_method*}’ [-fpermissive]</w:t>
+      </w:r>
+    </w:p>
+    <w:p>
+      <w:pPr>
+        <w:rPr>
+          <w:rFonts w:hint="default"/>
           <w:strike w:val="0"/>
           <w:dstrike w:val="0"/>
+        </w:rPr>
+      </w:pPr>
+      <w:r>
+        <w:rPr>
+          <w:rFonts w:hint="eastAsia"/>
+        </w:rPr>
+        <w:t xml:space="preserve">            { const X509V3_EXT_METHOD *meth = X509V3_EXT_get(ext);</w:t>
+      </w:r>
+    </w:p>
+    <w:p>
+      <w:pPr>
+        <w:rPr>
+          <w:rFonts w:hint="default"/>
+          <w:strike w:val="0"/>
+          <w:dstrike w:val="0"/>
+        </w:rPr>
+      </w:pPr>
+    </w:p>
+    <w:p>
+      <w:pPr>
+        <w:rPr>
+          <w:rFonts w:hint="eastAsia"/>
+        </w:rPr>
+      </w:pPr>
+      <w:r>
+        <w:rPr>
+          <w:rFonts w:hint="eastAsia"/>
+        </w:rPr>
+        <w:t>export PATH=/home/vince/Projects/kiwi/toolchain/arm-linux-gnu/bin:$PATH</w:t>
+      </w:r>
+    </w:p>
+    <w:p>
+      <w:pPr>
+        <w:rPr>
+          <w:rFonts w:hint="eastAsia"/>
+          <w:sz w:val="52"/>
+          <w:szCs w:val="40"/>
         </w:rPr>
       </w:pPr>
     </w:p>
@@ -19869,6 +21486,18 @@
 
 <file path=word/numbering.xml><?xml version="1.0" encoding="utf-8"?>
 <w:numbering xmlns:wpc="http://schemas.microsoft.com/office/word/2010/wordprocessingCanvas" xmlns:mc="http://schemas.openxmlformats.org/markup-compatibility/2006" xmlns:o="urn:schemas-microsoft-com:office:office" xmlns:r="http://schemas.openxmlformats.org/officeDocument/2006/relationships" xmlns:m="http://schemas.openxmlformats.org/officeDocument/2006/math" xmlns:v="urn:schemas-microsoft-com:vml" xmlns:wp14="http://schemas.microsoft.com/office/word/2010/wordprocessingDrawing" xmlns:wp="http://schemas.openxmlformats.org/drawingml/2006/wordprocessingDrawing" xmlns:w10="urn:schemas-microsoft-com:office:word" xmlns:w="http://schemas.openxmlformats.org/wordprocessingml/2006/main" xmlns:w14="http://schemas.microsoft.com/office/word/2010/wordml" xmlns:wpg="http://schemas.microsoft.com/office/word/2010/wordprocessingGroup" xmlns:wpi="http://schemas.microsoft.com/office/word/2010/wordprocessingInk" xmlns:wne="http://schemas.microsoft.com/office/word/2006/wordml" xmlns:wps="http://schemas.microsoft.com/office/word/2010/wordprocessingShape" mc:Ignorable="w14 wp14">
+  <w:abstractNum w:abstractNumId="1413011669">
+    <w:nsid w:val="5438D8D5"/>
+    <w:multiLevelType w:val="singleLevel"/>
+    <w:tmpl w:val="5438D8D5"/>
+    <w:lvl w:ilvl="0" w:tentative="1">
+      <w:start w:val="4"/>
+      <w:numFmt w:val="decimal"/>
+      <w:suff w:val="nothing"/>
+      <w:lvlText w:val="%1、"/>
+      <w:lvlJc w:val="left"/>
+    </w:lvl>
+  </w:abstractNum>
   <w:abstractNum w:abstractNumId="1413182788">
     <w:nsid w:val="543B7544"/>
     <w:multiLevelType w:val="singleLevel"/>
@@ -19881,40 +21510,144 @@
       <w:lvlJc w:val="left"/>
     </w:lvl>
   </w:abstractNum>
-  <w:abstractNum w:abstractNumId="1412934467">
-    <w:nsid w:val="5437AB43"/>
-    <w:multiLevelType w:val="singleLevel"/>
-    <w:tmpl w:val="5437AB43"/>
-    <w:lvl w:ilvl="0" w:tentative="1">
-      <w:start w:val="6"/>
-      <w:numFmt w:val="decimal"/>
-      <w:suff w:val="nothing"/>
-      <w:lvlText w:val="%1、"/>
-      <w:lvlJc w:val="left"/>
-    </w:lvl>
-  </w:abstractNum>
-  <w:abstractNum w:abstractNumId="1413011669">
-    <w:nsid w:val="5438D8D5"/>
-    <w:multiLevelType w:val="singleLevel"/>
-    <w:tmpl w:val="5438D8D5"/>
-    <w:lvl w:ilvl="0" w:tentative="1">
-      <w:start w:val="4"/>
-      <w:numFmt w:val="decimal"/>
-      <w:suff w:val="nothing"/>
-      <w:lvlText w:val="%1、"/>
-      <w:lvlJc w:val="left"/>
-    </w:lvl>
-  </w:abstractNum>
-  <w:abstractNum w:abstractNumId="1413184043">
-    <w:nsid w:val="543B7A2B"/>
-    <w:multiLevelType w:val="singleLevel"/>
-    <w:tmpl w:val="543B7A2B"/>
+  <w:abstractNum w:abstractNumId="1408600175">
+    <w:nsid w:val="53F5886F"/>
+    <w:multiLevelType w:val="multilevel"/>
+    <w:tmpl w:val="53F5886F"/>
     <w:lvl w:ilvl="0" w:tentative="1">
       <w:start w:val="1"/>
       <w:numFmt w:val="decimal"/>
-      <w:suff w:val="nothing"/>
-      <w:lvlText w:val="%1、"/>
+      <w:lvlText w:val="%1."/>
       <w:lvlJc w:val="left"/>
+      <w:pPr>
+        <w:tabs>
+          <w:tab w:val="left" w:pos="425"/>
+        </w:tabs>
+        <w:ind w:left="425" w:hanging="425"/>
+      </w:pPr>
+      <w:rPr>
+        <w:rFonts w:hint="default"/>
+      </w:rPr>
+    </w:lvl>
+    <w:lvl w:ilvl="1" w:tentative="1">
+      <w:start w:val="1"/>
+      <w:numFmt w:val="lowerLetter"/>
+      <w:lvlText w:val="%2)"/>
+      <w:lvlJc w:val="left"/>
+      <w:pPr>
+        <w:tabs>
+          <w:tab w:val="left" w:pos="840"/>
+        </w:tabs>
+        <w:ind w:left="840" w:hanging="420"/>
+      </w:pPr>
+      <w:rPr>
+        <w:rFonts w:hint="default"/>
+      </w:rPr>
+    </w:lvl>
+    <w:lvl w:ilvl="2" w:tentative="1">
+      <w:start w:val="1"/>
+      <w:numFmt w:val="lowerRoman"/>
+      <w:lvlText w:val="%3."/>
+      <w:lvlJc w:val="left"/>
+      <w:pPr>
+        <w:tabs>
+          <w:tab w:val="left" w:pos="1260"/>
+        </w:tabs>
+        <w:ind w:left="1260" w:hanging="420"/>
+      </w:pPr>
+      <w:rPr>
+        <w:rFonts w:hint="default"/>
+      </w:rPr>
+    </w:lvl>
+    <w:lvl w:ilvl="3" w:tentative="1">
+      <w:start w:val="1"/>
+      <w:numFmt w:val="decimal"/>
+      <w:lvlText w:val="%4."/>
+      <w:lvlJc w:val="left"/>
+      <w:pPr>
+        <w:tabs>
+          <w:tab w:val="left" w:pos="1680"/>
+        </w:tabs>
+        <w:ind w:left="1680" w:hanging="420"/>
+      </w:pPr>
+      <w:rPr>
+        <w:rFonts w:hint="default"/>
+      </w:rPr>
+    </w:lvl>
+    <w:lvl w:ilvl="4" w:tentative="1">
+      <w:start w:val="1"/>
+      <w:numFmt w:val="lowerLetter"/>
+      <w:lvlText w:val="%5)"/>
+      <w:lvlJc w:val="left"/>
+      <w:pPr>
+        <w:tabs>
+          <w:tab w:val="left" w:pos="2100"/>
+        </w:tabs>
+        <w:ind w:left="2100" w:hanging="420"/>
+      </w:pPr>
+      <w:rPr>
+        <w:rFonts w:hint="default"/>
+      </w:rPr>
+    </w:lvl>
+    <w:lvl w:ilvl="5" w:tentative="1">
+      <w:start w:val="1"/>
+      <w:numFmt w:val="lowerRoman"/>
+      <w:lvlText w:val="%6."/>
+      <w:lvlJc w:val="left"/>
+      <w:pPr>
+        <w:tabs>
+          <w:tab w:val="left" w:pos="2520"/>
+        </w:tabs>
+        <w:ind w:left="2520" w:hanging="420"/>
+      </w:pPr>
+      <w:rPr>
+        <w:rFonts w:hint="default"/>
+      </w:rPr>
+    </w:lvl>
+    <w:lvl w:ilvl="6" w:tentative="1">
+      <w:start w:val="1"/>
+      <w:numFmt w:val="decimal"/>
+      <w:lvlText w:val="%7."/>
+      <w:lvlJc w:val="left"/>
+      <w:pPr>
+        <w:tabs>
+          <w:tab w:val="left" w:pos="2940"/>
+        </w:tabs>
+        <w:ind w:left="2940" w:hanging="420"/>
+      </w:pPr>
+      <w:rPr>
+        <w:rFonts w:hint="default"/>
+      </w:rPr>
+    </w:lvl>
+    <w:lvl w:ilvl="7" w:tentative="1">
+      <w:start w:val="1"/>
+      <w:numFmt w:val="lowerLetter"/>
+      <w:lvlText w:val="%8)"/>
+      <w:lvlJc w:val="left"/>
+      <w:pPr>
+        <w:tabs>
+          <w:tab w:val="left" w:pos="3360"/>
+        </w:tabs>
+        <w:ind w:left="3360" w:hanging="420"/>
+      </w:pPr>
+      <w:rPr>
+        <w:rFonts w:hint="default"/>
+      </w:rPr>
+    </w:lvl>
+    <w:lvl w:ilvl="8" w:tentative="1">
+      <w:start w:val="1"/>
+      <w:numFmt w:val="lowerRoman"/>
+      <w:lvlText w:val="%9."/>
+      <w:lvlJc w:val="left"/>
+      <w:pPr>
+        <w:tabs>
+          <w:tab w:val="left" w:pos="3780"/>
+        </w:tabs>
+        <w:ind w:left="3780" w:hanging="420"/>
+      </w:pPr>
+      <w:rPr>
+        <w:rFonts w:hint="default"/>
+      </w:rPr>
     </w:lvl>
   </w:abstractNum>
   <w:abstractNum w:abstractNumId="1410418740">
@@ -19931,146 +21664,6 @@
         <w:tabs>
           <w:tab w:val="left" w:pos="0"/>
         </w:tabs>
-      </w:pPr>
-      <w:rPr>
-        <w:rFonts w:hint="default"/>
-      </w:rPr>
-    </w:lvl>
-    <w:lvl w:ilvl="1" w:tentative="1">
-      <w:start w:val="1"/>
-      <w:numFmt w:val="lowerLetter"/>
-      <w:lvlText w:val="%2)"/>
-      <w:lvlJc w:val="left"/>
-      <w:pPr>
-        <w:tabs>
-          <w:tab w:val="left" w:pos="840"/>
-        </w:tabs>
-        <w:ind w:left="840" w:hanging="420"/>
-      </w:pPr>
-      <w:rPr>
-        <w:rFonts w:hint="default"/>
-      </w:rPr>
-    </w:lvl>
-    <w:lvl w:ilvl="2" w:tentative="1">
-      <w:start w:val="1"/>
-      <w:numFmt w:val="lowerRoman"/>
-      <w:lvlText w:val="%3."/>
-      <w:lvlJc w:val="left"/>
-      <w:pPr>
-        <w:tabs>
-          <w:tab w:val="left" w:pos="1260"/>
-        </w:tabs>
-        <w:ind w:left="1260" w:hanging="420"/>
-      </w:pPr>
-      <w:rPr>
-        <w:rFonts w:hint="default"/>
-      </w:rPr>
-    </w:lvl>
-    <w:lvl w:ilvl="3" w:tentative="1">
-      <w:start w:val="1"/>
-      <w:numFmt w:val="decimal"/>
-      <w:lvlText w:val="%4."/>
-      <w:lvlJc w:val="left"/>
-      <w:pPr>
-        <w:tabs>
-          <w:tab w:val="left" w:pos="1680"/>
-        </w:tabs>
-        <w:ind w:left="1680" w:hanging="420"/>
-      </w:pPr>
-      <w:rPr>
-        <w:rFonts w:hint="default"/>
-      </w:rPr>
-    </w:lvl>
-    <w:lvl w:ilvl="4" w:tentative="1">
-      <w:start w:val="1"/>
-      <w:numFmt w:val="lowerLetter"/>
-      <w:lvlText w:val="%5)"/>
-      <w:lvlJc w:val="left"/>
-      <w:pPr>
-        <w:tabs>
-          <w:tab w:val="left" w:pos="2100"/>
-        </w:tabs>
-        <w:ind w:left="2100" w:hanging="420"/>
-      </w:pPr>
-      <w:rPr>
-        <w:rFonts w:hint="default"/>
-      </w:rPr>
-    </w:lvl>
-    <w:lvl w:ilvl="5" w:tentative="1">
-      <w:start w:val="1"/>
-      <w:numFmt w:val="lowerRoman"/>
-      <w:lvlText w:val="%6."/>
-      <w:lvlJc w:val="left"/>
-      <w:pPr>
-        <w:tabs>
-          <w:tab w:val="left" w:pos="2520"/>
-        </w:tabs>
-        <w:ind w:left="2520" w:hanging="420"/>
-      </w:pPr>
-      <w:rPr>
-        <w:rFonts w:hint="default"/>
-      </w:rPr>
-    </w:lvl>
-    <w:lvl w:ilvl="6" w:tentative="1">
-      <w:start w:val="1"/>
-      <w:numFmt w:val="decimal"/>
-      <w:lvlText w:val="%7."/>
-      <w:lvlJc w:val="left"/>
-      <w:pPr>
-        <w:tabs>
-          <w:tab w:val="left" w:pos="2940"/>
-        </w:tabs>
-        <w:ind w:left="2940" w:hanging="420"/>
-      </w:pPr>
-      <w:rPr>
-        <w:rFonts w:hint="default"/>
-      </w:rPr>
-    </w:lvl>
-    <w:lvl w:ilvl="7" w:tentative="1">
-      <w:start w:val="1"/>
-      <w:numFmt w:val="lowerLetter"/>
-      <w:lvlText w:val="%8)"/>
-      <w:lvlJc w:val="left"/>
-      <w:pPr>
-        <w:tabs>
-          <w:tab w:val="left" w:pos="3360"/>
-        </w:tabs>
-        <w:ind w:left="3360" w:hanging="420"/>
-      </w:pPr>
-      <w:rPr>
-        <w:rFonts w:hint="default"/>
-      </w:rPr>
-    </w:lvl>
-    <w:lvl w:ilvl="8" w:tentative="1">
-      <w:start w:val="1"/>
-      <w:numFmt w:val="lowerRoman"/>
-      <w:lvlText w:val="%9."/>
-      <w:lvlJc w:val="left"/>
-      <w:pPr>
-        <w:tabs>
-          <w:tab w:val="left" w:pos="3780"/>
-        </w:tabs>
-        <w:ind w:left="3780" w:hanging="420"/>
-      </w:pPr>
-      <w:rPr>
-        <w:rFonts w:hint="default"/>
-      </w:rPr>
-    </w:lvl>
-  </w:abstractNum>
-  <w:abstractNum w:abstractNumId="1408600175">
-    <w:nsid w:val="53F5886F"/>
-    <w:multiLevelType w:val="multilevel"/>
-    <w:tmpl w:val="53F5886F"/>
-    <w:lvl w:ilvl="0" w:tentative="1">
-      <w:start w:val="1"/>
-      <w:numFmt w:val="decimal"/>
-      <w:lvlText w:val="%1."/>
-      <w:lvlJc w:val="left"/>
-      <w:pPr>
-        <w:tabs>
-          <w:tab w:val="left" w:pos="425"/>
-        </w:tabs>
-        <w:ind w:left="425" w:hanging="425"/>
       </w:pPr>
       <w:rPr>
         <w:rFonts w:hint="default"/>
@@ -20327,6 +21920,30 @@
       <w:rPr>
         <w:rFonts w:hint="default"/>
       </w:rPr>
+    </w:lvl>
+  </w:abstractNum>
+  <w:abstractNum w:abstractNumId="1413184043">
+    <w:nsid w:val="543B7A2B"/>
+    <w:multiLevelType w:val="singleLevel"/>
+    <w:tmpl w:val="543B7A2B"/>
+    <w:lvl w:ilvl="0" w:tentative="1">
+      <w:start w:val="1"/>
+      <w:numFmt w:val="decimal"/>
+      <w:suff w:val="nothing"/>
+      <w:lvlText w:val="%1、"/>
+      <w:lvlJc w:val="left"/>
+    </w:lvl>
+  </w:abstractNum>
+  <w:abstractNum w:abstractNumId="1412934467">
+    <w:nsid w:val="5437AB43"/>
+    <w:multiLevelType w:val="singleLevel"/>
+    <w:tmpl w:val="5437AB43"/>
+    <w:lvl w:ilvl="0" w:tentative="1">
+      <w:start w:val="6"/>
+      <w:numFmt w:val="decimal"/>
+      <w:suff w:val="nothing"/>
+      <w:lvlText w:val="%1、"/>
+      <w:lvlJc w:val="left"/>
     </w:lvl>
   </w:abstractNum>
   <w:num w:numId="1">
